--- a/Documents/NHANES parity bioage revised ms v3.docx
+++ b/Documents/NHANES parity bioage revised ms v3.docx
@@ -120,14 +120,7 @@
         <w:rPr>
           <w:bCs/>
         </w:rPr>
-        <w:t xml:space="preserve">Talia N. </w:t>
-      </w:r>
-      <w:proofErr w:type="spellStart"/>
-      <w:r>
-        <w:rPr>
-          <w:bCs/>
-        </w:rPr>
-        <w:t>Shirazi</w:t>
+        <w:t>Talia N. Shirazi</w:t>
       </w:r>
       <w:r>
         <w:rPr>
@@ -136,7 +129,6 @@
         </w:rPr>
         <w:t>a</w:t>
       </w:r>
-      <w:proofErr w:type="spellEnd"/>
       <w:r>
         <w:rPr>
           <w:bCs/>
@@ -148,14 +140,7 @@
         <w:rPr>
           <w:bCs/>
         </w:rPr>
-        <w:t xml:space="preserve">, Waylon J. </w:t>
-      </w:r>
-      <w:proofErr w:type="spellStart"/>
-      <w:r>
-        <w:rPr>
-          <w:bCs/>
-        </w:rPr>
-        <w:t>Hastings</w:t>
+        <w:t>, Waylon J. Hastings</w:t>
       </w:r>
       <w:r>
         <w:rPr>
@@ -164,19 +149,11 @@
         </w:rPr>
         <w:t>b</w:t>
       </w:r>
-      <w:proofErr w:type="spellEnd"/>
       <w:r>
         <w:rPr>
           <w:bCs/>
         </w:rPr>
-        <w:t xml:space="preserve">, Asher Y. </w:t>
-      </w:r>
-      <w:proofErr w:type="spellStart"/>
-      <w:r>
-        <w:rPr>
-          <w:bCs/>
-        </w:rPr>
-        <w:t>Rosinger</w:t>
+        <w:t>, Asher Y. Rosinger</w:t>
       </w:r>
       <w:r>
         <w:rPr>
@@ -185,19 +162,11 @@
         </w:rPr>
         <w:t>a,b</w:t>
       </w:r>
-      <w:proofErr w:type="spellEnd"/>
       <w:r>
         <w:rPr>
           <w:bCs/>
         </w:rPr>
-        <w:t xml:space="preserve">, Calen P. </w:t>
-      </w:r>
-      <w:proofErr w:type="spellStart"/>
-      <w:r>
-        <w:rPr>
-          <w:bCs/>
-        </w:rPr>
-        <w:t>Ryan</w:t>
+        <w:t>, Calen P. Ryan</w:t>
       </w:r>
       <w:r>
         <w:rPr>
@@ -206,7 +175,6 @@
         </w:rPr>
         <w:t>c</w:t>
       </w:r>
-      <w:proofErr w:type="spellEnd"/>
     </w:p>
     <w:p>
       <w:pPr>
@@ -533,21 +501,7 @@
         <w:rPr>
           <w:color w:val="000000"/>
         </w:rPr>
-        <w:t xml:space="preserve"> linked to </w:t>
-      </w:r>
-      <w:proofErr w:type="gramStart"/>
-      <w:r>
-        <w:rPr>
-          <w:color w:val="000000"/>
-        </w:rPr>
-        <w:t>commonly-used</w:t>
-      </w:r>
-      <w:proofErr w:type="gramEnd"/>
-      <w:r>
-        <w:rPr>
-          <w:color w:val="000000"/>
-        </w:rPr>
-        <w:t xml:space="preserve"> clinical measures of biological aging. </w:t>
+        <w:t xml:space="preserve"> linked to commonly-used clinical measures of biological aging. </w:t>
       </w:r>
       <w:r>
         <w:rPr>
@@ -629,19 +583,7 @@
         <w:rPr>
           <w:color w:val="000000"/>
         </w:rPr>
-        <w:t xml:space="preserve">: Levine Method, homeostatic dysregulation, </w:t>
-      </w:r>
-      <w:r>
-        <w:rPr>
-          <w:color w:val="000000"/>
-        </w:rPr>
-        <w:t xml:space="preserve">and </w:t>
-      </w:r>
-      <w:r>
-        <w:rPr>
-          <w:color w:val="000000"/>
-        </w:rPr>
-        <w:t>Klemera-Doubal method biological age</w:t>
+        <w:t>: Levine Method, homeostatic dysregulation, Klemera-Doubal method biological age</w:t>
       </w:r>
       <w:r>
         <w:rPr>
@@ -892,15 +834,7 @@
         <w:fldChar w:fldCharType="end"/>
       </w:r>
       <w:r>
-        <w:t>. This variation - attributed to differences in the biological rate of deterioration or repair - is referred to as ‘biological age</w:t>
-      </w:r>
-      <w:proofErr w:type="gramStart"/>
-      <w:r>
-        <w:t>’, and</w:t>
-      </w:r>
-      <w:proofErr w:type="gramEnd"/>
-      <w:r>
-        <w:t xml:space="preserve"> is thought to reflect the cumulative effect of environmental exposures in combination with underlying genetic variation. </w:t>
+        <w:t xml:space="preserve">. This variation - attributed to differences in the biological rate of deterioration or repair - is referred to as ‘biological age’, and is thought to reflect the cumulative effect of environmental exposures in combination with underlying genetic variation. </w:t>
       </w:r>
       <w:r>
         <w:rPr>
@@ -1476,7 +1410,7 @@
         <w:fldChar w:fldCharType="begin" w:fldLock="1"/>
       </w:r>
       <w:r>
-        <w:instrText>ADDIN CSL_CITATION {"citationItems":[{"id":"ITEM-1","itemData":{"DOI":"10.1161/01.CIR.0000053441.43495.1A","author":[{"dropping-particle":"","family":"Lawlor","given":"Debbie A","non-dropping-particle":"","parse-names":false,"suffix":""},{"dropping-particle":"","family":"Emberson","given":"Jonathan R","non-dropping-particle":"","parse-names":false,"suffix":""},{"dropping-particle":"","family":"Ebrahim","given":"Shah","non-dropping-particle":"","parse-names":false,"suffix":""},{"dropping-particle":"","family":"Whincup","given":"Peter H","non-dropping-particle":"","parse-names":false,"suffix":""},{"dropping-particle":"","family":"Wannamethee","given":"S Goya","non-dropping-particle":"","parse-names":false,"suffix":""},{"dropping-particle":"","family":"Walker","given":"Mary","non-dropping-particle":"","parse-names":false,"suffix":""},{"dropping-particle":"","family":"Smith","given":"George Davey","non-dropping-particle":"","parse-names":false,"suffix":""}],"container-title":"Circulation","id":"ITEM-1","issued":{"date-parts":[["2003"]]},"page":"1260-1264","title":"Is the association between parity and coronary heart disease due to biological effects of pregnancy or adverse lifestyle risk factors associated with child-rearing? Findings from the British Women's Heart and Health Study and the British Regional Heart St","type":"article-journal","volume":"107"},"uris":["http://www.mendeley.com/documents/?uuid=8ba44421-2b95-4de2-af8a-bb890962d03a"]},{"id":"ITEM-2","itemData":{"DOI":"10.1093/ageing/afs016","author":[{"dropping-particle":"","family":"Simons","given":"Leon A.","non-dropping-particle":"","parse-names":false,"suffix":""},{"dropping-particle":"","family":"Simons","given":"J.","non-dropping-particle":"","parse-names":false,"suffix":""},{"dropping-particle":"","family":"Friedlander","given":"Y.","non-dropping-particle":"","parse-names":false,"suffix":""},{"dropping-particle":"","family":"McCallum","given":"J.","non-dropping-particle":"","parse-names":false,"suffix":""}],"container-title":"Age and Ageing","id":"ITEM-2","issue":"4","issued":{"date-parts":[["2012"]]},"page":"523-528","title":"Childbearing history and late-life mortality: The Dubbo study of Australian elderly","type":"article-journal","volume":"41"},"uris":["http://www.mendeley.com/documents/?uuid=d317bbc5-b967-4e30-bdf2-d111c11b0a24"]}],"mendeley":{"formattedCitation":"&lt;sup&gt;30,31&lt;/sup&gt;","plainTextFormattedCitation":"30,31"},"properties":{"noteIndex":0},"schema":"https://github.com/citation-style-language/schema/raw/master/csl-citation.json"}</w:instrText>
+        <w:instrText>ADDIN CSL_CITATION {"citationItems":[{"id":"ITEM-1","itemData":{"DOI":"10.1161/01.CIR.0000053441.43495.1A","author":[{"dropping-particle":"","family":"Lawlor","given":"Debbie A","non-dropping-particle":"","parse-names":false,"suffix":""},{"dropping-particle":"","family":"Emberson","given":"Jonathan R","non-dropping-particle":"","parse-names":false,"suffix":""},{"dropping-particle":"","family":"Ebrahim","given":"Shah","non-dropping-particle":"","parse-names":false,"suffix":""},{"dropping-particle":"","family":"Whincup","given":"Peter H","non-dropping-particle":"","parse-names":false,"suffix":""},{"dropping-particle":"","family":"Wannamethee","given":"S Goya","non-dropping-particle":"","parse-names":false,"suffix":""},{"dropping-particle":"","family":"Walker","given":"Mary","non-dropping-particle":"","parse-names":false,"suffix":""},{"dropping-particle":"","family":"Smith","given":"George Davey","non-dropping-particle":"","parse-names":false,"suffix":""}],"container-title":"Circulation","id":"ITEM-1","issued":{"date-parts":[["2003"]]},"page":"1260-1264","title":"Is the association between parity and coronary heart disease due to biological effects of pregnancy or adverse lifestyle risk factors associated with child-rearing? Findings from the British Women's Heart and Health Study and the British Regional Heart St","type":"article-journal","volume":"107"},"uris":["http://www.mendeley.com/documents/?uuid=8ba44421-2b95-4de2-af8a-bb890962d03a"]},{"id":"ITEM-2","itemData":{"DOI":"10.1093/ageing/afs016","author":[{"dropping-particle":"","family":"Simons","given":"Leon A.","non-dropping-particle":"","parse-names":false,"suffix":""},{"dropping-particle":"","family":"Simons","given":"J.","non-dropping-particle":"","parse-names":false,"suffix":""},{"dropping-particle":"","family":"Friedlander","given":"Y.","non-dropping-particle":"","parse-names":false,"suffix":""},{"dropping-particle":"","family":"McCallum","given":"J.","non-dropping-particle":"","parse-names":false,"suffix":""}],"container-title":"Age and Ageing","id":"ITEM-2","issue":"4","issued":{"date-parts":[["2012"]]},"page":"523-528","title":"Childbearing history and late-life mortality: The Dubbo study of Australian elderly","type":"article-journal","volume":"41"},"uris":["http://www.mendeley.com/documents/?uuid=d317bbc5-b967-4e30-bdf2-d111c11b0a24"]}],"mendeley":{"formattedCitation":"&lt;sup&gt;30,31&lt;/sup&gt;","plainTextFormattedCitation":"30,31","previouslyFormattedCitation":"&lt;sup&gt;30,31&lt;/sup&gt;"},"properties":{"noteIndex":0},"schema":"https://github.com/citation-style-language/schema/raw/master/csl-citation.json"}</w:instrText>
       </w:r>
       <w:r>
         <w:fldChar w:fldCharType="separate"/>
@@ -1763,7 +1697,19 @@
         <w:rPr>
           <w:highlight w:val="yellow"/>
         </w:rPr>
-        <w:t xml:space="preserve">. For example, cellular measures of biological age that examine mitotic (e.g., telomere length) and non-mitotic (e.g., DNA methylation age) processes are not correlated </w:t>
+        <w:t xml:space="preserve">. For example, cellular measures of biological age that examine mitotic (e.g., telomere length) and non-mitotic (e.g., DNA methylation age) processes are </w:t>
+      </w:r>
+      <w:r>
+        <w:rPr>
+          <w:highlight w:val="yellow"/>
+        </w:rPr>
+        <w:t>often weakly</w:t>
+      </w:r>
+      <w:r>
+        <w:rPr>
+          <w:highlight w:val="yellow"/>
+        </w:rPr>
+        <w:t xml:space="preserve"> correlated </w:t>
       </w:r>
       <w:r>
         <w:rPr>
@@ -1775,7 +1721,7 @@
         <w:rPr>
           <w:highlight w:val="yellow"/>
         </w:rPr>
-        <w:instrText>ADDIN CSL_CITATION {"citationItems":[{"id":"ITEM-1","itemData":{"DOI":"10.1038/s41598-018-29486-4","ISSN":"2045-2322","author":[{"dropping-particle":"","family":"Ryan","given":"Calen P","non-dropping-particle":"","parse-names":false,"suffix":""},{"dropping-particle":"","family":"Hayes","given":"M Geoffrey","non-dropping-particle":"","parse-names":false,"suffix":""},{"dropping-particle":"","family":"Lee","given":"Nanette R","non-dropping-particle":"","parse-names":false,"suffix":""},{"dropping-particle":"","family":"Mcdade","given":"Thomas W","non-dropping-particle":"","parse-names":false,"suffix":""},{"dropping-particle":"","family":"Jones","given":"Meaghan J","non-dropping-particle":"","parse-names":false,"suffix":""},{"dropping-particle":"","family":"Kobor","given":"Michael S","non-dropping-particle":"","parse-names":false,"suffix":""},{"dropping-particle":"","family":"Kuzawa","given":"Christopher W","non-dropping-particle":"","parse-names":false,"suffix":""}],"container-title":"Scientific Reports","id":"ITEM-1","issue":"April","issued":{"date-parts":[["2018"]]},"page":"1-9","publisher":"Springer US","title":"Reproduction predicts shorter telomeres and epigenetic age acceleration among young adult women","type":"article-journal"},"uris":["http://www.mendeley.com/documents/?uuid=a17bd5d4-45d4-4bb2-806b-9fad7800516a"]}],"mendeley":{"formattedCitation":"&lt;sup&gt;14&lt;/sup&gt;","plainTextFormattedCitation":"14","previouslyFormattedCitation":"&lt;sup&gt;14&lt;/sup&gt;"},"properties":{"noteIndex":0},"schema":"https://github.com/citation-style-language/schema/raw/master/csl-citation.json"}</w:instrText>
+        <w:instrText>ADDIN CSL_CITATION {"citationItems":[{"id":"ITEM-1","itemData":{"DOI":"10.1038/s41598-018-29486-4","ISSN":"2045-2322","author":[{"dropping-particle":"","family":"Ryan","given":"Calen P","non-dropping-particle":"","parse-names":false,"suffix":""},{"dropping-particle":"","family":"Hayes","given":"M Geoffrey","non-dropping-particle":"","parse-names":false,"suffix":""},{"dropping-particle":"","family":"Lee","given":"Nanette R","non-dropping-particle":"","parse-names":false,"suffix":""},{"dropping-particle":"","family":"Mcdade","given":"Thomas W","non-dropping-particle":"","parse-names":false,"suffix":""},{"dropping-particle":"","family":"Jones","given":"Meaghan J","non-dropping-particle":"","parse-names":false,"suffix":""},{"dropping-particle":"","family":"Kobor","given":"Michael S","non-dropping-particle":"","parse-names":false,"suffix":""},{"dropping-particle":"","family":"Kuzawa","given":"Christopher W","non-dropping-particle":"","parse-names":false,"suffix":""}],"container-title":"Scientific Reports","id":"ITEM-1","issue":"April","issued":{"date-parts":[["2018"]]},"page":"1-9","publisher":"Springer US","title":"Reproduction predicts shorter telomeres and epigenetic age acceleration among young adult women","type":"article-journal"},"uris":["http://www.mendeley.com/documents/?uuid=a17bd5d4-45d4-4bb2-806b-9fad7800516a"]},{"id":"ITEM-2","itemData":{"DOI":"10.1093/ije/dyw041","ISBN":"1464-3685 (Electronic) 0300-5771 (Linking)","PMID":"27075770","abstract":"BACKGROUND: Telomere length and DNA methylation have been proposed as biological clock measures that track chronological age. Whether they change in tandem, or contribute independently to the prediction of chronological age, is not known. METHODS: We address these points using data from two Scottish cohorts: the Lothian Birth Cohorts of 1921 (LBC1921) and 1936 (LBC1936). Telomere length and epigenetic clock estimates from DNA methylation were measured in 920 LBC1936 participants (ages 70, 73 and 76 years) and in 414 LBC1921 participants (ages 79, 87 and 90 years). RESULTS: The epigenetic clock changed over time at roughly the same rate as chronological age in both cohorts. Telomere length decreased at 48-67 base pairs per year on average. Weak, non-significant correlations were found between epigenetic clock estimates and telomere length. Telomere length explained 6.6% of the variance in age in LBC1921, the epigenetic clock explained 10.0%, and combined they explained 17.3% (allP&lt;1 x 10(-7)). Corresponding figures for the LBC1936 cohort were 14.3%, 11.7% and 19.5% (allP&lt;1 x 10(-12)). In a combined cohorts analysis, the respective estimates were 2.8%, 28.5% and 29.5%. Also in a combined cohorts analysis, a one standard deviation increase in baseline epigenetic age was linked to a 22% increased mortality risk (P= 2.6 x 10(-4)) whereas, in the same model, a one standard deviation increase in baseline telomere length was independently linked to an 11% decreased mortality risk (P= 0.06). CONCLUSIONS: These results suggest that telomere length and epigenetic clock estimates are independent predictors of chronological age and mortality risk.","author":[{"dropping-particle":"","family":"Marioni","given":"R E","non-dropping-particle":"","parse-names":false,"suffix":""},{"dropping-particle":"","family":"Harris","given":"S E","non-dropping-particle":"","parse-names":false,"suffix":""},{"dropping-particle":"","family":"Shah","given":"S","non-dropping-particle":"","parse-names":false,"suffix":""},{"dropping-particle":"","family":"McRae","given":"A F","non-dropping-particle":"","parse-names":false,"suffix":""},{"dropping-particle":"","family":"Zglinicki","given":"T","non-dropping-particle":"von","parse-names":false,"suffix":""},{"dropping-particle":"","family":"Martin-Ruiz","given":"C","non-dropping-particle":"","parse-names":false,"suffix":""},{"dropping-particle":"","family":"Wray","given":"N R","non-dropping-particle":"","parse-names":false,"suffix":""},{"dropping-particle":"","family":"Visscher","given":"P M","non-dropping-particle":"","parse-names":false,"suffix":""},{"dropping-particle":"","family":"Deary","given":"I J","non-dropping-particle":"","parse-names":false,"suffix":""}],"container-title":"Int J Epidemiol","id":"ITEM-2","issued":{"date-parts":[["2016"]]},"note":"Marioni, Riccardo E\nHarris, Sarah E\nShah, Sonia\nMcRae, Allan F\nvon Zglinicki, Thomas\nMartin-Ruiz, Carmen\nWray, Naomi R\nVisscher, Peter M\nDeary, Ian J\neng\nBB/F019394/1/Biotechnology and Biological Sciences Research Council/United Kingdom\nG0601333/Medical Research Council/United Kingdom\nMR/K026992/1/Medical Research Council/United Kingdom\nEngland\n2016/04/15 06:00\nInt J Epidemiol. 2016 Apr 13. pii: dyw041. doi: 10.1093/ije/dyw041.","title":"The epigenetic clock and telomere length are independently associated with chronological age and mortality","type":"article-journal"},"uris":["http://www.mendeley.com/documents/?uuid=d74b3db4-1d03-41ff-8ada-f13b4203335b"]}],"mendeley":{"formattedCitation":"&lt;sup&gt;14,39&lt;/sup&gt;","plainTextFormattedCitation":"14,39","previouslyFormattedCitation":"&lt;sup&gt;14,39&lt;/sup&gt;"},"properties":{"noteIndex":0},"schema":"https://github.com/citation-style-language/schema/raw/master/csl-citation.json"}</w:instrText>
       </w:r>
       <w:r>
         <w:rPr>
@@ -1789,7 +1735,7 @@
           <w:highlight w:val="yellow"/>
           <w:vertAlign w:val="superscript"/>
         </w:rPr>
-        <w:t>14</w:t>
+        <w:t>14,39</w:t>
       </w:r>
       <w:r>
         <w:rPr>
@@ -1801,7 +1747,13 @@
         <w:rPr>
           <w:highlight w:val="yellow"/>
         </w:rPr>
-        <w:t xml:space="preserve">. Similarly, both telomere length and DNA methylation age show no association with measures of biological age implemented at the clinical level </w:t>
+        <w:t>. Similarly, both telomere length and DNA methylation age show no association with measures of biological age implemented at the clinical level</w:t>
+      </w:r>
+      <w:r>
+        <w:rPr>
+          <w:highlight w:val="yellow"/>
+        </w:rPr>
+        <w:t xml:space="preserve"> </w:t>
       </w:r>
       <w:r>
         <w:rPr>
@@ -1813,7 +1765,7 @@
         <w:rPr>
           <w:highlight w:val="yellow"/>
         </w:rPr>
-        <w:instrText>ADDIN CSL_CITATION {"citationItems":[{"id":"ITEM-1","itemData":{"DOI":"10.1093/aje/kwx346","ISBN":"1476-6256 (Electronic) 0002-9262 (Linking)","PMID":"29149257","abstract":"The geroscience hypothesis posits that therapies to slow biological processes of aging can prevent disease and extend healthy years of life. To test such \"geroprotective\" therapies in humans, outcome measures are needed that can assess extension of disease-free life span. This need has spurred development of different methods to quantify biological aging. But different methods have not been systematically compared in the same humans. We implemented 7 methods to quantify biological aging using repeated-measures physiological and genomic data in 964 middle-aged humans in the Dunedin Study (New Zealand; persons born 1972-1973). We studied 11 measures in total: telomere-length and erosion, 3 epigenetic-clocks and their ticking rates, and 3 biomarker-composites. Contrary to expectation, we found low agreement between different measures of biological aging. We next compared associations between biological aging measures and outcomes that geroprotective therapies seek to modify: physical functioning, cognitive decline, and subjective signs of aging, including aged facial appearance. The 71-cytosine-phosphate-guanine epigenetic clock and biomarker composites were consistently related to these aging-related outcomes. However, effect sizes were modest. Results suggested that various proposed approaches to quantifying biological aging may not measure the same aspects of the aging process. Further systematic evaluation and refinement of measures of biological aging is needed to furnish outcomes for geroprotector trials.","author":[{"dropping-particle":"","family":"Belsky","given":"D W","non-dropping-particle":"","parse-names":false,"suffix":""},{"dropping-particle":"","family":"Moffitt","given":"T E","non-dropping-particle":"","parse-names":false,"suffix":""},{"dropping-particle":"","family":"Cohen","given":"A A","non-dropping-particle":"","parse-names":false,"suffix":""},{"dropping-particle":"","family":"Corcoran","given":"D L","non-dropping-particle":"","parse-names":false,"suffix":""},{"dropping-particle":"","family":"Levine","given":"M E","non-dropping-particle":"","parse-names":false,"suffix":""},{"dropping-particle":"","family":"Prinz","given":"J A","non-dropping-particle":"","parse-names":false,"suffix":""},{"dropping-particle":"","family":"Schaefer","given":"J","non-dropping-particle":"","parse-names":false,"suffix":""},{"dropping-particle":"","family":"Sugden","given":"K","non-dropping-particle":"","parse-names":false,"suffix":""},{"dropping-particle":"","family":"Williams","given":"B","non-dropping-particle":"","parse-names":false,"suffix":""},{"dropping-particle":"","family":"Poulton","given":"R","non-dropping-particle":"","parse-names":false,"suffix":""},{"dropping-particle":"","family":"Caspi","given":"A","non-dropping-particle":"","parse-names":false,"suffix":""}],"container-title":"Am J Epidemiol","id":"ITEM-1","issue":"6","issued":{"date-parts":[["2017"]]},"note":"Belsky, Daniel W\nMoffitt, Terrie E\nCohen, Alan A\nCorcoran, David L\nLevine, Morgan E\nPrinz, Joseph A\nSchaefer, Jonathan\nSugden, Karen\nWilliams, Benjamin\nPoulton, Richie\nCaspi, Avshalom\neng\nR01 AG032282/AG/NIA NIH HHS/\nR21 AG054846/AG/NIA NIH HHS/\nT32 AG000139/AG/NIA NIH HHS/\n2017/11/18 06:00\nAm J Epidemiol. 2018 Jun 1;187(6):1220-1230. doi: 10.1093/aje/kwx346.","page":"1220-1230","title":"Eleven Telomere, Epigenetic Clock, and Biomarker-Composite Quantifications of Biological Aging: Do They Measure the Same Thing?","type":"article-journal","volume":"187"},"uris":["http://www.mendeley.com/documents/?uuid=6f68870f-2aed-452a-b37e-0b64fad12678"]}],"mendeley":{"formattedCitation":"&lt;sup&gt;39&lt;/sup&gt;","plainTextFormattedCitation":"39","previouslyFormattedCitation":"&lt;sup&gt;39&lt;/sup&gt;"},"properties":{"noteIndex":0},"schema":"https://github.com/citation-style-language/schema/raw/master/csl-citation.json"}</w:instrText>
+        <w:instrText>ADDIN CSL_CITATION {"citationItems":[{"id":"ITEM-1","itemData":{"DOI":"10.1101/2020.04.27.063164","abstract":"The aging process is characterized by the presence of high interindividual variation between individuals of the same chronical age prompting a search for biomarkers that capture this heterogeneity. The present study examines the associations of four epigenetic clocks - Horvath, Hannum, PhenoAge, GrimAge - with a wide range of clinical phenotypes, and with all-cause mortality at up to 10-year follow-up in a sample of 490 participants in the Irish Longitudinal Study on Ageing. Results indicate that the GrimAge clock represents a step-improvement in the predictive utility of the epigenetic clocks for identifying age-related decline in an array of clinical phenotypes.Competing Interest StatementThe authors have declared no competing interest.","author":[{"dropping-particle":"","family":"McCrory","given":"Cathal","non-dropping-particle":"","parse-names":false,"suffix":""},{"dropping-particle":"","family":"Fiorito","given":"Giovanni","non-dropping-particle":"","parse-names":false,"suffix":""},{"dropping-particle":"","family":"Hernandez","given":"Belinda","non-dropping-particle":"","parse-names":false,"suffix":""},{"dropping-particle":"","family":"Polidoro","given":"Silvia","non-dropping-particle":"","parse-names":false,"suffix":""},{"dropping-particle":"","family":"O’Halloran","given":"Aisling M","non-dropping-particle":"","parse-names":false,"suffix":""},{"dropping-particle":"","family":"Hever","given":"Ann","non-dropping-particle":"","parse-names":false,"suffix":""},{"dropping-particle":"","family":"Cheallaigh","given":"Cliona Ni","non-dropping-particle":"","parse-names":false,"suffix":""},{"dropping-particle":"","family":"Lu","given":"Ake T","non-dropping-particle":"","parse-names":false,"suffix":""},{"dropping-particle":"","family":"Horvath","given":"Steve","non-dropping-particle":"","parse-names":false,"suffix":""},{"dropping-particle":"","family":"Vineis","given":"Paolo","non-dropping-particle":"","parse-names":false,"suffix":""},{"dropping-particle":"","family":"Kenny","given":"Rose Anne","non-dropping-particle":"","parse-names":false,"suffix":""}],"container-title":"bioRxiv","id":"ITEM-1","issued":{"date-parts":[["2020","1","1"]]},"page":"2020.04.27.063164","title":"Association of 4 epigenetic clocks with measures of functional health, cognition, and all-cause mortality in The Irish Longitudinal Study on Ageing (TILDA)","type":"article-journal"},"uris":["http://www.mendeley.com/documents/?uuid=848bc3ca-f114-4efa-88fa-80906225cc10"]},{"id":"ITEM-2","itemData":{"DOI":"10.1111/ppe.12277","ISSN":"13653016","PMID":"26854139","abstract":"Background: Reproductive health disparities may be partly explained by the cumulative effects of chronic stress experienced by socially disadvantaged groups. Although, telomere length (TL) and allostatic load score have each been used as biological markers of stress, the relationship between these two measures is unknown. Methods: We investigated the association between leucocyte TL and allostatic load score in 1503 non-pregnant women (20–44 years) participating in the National Health and Nutrition Examination Survey, 1999–2002. We constructed six different allostatic load scores using either quartile- or clinical-based cut-points for 14 biomarkers based on previously published methods. We estimated associations between TL and allostatic load scores and component biomarkers using linear regression, also assessing interactions by race/ethnicity. Results: After adjustment for age, longer TL was associated with higher HDL cholesterol and lower C-reactive protein and creatinine clearance; TL was not associated with the other component biomarkers. Shorter TL was associated with higher allostatic load scores for the two clinical cut-point-based scores after adjustment for age, but not the four scores based on quartile cut-points. Significant interactions by race/ethnicity were observed for TL and HbA1c and triglycerides, but not for other component biomarkers or allostatic load scores. Conclusions: Although TL and allostatic load score are both considered measures of cumulative stress, most component biomarkers and scores using quartile-based cut-points were not associated with TL. In reproductive-aged women, allostatic load scores using clinical-based cut-points were more strongly associated with TL compared with quartile-based scores.","author":[{"dropping-particle":"","family":"Ahrens","given":"Katherine A.","non-dropping-particle":"","parse-names":false,"suffix":""},{"dropping-particle":"","family":"Rossen","given":"Lauren M.","non-dropping-particle":"","parse-names":false,"suffix":""},{"dropping-particle":"","family":"Simon","given":"Alan E.","non-dropping-particle":"","parse-names":false,"suffix":""}],"container-title":"Paediatric and Perinatal Epidemiology","id":"ITEM-2","issue":"4","issued":{"date-parts":[["2016"]]},"page":"325-335","title":"Relationship Between Mean Leucocyte Telomere Length and Measures of Allostatic Load in US Reproductive-Aged Women, NHANES 1999–2002","type":"article-journal","volume":"30"},"uris":["http://www.mendeley.com/documents/?uuid=41a7ed66-4941-4d57-8302-0970cc7033ef"]},{"id":"ITEM-3","itemData":{"DOI":"10.1093/aje/kwx346","ISBN":"1476-6256 (Electronic) 0002-9262 (Linking)","PMID":"29149257","abstract":"The geroscience hypothesis posits that therapies to slow biological processes of aging can prevent disease and extend healthy years of life. To test such \"geroprotective\" therapies in humans, outcome measures are needed that can assess extension of disease-free life span. This need has spurred development of different methods to quantify biological aging. But different methods have not been systematically compared in the same humans. We implemented 7 methods to quantify biological aging using repeated-measures physiological and genomic data in 964 middle-aged humans in the Dunedin Study (New Zealand; persons born 1972-1973). We studied 11 measures in total: telomere-length and erosion, 3 epigenetic-clocks and their ticking rates, and 3 biomarker-composites. Contrary to expectation, we found low agreement between different measures of biological aging. We next compared associations between biological aging measures and outcomes that geroprotective therapies seek to modify: physical functioning, cognitive decline, and subjective signs of aging, including aged facial appearance. The 71-cytosine-phosphate-guanine epigenetic clock and biomarker composites were consistently related to these aging-related outcomes. However, effect sizes were modest. Results suggested that various proposed approaches to quantifying biological aging may not measure the same aspects of the aging process. Further systematic evaluation and refinement of measures of biological aging is needed to furnish outcomes for geroprotector trials.","author":[{"dropping-particle":"","family":"Belsky","given":"D W","non-dropping-particle":"","parse-names":false,"suffix":""},{"dropping-particle":"","family":"Moffitt","given":"T E","non-dropping-particle":"","parse-names":false,"suffix":""},{"dropping-particle":"","family":"Cohen","given":"A A","non-dropping-particle":"","parse-names":false,"suffix":""},{"dropping-particle":"","family":"Corcoran","given":"D L","non-dropping-particle":"","parse-names":false,"suffix":""},{"dropping-particle":"","family":"Levine","given":"M E","non-dropping-particle":"","parse-names":false,"suffix":""},{"dropping-particle":"","family":"Prinz","given":"J A","non-dropping-particle":"","parse-names":false,"suffix":""},{"dropping-particle":"","family":"Schaefer","given":"J","non-dropping-particle":"","parse-names":false,"suffix":""},{"dropping-particle":"","family":"Sugden","given":"K","non-dropping-particle":"","parse-names":false,"suffix":""},{"dropping-particle":"","family":"Williams","given":"B","non-dropping-particle":"","parse-names":false,"suffix":""},{"dropping-particle":"","family":"Poulton","given":"R","non-dropping-particle":"","parse-names":false,"suffix":""},{"dropping-particle":"","family":"Caspi","given":"A","non-dropping-particle":"","parse-names":false,"suffix":""}],"container-title":"Am J Epidemiol","id":"ITEM-3","issue":"6","issued":{"date-parts":[["2017"]]},"note":"Belsky, Daniel W\nMoffitt, Terrie E\nCohen, Alan A\nCorcoran, David L\nLevine, Morgan E\nPrinz, Joseph A\nSchaefer, Jonathan\nSugden, Karen\nWilliams, Benjamin\nPoulton, Richie\nCaspi, Avshalom\neng\nR01 AG032282/AG/NIA NIH HHS/\nR21 AG054846/AG/NIA NIH HHS/\nT32 AG000139/AG/NIA NIH HHS/\n2017/11/18 06:00\nAm J Epidemiol. 2018 Jun 1;187(6):1220-1230. doi: 10.1093/aje/kwx346.","page":"1220-1230","title":"Eleven Telomere, Epigenetic Clock, and Biomarker-Composite Quantifications of Biological Aging: Do They Measure the Same Thing?","type":"article-journal","volume":"187"},"uris":["http://www.mendeley.com/documents/?uuid=6f68870f-2aed-452a-b37e-0b64fad12678"]},{"id":"ITEM-4","itemData":{"DOI":"10.1093/ije/dyu277","ISSN":"14643685","PMID":"25617346","abstract":"Background: The DNA methylation-based 'epigenetic clock' correlates strongly with chronological age, but it is currently unclear what drives individual differences. We examine cross-sectional and longitudinal associations between the epigenetic clock and four mortality-linked markers of physical and mental fitness: lung function, walking speed, grip strength and cognitive ability. Methods: DNA methylation-based age acceleration (residuals of the epigenetic clock estimate regressed on chronological age) were estimated in the Lothian Birth Cohort 1936 at ages 70 (n=920), 73 (n=299) and 76 (n=273) years. General cognitive ability, walking speed, lung function and grip strength were measured concurrently. Cross-sectional correlations between age acceleration and the fitness variables were calculated. Longitudinal change in the epigenetic clock estimates and the fitness variables were assessed via linear mixed models and latent growth curves. Epigenetic age acceleration at age 70 was used as a predictor of longitudinal change in fitness. Epigenome-wide association studies (EWASs) were conducted on the four fitness measures. Results: Cross-sectional correlations were significant between greater age acceleration and poorer performance on the lung function, cognition and grip strength measures (r range: -0.07 to -0.05, P range: 9.7 x 10-3 to 0.024). All of the fitness variables declined over time but age acceleration did not correlate with subsequent change over 6 years. There were no EWAS hits for the fitness traits. Conclusions: Markers of physical and mental fitness are associated with the epigenetic clock (lower abilities associated with age acceleration). However, age acceleration does not associate with decline in these measures, at least over a relatively short follow-up.","author":[{"dropping-particle":"","family":"Marioni","given":"Riccardo E.","non-dropping-particle":"","parse-names":false,"suffix":""},{"dropping-particle":"","family":"Shah","given":"Sonia","non-dropping-particle":"","parse-names":false,"suffix":""},{"dropping-particle":"","family":"McRae","given":"Allan F.","non-dropping-particle":"","parse-names":false,"suffix":""},{"dropping-particle":"","family":"Ritchie","given":"Stuart J.","non-dropping-particle":"","parse-names":false,"suffix":""},{"dropping-particle":"","family":"Muniz-Terrera","given":"Graciela","non-dropping-particle":"","parse-names":false,"suffix":""},{"dropping-particle":"","family":"Harris","given":"Sarah E.","non-dropping-particle":"","parse-names":false,"suffix":""},{"dropping-particle":"","family":"Gibson","given":"Jude","non-dropping-particle":"","parse-names":false,"suffix":""},{"dropping-particle":"","family":"Redmond","given":"Paul","non-dropping-particle":"","parse-names":false,"suffix":""},{"dropping-particle":"","family":"Cox","given":"Simon R.","non-dropping-particle":"","parse-names":false,"suffix":""},{"dropping-particle":"","family":"Pattie","given":"Alison","non-dropping-particle":"","parse-names":false,"suffix":""},{"dropping-particle":"","family":"Corley","given":"Janie","non-dropping-particle":"","parse-names":false,"suffix":""},{"dropping-particle":"","family":"Taylor","given":"Adele","non-dropping-particle":"","parse-names":false,"suffix":""},{"dropping-particle":"","family":"Murphy","given":"Lee","non-dropping-particle":"","parse-names":false,"suffix":""},{"dropping-particle":"","family":"Starr","given":"John M.","non-dropping-particle":"","parse-names":false,"suffix":""},{"dropping-particle":"","family":"Horvath","given":"Steve","non-dropping-particle":"","parse-names":false,"suffix":""},{"dropping-particle":"","family":"Visscher","given":"Peter M.","non-dropping-particle":"","parse-names":false,"suffix":""},{"dropping-particle":"","family":"Wray","given":"Naomi R.","non-dropping-particle":"","parse-names":false,"suffix":""},{"dropping-particle":"","family":"Deary","given":"Ian J.","non-dropping-particle":"","parse-names":false,"suffix":""}],"container-title":"International Journal of Epidemiology","id":"ITEM-4","issue":"4","issued":{"date-parts":[["2015"]]},"page":"1388-1396","title":"The epigenetic clock is correlated with physical and cognitive fitness in the Lothian Birth Cohort 1936","type":"article-journal","volume":"44"},"uris":["http://www.mendeley.com/documents/?uuid=47dde367-0187-46d7-aa74-ed71691fe396"]}],"mendeley":{"formattedCitation":"&lt;sup&gt;40–43&lt;/sup&gt;","plainTextFormattedCitation":"40–43","previouslyFormattedCitation":"&lt;sup&gt;40–43&lt;/sup&gt;"},"properties":{"noteIndex":0},"schema":"https://github.com/citation-style-language/schema/raw/master/csl-citation.json"}</w:instrText>
       </w:r>
       <w:r>
         <w:rPr>
@@ -1827,39 +1779,7 @@
           <w:highlight w:val="yellow"/>
           <w:vertAlign w:val="superscript"/>
         </w:rPr>
-        <w:t>39</w:t>
-      </w:r>
-      <w:r>
-        <w:rPr>
-          <w:highlight w:val="yellow"/>
-        </w:rPr>
-        <w:fldChar w:fldCharType="end"/>
-      </w:r>
-      <w:r>
-        <w:rPr>
-          <w:highlight w:val="yellow"/>
-        </w:rPr>
-        <w:fldChar w:fldCharType="begin" w:fldLock="1"/>
-      </w:r>
-      <w:r>
-        <w:rPr>
-          <w:highlight w:val="yellow"/>
-        </w:rPr>
-        <w:instrText>ADDIN CSL_CITATION {"citationItems":[{"id":"ITEM-1","itemData":{"DOI":"10.1101/2020.04.27.063164","abstract":"The aging process is characterized by the presence of high interindividual variation between individuals of the same chronical age prompting a search for biomarkers that capture this heterogeneity. The present study examines the associations of four epigenetic clocks - Horvath, Hannum, PhenoAge, GrimAge - with a wide range of clinical phenotypes, and with all-cause mortality at up to 10-year follow-up in a sample of 490 participants in the Irish Longitudinal Study on Ageing. Results indicate that the GrimAge clock represents a step-improvement in the predictive utility of the epigenetic clocks for identifying age-related decline in an array of clinical phenotypes.Competing Interest StatementThe authors have declared no competing interest.","author":[{"dropping-particle":"","family":"McCrory","given":"Cathal","non-dropping-particle":"","parse-names":false,"suffix":""},{"dropping-particle":"","family":"Fiorito","given":"Giovanni","non-dropping-particle":"","parse-names":false,"suffix":""},{"dropping-particle":"","family":"Hernandez","given":"Belinda","non-dropping-particle":"","parse-names":false,"suffix":""},{"dropping-particle":"","family":"Polidoro","given":"Silvia","non-dropping-particle":"","parse-names":false,"suffix":""},{"dropping-particle":"","family":"O’Halloran","given":"Aisling M","non-dropping-particle":"","parse-names":false,"suffix":""},{"dropping-particle":"","family":"Hever","given":"Ann","non-dropping-particle":"","parse-names":false,"suffix":""},{"dropping-particle":"","family":"Cheallaigh","given":"Cliona Ni","non-dropping-particle":"","parse-names":false,"suffix":""},{"dropping-particle":"","family":"Lu","given":"Ake T","non-dropping-particle":"","parse-names":false,"suffix":""},{"dropping-particle":"","family":"Horvath","given":"Steve","non-dropping-particle":"","parse-names":false,"suffix":""},{"dropping-particle":"","family":"Vineis","given":"Paolo","non-dropping-particle":"","parse-names":false,"suffix":""},{"dropping-particle":"","family":"Kenny","given":"Rose Anne","non-dropping-particle":"","parse-names":false,"suffix":""}],"container-title":"bioRxiv","id":"ITEM-1","issued":{"date-parts":[["2020","1","1"]]},"page":"2020.04.27.063164","title":"Association of 4 epigenetic clocks with measures of functional health, cognition, and all-cause mortality in The Irish Longitudinal Study on Ageing (TILDA)","type":"article-journal"},"uris":["http://www.mendeley.com/documents/?uuid=848bc3ca-f114-4efa-88fa-80906225cc10"]},{"id":"ITEM-2","itemData":{"DOI":"10.1111/ppe.12277","ISSN":"13653016","PMID":"26854139","abstract":"Background: Reproductive health disparities may be partly explained by the cumulative effects of chronic stress experienced by socially disadvantaged groups. Although, telomere length (TL) and allostatic load score have each been used as biological markers of stress, the relationship between these two measures is unknown. Methods: We investigated the association between leucocyte TL and allostatic load score in 1503 non-pregnant women (20–44 years) participating in the National Health and Nutrition Examination Survey, 1999–2002. We constructed six different allostatic load scores using either quartile- or clinical-based cut-points for 14 biomarkers based on previously published methods. We estimated associations between TL and allostatic load scores and component biomarkers using linear regression, also assessing interactions by race/ethnicity. Results: After adjustment for age, longer TL was associated with higher HDL cholesterol and lower C-reactive protein and creatinine clearance; TL was not associated with the other component biomarkers. Shorter TL was associated with higher allostatic load scores for the two clinical cut-point-based scores after adjustment for age, but not the four scores based on quartile cut-points. Significant interactions by race/ethnicity were observed for TL and HbA1c and triglycerides, but not for other component biomarkers or allostatic load scores. Conclusions: Although TL and allostatic load score are both considered measures of cumulative stress, most component biomarkers and scores using quartile-based cut-points were not associated with TL. In reproductive-aged women, allostatic load scores using clinical-based cut-points were more strongly associated with TL compared with quartile-based scores.","author":[{"dropping-particle":"","family":"Ahrens","given":"Katherine A.","non-dropping-particle":"","parse-names":false,"suffix":""},{"dropping-particle":"","family":"Rossen","given":"Lauren M.","non-dropping-particle":"","parse-names":false,"suffix":""},{"dropping-particle":"","family":"Simon","given":"Alan E.","non-dropping-particle":"","parse-names":false,"suffix":""}],"container-title":"Paediatric and Perinatal Epidemiology","id":"ITEM-2","issue":"4","issued":{"date-parts":[["2016"]]},"page":"325-335","title":"Relationship Between Mean Leucocyte Telomere Length and Measures of Allostatic Load in US Reproductive-Aged Women, NHANES 1999–2002","type":"article-journal","volume":"30"},"uris":["http://www.mendeley.com/documents/?uuid=41a7ed66-4941-4d57-8302-0970cc7033ef"]}],"mendeley":{"formattedCitation":"&lt;sup&gt;40,41&lt;/sup&gt;","plainTextFormattedCitation":"40,41","previouslyFormattedCitation":"&lt;sup&gt;40,41&lt;/sup&gt;"},"properties":{"noteIndex":0},"schema":"https://github.com/citation-style-language/schema/raw/master/csl-citation.json"}</w:instrText>
-      </w:r>
-      <w:r>
-        <w:rPr>
-          <w:highlight w:val="yellow"/>
-        </w:rPr>
-        <w:fldChar w:fldCharType="separate"/>
-      </w:r>
-      <w:r>
-        <w:rPr>
-          <w:noProof/>
-          <w:highlight w:val="yellow"/>
-          <w:vertAlign w:val="superscript"/>
-        </w:rPr>
-        <w:t>40,41</w:t>
+        <w:t>40–43</w:t>
       </w:r>
       <w:r>
         <w:rPr>
@@ -1929,7 +1849,7 @@
         <w:fldChar w:fldCharType="begin" w:fldLock="1"/>
       </w:r>
       <w:r>
-        <w:instrText>ADDIN CSL_CITATION {"citationItems":[{"id":"ITEM-1","itemData":{"DOI":"10.1016/j.mad.2013.01.004","ISBN":"0047-6374","abstract":"Previous studies have identified many biomarkers that are associated with aging and related outcomes, but the relevance of these markers for underlying processes and their relationship to hypothesized systemic dysregulation is not clear. We address this gap by presenting a novel method for measuring dysregulation via the joint distribution of multiple biomarkers and assessing associations of dysregulation with age and mortality. Using longitudinal data from the Women's Health and Aging Study, we selected a 14-marker subset from 63 blood measures: those that diverged from the baseline population mean with age. For the 14 markers and all combinatorial sub-subsets we calculated a multivariate distance called the Mahalanobis distance (MHBD) for all observations, indicating how \"strange\" each individual's biomarker profile was relative to the baseline population mean. In most models, MHBD correlated positively with age, MHBD increased within individuals over time, and higher MHBD predicted higher risk of subsequent mortality. Predictive power increased as more variables were incorporated into the calculation of MHBD. Biomarkers from multiple systems were implicated. These results support hypotheses of simultaneous dysregulation in multiple systems and confirm the need for longitudinal, multivariate approaches to understanding biomarkers in aging. (c) 2013 Elsevier Ireland Ltd. All rights reserved.","author":[{"dropping-particle":"","family":"Cohen","given":"A A","non-dropping-particle":"","parse-names":false,"suffix":""},{"dropping-particle":"","family":"Milot","given":"E","non-dropping-particle":"","parse-names":false,"suffix":""},{"dropping-particle":"","family":"Yong","given":"J","non-dropping-particle":"","parse-names":false,"suffix":""},{"dropping-particle":"","family":"Seplaki","given":"C L","non-dropping-particle":"","parse-names":false,"suffix":""},{"dropping-particle":"","family":"Fulop","given":"T","non-dropping-particle":"","parse-names":false,"suffix":""},{"dropping-particle":"","family":"Bandeen-Roche","given":"K","non-dropping-particle":"","parse-names":false,"suffix":""},{"dropping-particle":"","family":"Fried","given":"L P","non-dropping-particle":"","parse-names":false,"suffix":""}],"container-title":"Mechanisms of Ageing and Development","id":"ITEM-1","issue":"3-4","issued":{"date-parts":[["2013"]]},"note":"120dh\nTimes Cited:17\nCited References Count:32","page":"110-117","title":"A novel statistical approach shows evidence for multi-system physiological dysregulation during aging","type":"article-journal","volume":"134"},"uris":["http://www.mendeley.com/documents/?uuid=f2d4bab0-fb53-4540-b5c7-ed59292eb0e9"]}],"mendeley":{"formattedCitation":"&lt;sup&gt;42&lt;/sup&gt;","plainTextFormattedCitation":"42","previouslyFormattedCitation":"&lt;sup&gt;42&lt;/sup&gt;"},"properties":{"noteIndex":0},"schema":"https://github.com/citation-style-language/schema/raw/master/csl-citation.json"}</w:instrText>
+        <w:instrText>ADDIN CSL_CITATION {"citationItems":[{"id":"ITEM-1","itemData":{"DOI":"10.1016/j.mad.2013.01.004","ISBN":"0047-6374","abstract":"Previous studies have identified many biomarkers that are associated with aging and related outcomes, but the relevance of these markers for underlying processes and their relationship to hypothesized systemic dysregulation is not clear. We address this gap by presenting a novel method for measuring dysregulation via the joint distribution of multiple biomarkers and assessing associations of dysregulation with age and mortality. Using longitudinal data from the Women's Health and Aging Study, we selected a 14-marker subset from 63 blood measures: those that diverged from the baseline population mean with age. For the 14 markers and all combinatorial sub-subsets we calculated a multivariate distance called the Mahalanobis distance (MHBD) for all observations, indicating how \"strange\" each individual's biomarker profile was relative to the baseline population mean. In most models, MHBD correlated positively with age, MHBD increased within individuals over time, and higher MHBD predicted higher risk of subsequent mortality. Predictive power increased as more variables were incorporated into the calculation of MHBD. Biomarkers from multiple systems were implicated. These results support hypotheses of simultaneous dysregulation in multiple systems and confirm the need for longitudinal, multivariate approaches to understanding biomarkers in aging. (c) 2013 Elsevier Ireland Ltd. All rights reserved.","author":[{"dropping-particle":"","family":"Cohen","given":"A A","non-dropping-particle":"","parse-names":false,"suffix":""},{"dropping-particle":"","family":"Milot","given":"E","non-dropping-particle":"","parse-names":false,"suffix":""},{"dropping-particle":"","family":"Yong","given":"J","non-dropping-particle":"","parse-names":false,"suffix":""},{"dropping-particle":"","family":"Seplaki","given":"C L","non-dropping-particle":"","parse-names":false,"suffix":""},{"dropping-particle":"","family":"Fulop","given":"T","non-dropping-particle":"","parse-names":false,"suffix":""},{"dropping-particle":"","family":"Bandeen-Roche","given":"K","non-dropping-particle":"","parse-names":false,"suffix":""},{"dropping-particle":"","family":"Fried","given":"L P","non-dropping-particle":"","parse-names":false,"suffix":""}],"container-title":"Mechanisms of Ageing and Development","id":"ITEM-1","issue":"3-4","issued":{"date-parts":[["2013"]]},"note":"120dh\nTimes Cited:17\nCited References Count:32","page":"110-117","title":"A novel statistical approach shows evidence for multi-system physiological dysregulation during aging","type":"article-journal","volume":"134"},"uris":["http://www.mendeley.com/documents/?uuid=f2d4bab0-fb53-4540-b5c7-ed59292eb0e9"]}],"mendeley":{"formattedCitation":"&lt;sup&gt;44&lt;/sup&gt;","plainTextFormattedCitation":"44","previouslyFormattedCitation":"&lt;sup&gt;44&lt;/sup&gt;"},"properties":{"noteIndex":0},"schema":"https://github.com/citation-style-language/schema/raw/master/csl-citation.json"}</w:instrText>
       </w:r>
       <w:r>
         <w:fldChar w:fldCharType="separate"/>
@@ -1939,7 +1859,7 @@
           <w:noProof/>
           <w:vertAlign w:val="superscript"/>
         </w:rPr>
-        <w:t>42</w:t>
+        <w:t>44</w:t>
       </w:r>
       <w:r>
         <w:fldChar w:fldCharType="end"/>
@@ -1951,7 +1871,7 @@
         <w:fldChar w:fldCharType="begin" w:fldLock="1"/>
       </w:r>
       <w:r>
-        <w:instrText>ADDIN CSL_CITATION {"citationItems":[{"id":"ITEM-1","itemData":{"DOI":"10.1093/gerona/gls233","ISBN":"1079-5006","abstract":"Biological age (BA) is useful for examining differences in aging rates. Nevertheless, little consensus exists regarding optimal methods for calculating BA. The aim of this study is to compare the predictive ability of five BA algorithms. The sample included 9,389 persons, aged 3075 years, from National Health and Nutrition Examination Survey III. During the 18-year follow-up, 1,843 deaths were counted. Each BA algorithm was compared with chronological age on the basis of predictive sensitivity and strength of association with mortality. Results found that the Klemera and Doubal method was the most reliable predictor of mortality and performed significantly better than chronological age. Furthermore, when included with chronological age in a model, Klemera and Doubal method had more robust predictive ability and caused chronological age to no longer be significantly associated with mortality. Given the potential of BA to highlight heterogeneity, the Klemera and Doubal method algorithm may be useful for studying a number of questions regarding the biology of aging.","author":[{"dropping-particle":"","family":"Levine","given":"M E","non-dropping-particle":"","parse-names":false,"suffix":""}],"container-title":"Journals of Gerontology Series a-Biological Sciences and Medical Sciences","id":"ITEM-1","issue":"6","issued":{"date-parts":[["2013"]]},"note":"151na\nTimes Cited:41\nCited References Count:35","page":"667-674","title":"Modeling the Rate of Senescence: Can Estimated Biological Age Predict Mortality More Accurately Than Chronological Age?","type":"article-journal","volume":"68"},"uris":["http://www.mendeley.com/documents/?uuid=c6e36dd7-4893-4ba8-b2cd-2b0b2ed08f97"]},{"id":"ITEM-2","itemData":{"DOI":"10.1371/journal.pmed.1002718","ISBN":"1549-1676 (Electronic) 1549-1277 (Linking)","PMID":"30596641","abstract":"BACKGROUND: A person's rate of aging has important implications for his/her risk of death and disease; thus, quantifying aging using observable characteristics has important applications for clinical, basic, and observational research. Based on routine clinical chemistry biomarkers, we previously developed a novel aging measure, Phenotypic Age, representing the expected age within the population that corresponds to a person's estimated mortality risk. The aim of this study was to assess its applicability for differentiating risk for a variety of health outcomes within diverse subpopulations that include healthy and unhealthy groups, distinct age groups, and persons with various race/ethnic, socioeconomic, and health behavior characteristics. METHODS AND FINDINGS: Phenotypic Age was calculated based on a linear combination of chronological age and 9 multi-system clinical chemistry biomarkers in accordance with our previously established method. We also estimated Phenotypic Age Acceleration (PhenoAgeAccel), which represents Phenotypic Age after accounting for chronological age (i.e., whether a person appears older [positive value] or younger [negative value] than expected, physiologically). All analyses were conducted using NHANES IV (1999-2010, an independent sample from that originally used to develop the measure). Our analytic sample consisted of 11,432 adults aged 20-84 years and 185 oldest-old adults top-coded at age 85 years. We observed a total of 1,012 deaths, ascertained over 12.6 years of follow-up (based on National Death Index data through December 31, 2011). Proportional hazard models and receiver operating characteristic curves were used to evaluate all-cause and cause-specific mortality predictions. Overall, participants with more diseases had older Phenotypic Age. For instance, among young adults, those with 1 disease were 0.2 years older phenotypically than disease-free persons, and those with 2 or 3 diseases were about 0.6 years older phenotypically. After adjusting for chronological age and sex, Phenotypic Age was significantly associated with all-cause mortality and cause-specific mortality (with the exception of cerebrovascular disease mortality). Results for all-cause mortality were robust to stratifications by age, race/ethnicity, education, disease count, and health behaviors. Further, Phenotypic Age was associated with mortality among seemingly healthy participants-defined as those who reported being disease-free and who had norma…","author":[{"dropping-particle":"","family":"Liu","given":"Z","non-dropping-particle":"","parse-names":false,"suffix":""},{"dropping-particle":"","family":"Kuo","given":"P L","non-dropping-particle":"","parse-names":false,"suffix":""},{"dropping-particle":"","family":"Horvath","given":"S","non-dropping-particle":"","parse-names":false,"suffix":""},{"dropping-particle":"","family":"Crimmins","given":"E","non-dropping-particle":"","parse-names":false,"suffix":""},{"dropping-particle":"","family":"Ferrucci","given":"L","non-dropping-particle":"","parse-names":false,"suffix":""},{"dropping-particle":"","family":"Levine","given":"M","non-dropping-particle":"","parse-names":false,"suffix":""}],"container-title":"PLoS Med","id":"ITEM-2","issue":"12","issued":{"date-parts":[["2018"]]},"note":"Liu, Zuyun\nKuo, Pei-Lun\nHorvath, Steve\nCrimmins, Eileen\nFerrucci, Luigi\nLevine, Morgan\neng\n2019/01/01 06:00\nPLoS Med. 2018 Dec 31;15(12):e1002718. doi: 10.1371/journal.pmed.1002718. eCollection 2018 Dec.","page":"e1002718","title":"A new aging measure captures morbidity and mortality risk across diverse subpopulations from NHANES IV: A cohort study","type":"article-journal","volume":"15"},"uris":["http://www.mendeley.com/documents/?uuid=30b637fd-81a9-413c-bd35-d976b2bc6730"]}],"mendeley":{"formattedCitation":"&lt;sup&gt;43,44&lt;/sup&gt;","plainTextFormattedCitation":"43,44","previouslyFormattedCitation":"&lt;sup&gt;43,44&lt;/sup&gt;"},"properties":{"noteIndex":0},"schema":"https://github.com/citation-style-language/schema/raw/master/csl-citation.json"}</w:instrText>
+        <w:instrText>ADDIN CSL_CITATION {"citationItems":[{"id":"ITEM-1","itemData":{"DOI":"10.1093/gerona/gls233","ISBN":"1079-5006","abstract":"Biological age (BA) is useful for examining differences in aging rates. Nevertheless, little consensus exists regarding optimal methods for calculating BA. The aim of this study is to compare the predictive ability of five BA algorithms. The sample included 9,389 persons, aged 3075 years, from National Health and Nutrition Examination Survey III. During the 18-year follow-up, 1,843 deaths were counted. Each BA algorithm was compared with chronological age on the basis of predictive sensitivity and strength of association with mortality. Results found that the Klemera and Doubal method was the most reliable predictor of mortality and performed significantly better than chronological age. Furthermore, when included with chronological age in a model, Klemera and Doubal method had more robust predictive ability and caused chronological age to no longer be significantly associated with mortality. Given the potential of BA to highlight heterogeneity, the Klemera and Doubal method algorithm may be useful for studying a number of questions regarding the biology of aging.","author":[{"dropping-particle":"","family":"Levine","given":"M E","non-dropping-particle":"","parse-names":false,"suffix":""}],"container-title":"Journals of Gerontology Series a-Biological Sciences and Medical Sciences","id":"ITEM-1","issue":"6","issued":{"date-parts":[["2013"]]},"note":"151na\nTimes Cited:41\nCited References Count:35","page":"667-674","title":"Modeling the Rate of Senescence: Can Estimated Biological Age Predict Mortality More Accurately Than Chronological Age?","type":"article-journal","volume":"68"},"uris":["http://www.mendeley.com/documents/?uuid=c6e36dd7-4893-4ba8-b2cd-2b0b2ed08f97"]},{"id":"ITEM-2","itemData":{"DOI":"10.1371/journal.pmed.1002718","ISBN":"1549-1676 (Electronic) 1549-1277 (Linking)","PMID":"30596641","abstract":"BACKGROUND: A person's rate of aging has important implications for his/her risk of death and disease; thus, quantifying aging using observable characteristics has important applications for clinical, basic, and observational research. Based on routine clinical chemistry biomarkers, we previously developed a novel aging measure, Phenotypic Age, representing the expected age within the population that corresponds to a person's estimated mortality risk. The aim of this study was to assess its applicability for differentiating risk for a variety of health outcomes within diverse subpopulations that include healthy and unhealthy groups, distinct age groups, and persons with various race/ethnic, socioeconomic, and health behavior characteristics. METHODS AND FINDINGS: Phenotypic Age was calculated based on a linear combination of chronological age and 9 multi-system clinical chemistry biomarkers in accordance with our previously established method. We also estimated Phenotypic Age Acceleration (PhenoAgeAccel), which represents Phenotypic Age after accounting for chronological age (i.e., whether a person appears older [positive value] or younger [negative value] than expected, physiologically). All analyses were conducted using NHANES IV (1999-2010, an independent sample from that originally used to develop the measure). Our analytic sample consisted of 11,432 adults aged 20-84 years and 185 oldest-old adults top-coded at age 85 years. We observed a total of 1,012 deaths, ascertained over 12.6 years of follow-up (based on National Death Index data through December 31, 2011). Proportional hazard models and receiver operating characteristic curves were used to evaluate all-cause and cause-specific mortality predictions. Overall, participants with more diseases had older Phenotypic Age. For instance, among young adults, those with 1 disease were 0.2 years older phenotypically than disease-free persons, and those with 2 or 3 diseases were about 0.6 years older phenotypically. After adjusting for chronological age and sex, Phenotypic Age was significantly associated with all-cause mortality and cause-specific mortality (with the exception of cerebrovascular disease mortality). Results for all-cause mortality were robust to stratifications by age, race/ethnicity, education, disease count, and health behaviors. Further, Phenotypic Age was associated with mortality among seemingly healthy participants-defined as those who reported being disease-free and who had norma…","author":[{"dropping-particle":"","family":"Liu","given":"Z","non-dropping-particle":"","parse-names":false,"suffix":""},{"dropping-particle":"","family":"Kuo","given":"P L","non-dropping-particle":"","parse-names":false,"suffix":""},{"dropping-particle":"","family":"Horvath","given":"S","non-dropping-particle":"","parse-names":false,"suffix":""},{"dropping-particle":"","family":"Crimmins","given":"E","non-dropping-particle":"","parse-names":false,"suffix":""},{"dropping-particle":"","family":"Ferrucci","given":"L","non-dropping-particle":"","parse-names":false,"suffix":""},{"dropping-particle":"","family":"Levine","given":"M","non-dropping-particle":"","parse-names":false,"suffix":""}],"container-title":"PLoS Med","id":"ITEM-2","issue":"12","issued":{"date-parts":[["2018"]]},"note":"Liu, Zuyun\nKuo, Pei-Lun\nHorvath, Steve\nCrimmins, Eileen\nFerrucci, Luigi\nLevine, Morgan\neng\n2019/01/01 06:00\nPLoS Med. 2018 Dec 31;15(12):e1002718. doi: 10.1371/journal.pmed.1002718. eCollection 2018 Dec.","page":"e1002718","title":"A new aging measure captures morbidity and mortality risk across diverse subpopulations from NHANES IV: A cohort study","type":"article-journal","volume":"15"},"uris":["http://www.mendeley.com/documents/?uuid=30b637fd-81a9-413c-bd35-d976b2bc6730"]}],"mendeley":{"formattedCitation":"&lt;sup&gt;45,46&lt;/sup&gt;","plainTextFormattedCitation":"45,46","previouslyFormattedCitation":"&lt;sup&gt;45,46&lt;/sup&gt;"},"properties":{"noteIndex":0},"schema":"https://github.com/citation-style-language/schema/raw/master/csl-citation.json"}</w:instrText>
       </w:r>
       <w:r>
         <w:fldChar w:fldCharType="separate"/>
@@ -1961,7 +1881,7 @@
           <w:noProof/>
           <w:vertAlign w:val="superscript"/>
         </w:rPr>
-        <w:t>43,44</w:t>
+        <w:t>45,46</w:t>
       </w:r>
       <w:r>
         <w:fldChar w:fldCharType="end"/>
@@ -1973,7 +1893,7 @@
         <w:fldChar w:fldCharType="begin" w:fldLock="1"/>
       </w:r>
       <w:r>
-        <w:instrText>ADDIN CSL_CITATION {"citationItems":[{"id":"ITEM-1","itemData":{"DOI":"10.1016/j.mad.2005.10.004","ISBN":"0047-6374 (Print) 0047-6374 (Linking)","PMID":"16318865","abstract":"The lack of exact definition of the concept of biological age (BA) is a typical feature of works concerning BA. That is why comparison of results of various published methods makes little sense and eventual proof of their optimality is impossible. Based on natural and simple presumptions, an attempt to express mathematically the supposed relation between chronological age (CA) and BA has proven to be unexpectedly fruitful. In the present paper, an optimum method of estimation of BA, which is easily applicable even in nonlinear cases, is derived. Moreover, the method allows evaluating the precision of the estimates and also offers tools for validation of presumptions of the method. A special feature of the method is that CA should be used as a standard biomarker, leading to essential improving the precision of BA-estimate and illuminating relativity of the known \"paradox of biomarkers\". All theoretical results of the method were fully approved by means of a special simulation program. Further, the theory and the results of the simulation have proven that many published results of BA-estimates using multiple linear regression (MLR) are very probably disserviceable because CA is typically more precise estimate of BA than estimates computed by MLR. This unpleasant conclusion also concerns methods, which use MLR as the final step after transformation of the battery of biomarkers by factor analysis or by principal component analysis.","author":[{"dropping-particle":"","family":"Klemera","given":"P","non-dropping-particle":"","parse-names":false,"suffix":""},{"dropping-particle":"","family":"Doubal","given":"S","non-dropping-particle":"","parse-names":false,"suffix":""}],"container-title":"Mechanisms of Ageing and Development","id":"ITEM-1","issue":"3","issued":{"date-parts":[["2006"]]},"note":"Klemera, Petr\nDoubal, Stanislav\neng\nResearch Support, Non-U.S. Gov't\nIreland\n2005/12/02 09:00\nMech Ageing Dev. 2006 Mar;127(3):240-8. doi: 10.1016/j.mad.2005.10.004. Epub 2005 Nov 28.","page":"240-248","title":"A new approach to the concept and computation of biological age","type":"article-journal","volume":"127"},"uris":["http://www.mendeley.com/documents/?uuid=7376c875-6cfb-4372-833c-d24a72654ef1"]},{"id":"ITEM-2","itemData":{"DOI":"10.1093/gerona/gls233","ISBN":"1079-5006","abstract":"Biological age (BA) is useful for examining differences in aging rates. Nevertheless, little consensus exists regarding optimal methods for calculating BA. The aim of this study is to compare the predictive ability of five BA algorithms. The sample included 9,389 persons, aged 3075 years, from National Health and Nutrition Examination Survey III. During the 18-year follow-up, 1,843 deaths were counted. Each BA algorithm was compared with chronological age on the basis of predictive sensitivity and strength of association with mortality. Results found that the Klemera and Doubal method was the most reliable predictor of mortality and performed significantly better than chronological age. Furthermore, when included with chronological age in a model, Klemera and Doubal method had more robust predictive ability and caused chronological age to no longer be significantly associated with mortality. Given the potential of BA to highlight heterogeneity, the Klemera and Doubal method algorithm may be useful for studying a number of questions regarding the biology of aging.","author":[{"dropping-particle":"","family":"Levine","given":"M E","non-dropping-particle":"","parse-names":false,"suffix":""}],"container-title":"Journals of Gerontology Series a-Biological Sciences and Medical Sciences","id":"ITEM-2","issue":"6","issued":{"date-parts":[["2013"]]},"note":"151na\nTimes Cited:41\nCited References Count:35","page":"667-674","title":"Modeling the Rate of Senescence: Can Estimated Biological Age Predict Mortality More Accurately Than Chronological Age?","type":"article-journal","volume":"68"},"uris":["http://www.mendeley.com/documents/?uuid=c6e36dd7-4893-4ba8-b2cd-2b0b2ed08f97"]}],"mendeley":{"formattedCitation":"&lt;sup&gt;43,45&lt;/sup&gt;","plainTextFormattedCitation":"43,45","previouslyFormattedCitation":"&lt;sup&gt;43,45&lt;/sup&gt;"},"properties":{"noteIndex":0},"schema":"https://github.com/citation-style-language/schema/raw/master/csl-citation.json"}</w:instrText>
+        <w:instrText>ADDIN CSL_CITATION {"citationItems":[{"id":"ITEM-1","itemData":{"DOI":"10.1016/j.mad.2005.10.004","ISBN":"0047-6374 (Print) 0047-6374 (Linking)","PMID":"16318865","abstract":"The lack of exact definition of the concept of biological age (BA) is a typical feature of works concerning BA. That is why comparison of results of various published methods makes little sense and eventual proof of their optimality is impossible. Based on natural and simple presumptions, an attempt to express mathematically the supposed relation between chronological age (CA) and BA has proven to be unexpectedly fruitful. In the present paper, an optimum method of estimation of BA, which is easily applicable even in nonlinear cases, is derived. Moreover, the method allows evaluating the precision of the estimates and also offers tools for validation of presumptions of the method. A special feature of the method is that CA should be used as a standard biomarker, leading to essential improving the precision of BA-estimate and illuminating relativity of the known \"paradox of biomarkers\". All theoretical results of the method were fully approved by means of a special simulation program. Further, the theory and the results of the simulation have proven that many published results of BA-estimates using multiple linear regression (MLR) are very probably disserviceable because CA is typically more precise estimate of BA than estimates computed by MLR. This unpleasant conclusion also concerns methods, which use MLR as the final step after transformation of the battery of biomarkers by factor analysis or by principal component analysis.","author":[{"dropping-particle":"","family":"Klemera","given":"P","non-dropping-particle":"","parse-names":false,"suffix":""},{"dropping-particle":"","family":"Doubal","given":"S","non-dropping-particle":"","parse-names":false,"suffix":""}],"container-title":"Mechanisms of Ageing and Development","id":"ITEM-1","issue":"3","issued":{"date-parts":[["2006"]]},"note":"Klemera, Petr\nDoubal, Stanislav\neng\nResearch Support, Non-U.S. Gov't\nIreland\n2005/12/02 09:00\nMech Ageing Dev. 2006 Mar;127(3):240-8. doi: 10.1016/j.mad.2005.10.004. Epub 2005 Nov 28.","page":"240-248","title":"A new approach to the concept and computation of biological age","type":"article-journal","volume":"127"},"uris":["http://www.mendeley.com/documents/?uuid=7376c875-6cfb-4372-833c-d24a72654ef1"]},{"id":"ITEM-2","itemData":{"DOI":"10.1093/gerona/gls233","ISBN":"1079-5006","abstract":"Biological age (BA) is useful for examining differences in aging rates. Nevertheless, little consensus exists regarding optimal methods for calculating BA. The aim of this study is to compare the predictive ability of five BA algorithms. The sample included 9,389 persons, aged 3075 years, from National Health and Nutrition Examination Survey III. During the 18-year follow-up, 1,843 deaths were counted. Each BA algorithm was compared with chronological age on the basis of predictive sensitivity and strength of association with mortality. Results found that the Klemera and Doubal method was the most reliable predictor of mortality and performed significantly better than chronological age. Furthermore, when included with chronological age in a model, Klemera and Doubal method had more robust predictive ability and caused chronological age to no longer be significantly associated with mortality. Given the potential of BA to highlight heterogeneity, the Klemera and Doubal method algorithm may be useful for studying a number of questions regarding the biology of aging.","author":[{"dropping-particle":"","family":"Levine","given":"M E","non-dropping-particle":"","parse-names":false,"suffix":""}],"container-title":"Journals of Gerontology Series a-Biological Sciences and Medical Sciences","id":"ITEM-2","issue":"6","issued":{"date-parts":[["2013"]]},"note":"151na\nTimes Cited:41\nCited References Count:35","page":"667-674","title":"Modeling the Rate of Senescence: Can Estimated Biological Age Predict Mortality More Accurately Than Chronological Age?","type":"article-journal","volume":"68"},"uris":["http://www.mendeley.com/documents/?uuid=c6e36dd7-4893-4ba8-b2cd-2b0b2ed08f97"]}],"mendeley":{"formattedCitation":"&lt;sup&gt;45,47&lt;/sup&gt;","plainTextFormattedCitation":"45,47","previouslyFormattedCitation":"&lt;sup&gt;45,47&lt;/sup&gt;"},"properties":{"noteIndex":0},"schema":"https://github.com/citation-style-language/schema/raw/master/csl-citation.json"}</w:instrText>
       </w:r>
       <w:r>
         <w:fldChar w:fldCharType="separate"/>
@@ -1983,7 +1903,7 @@
           <w:noProof/>
           <w:vertAlign w:val="superscript"/>
         </w:rPr>
-        <w:t>43,45</w:t>
+        <w:t>45,47</w:t>
       </w:r>
       <w:r>
         <w:fldChar w:fldCharType="end"/>
@@ -2013,7 +1933,7 @@
         <w:rPr>
           <w:highlight w:val="yellow"/>
         </w:rPr>
-        <w:instrText>ADDIN CSL_CITATION {"citationItems":[{"id":"ITEM-1","itemData":{"author":[{"dropping-particle":"","family":"McEwen","given":"Bruce S.","non-dropping-particle":"","parse-names":false,"suffix":""}],"container-title":"Annals of the New York Academy of Sciences","id":"ITEM-1","issue":"1","issued":{"date-parts":[["1998"]]},"page":"33-44","title":"Stress, adaptation and disease: Allostatis and allostatic load","type":"article-journal","volume":"840"},"uris":["http://www.mendeley.com/documents/?uuid=9c409cea-f0fd-4f5d-8eb2-556a4773fe1f"]}],"mendeley":{"formattedCitation":"&lt;sup&gt;46&lt;/sup&gt;","plainTextFormattedCitation":"46","previouslyFormattedCitation":"&lt;sup&gt;46&lt;/sup&gt;"},"properties":{"noteIndex":0},"schema":"https://github.com/citation-style-language/schema/raw/master/csl-citation.json"}</w:instrText>
+        <w:instrText>ADDIN CSL_CITATION {"citationItems":[{"id":"ITEM-1","itemData":{"author":[{"dropping-particle":"","family":"McEwen","given":"Bruce S.","non-dropping-particle":"","parse-names":false,"suffix":""}],"container-title":"Annals of the New York Academy of Sciences","id":"ITEM-1","issue":"1","issued":{"date-parts":[["1998"]]},"page":"33-44","title":"Stress, adaptation and disease: Allostatis and allostatic load","type":"article-journal","volume":"840"},"uris":["http://www.mendeley.com/documents/?uuid=9c409cea-f0fd-4f5d-8eb2-556a4773fe1f"]}],"mendeley":{"formattedCitation":"&lt;sup&gt;48&lt;/sup&gt;","plainTextFormattedCitation":"48","previouslyFormattedCitation":"&lt;sup&gt;48&lt;/sup&gt;"},"properties":{"noteIndex":0},"schema":"https://github.com/citation-style-language/schema/raw/master/csl-citation.json"}</w:instrText>
       </w:r>
       <w:r>
         <w:rPr>
@@ -2027,7 +1947,7 @@
           <w:highlight w:val="yellow"/>
           <w:vertAlign w:val="superscript"/>
         </w:rPr>
-        <w:t>46</w:t>
+        <w:t>48</w:t>
       </w:r>
       <w:r>
         <w:rPr>
@@ -2072,7 +1992,7 @@
         <w:rPr>
           <w:highlight w:val="yellow"/>
         </w:rPr>
-        <w:instrText>ADDIN CSL_CITATION {"citationItems":[{"id":"ITEM-1","itemData":{"author":[{"dropping-particle":"","family":"Hastings","given":"W J","non-dropping-particle":"","parse-names":false,"suffix":""},{"dropping-particle":"","family":"Shalev","given":"I","non-dropping-particle":"","parse-names":false,"suffix":""},{"dropping-particle":"","family":"Belsky","given":"D W","non-dropping-particle":"","parse-names":false,"suffix":""}],"container-title":"Psychoneuroendocrinology","id":"ITEM-1","issued":{"date-parts":[["2019"]]},"page":"171-178","title":"Comparability of biological aging measures in the National Health and Nutrition Examination Study, 1999-2002","type":"article-journal","volume":"106"},"uris":["http://www.mendeley.com/documents/?uuid=64073313-035b-4867-87a5-181663171f77"]},{"id":"ITEM-2","itemData":{"author":[{"dropping-particle":"","family":"Santos-Lozada","given":"A. R.","non-dropping-particle":"","parse-names":false,"suffix":""},{"dropping-particle":"","family":"Howard","given":"J. T.","non-dropping-particle":"","parse-names":false,"suffix":""}],"container-title":"Biodemography and Social Biology","id":"ITEM-2","issue":"1","issued":{"date-parts":[["2018"]]},"page":"1-14","title":"Using allostatic load to validate self-rated health for racial/ethnic groups in the United States","type":"article-journal","volume":"64"},"uris":["http://www.mendeley.com/documents/?uuid=5fce46ca-b328-4117-9c15-6db319fa9b07"]}],"mendeley":{"formattedCitation":"&lt;sup&gt;11,47&lt;/sup&gt;","plainTextFormattedCitation":"11,47","previouslyFormattedCitation":"&lt;sup&gt;11,47&lt;/sup&gt;"},"properties":{"noteIndex":0},"schema":"https://github.com/citation-style-language/schema/raw/master/csl-citation.json"}</w:instrText>
+        <w:instrText>ADDIN CSL_CITATION {"citationItems":[{"id":"ITEM-1","itemData":{"author":[{"dropping-particle":"","family":"Hastings","given":"W J","non-dropping-particle":"","parse-names":false,"suffix":""},{"dropping-particle":"","family":"Shalev","given":"I","non-dropping-particle":"","parse-names":false,"suffix":""},{"dropping-particle":"","family":"Belsky","given":"D W","non-dropping-particle":"","parse-names":false,"suffix":""}],"container-title":"Psychoneuroendocrinology","id":"ITEM-1","issued":{"date-parts":[["2019"]]},"page":"171-178","title":"Comparability of biological aging measures in the National Health and Nutrition Examination Study, 1999-2002","type":"article-journal","volume":"106"},"uris":["http://www.mendeley.com/documents/?uuid=64073313-035b-4867-87a5-181663171f77"]},{"id":"ITEM-2","itemData":{"author":[{"dropping-particle":"","family":"Santos-Lozada","given":"A. R.","non-dropping-particle":"","parse-names":false,"suffix":""},{"dropping-particle":"","family":"Howard","given":"J. T.","non-dropping-particle":"","parse-names":false,"suffix":""}],"container-title":"Biodemography and Social Biology","id":"ITEM-2","issue":"1","issued":{"date-parts":[["2018"]]},"page":"1-14","title":"Using allostatic load to validate self-rated health for racial/ethnic groups in the United States","type":"article-journal","volume":"64"},"uris":["http://www.mendeley.com/documents/?uuid=5fce46ca-b328-4117-9c15-6db319fa9b07"]}],"mendeley":{"formattedCitation":"&lt;sup&gt;11,49&lt;/sup&gt;","plainTextFormattedCitation":"11,49","previouslyFormattedCitation":"&lt;sup&gt;11,49&lt;/sup&gt;"},"properties":{"noteIndex":0},"schema":"https://github.com/citation-style-language/schema/raw/master/csl-citation.json"}</w:instrText>
       </w:r>
       <w:r>
         <w:rPr>
@@ -2086,7 +2006,7 @@
           <w:highlight w:val="yellow"/>
           <w:vertAlign w:val="superscript"/>
         </w:rPr>
-        <w:t>11,47</w:t>
+        <w:t>11,49</w:t>
       </w:r>
       <w:r>
         <w:rPr>
@@ -2098,21 +2018,39 @@
         <w:rPr>
           <w:highlight w:val="yellow"/>
         </w:rPr>
-        <w:t xml:space="preserve">. Other population-based studies have found similar links between AL and both objective and subjective markers of physical functioning and general </w:t>
-      </w:r>
-      <w:commentRangeStart w:id="0"/>
-      <w:r>
-        <w:rPr>
-          <w:highlight w:val="yellow"/>
-        </w:rPr>
-        <w:t>health</w:t>
-      </w:r>
-      <w:commentRangeEnd w:id="0"/>
-      <w:r>
-        <w:rPr>
-          <w:rStyle w:val="CommentReference"/>
-        </w:rPr>
-        <w:commentReference w:id="0"/>
+        <w:t>. Other population-based studies have found similar links between AL and both objective and subjective markers of physical functioning and general health</w:t>
+      </w:r>
+      <w:r>
+        <w:rPr>
+          <w:highlight w:val="yellow"/>
+        </w:rPr>
+        <w:fldChar w:fldCharType="begin" w:fldLock="1"/>
+      </w:r>
+      <w:r>
+        <w:rPr>
+          <w:highlight w:val="yellow"/>
+        </w:rPr>
+        <w:instrText>ADDIN CSL_CITATION {"citationItems":[{"id":"ITEM-1","itemData":{"author":[{"dropping-particle":"","family":"Hastings","given":"W J","non-dropping-particle":"","parse-names":false,"suffix":""},{"dropping-particle":"","family":"Shalev","given":"Idan","non-dropping-particle":"","parse-names":false,"suffix":""},{"dropping-particle":"","family":"Almeida","given":"D. M.","non-dropping-particle":"","parse-names":false,"suffix":""}],"container-title":"GSA 2020 Annual Scientific Meeting","id":"ITEM-1","issued":{"date-parts":[["2020"]]},"title":"Allostatic load and biological aging in the MIDUS National Survey","type":"paper-conference"},"uris":["http://www.mendeley.com/documents/?uuid=89421c0f-b375-4d29-8aed-753f098b66d6"]}],"mendeley":{"formattedCitation":"&lt;sup&gt;50&lt;/sup&gt;","plainTextFormattedCitation":"50"},"properties":{"noteIndex":0},"schema":"https://github.com/citation-style-language/schema/raw/master/csl-citation.json"}</w:instrText>
+      </w:r>
+      <w:r>
+        <w:rPr>
+          <w:highlight w:val="yellow"/>
+        </w:rPr>
+        <w:fldChar w:fldCharType="separate"/>
+      </w:r>
+      <w:r>
+        <w:rPr>
+          <w:noProof/>
+          <w:highlight w:val="yellow"/>
+          <w:vertAlign w:val="superscript"/>
+        </w:rPr>
+        <w:t>50</w:t>
+      </w:r>
+      <w:r>
+        <w:rPr>
+          <w:highlight w:val="yellow"/>
+        </w:rPr>
+        <w:fldChar w:fldCharType="end"/>
       </w:r>
       <w:r>
         <w:rPr>
@@ -2151,7 +2089,7 @@
         <w:rPr>
           <w:highlight w:val="green"/>
         </w:rPr>
-        <w:instrText>ADDIN CSL_CITATION {"citationItems":[{"id":"ITEM-1","itemData":{"author":[{"dropping-particle":"","family":"Atwood","given":"C. S.","non-dropping-particle":"","parse-names":false,"suffix":""},{"dropping-particle":"","family":"Bowen","given":"R. L.","non-dropping-particle":"","parse-names":false,"suffix":""}],"container-title":"Experimental Gerontology","id":"ITEM-1","issue":"2-3","issued":{"date-parts":[["2011"]]},"page":"100-107","title":"The reproductive-cell cycle theory of aging: An update","type":"article-journal","volume":"46"},"uris":["http://www.mendeley.com/documents/?uuid=4c742a7e-be37-4193-869d-b82587db3f8a"]}],"mendeley":{"formattedCitation":"&lt;sup&gt;48&lt;/sup&gt;","plainTextFormattedCitation":"48","previouslyFormattedCitation":"&lt;sup&gt;48&lt;/sup&gt;"},"properties":{"noteIndex":0},"schema":"https://github.com/citation-style-language/schema/raw/master/csl-citation.json"}</w:instrText>
+        <w:instrText>ADDIN CSL_CITATION {"citationItems":[{"id":"ITEM-1","itemData":{"author":[{"dropping-particle":"","family":"Atwood","given":"C. S.","non-dropping-particle":"","parse-names":false,"suffix":""},{"dropping-particle":"","family":"Bowen","given":"R. L.","non-dropping-particle":"","parse-names":false,"suffix":""}],"container-title":"Experimental Gerontology","id":"ITEM-1","issue":"2-3","issued":{"date-parts":[["2011"]]},"page":"100-107","title":"The reproductive-cell cycle theory of aging: An update","type":"article-journal","volume":"46"},"uris":["http://www.mendeley.com/documents/?uuid=4c742a7e-be37-4193-869d-b82587db3f8a"]}],"mendeley":{"formattedCitation":"&lt;sup&gt;51&lt;/sup&gt;","plainTextFormattedCitation":"51","previouslyFormattedCitation":"&lt;sup&gt;50&lt;/sup&gt;"},"properties":{"noteIndex":0},"schema":"https://github.com/citation-style-language/schema/raw/master/csl-citation.json"}</w:instrText>
       </w:r>
       <w:r>
         <w:rPr>
@@ -2165,7 +2103,7 @@
           <w:highlight w:val="green"/>
           <w:vertAlign w:val="superscript"/>
         </w:rPr>
-        <w:t>48</w:t>
+        <w:t>51</w:t>
       </w:r>
       <w:r>
         <w:rPr>
@@ -2207,21 +2145,7 @@
         <w:rPr>
           <w:highlight w:val="yellow"/>
         </w:rPr>
-        <w:t xml:space="preserve">What is unknown is whether it is possible to capture costs of reproduction in women using more easily measured, </w:t>
-      </w:r>
-      <w:proofErr w:type="gramStart"/>
-      <w:r>
-        <w:rPr>
-          <w:highlight w:val="yellow"/>
-        </w:rPr>
-        <w:t>widely-used</w:t>
-      </w:r>
-      <w:proofErr w:type="gramEnd"/>
-      <w:r>
-        <w:rPr>
-          <w:highlight w:val="yellow"/>
-        </w:rPr>
-        <w:t xml:space="preserve"> clinical measures of biological age. </w:t>
+        <w:t xml:space="preserve">What is unknown is whether it is possible to capture costs of reproduction in women using more easily measured, widely-used clinical measures of biological age. </w:t>
       </w:r>
       <w:r>
         <w:rPr>
@@ -2266,15 +2190,7 @@
         <w:spacing w:line="480" w:lineRule="auto"/>
       </w:pPr>
       <w:r>
-        <w:t xml:space="preserve">Here, we present </w:t>
-      </w:r>
-      <w:proofErr w:type="gramStart"/>
-      <w:r>
-        <w:t>nationally-representative</w:t>
-      </w:r>
-      <w:proofErr w:type="gramEnd"/>
-      <w:r>
-        <w:t xml:space="preserve"> estimates of the effect of parity (operationalized as number of live births) on </w:t>
+        <w:t xml:space="preserve">Here, we present nationally-representative estimates of the effect of parity (operationalized as number of live births) on </w:t>
       </w:r>
       <w:r>
         <w:t>four</w:t>
@@ -2311,7 +2227,13 @@
           <w:highlight w:val="yellow"/>
         </w:rPr>
         <w:lastRenderedPageBreak/>
-        <w:t>parity and biological age are chronic</w:t>
+        <w:t xml:space="preserve">parity and biological age are </w:t>
+      </w:r>
+      <w:r>
+        <w:rPr>
+          <w:highlight w:val="yellow"/>
+        </w:rPr>
+        <w:t>durable</w:t>
       </w:r>
       <w:r>
         <w:rPr>
@@ -2323,13 +2245,19 @@
         <w:rPr>
           <w:highlight w:val="yellow"/>
         </w:rPr>
-        <w:t>or acut</w:t>
-      </w:r>
-      <w:r>
-        <w:rPr>
-          <w:highlight w:val="yellow"/>
-        </w:rPr>
-        <w:t>e, such that the effect of parity on biological age decreases as a function of time since last birth</w:t>
+        <w:t xml:space="preserve">or </w:t>
+      </w:r>
+      <w:r>
+        <w:rPr>
+          <w:highlight w:val="yellow"/>
+        </w:rPr>
+        <w:t>transient</w:t>
+      </w:r>
+      <w:r>
+        <w:rPr>
+          <w:highlight w:val="yellow"/>
+        </w:rPr>
+        <w:t>, such that the effect of parity on biological age decreases as a function of time since last birth</w:t>
       </w:r>
       <w:r>
         <w:rPr>
@@ -2392,15 +2320,7 @@
         <w:spacing w:line="480" w:lineRule="auto"/>
       </w:pPr>
       <w:r>
-        <w:t xml:space="preserve">Data were collected as part of the Centers for Disease Control and Prevention’s National Health and Nutrition Examination Survey (NHANES). NHANES uses multistep cluster </w:t>
-      </w:r>
-      <w:proofErr w:type="gramStart"/>
-      <w:r>
-        <w:t>sampling, and</w:t>
-      </w:r>
-      <w:proofErr w:type="gramEnd"/>
-      <w:r>
-        <w:t xml:space="preserve"> assigns participants sample weights based on demographic variables such as self-identified race/ethnicity, age, and education; utilization of these sample weights in analyses enables estimation of population-level effects. Continuous sampling for NHANES began in 1999, and data is made publicly available in two-year waves. Details of recruitment procedures and study design are available from the Centers for Disease Control and Prevention</w:t>
+        <w:t>Data were collected as part of the Centers for Disease Control and Prevention’s National Health and Nutrition Examination Survey (NHANES). NHANES uses multistep cluster sampling, and assigns participants sample weights based on demographic variables such as self-identified race/ethnicity, age, and education; utilization of these sample weights in analyses enables estimation of population-level effects. Continuous sampling for NHANES began in 1999, and data is made publicly available in two-year waves. Details of recruitment procedures and study design are available from the Centers for Disease Control and Prevention</w:t>
       </w:r>
       <w:r>
         <w:t xml:space="preserve"> </w:t>
@@ -2409,7 +2329,7 @@
         <w:fldChar w:fldCharType="begin" w:fldLock="1"/>
       </w:r>
       <w:r>
-        <w:instrText>ADDIN CSL_CITATION {"citationItems":[{"id":"ITEM-1","itemData":{"author":[{"dropping-particle":"","family":"Centers for Disease Control and Prevention","given":"National Center for Health Statistics (NCHS).","non-dropping-particle":"","parse-names":false,"suffix":""}],"id":"ITEM-1","issued":{"date-parts":[["2018"]]},"publisher":"CDC","publisher-place":"Hyattsville, MD","title":"National Health and Nutrition Examination Survey Data.","type":"article"},"uris":["http://www.mendeley.com/documents/?uuid=abfc91ea-ab8c-434d-8041-e1197a4de5f8"]}],"mendeley":{"formattedCitation":"&lt;sup&gt;49&lt;/sup&gt;","plainTextFormattedCitation":"49","previouslyFormattedCitation":"&lt;sup&gt;49&lt;/sup&gt;"},"properties":{"noteIndex":0},"schema":"https://github.com/citation-style-language/schema/raw/master/csl-citation.json"}</w:instrText>
+        <w:instrText>ADDIN CSL_CITATION {"citationItems":[{"id":"ITEM-1","itemData":{"author":[{"dropping-particle":"","family":"Centers for Disease Control and Prevention","given":"National Center for Health Statistics (NCHS).","non-dropping-particle":"","parse-names":false,"suffix":""}],"id":"ITEM-1","issued":{"date-parts":[["2018"]]},"publisher":"CDC","publisher-place":"Hyattsville, MD","title":"National Health and Nutrition Examination Survey Data.","type":"article"},"uris":["http://www.mendeley.com/documents/?uuid=abfc91ea-ab8c-434d-8041-e1197a4de5f8"]}],"mendeley":{"formattedCitation":"&lt;sup&gt;52&lt;/sup&gt;","plainTextFormattedCitation":"52","previouslyFormattedCitation":"&lt;sup&gt;51&lt;/sup&gt;"},"properties":{"noteIndex":0},"schema":"https://github.com/citation-style-language/schema/raw/master/csl-citation.json"}</w:instrText>
       </w:r>
       <w:r>
         <w:fldChar w:fldCharType="separate"/>
@@ -2419,7 +2339,7 @@
           <w:noProof/>
           <w:vertAlign w:val="superscript"/>
         </w:rPr>
-        <w:t>49</w:t>
+        <w:t>52</w:t>
       </w:r>
       <w:r>
         <w:fldChar w:fldCharType="end"/>
@@ -2695,9 +2615,17 @@
       </w:r>
       <w:r>
         <w:rPr>
-          <w:highlight w:val="yellow"/>
-        </w:rPr>
-        <w:t xml:space="preserve">n = </w:t>
+          <w:i/>
+          <w:iCs/>
+          <w:highlight w:val="yellow"/>
+        </w:rPr>
+        <w:t>n</w:t>
+      </w:r>
+      <w:r>
+        <w:rPr>
+          <w:highlight w:val="yellow"/>
+        </w:rPr>
+        <w:t xml:space="preserve"> = </w:t>
       </w:r>
       <w:r>
         <w:rPr>
@@ -2724,7 +2652,23 @@
         <w:t>)</w:t>
       </w:r>
       <w:r>
-        <w:t xml:space="preserve">. Due to the small number of women with complete covariate information who reported 7 or more live births (n = </w:t>
+        <w:t xml:space="preserve">. Due to the small number of women with complete covariate information who reported </w:t>
+      </w:r>
+      <w:r>
+        <w:t>8</w:t>
+      </w:r>
+      <w:r>
+        <w:t xml:space="preserve"> or more live births (</w:t>
+      </w:r>
+      <w:r>
+        <w:rPr>
+          <w:i/>
+          <w:iCs/>
+        </w:rPr>
+        <w:t>n</w:t>
+      </w:r>
+      <w:r>
+        <w:t xml:space="preserve"> = </w:t>
       </w:r>
       <w:r>
         <w:t>137</w:t>
@@ -2745,7 +2689,7 @@
         <w:rPr>
           <w:highlight w:val="yellow"/>
         </w:rPr>
-        <w:t>We chose to use number of live births rather than number of pregnancies</w:t>
+        <w:t>We use number of live births rather than number of pregnancies</w:t>
       </w:r>
       <w:r>
         <w:rPr>
@@ -2781,7 +2725,7 @@
         <w:rPr>
           <w:highlight w:val="yellow"/>
         </w:rPr>
-        <w:instrText>ADDIN CSL_CITATION {"citationItems":[{"id":"ITEM-1","itemData":{"author":[{"dropping-particle":"","family":"Wilcox","given":"Allen J.","non-dropping-particle":"","parse-names":false,"suffix":""},{"dropping-particle":"","family":"Weinberg","given":"Clarice R.","non-dropping-particle":"","parse-names":false,"suffix":""},{"dropping-particle":"","family":"O'Connor","given":"John","non-dropping-particle":"","parse-names":false,"suffix":""},{"dropping-particle":"","family":"Baird","given":"Donna D.","non-dropping-particle":"","parse-names":false,"suffix":""},{"dropping-particle":"","family":"Schlatterer","given":"J.","non-dropping-particle":"","parse-names":false,"suffix":""},{"dropping-particle":"","family":"Canfield","given":"R. E.","non-dropping-particle":"","parse-names":false,"suffix":""},{"dropping-particle":"","family":"Armstrong","given":"E. G.","non-dropping-particle":"","parse-names":false,"suffix":""},{"dropping-particle":"","family":"Nisula","given":"B. C.","non-dropping-particle":"","parse-names":false,"suffix":""}],"container-title":"New England Journal of Medicine","id":"ITEM-1","issued":{"date-parts":[["1988"]]},"page":"189-194","title":"Incidence of Early Loss of Pregnancy","type":"article-journal","volume":"319"},"uris":["http://www.mendeley.com/documents/?uuid=7a3023c5-1f6e-4e60-9ab1-428a88903d51"]}],"mendeley":{"formattedCitation":"&lt;sup&gt;50&lt;/sup&gt;","plainTextFormattedCitation":"50","previouslyFormattedCitation":"&lt;sup&gt;50&lt;/sup&gt;"},"properties":{"noteIndex":0},"schema":"https://github.com/citation-style-language/schema/raw/master/csl-citation.json"}</w:instrText>
+        <w:instrText>ADDIN CSL_CITATION {"citationItems":[{"id":"ITEM-1","itemData":{"author":[{"dropping-particle":"","family":"Wilcox","given":"Allen J.","non-dropping-particle":"","parse-names":false,"suffix":""},{"dropping-particle":"","family":"Weinberg","given":"Clarice R.","non-dropping-particle":"","parse-names":false,"suffix":""},{"dropping-particle":"","family":"O'Connor","given":"John","non-dropping-particle":"","parse-names":false,"suffix":""},{"dropping-particle":"","family":"Baird","given":"Donna D.","non-dropping-particle":"","parse-names":false,"suffix":""},{"dropping-particle":"","family":"Schlatterer","given":"J.","non-dropping-particle":"","parse-names":false,"suffix":""},{"dropping-particle":"","family":"Canfield","given":"R. E.","non-dropping-particle":"","parse-names":false,"suffix":""},{"dropping-particle":"","family":"Armstrong","given":"E. G.","non-dropping-particle":"","parse-names":false,"suffix":""},{"dropping-particle":"","family":"Nisula","given":"B. C.","non-dropping-particle":"","parse-names":false,"suffix":""}],"container-title":"New England Journal of Medicine","id":"ITEM-1","issued":{"date-parts":[["1988"]]},"page":"189-194","title":"Incidence of Early Loss of Pregnancy","type":"article-journal","volume":"319"},"uris":["http://www.mendeley.com/documents/?uuid=7a3023c5-1f6e-4e60-9ab1-428a88903d51"]}],"mendeley":{"formattedCitation":"&lt;sup&gt;53&lt;/sup&gt;","plainTextFormattedCitation":"53","previouslyFormattedCitation":"&lt;sup&gt;52&lt;/sup&gt;"},"properties":{"noteIndex":0},"schema":"https://github.com/citation-style-language/schema/raw/master/csl-citation.json"}</w:instrText>
       </w:r>
       <w:r>
         <w:rPr>
@@ -2795,7 +2739,7 @@
           <w:highlight w:val="yellow"/>
           <w:vertAlign w:val="superscript"/>
         </w:rPr>
-        <w:t>50</w:t>
+        <w:t>53</w:t>
       </w:r>
       <w:r>
         <w:rPr>
@@ -2813,11 +2757,11 @@
         <w:t xml:space="preserve"> </w:t>
       </w:r>
       <w:r>
-        <w:t xml:space="preserve">Women who reported a prior live birth indicated their age at last live birth across all survey cycles. Because responses to this question were bottom-coded at 14 and top-coded at 45 for some cycles, we limited our analysis to women who reported an age of last live birth between 15 and 44. Starting in the 2007-2008 cycle, NHANES added a </w:t>
+        <w:t xml:space="preserve">Women who reported a prior live birth indicated their age at last live birth across all survey cycles. Because responses to this question were bottom-coded at 14 and top-coded at 45 for some cycles, we limited our analysis to women who reported an age of last live birth between 15 and 44. Starting in the 2007-2008 cycle, NHANES added a question on the </w:t>
       </w:r>
       <w:r>
         <w:lastRenderedPageBreak/>
-        <w:t xml:space="preserve">question on the number of months since last live birth for women who reported up to a two year difference between their current age and age of last birth. </w:t>
+        <w:t xml:space="preserve">number of months since last live birth for women who reported up to a two year difference between their current age and age of last birth. </w:t>
       </w:r>
     </w:p>
     <w:p>
@@ -2838,7 +2782,7 @@
         <w:fldChar w:fldCharType="begin" w:fldLock="1"/>
       </w:r>
       <w:r>
-        <w:instrText>ADDIN CSL_CITATION {"citationItems":[{"id":"ITEM-1","itemData":{"DOI":"10.1016/B978-1-4557-2758-2.00015-9","ISBN":"9781455727582","author":[{"dropping-particle":"","family":"Lobo","given":"Rogerio A.","non-dropping-particle":"","parse-names":false,"suffix":""}],"container-title":"Yen and Jaffe's Reproductive Endocrinology: Seventh Edition","edition":"Seventh Ed","id":"ITEM-1","issued":{"date-parts":[["2013"]]},"number-of-pages":"308-339","publisher":"Elsevier","title":"Menopause and Aging","type":"book"},"uris":["http://www.mendeley.com/documents/?uuid=6d5cfad4-9d4f-4a51-b203-ed4d97f6fb8c"]}],"mendeley":{"formattedCitation":"&lt;sup&gt;51&lt;/sup&gt;","plainTextFormattedCitation":"51","previouslyFormattedCitation":"&lt;sup&gt;51&lt;/sup&gt;"},"properties":{"noteIndex":0},"schema":"https://github.com/citation-style-language/schema/raw/master/csl-citation.json"}</w:instrText>
+        <w:instrText>ADDIN CSL_CITATION {"citationItems":[{"id":"ITEM-1","itemData":{"DOI":"10.1016/B978-1-4557-2758-2.00015-9","ISBN":"9781455727582","author":[{"dropping-particle":"","family":"Lobo","given":"Rogerio A.","non-dropping-particle":"","parse-names":false,"suffix":""}],"container-title":"Yen and Jaffe's Reproductive Endocrinology: Seventh Edition","edition":"Seventh Ed","id":"ITEM-1","issued":{"date-parts":[["2013"]]},"number-of-pages":"308-339","publisher":"Elsevier","title":"Menopause and Aging","type":"book"},"uris":["http://www.mendeley.com/documents/?uuid=6d5cfad4-9d4f-4a51-b203-ed4d97f6fb8c"]}],"mendeley":{"formattedCitation":"&lt;sup&gt;54&lt;/sup&gt;","plainTextFormattedCitation":"54","previouslyFormattedCitation":"&lt;sup&gt;53&lt;/sup&gt;"},"properties":{"noteIndex":0},"schema":"https://github.com/citation-style-language/schema/raw/master/csl-citation.json"}</w:instrText>
       </w:r>
       <w:r>
         <w:fldChar w:fldCharType="separate"/>
@@ -2848,7 +2792,7 @@
           <w:noProof/>
           <w:vertAlign w:val="superscript"/>
         </w:rPr>
-        <w:t>51</w:t>
+        <w:t>54</w:t>
       </w:r>
       <w:r>
         <w:fldChar w:fldCharType="end"/>
@@ -2896,7 +2840,7 @@
         <w:fldChar w:fldCharType="begin" w:fldLock="1"/>
       </w:r>
       <w:r>
-        <w:instrText>ADDIN CSL_CITATION {"citationItems":[{"id":"ITEM-1","itemData":{"author":[{"dropping-particle":"","family":"Selvin","given":"E.","non-dropping-particle":"","parse-names":false,"suffix":""},{"dropping-particle":"","family":"Manzi","given":"J.","non-dropping-particle":"","parse-names":false,"suffix":""},{"dropping-particle":"","family":"Stevens","given":"L.","non-dropping-particle":"","parse-names":false,"suffix":""},{"dropping-particle":"","family":"Lente","given":"F.","non-dropping-particle":"Van","parse-names":false,"suffix":""},{"dropping-particle":"","family":"Lacher","given":"D.","non-dropping-particle":"","parse-names":false,"suffix":""},{"dropping-particle":"","family":"Levey","given":"A.","non-dropping-particle":"","parse-names":false,"suffix":""},{"dropping-particle":"","family":"Coresh","given":"J.","non-dropping-particle":"","parse-names":false,"suffix":""}],"container-title":"American Journal of Kidney Diseases","id":"ITEM-1","issue":"6","issued":{"date-parts":[["2007"]]},"page":"918-926","title":"Calibration of serum creatinine in the National Health and Nutrition Examination Surveys (NHANES) 1988-1994, 1999-2004","type":"article-journal","volume":"50"},"uris":["http://www.mendeley.com/documents/?uuid=d3a1a957-5cde-4b7a-9670-fed722108836"]}],"mendeley":{"formattedCitation":"&lt;sup&gt;52&lt;/sup&gt;","plainTextFormattedCitation":"52","previouslyFormattedCitation":"&lt;sup&gt;52&lt;/sup&gt;"},"properties":{"noteIndex":0},"schema":"https://github.com/citation-style-language/schema/raw/master/csl-citation.json"}</w:instrText>
+        <w:instrText>ADDIN CSL_CITATION {"citationItems":[{"id":"ITEM-1","itemData":{"author":[{"dropping-particle":"","family":"Selvin","given":"E.","non-dropping-particle":"","parse-names":false,"suffix":""},{"dropping-particle":"","family":"Manzi","given":"J.","non-dropping-particle":"","parse-names":false,"suffix":""},{"dropping-particle":"","family":"Stevens","given":"L.","non-dropping-particle":"","parse-names":false,"suffix":""},{"dropping-particle":"","family":"Lente","given":"F.","non-dropping-particle":"Van","parse-names":false,"suffix":""},{"dropping-particle":"","family":"Lacher","given":"D.","non-dropping-particle":"","parse-names":false,"suffix":""},{"dropping-particle":"","family":"Levey","given":"A.","non-dropping-particle":"","parse-names":false,"suffix":""},{"dropping-particle":"","family":"Coresh","given":"J.","non-dropping-particle":"","parse-names":false,"suffix":""}],"container-title":"American Journal of Kidney Diseases","id":"ITEM-1","issue":"6","issued":{"date-parts":[["2007"]]},"page":"918-926","title":"Calibration of serum creatinine in the National Health and Nutrition Examination Surveys (NHANES) 1988-1994, 1999-2004","type":"article-journal","volume":"50"},"uris":["http://www.mendeley.com/documents/?uuid=d3a1a957-5cde-4b7a-9670-fed722108836"]}],"mendeley":{"formattedCitation":"&lt;sup&gt;55&lt;/sup&gt;","plainTextFormattedCitation":"55","previouslyFormattedCitation":"&lt;sup&gt;54&lt;/sup&gt;"},"properties":{"noteIndex":0},"schema":"https://github.com/citation-style-language/schema/raw/master/csl-citation.json"}</w:instrText>
       </w:r>
       <w:r>
         <w:fldChar w:fldCharType="separate"/>
@@ -2906,7 +2850,7 @@
           <w:noProof/>
           <w:vertAlign w:val="superscript"/>
         </w:rPr>
-        <w:t>52</w:t>
+        <w:t>55</w:t>
       </w:r>
       <w:r>
         <w:fldChar w:fldCharType="end"/>
@@ -2936,15 +2880,7 @@
         <w:t>Homeostatic Dysregulation (HD)</w:t>
       </w:r>
       <w:r>
-        <w:t xml:space="preserve"> is a measure of </w:t>
-      </w:r>
-      <w:proofErr w:type="spellStart"/>
-      <w:r>
-        <w:t>Mahalanobis</w:t>
-      </w:r>
-      <w:proofErr w:type="spellEnd"/>
-      <w:r>
-        <w:t xml:space="preserve"> distance</w:t>
+        <w:t xml:space="preserve"> is a measure of Mahalanobis distance</w:t>
       </w:r>
       <w:r>
         <w:t xml:space="preserve"> </w:t>
@@ -2953,7 +2889,7 @@
         <w:fldChar w:fldCharType="begin" w:fldLock="1"/>
       </w:r>
       <w:r>
-        <w:instrText>ADDIN CSL_CITATION {"citationItems":[{"id":"ITEM-1","itemData":{"author":[{"dropping-particle":"","family":"Mahalanobis","given":"P C","non-dropping-particle":"","parse-names":false,"suffix":""}],"container-title":"Proceedings of The National Institute of Science of India","id":"ITEM-1","issued":{"date-parts":[["1936"]]},"page":"234-256","title":"Mahalanobis distance","type":"article-journal","volume":"49"},"uris":["http://www.mendeley.com/documents/?uuid=f6550225-4ce3-4c0a-82fa-61b89efe8679"]}],"mendeley":{"formattedCitation":"&lt;sup&gt;53&lt;/sup&gt;","plainTextFormattedCitation":"53","previouslyFormattedCitation":"&lt;sup&gt;53&lt;/sup&gt;"},"properties":{"noteIndex":0},"schema":"https://github.com/citation-style-language/schema/raw/master/csl-citation.json"}</w:instrText>
+        <w:instrText>ADDIN CSL_CITATION {"citationItems":[{"id":"ITEM-1","itemData":{"author":[{"dropping-particle":"","family":"Mahalanobis","given":"P C","non-dropping-particle":"","parse-names":false,"suffix":""}],"container-title":"Proceedings of The National Institute of Science of India","id":"ITEM-1","issued":{"date-parts":[["1936"]]},"page":"234-256","title":"Mahalanobis distance","type":"article-journal","volume":"49"},"uris":["http://www.mendeley.com/documents/?uuid=f6550225-4ce3-4c0a-82fa-61b89efe8679"]}],"mendeley":{"formattedCitation":"&lt;sup&gt;56&lt;/sup&gt;","plainTextFormattedCitation":"56","previouslyFormattedCitation":"&lt;sup&gt;55&lt;/sup&gt;"},"properties":{"noteIndex":0},"schema":"https://github.com/citation-style-language/schema/raw/master/csl-citation.json"}</w:instrText>
       </w:r>
       <w:r>
         <w:fldChar w:fldCharType="separate"/>
@@ -2963,7 +2899,7 @@
           <w:noProof/>
           <w:vertAlign w:val="superscript"/>
         </w:rPr>
-        <w:t>53</w:t>
+        <w:t>56</w:t>
       </w:r>
       <w:r>
         <w:fldChar w:fldCharType="end"/>
@@ -2994,12 +2930,31 @@
         <w:fldChar w:fldCharType="end"/>
       </w:r>
       <w:r>
-        <w:t>, we defined our reference population as non-pregnant women from NHANES III aged 20-30 who were not obese (BMI&lt;30) and for whom all biomarkers fell within the clinically normal range for their age and sex (N</w:t>
+        <w:t>, we defined our reference population as non-pregnant women from NHANES III aged 20-30 who were not obese (BMI</w:t>
       </w:r>
       <w:r>
         <w:t xml:space="preserve"> </w:t>
       </w:r>
       <w:r>
+        <w:t>&lt;</w:t>
+      </w:r>
+      <w:r>
+        <w:t xml:space="preserve"> </w:t>
+      </w:r>
+      <w:r>
+        <w:t>30) and for whom all biomarkers fell within the clinically normal range for their age and sex (</w:t>
+      </w:r>
+      <w:r>
+        <w:rPr>
+          <w:i/>
+          <w:iCs/>
+        </w:rPr>
+        <w:t>n</w:t>
+      </w:r>
+      <w:r>
+        <w:t xml:space="preserve"> </w:t>
+      </w:r>
+      <w:r>
         <w:t>=</w:t>
       </w:r>
       <w:r>
@@ -3079,15 +3034,7 @@
       </w:r>
       <w:r>
         <w:lastRenderedPageBreak/>
-        <w:t xml:space="preserve">within the </w:t>
-      </w:r>
-      <w:proofErr w:type="spellStart"/>
-      <w:r>
-        <w:t>Mahalanobis</w:t>
-      </w:r>
-      <w:proofErr w:type="spellEnd"/>
-      <w:r>
-        <w:t xml:space="preserve"> distance equation</w:t>
+        <w:t>within the Mahalanobis distance equation</w:t>
       </w:r>
       <w:r>
         <w:t xml:space="preserve"> </w:t>
@@ -3096,7 +3043,7 @@
         <w:fldChar w:fldCharType="begin" w:fldLock="1"/>
       </w:r>
       <w:r>
-        <w:instrText>ADDIN CSL_CITATION {"citationItems":[{"id":"ITEM-1","itemData":{"author":[{"dropping-particle":"","family":"Mahalanobis","given":"P C","non-dropping-particle":"","parse-names":false,"suffix":""}],"container-title":"Proceedings of The National Institute of Science of India","id":"ITEM-1","issued":{"date-parts":[["1936"]]},"page":"234-256","title":"Mahalanobis distance","type":"article-journal","volume":"49"},"uris":["http://www.mendeley.com/documents/?uuid=f6550225-4ce3-4c0a-82fa-61b89efe8679"]}],"mendeley":{"formattedCitation":"&lt;sup&gt;53&lt;/sup&gt;","plainTextFormattedCitation":"53","previouslyFormattedCitation":"&lt;sup&gt;53&lt;/sup&gt;"},"properties":{"noteIndex":0},"schema":"https://github.com/citation-style-language/schema/raw/master/csl-citation.json"}</w:instrText>
+        <w:instrText>ADDIN CSL_CITATION {"citationItems":[{"id":"ITEM-1","itemData":{"author":[{"dropping-particle":"","family":"Mahalanobis","given":"P C","non-dropping-particle":"","parse-names":false,"suffix":""}],"container-title":"Proceedings of The National Institute of Science of India","id":"ITEM-1","issued":{"date-parts":[["1936"]]},"page":"234-256","title":"Mahalanobis distance","type":"article-journal","volume":"49"},"uris":["http://www.mendeley.com/documents/?uuid=f6550225-4ce3-4c0a-82fa-61b89efe8679"]}],"mendeley":{"formattedCitation":"&lt;sup&gt;56&lt;/sup&gt;","plainTextFormattedCitation":"56","previouslyFormattedCitation":"&lt;sup&gt;55&lt;/sup&gt;"},"properties":{"noteIndex":0},"schema":"https://github.com/citation-style-language/schema/raw/master/csl-citation.json"}</w:instrText>
       </w:r>
       <w:r>
         <w:fldChar w:fldCharType="separate"/>
@@ -3106,7 +3053,7 @@
           <w:noProof/>
           <w:vertAlign w:val="superscript"/>
         </w:rPr>
-        <w:t>53</w:t>
+        <w:t>56</w:t>
       </w:r>
       <w:r>
         <w:fldChar w:fldCharType="end"/>
@@ -3132,7 +3079,7 @@
                     <pic:cNvPicPr preferRelativeResize="0"/>
                   </pic:nvPicPr>
                   <pic:blipFill>
-                    <a:blip r:embed="rId10"/>
+                    <a:blip r:embed="rId7"/>
                     <a:srcRect/>
                     <a:stretch>
                       <a:fillRect/>
@@ -3234,7 +3181,7 @@
         <w:fldChar w:fldCharType="begin" w:fldLock="1"/>
       </w:r>
       <w:r>
-        <w:instrText>ADDIN CSL_CITATION {"citationItems":[{"id":"ITEM-1","itemData":{"DOI":"10.1016/j.mad.2005.10.004","ISBN":"0047-6374 (Print) 0047-6374 (Linking)","PMID":"16318865","abstract":"The lack of exact definition of the concept of biological age (BA) is a typical feature of works concerning BA. That is why comparison of results of various published methods makes little sense and eventual proof of their optimality is impossible. Based on natural and simple presumptions, an attempt to express mathematically the supposed relation between chronological age (CA) and BA has proven to be unexpectedly fruitful. In the present paper, an optimum method of estimation of BA, which is easily applicable even in nonlinear cases, is derived. Moreover, the method allows evaluating the precision of the estimates and also offers tools for validation of presumptions of the method. A special feature of the method is that CA should be used as a standard biomarker, leading to essential improving the precision of BA-estimate and illuminating relativity of the known \"paradox of biomarkers\". All theoretical results of the method were fully approved by means of a special simulation program. Further, the theory and the results of the simulation have proven that many published results of BA-estimates using multiple linear regression (MLR) are very probably disserviceable because CA is typically more precise estimate of BA than estimates computed by MLR. This unpleasant conclusion also concerns methods, which use MLR as the final step after transformation of the battery of biomarkers by factor analysis or by principal component analysis.","author":[{"dropping-particle":"","family":"Klemera","given":"P","non-dropping-particle":"","parse-names":false,"suffix":""},{"dropping-particle":"","family":"Doubal","given":"S","non-dropping-particle":"","parse-names":false,"suffix":""}],"container-title":"Mechanisms of Ageing and Development","id":"ITEM-1","issue":"3","issued":{"date-parts":[["2006"]]},"note":"Klemera, Petr\nDoubal, Stanislav\neng\nResearch Support, Non-U.S. Gov't\nIreland\n2005/12/02 09:00\nMech Ageing Dev. 2006 Mar;127(3):240-8. doi: 10.1016/j.mad.2005.10.004. Epub 2005 Nov 28.","page":"240-248","title":"A new approach to the concept and computation of biological age","type":"article-journal","volume":"127"},"uris":["http://www.mendeley.com/documents/?uuid=7376c875-6cfb-4372-833c-d24a72654ef1"]}],"mendeley":{"formattedCitation":"&lt;sup&gt;45&lt;/sup&gt;","plainTextFormattedCitation":"45","previouslyFormattedCitation":"&lt;sup&gt;45&lt;/sup&gt;"},"properties":{"noteIndex":0},"schema":"https://github.com/citation-style-language/schema/raw/master/csl-citation.json"}</w:instrText>
+        <w:instrText>ADDIN CSL_CITATION {"citationItems":[{"id":"ITEM-1","itemData":{"DOI":"10.1016/j.mad.2005.10.004","ISBN":"0047-6374 (Print) 0047-6374 (Linking)","PMID":"16318865","abstract":"The lack of exact definition of the concept of biological age (BA) is a typical feature of works concerning BA. That is why comparison of results of various published methods makes little sense and eventual proof of their optimality is impossible. Based on natural and simple presumptions, an attempt to express mathematically the supposed relation between chronological age (CA) and BA has proven to be unexpectedly fruitful. In the present paper, an optimum method of estimation of BA, which is easily applicable even in nonlinear cases, is derived. Moreover, the method allows evaluating the precision of the estimates and also offers tools for validation of presumptions of the method. A special feature of the method is that CA should be used as a standard biomarker, leading to essential improving the precision of BA-estimate and illuminating relativity of the known \"paradox of biomarkers\". All theoretical results of the method were fully approved by means of a special simulation program. Further, the theory and the results of the simulation have proven that many published results of BA-estimates using multiple linear regression (MLR) are very probably disserviceable because CA is typically more precise estimate of BA than estimates computed by MLR. This unpleasant conclusion also concerns methods, which use MLR as the final step after transformation of the battery of biomarkers by factor analysis or by principal component analysis.","author":[{"dropping-particle":"","family":"Klemera","given":"P","non-dropping-particle":"","parse-names":false,"suffix":""},{"dropping-particle":"","family":"Doubal","given":"S","non-dropping-particle":"","parse-names":false,"suffix":""}],"container-title":"Mechanisms of Ageing and Development","id":"ITEM-1","issue":"3","issued":{"date-parts":[["2006"]]},"note":"Klemera, Petr\nDoubal, Stanislav\neng\nResearch Support, Non-U.S. Gov't\nIreland\n2005/12/02 09:00\nMech Ageing Dev. 2006 Mar;127(3):240-8. doi: 10.1016/j.mad.2005.10.004. Epub 2005 Nov 28.","page":"240-248","title":"A new approach to the concept and computation of biological age","type":"article-journal","volume":"127"},"uris":["http://www.mendeley.com/documents/?uuid=7376c875-6cfb-4372-833c-d24a72654ef1"]}],"mendeley":{"formattedCitation":"&lt;sup&gt;47&lt;/sup&gt;","plainTextFormattedCitation":"47","previouslyFormattedCitation":"&lt;sup&gt;47&lt;/sup&gt;"},"properties":{"noteIndex":0},"schema":"https://github.com/citation-style-language/schema/raw/master/csl-citation.json"}</w:instrText>
       </w:r>
       <w:r>
         <w:fldChar w:fldCharType="separate"/>
@@ -3244,7 +3191,7 @@
           <w:noProof/>
           <w:vertAlign w:val="superscript"/>
         </w:rPr>
-        <w:t>45</w:t>
+        <w:t>47</w:t>
       </w:r>
       <w:r>
         <w:fldChar w:fldCharType="end"/>
@@ -3764,7 +3711,6 @@
       <w:r>
         <w:t xml:space="preserve"> Here, </w:t>
       </w:r>
-      <w:proofErr w:type="spellStart"/>
       <w:r>
         <w:rPr>
           <w:i/>
@@ -3778,7 +3724,6 @@
         </w:rPr>
         <w:t>j</w:t>
       </w:r>
-      <w:proofErr w:type="spellEnd"/>
       <w:r>
         <w:t xml:space="preserve"> is the value of biomarker </w:t>
       </w:r>
@@ -3836,14 +3781,12 @@
       <w:r>
         <w:t xml:space="preserve">(root mean squared error) are estimated from a regression of chronological age onto the biomarker in the reference population. </w:t>
       </w:r>
-      <w:proofErr w:type="spellStart"/>
       <w:r>
         <w:rPr>
           <w:i/>
         </w:rPr>
         <w:t>sBA</w:t>
       </w:r>
-      <w:proofErr w:type="spellEnd"/>
       <w:r>
         <w:t xml:space="preserve"> is a scaling factor equal to the square root of the variance in chronological age explained by the biomarker panel in the reference population</w:t>
       </w:r>
@@ -3854,7 +3797,7 @@
         <w:fldChar w:fldCharType="begin" w:fldLock="1"/>
       </w:r>
       <w:r>
-        <w:instrText>ADDIN CSL_CITATION {"citationItems":[{"id":"ITEM-1","itemData":{"DOI":"10.1093/gerona/gls233","ISBN":"1079-5006","abstract":"Biological age (BA) is useful for examining differences in aging rates. Nevertheless, little consensus exists regarding optimal methods for calculating BA. The aim of this study is to compare the predictive ability of five BA algorithms. The sample included 9,389 persons, aged 3075 years, from National Health and Nutrition Examination Survey III. During the 18-year follow-up, 1,843 deaths were counted. Each BA algorithm was compared with chronological age on the basis of predictive sensitivity and strength of association with mortality. Results found that the Klemera and Doubal method was the most reliable predictor of mortality and performed significantly better than chronological age. Furthermore, when included with chronological age in a model, Klemera and Doubal method had more robust predictive ability and caused chronological age to no longer be significantly associated with mortality. Given the potential of BA to highlight heterogeneity, the Klemera and Doubal method algorithm may be useful for studying a number of questions regarding the biology of aging.","author":[{"dropping-particle":"","family":"Levine","given":"M E","non-dropping-particle":"","parse-names":false,"suffix":""}],"container-title":"Journals of Gerontology Series a-Biological Sciences and Medical Sciences","id":"ITEM-1","issue":"6","issued":{"date-parts":[["2013"]]},"note":"151na\nTimes Cited:41\nCited References Count:35","page":"667-674","title":"Modeling the Rate of Senescence: Can Estimated Biological Age Predict Mortality More Accurately Than Chronological Age?","type":"article-journal","volume":"68"},"uris":["http://www.mendeley.com/documents/?uuid=c6e36dd7-4893-4ba8-b2cd-2b0b2ed08f97"]}],"mendeley":{"formattedCitation":"&lt;sup&gt;43&lt;/sup&gt;","plainTextFormattedCitation":"43","previouslyFormattedCitation":"&lt;sup&gt;43&lt;/sup&gt;"},"properties":{"noteIndex":0},"schema":"https://github.com/citation-style-language/schema/raw/master/csl-citation.json"}</w:instrText>
+        <w:instrText>ADDIN CSL_CITATION {"citationItems":[{"id":"ITEM-1","itemData":{"DOI":"10.1093/gerona/gls233","ISBN":"1079-5006","abstract":"Biological age (BA) is useful for examining differences in aging rates. Nevertheless, little consensus exists regarding optimal methods for calculating BA. The aim of this study is to compare the predictive ability of five BA algorithms. The sample included 9,389 persons, aged 3075 years, from National Health and Nutrition Examination Survey III. During the 18-year follow-up, 1,843 deaths were counted. Each BA algorithm was compared with chronological age on the basis of predictive sensitivity and strength of association with mortality. Results found that the Klemera and Doubal method was the most reliable predictor of mortality and performed significantly better than chronological age. Furthermore, when included with chronological age in a model, Klemera and Doubal method had more robust predictive ability and caused chronological age to no longer be significantly associated with mortality. Given the potential of BA to highlight heterogeneity, the Klemera and Doubal method algorithm may be useful for studying a number of questions regarding the biology of aging.","author":[{"dropping-particle":"","family":"Levine","given":"M E","non-dropping-particle":"","parse-names":false,"suffix":""}],"container-title":"Journals of Gerontology Series a-Biological Sciences and Medical Sciences","id":"ITEM-1","issue":"6","issued":{"date-parts":[["2013"]]},"note":"151na\nTimes Cited:41\nCited References Count:35","page":"667-674","title":"Modeling the Rate of Senescence: Can Estimated Biological Age Predict Mortality More Accurately Than Chronological Age?","type":"article-journal","volume":"68"},"uris":["http://www.mendeley.com/documents/?uuid=c6e36dd7-4893-4ba8-b2cd-2b0b2ed08f97"]}],"mendeley":{"formattedCitation":"&lt;sup&gt;45&lt;/sup&gt;","plainTextFormattedCitation":"45","previouslyFormattedCitation":"&lt;sup&gt;45&lt;/sup&gt;"},"properties":{"noteIndex":0},"schema":"https://github.com/citation-style-language/schema/raw/master/csl-citation.json"}</w:instrText>
       </w:r>
       <w:r>
         <w:fldChar w:fldCharType="separate"/>
@@ -3864,7 +3807,7 @@
           <w:noProof/>
           <w:vertAlign w:val="superscript"/>
         </w:rPr>
-        <w:t>43</w:t>
+        <w:t>45</w:t>
       </w:r>
       <w:r>
         <w:fldChar w:fldCharType="end"/>
@@ -3876,7 +3819,7 @@
         <w:fldChar w:fldCharType="begin" w:fldLock="1"/>
       </w:r>
       <w:r>
-        <w:instrText>ADDIN CSL_CITATION {"citationItems":[{"id":"ITEM-1","itemData":{"DOI":"10.1093/gerona/gls233","ISBN":"1079-5006","abstract":"Biological age (BA) is useful for examining differences in aging rates. Nevertheless, little consensus exists regarding optimal methods for calculating BA. The aim of this study is to compare the predictive ability of five BA algorithms. The sample included 9,389 persons, aged 3075 years, from National Health and Nutrition Examination Survey III. During the 18-year follow-up, 1,843 deaths were counted. Each BA algorithm was compared with chronological age on the basis of predictive sensitivity and strength of association with mortality. Results found that the Klemera and Doubal method was the most reliable predictor of mortality and performed significantly better than chronological age. Furthermore, when included with chronological age in a model, Klemera and Doubal method had more robust predictive ability and caused chronological age to no longer be significantly associated with mortality. Given the potential of BA to highlight heterogeneity, the Klemera and Doubal method algorithm may be useful for studying a number of questions regarding the biology of aging.","author":[{"dropping-particle":"","family":"Levine","given":"M E","non-dropping-particle":"","parse-names":false,"suffix":""}],"container-title":"Journals of Gerontology Series a-Biological Sciences and Medical Sciences","id":"ITEM-1","issue":"6","issued":{"date-parts":[["2013"]]},"note":"151na\nTimes Cited:41\nCited References Count:35","page":"667-674","title":"Modeling the Rate of Senescence: Can Estimated Biological Age Predict Mortality More Accurately Than Chronological Age?","type":"article-journal","volume":"68"},"uris":["http://www.mendeley.com/documents/?uuid=c6e36dd7-4893-4ba8-b2cd-2b0b2ed08f97"]}],"mendeley":{"formattedCitation":"&lt;sup&gt;43&lt;/sup&gt;","plainTextFormattedCitation":"43","previouslyFormattedCitation":"&lt;sup&gt;43&lt;/sup&gt;"},"properties":{"noteIndex":0},"schema":"https://github.com/citation-style-language/schema/raw/master/csl-citation.json"}</w:instrText>
+        <w:instrText>ADDIN CSL_CITATION {"citationItems":[{"id":"ITEM-1","itemData":{"DOI":"10.1093/gerona/gls233","ISBN":"1079-5006","abstract":"Biological age (BA) is useful for examining differences in aging rates. Nevertheless, little consensus exists regarding optimal methods for calculating BA. The aim of this study is to compare the predictive ability of five BA algorithms. The sample included 9,389 persons, aged 3075 years, from National Health and Nutrition Examination Survey III. During the 18-year follow-up, 1,843 deaths were counted. Each BA algorithm was compared with chronological age on the basis of predictive sensitivity and strength of association with mortality. Results found that the Klemera and Doubal method was the most reliable predictor of mortality and performed significantly better than chronological age. Furthermore, when included with chronological age in a model, Klemera and Doubal method had more robust predictive ability and caused chronological age to no longer be significantly associated with mortality. Given the potential of BA to highlight heterogeneity, the Klemera and Doubal method algorithm may be useful for studying a number of questions regarding the biology of aging.","author":[{"dropping-particle":"","family":"Levine","given":"M E","non-dropping-particle":"","parse-names":false,"suffix":""}],"container-title":"Journals of Gerontology Series a-Biological Sciences and Medical Sciences","id":"ITEM-1","issue":"6","issued":{"date-parts":[["2013"]]},"note":"151na\nTimes Cited:41\nCited References Count:35","page":"667-674","title":"Modeling the Rate of Senescence: Can Estimated Biological Age Predict Mortality More Accurately Than Chronological Age?","type":"article-journal","volume":"68"},"uris":["http://www.mendeley.com/documents/?uuid=c6e36dd7-4893-4ba8-b2cd-2b0b2ed08f97"]}],"mendeley":{"formattedCitation":"&lt;sup&gt;45&lt;/sup&gt;","plainTextFormattedCitation":"45","previouslyFormattedCitation":"&lt;sup&gt;45&lt;/sup&gt;"},"properties":{"noteIndex":0},"schema":"https://github.com/citation-style-language/schema/raw/master/csl-citation.json"}</w:instrText>
       </w:r>
       <w:r>
         <w:fldChar w:fldCharType="separate"/>
@@ -3886,15 +3829,26 @@
           <w:noProof/>
           <w:vertAlign w:val="superscript"/>
         </w:rPr>
-        <w:t>43</w:t>
+        <w:t>45</w:t>
       </w:r>
       <w:r>
         <w:fldChar w:fldCharType="end"/>
       </w:r>
       <w:r>
-        <w:t>, we formed our reference population from non-pregnant women in NHANES III aged 30-75 (N</w:t>
-      </w:r>
-      <w:r>
+        <w:t>, we formed our reference population from non-pregnant women in NHANES III aged 30-75 (</w:t>
+      </w:r>
+      <w:r>
+        <w:rPr>
+          <w:i/>
+          <w:iCs/>
+        </w:rPr>
+        <w:t>n</w:t>
+      </w:r>
+      <w:r>
+        <w:rPr>
+          <w:i/>
+          <w:iCs/>
+        </w:rPr>
         <w:t xml:space="preserve"> </w:t>
       </w:r>
       <w:r>
@@ -3979,7 +3933,7 @@
         <w:fldChar w:fldCharType="begin" w:fldLock="1"/>
       </w:r>
       <w:r>
-        <w:instrText>ADDIN CSL_CITATION {"citationItems":[{"id":"ITEM-1","itemData":{"DOI":"10.1093/gerona/gls233","ISBN":"1079-5006","abstract":"Biological age (BA) is useful for examining differences in aging rates. Nevertheless, little consensus exists regarding optimal methods for calculating BA. The aim of this study is to compare the predictive ability of five BA algorithms. The sample included 9,389 persons, aged 3075 years, from National Health and Nutrition Examination Survey III. During the 18-year follow-up, 1,843 deaths were counted. Each BA algorithm was compared with chronological age on the basis of predictive sensitivity and strength of association with mortality. Results found that the Klemera and Doubal method was the most reliable predictor of mortality and performed significantly better than chronological age. Furthermore, when included with chronological age in a model, Klemera and Doubal method had more robust predictive ability and caused chronological age to no longer be significantly associated with mortality. Given the potential of BA to highlight heterogeneity, the Klemera and Doubal method algorithm may be useful for studying a number of questions regarding the biology of aging.","author":[{"dropping-particle":"","family":"Levine","given":"M E","non-dropping-particle":"","parse-names":false,"suffix":""}],"container-title":"Journals of Gerontology Series a-Biological Sciences and Medical Sciences","id":"ITEM-1","issue":"6","issued":{"date-parts":[["2013"]]},"note":"151na\nTimes Cited:41\nCited References Count:35","page":"667-674","title":"Modeling the Rate of Senescence: Can Estimated Biological Age Predict Mortality More Accurately Than Chronological Age?","type":"article-journal","volume":"68"},"uris":["http://www.mendeley.com/documents/?uuid=c6e36dd7-4893-4ba8-b2cd-2b0b2ed08f97"]},{"id":"ITEM-2","itemData":{"DOI":"10.1371/journal.pmed.1002718","ISBN":"1549-1676 (Electronic) 1549-1277 (Linking)","PMID":"30596641","abstract":"BACKGROUND: A person's rate of aging has important implications for his/her risk of death and disease; thus, quantifying aging using observable characteristics has important applications for clinical, basic, and observational research. Based on routine clinical chemistry biomarkers, we previously developed a novel aging measure, Phenotypic Age, representing the expected age within the population that corresponds to a person's estimated mortality risk. The aim of this study was to assess its applicability for differentiating risk for a variety of health outcomes within diverse subpopulations that include healthy and unhealthy groups, distinct age groups, and persons with various race/ethnic, socioeconomic, and health behavior characteristics. METHODS AND FINDINGS: Phenotypic Age was calculated based on a linear combination of chronological age and 9 multi-system clinical chemistry biomarkers in accordance with our previously established method. We also estimated Phenotypic Age Acceleration (PhenoAgeAccel), which represents Phenotypic Age after accounting for chronological age (i.e., whether a person appears older [positive value] or younger [negative value] than expected, physiologically). All analyses were conducted using NHANES IV (1999-2010, an independent sample from that originally used to develop the measure). Our analytic sample consisted of 11,432 adults aged 20-84 years and 185 oldest-old adults top-coded at age 85 years. We observed a total of 1,012 deaths, ascertained over 12.6 years of follow-up (based on National Death Index data through December 31, 2011). Proportional hazard models and receiver operating characteristic curves were used to evaluate all-cause and cause-specific mortality predictions. Overall, participants with more diseases had older Phenotypic Age. For instance, among young adults, those with 1 disease were 0.2 years older phenotypically than disease-free persons, and those with 2 or 3 diseases were about 0.6 years older phenotypically. After adjusting for chronological age and sex, Phenotypic Age was significantly associated with all-cause mortality and cause-specific mortality (with the exception of cerebrovascular disease mortality). Results for all-cause mortality were robust to stratifications by age, race/ethnicity, education, disease count, and health behaviors. Further, Phenotypic Age was associated with mortality among seemingly healthy participants-defined as those who reported being disease-free and who had norma…","author":[{"dropping-particle":"","family":"Liu","given":"Z","non-dropping-particle":"","parse-names":false,"suffix":""},{"dropping-particle":"","family":"Kuo","given":"P L","non-dropping-particle":"","parse-names":false,"suffix":""},{"dropping-particle":"","family":"Horvath","given":"S","non-dropping-particle":"","parse-names":false,"suffix":""},{"dropping-particle":"","family":"Crimmins","given":"E","non-dropping-particle":"","parse-names":false,"suffix":""},{"dropping-particle":"","family":"Ferrucci","given":"L","non-dropping-particle":"","parse-names":false,"suffix":""},{"dropping-particle":"","family":"Levine","given":"M","non-dropping-particle":"","parse-names":false,"suffix":""}],"container-title":"PLoS Med","id":"ITEM-2","issue":"12","issued":{"date-parts":[["2018"]]},"note":"Liu, Zuyun\nKuo, Pei-Lun\nHorvath, Steve\nCrimmins, Eileen\nFerrucci, Luigi\nLevine, Morgan\neng\n2019/01/01 06:00\nPLoS Med. 2018 Dec 31;15(12):e1002718. doi: 10.1371/journal.pmed.1002718. eCollection 2018 Dec.","page":"e1002718","title":"A new aging measure captures morbidity and mortality risk across diverse subpopulations from NHANES IV: A cohort study","type":"article-journal","volume":"15"},"uris":["http://www.mendeley.com/documents/?uuid=30b637fd-81a9-413c-bd35-d976b2bc6730"]}],"mendeley":{"formattedCitation":"&lt;sup&gt;43,44&lt;/sup&gt;","plainTextFormattedCitation":"43,44","previouslyFormattedCitation":"&lt;sup&gt;43,44&lt;/sup&gt;"},"properties":{"noteIndex":0},"schema":"https://github.com/citation-style-language/schema/raw/master/csl-citation.json"}</w:instrText>
+        <w:instrText>ADDIN CSL_CITATION {"citationItems":[{"id":"ITEM-1","itemData":{"DOI":"10.1093/gerona/gls233","ISBN":"1079-5006","abstract":"Biological age (BA) is useful for examining differences in aging rates. Nevertheless, little consensus exists regarding optimal methods for calculating BA. The aim of this study is to compare the predictive ability of five BA algorithms. The sample included 9,389 persons, aged 3075 years, from National Health and Nutrition Examination Survey III. During the 18-year follow-up, 1,843 deaths were counted. Each BA algorithm was compared with chronological age on the basis of predictive sensitivity and strength of association with mortality. Results found that the Klemera and Doubal method was the most reliable predictor of mortality and performed significantly better than chronological age. Furthermore, when included with chronological age in a model, Klemera and Doubal method had more robust predictive ability and caused chronological age to no longer be significantly associated with mortality. Given the potential of BA to highlight heterogeneity, the Klemera and Doubal method algorithm may be useful for studying a number of questions regarding the biology of aging.","author":[{"dropping-particle":"","family":"Levine","given":"M E","non-dropping-particle":"","parse-names":false,"suffix":""}],"container-title":"Journals of Gerontology Series a-Biological Sciences and Medical Sciences","id":"ITEM-1","issue":"6","issued":{"date-parts":[["2013"]]},"note":"151na\nTimes Cited:41\nCited References Count:35","page":"667-674","title":"Modeling the Rate of Senescence: Can Estimated Biological Age Predict Mortality More Accurately Than Chronological Age?","type":"article-journal","volume":"68"},"uris":["http://www.mendeley.com/documents/?uuid=c6e36dd7-4893-4ba8-b2cd-2b0b2ed08f97"]},{"id":"ITEM-2","itemData":{"DOI":"10.1371/journal.pmed.1002718","ISBN":"1549-1676 (Electronic) 1549-1277 (Linking)","PMID":"30596641","abstract":"BACKGROUND: A person's rate of aging has important implications for his/her risk of death and disease; thus, quantifying aging using observable characteristics has important applications for clinical, basic, and observational research. Based on routine clinical chemistry biomarkers, we previously developed a novel aging measure, Phenotypic Age, representing the expected age within the population that corresponds to a person's estimated mortality risk. The aim of this study was to assess its applicability for differentiating risk for a variety of health outcomes within diverse subpopulations that include healthy and unhealthy groups, distinct age groups, and persons with various race/ethnic, socioeconomic, and health behavior characteristics. METHODS AND FINDINGS: Phenotypic Age was calculated based on a linear combination of chronological age and 9 multi-system clinical chemistry biomarkers in accordance with our previously established method. We also estimated Phenotypic Age Acceleration (PhenoAgeAccel), which represents Phenotypic Age after accounting for chronological age (i.e., whether a person appears older [positive value] or younger [negative value] than expected, physiologically). All analyses were conducted using NHANES IV (1999-2010, an independent sample from that originally used to develop the measure). Our analytic sample consisted of 11,432 adults aged 20-84 years and 185 oldest-old adults top-coded at age 85 years. We observed a total of 1,012 deaths, ascertained over 12.6 years of follow-up (based on National Death Index data through December 31, 2011). Proportional hazard models and receiver operating characteristic curves were used to evaluate all-cause and cause-specific mortality predictions. Overall, participants with more diseases had older Phenotypic Age. For instance, among young adults, those with 1 disease were 0.2 years older phenotypically than disease-free persons, and those with 2 or 3 diseases were about 0.6 years older phenotypically. After adjusting for chronological age and sex, Phenotypic Age was significantly associated with all-cause mortality and cause-specific mortality (with the exception of cerebrovascular disease mortality). Results for all-cause mortality were robust to stratifications by age, race/ethnicity, education, disease count, and health behaviors. Further, Phenotypic Age was associated with mortality among seemingly healthy participants-defined as those who reported being disease-free and who had norma…","author":[{"dropping-particle":"","family":"Liu","given":"Z","non-dropping-particle":"","parse-names":false,"suffix":""},{"dropping-particle":"","family":"Kuo","given":"P L","non-dropping-particle":"","parse-names":false,"suffix":""},{"dropping-particle":"","family":"Horvath","given":"S","non-dropping-particle":"","parse-names":false,"suffix":""},{"dropping-particle":"","family":"Crimmins","given":"E","non-dropping-particle":"","parse-names":false,"suffix":""},{"dropping-particle":"","family":"Ferrucci","given":"L","non-dropping-particle":"","parse-names":false,"suffix":""},{"dropping-particle":"","family":"Levine","given":"M","non-dropping-particle":"","parse-names":false,"suffix":""}],"container-title":"PLoS Med","id":"ITEM-2","issue":"12","issued":{"date-parts":[["2018"]]},"note":"Liu, Zuyun\nKuo, Pei-Lun\nHorvath, Steve\nCrimmins, Eileen\nFerrucci, Luigi\nLevine, Morgan\neng\n2019/01/01 06:00\nPLoS Med. 2018 Dec 31;15(12):e1002718. doi: 10.1371/journal.pmed.1002718. eCollection 2018 Dec.","page":"e1002718","title":"A new aging measure captures morbidity and mortality risk across diverse subpopulations from NHANES IV: A cohort study","type":"article-journal","volume":"15"},"uris":["http://www.mendeley.com/documents/?uuid=30b637fd-81a9-413c-bd35-d976b2bc6730"]}],"mendeley":{"formattedCitation":"&lt;sup&gt;45,46&lt;/sup&gt;","plainTextFormattedCitation":"45,46","previouslyFormattedCitation":"&lt;sup&gt;45,46&lt;/sup&gt;"},"properties":{"noteIndex":0},"schema":"https://github.com/citation-style-language/schema/raw/master/csl-citation.json"}</w:instrText>
       </w:r>
       <w:r>
         <w:fldChar w:fldCharType="separate"/>
@@ -3989,29 +3943,13 @@
           <w:noProof/>
           <w:vertAlign w:val="superscript"/>
         </w:rPr>
-        <w:t>43,44</w:t>
+        <w:t>45,46</w:t>
       </w:r>
       <w:r>
         <w:fldChar w:fldCharType="end"/>
       </w:r>
       <w:r>
-        <w:t xml:space="preserve">. Herein, a multivariate </w:t>
-      </w:r>
-      <w:proofErr w:type="spellStart"/>
-      <w:r>
-        <w:t>Gompertz</w:t>
-      </w:r>
-      <w:proofErr w:type="spellEnd"/>
-      <w:r>
-        <w:t xml:space="preserve"> model of mortality hazard is fit to the selected biomarkers and chronological age to form a predicted hazard of mortality called a “mortality score”. This mortality score is converted to a biological age value using a second univariate </w:t>
-      </w:r>
-      <w:proofErr w:type="spellStart"/>
-      <w:r>
-        <w:t>Gompertz</w:t>
-      </w:r>
-      <w:proofErr w:type="spellEnd"/>
-      <w:r>
-        <w:t xml:space="preserve"> regression of the mortality hazard onto chronological age. In this manner, the LM biological age is interpretable as </w:t>
+        <w:t xml:space="preserve">. Herein, a multivariate Gompertz model of mortality hazard is fit to the selected biomarkers and chronological age to form a predicted hazard of mortality called a “mortality score”. This mortality score is converted to a biological age value using a second univariate Gompertz regression of the mortality hazard onto chronological age. In this manner, the LM biological age is interpretable as </w:t>
       </w:r>
       <w:r>
         <w:lastRenderedPageBreak/>
@@ -4024,7 +3962,7 @@
         <w:fldChar w:fldCharType="begin" w:fldLock="1"/>
       </w:r>
       <w:r>
-        <w:instrText>ADDIN CSL_CITATION {"citationItems":[{"id":"ITEM-1","itemData":{"DOI":"10.1371/journal.pmed.1002718","ISBN":"1549-1676 (Electronic) 1549-1277 (Linking)","PMID":"30596641","abstract":"BACKGROUND: A person's rate of aging has important implications for his/her risk of death and disease; thus, quantifying aging using observable characteristics has important applications for clinical, basic, and observational research. Based on routine clinical chemistry biomarkers, we previously developed a novel aging measure, Phenotypic Age, representing the expected age within the population that corresponds to a person's estimated mortality risk. The aim of this study was to assess its applicability for differentiating risk for a variety of health outcomes within diverse subpopulations that include healthy and unhealthy groups, distinct age groups, and persons with various race/ethnic, socioeconomic, and health behavior characteristics. METHODS AND FINDINGS: Phenotypic Age was calculated based on a linear combination of chronological age and 9 multi-system clinical chemistry biomarkers in accordance with our previously established method. We also estimated Phenotypic Age Acceleration (PhenoAgeAccel), which represents Phenotypic Age after accounting for chronological age (i.e., whether a person appears older [positive value] or younger [negative value] than expected, physiologically). All analyses were conducted using NHANES IV (1999-2010, an independent sample from that originally used to develop the measure). Our analytic sample consisted of 11,432 adults aged 20-84 years and 185 oldest-old adults top-coded at age 85 years. We observed a total of 1,012 deaths, ascertained over 12.6 years of follow-up (based on National Death Index data through December 31, 2011). Proportional hazard models and receiver operating characteristic curves were used to evaluate all-cause and cause-specific mortality predictions. Overall, participants with more diseases had older Phenotypic Age. For instance, among young adults, those with 1 disease were 0.2 years older phenotypically than disease-free persons, and those with 2 or 3 diseases were about 0.6 years older phenotypically. After adjusting for chronological age and sex, Phenotypic Age was significantly associated with all-cause mortality and cause-specific mortality (with the exception of cerebrovascular disease mortality). Results for all-cause mortality were robust to stratifications by age, race/ethnicity, education, disease count, and health behaviors. Further, Phenotypic Age was associated with mortality among seemingly healthy participants-defined as those who reported being disease-free and who had norma…","author":[{"dropping-particle":"","family":"Liu","given":"Z","non-dropping-particle":"","parse-names":false,"suffix":""},{"dropping-particle":"","family":"Kuo","given":"P L","non-dropping-particle":"","parse-names":false,"suffix":""},{"dropping-particle":"","family":"Horvath","given":"S","non-dropping-particle":"","parse-names":false,"suffix":""},{"dropping-particle":"","family":"Crimmins","given":"E","non-dropping-particle":"","parse-names":false,"suffix":""},{"dropping-particle":"","family":"Ferrucci","given":"L","non-dropping-particle":"","parse-names":false,"suffix":""},{"dropping-particle":"","family":"Levine","given":"M","non-dropping-particle":"","parse-names":false,"suffix":""}],"container-title":"PLoS Med","id":"ITEM-1","issue":"12","issued":{"date-parts":[["2018"]]},"note":"Liu, Zuyun\nKuo, Pei-Lun\nHorvath, Steve\nCrimmins, Eileen\nFerrucci, Luigi\nLevine, Morgan\neng\n2019/01/01 06:00\nPLoS Med. 2018 Dec 31;15(12):e1002718. doi: 10.1371/journal.pmed.1002718. eCollection 2018 Dec.","page":"e1002718","title":"A new aging measure captures morbidity and mortality risk across diverse subpopulations from NHANES IV: A cohort study","type":"article-journal","volume":"15"},"uris":["http://www.mendeley.com/documents/?uuid=30b637fd-81a9-413c-bd35-d976b2bc6730"]}],"mendeley":{"formattedCitation":"&lt;sup&gt;44&lt;/sup&gt;","plainTextFormattedCitation":"44","previouslyFormattedCitation":"&lt;sup&gt;44&lt;/sup&gt;"},"properties":{"noteIndex":0},"schema":"https://github.com/citation-style-language/schema/raw/master/csl-citation.json"}</w:instrText>
+        <w:instrText>ADDIN CSL_CITATION {"citationItems":[{"id":"ITEM-1","itemData":{"DOI":"10.1371/journal.pmed.1002718","ISBN":"1549-1676 (Electronic) 1549-1277 (Linking)","PMID":"30596641","abstract":"BACKGROUND: A person's rate of aging has important implications for his/her risk of death and disease; thus, quantifying aging using observable characteristics has important applications for clinical, basic, and observational research. Based on routine clinical chemistry biomarkers, we previously developed a novel aging measure, Phenotypic Age, representing the expected age within the population that corresponds to a person's estimated mortality risk. The aim of this study was to assess its applicability for differentiating risk for a variety of health outcomes within diverse subpopulations that include healthy and unhealthy groups, distinct age groups, and persons with various race/ethnic, socioeconomic, and health behavior characteristics. METHODS AND FINDINGS: Phenotypic Age was calculated based on a linear combination of chronological age and 9 multi-system clinical chemistry biomarkers in accordance with our previously established method. We also estimated Phenotypic Age Acceleration (PhenoAgeAccel), which represents Phenotypic Age after accounting for chronological age (i.e., whether a person appears older [positive value] or younger [negative value] than expected, physiologically). All analyses were conducted using NHANES IV (1999-2010, an independent sample from that originally used to develop the measure). Our analytic sample consisted of 11,432 adults aged 20-84 years and 185 oldest-old adults top-coded at age 85 years. We observed a total of 1,012 deaths, ascertained over 12.6 years of follow-up (based on National Death Index data through December 31, 2011). Proportional hazard models and receiver operating characteristic curves were used to evaluate all-cause and cause-specific mortality predictions. Overall, participants with more diseases had older Phenotypic Age. For instance, among young adults, those with 1 disease were 0.2 years older phenotypically than disease-free persons, and those with 2 or 3 diseases were about 0.6 years older phenotypically. After adjusting for chronological age and sex, Phenotypic Age was significantly associated with all-cause mortality and cause-specific mortality (with the exception of cerebrovascular disease mortality). Results for all-cause mortality were robust to stratifications by age, race/ethnicity, education, disease count, and health behaviors. Further, Phenotypic Age was associated with mortality among seemingly healthy participants-defined as those who reported being disease-free and who had norma…","author":[{"dropping-particle":"","family":"Liu","given":"Z","non-dropping-particle":"","parse-names":false,"suffix":""},{"dropping-particle":"","family":"Kuo","given":"P L","non-dropping-particle":"","parse-names":false,"suffix":""},{"dropping-particle":"","family":"Horvath","given":"S","non-dropping-particle":"","parse-names":false,"suffix":""},{"dropping-particle":"","family":"Crimmins","given":"E","non-dropping-particle":"","parse-names":false,"suffix":""},{"dropping-particle":"","family":"Ferrucci","given":"L","non-dropping-particle":"","parse-names":false,"suffix":""},{"dropping-particle":"","family":"Levine","given":"M","non-dropping-particle":"","parse-names":false,"suffix":""}],"container-title":"PLoS Med","id":"ITEM-1","issue":"12","issued":{"date-parts":[["2018"]]},"note":"Liu, Zuyun\nKuo, Pei-Lun\nHorvath, Steve\nCrimmins, Eileen\nFerrucci, Luigi\nLevine, Morgan\neng\n2019/01/01 06:00\nPLoS Med. 2018 Dec 31;15(12):e1002718. doi: 10.1371/journal.pmed.1002718. eCollection 2018 Dec.","page":"e1002718","title":"A new aging measure captures morbidity and mortality risk across diverse subpopulations from NHANES IV: A cohort study","type":"article-journal","volume":"15"},"uris":["http://www.mendeley.com/documents/?uuid=30b637fd-81a9-413c-bd35-d976b2bc6730"]}],"mendeley":{"formattedCitation":"&lt;sup&gt;46&lt;/sup&gt;","plainTextFormattedCitation":"46","previouslyFormattedCitation":"&lt;sup&gt;46&lt;/sup&gt;"},"properties":{"noteIndex":0},"schema":"https://github.com/citation-style-language/schema/raw/master/csl-citation.json"}</w:instrText>
       </w:r>
       <w:r>
         <w:fldChar w:fldCharType="separate"/>
@@ -4034,7 +3972,7 @@
           <w:noProof/>
           <w:vertAlign w:val="superscript"/>
         </w:rPr>
-        <w:t>44</w:t>
+        <w:t>46</w:t>
       </w:r>
       <w:r>
         <w:fldChar w:fldCharType="end"/>
@@ -4081,7 +4019,7 @@
           <w:color w:val="000000"/>
           <w:highlight w:val="yellow"/>
         </w:rPr>
-        <w:instrText>ADDIN CSL_CITATION {"citationItems":[{"id":"ITEM-1","itemData":{"DOI":"10.1007/s40615-016-0246-8","ISSN":"21968837","PMID":"27352114","abstract":"After decades of resistance, there is now a genuine consensus that disease cannot be prevented or even successfully treated unless the role of stress is addressed alongside traditionally recognized factors such as genes and the environment. Measurement of allostatic load, which is quantified by the allostatic load score (ALS), is one of the most frequently used methods to assess the physiologic response to stress. Even though there is universal agreement that in the calculation of ALS, biomarkers from three categories should be included (cardiovascular, metabolic and immune), enormous variation exists in how ALS is calculated. Specifically, there is no consensus on which biomarkers to include or the method which should be used to determine whether the value of a biomarker represents high risk. In this perspective, we outline the approach taken in 21 different NHANES studies.","author":[{"dropping-particle":"","family":"Duong","given":"Michelle T.","non-dropping-particle":"","parse-names":false,"suffix":""},{"dropping-particle":"","family":"Bingham","given":"Brianna A.","non-dropping-particle":"","parse-names":false,"suffix":""},{"dropping-particle":"","family":"Aldana","given":"Paola C.","non-dropping-particle":"","parse-names":false,"suffix":""},{"dropping-particle":"","family":"Chung","given":"Stephanie T.","non-dropping-particle":"","parse-names":false,"suffix":""},{"dropping-particle":"","family":"Sumner","given":"Anne E.","non-dropping-particle":"","parse-names":false,"suffix":""}],"container-title":"Journal of Racial and Ethnic Health Disparities","id":"ITEM-1","issue":"3","issued":{"date-parts":[["2017"]]},"page":"455-461","publisher":"Journal of Racial and Ethnic Health Disparities","title":"Variation in the calculation of allostatic load score: 21 examples from NHANES","type":"article-journal","volume":"4"},"uris":["http://www.mendeley.com/documents/?uuid=ecd3d044-20c1-4c0a-b680-72f949c314c7"]}],"mendeley":{"formattedCitation":"&lt;sup&gt;54&lt;/sup&gt;","plainTextFormattedCitation":"54","previouslyFormattedCitation":"&lt;sup&gt;54&lt;/sup&gt;"},"properties":{"noteIndex":0},"schema":"https://github.com/citation-style-language/schema/raw/master/csl-citation.json"}</w:instrText>
+        <w:instrText>ADDIN CSL_CITATION {"citationItems":[{"id":"ITEM-1","itemData":{"DOI":"10.1007/s40615-016-0246-8","ISSN":"21968837","PMID":"27352114","abstract":"After decades of resistance, there is now a genuine consensus that disease cannot be prevented or even successfully treated unless the role of stress is addressed alongside traditionally recognized factors such as genes and the environment. Measurement of allostatic load, which is quantified by the allostatic load score (ALS), is one of the most frequently used methods to assess the physiologic response to stress. Even though there is universal agreement that in the calculation of ALS, biomarkers from three categories should be included (cardiovascular, metabolic and immune), enormous variation exists in how ALS is calculated. Specifically, there is no consensus on which biomarkers to include or the method which should be used to determine whether the value of a biomarker represents high risk. In this perspective, we outline the approach taken in 21 different NHANES studies.","author":[{"dropping-particle":"","family":"Duong","given":"Michelle T.","non-dropping-particle":"","parse-names":false,"suffix":""},{"dropping-particle":"","family":"Bingham","given":"Brianna A.","non-dropping-particle":"","parse-names":false,"suffix":""},{"dropping-particle":"","family":"Aldana","given":"Paola C.","non-dropping-particle":"","parse-names":false,"suffix":""},{"dropping-particle":"","family":"Chung","given":"Stephanie T.","non-dropping-particle":"","parse-names":false,"suffix":""},{"dropping-particle":"","family":"Sumner","given":"Anne E.","non-dropping-particle":"","parse-names":false,"suffix":""}],"container-title":"Journal of Racial and Ethnic Health Disparities","id":"ITEM-1","issue":"3","issued":{"date-parts":[["2017"]]},"page":"455-461","publisher":"Journal of Racial and Ethnic Health Disparities","title":"Variation in the calculation of allostatic load score: 21 examples from NHANES","type":"article-journal","volume":"4"},"uris":["http://www.mendeley.com/documents/?uuid=ecd3d044-20c1-4c0a-b680-72f949c314c7"]}],"mendeley":{"formattedCitation":"&lt;sup&gt;57&lt;/sup&gt;","plainTextFormattedCitation":"57","previouslyFormattedCitation":"&lt;sup&gt;56&lt;/sup&gt;"},"properties":{"noteIndex":0},"schema":"https://github.com/citation-style-language/schema/raw/master/csl-citation.json"}</w:instrText>
       </w:r>
       <w:r>
         <w:rPr>
@@ -4097,7 +4035,7 @@
           <w:highlight w:val="yellow"/>
           <w:vertAlign w:val="superscript"/>
         </w:rPr>
-        <w:t>54</w:t>
+        <w:t>57</w:t>
       </w:r>
       <w:r>
         <w:rPr>
@@ -4111,68 +4049,7 @@
           <w:color w:val="000000"/>
           <w:highlight w:val="yellow"/>
         </w:rPr>
-        <w:t xml:space="preserve">, we defined risk as residing within the highest quartile of a given biomarker’s distribution within the sample of nonpregnant women aged 18-84 with complete biological age biomarker data, excepting albumin for which risk was defined as residing in the lowest quartile (N = 5,870; </w:t>
-      </w:r>
-      <w:r>
-        <w:rPr>
-          <w:b/>
-          <w:bCs/>
-          <w:color w:val="000000"/>
-          <w:highlight w:val="yellow"/>
-        </w:rPr>
-        <w:t>ESM Table V</w:t>
-      </w:r>
-      <w:r>
-        <w:rPr>
-          <w:b/>
-          <w:bCs/>
-          <w:color w:val="000000"/>
-          <w:highlight w:val="yellow"/>
-        </w:rPr>
-        <w:t>I</w:t>
-      </w:r>
-      <w:r>
-        <w:rPr>
-          <w:b/>
-          <w:bCs/>
-          <w:color w:val="000000"/>
-          <w:highlight w:val="yellow"/>
-        </w:rPr>
-        <w:t>I</w:t>
-      </w:r>
-      <w:r>
-        <w:rPr>
-          <w:color w:val="000000"/>
-          <w:highlight w:val="yellow"/>
-        </w:rPr>
-        <w:t>). In this manner, the number of biomarkers for which a participant is at risk is divided by the total number of biomarkers in the panel to calculate a final allostatic load score with values ranging from 0-1.</w:t>
-      </w:r>
-    </w:p>
-    <w:p>
-      <w:pPr>
-        <w:shd w:val="clear" w:color="auto" w:fill="FFFFFF"/>
-        <w:spacing w:line="480" w:lineRule="auto"/>
-      </w:pPr>
-      <w:r>
-        <w:t xml:space="preserve"> </w:t>
-      </w:r>
-    </w:p>
-    <w:p>
-      <w:pPr>
-        <w:shd w:val="clear" w:color="auto" w:fill="FFFFFF"/>
-        <w:spacing w:line="480" w:lineRule="auto"/>
-        <w:rPr>
-          <w:b/>
-          <w:bCs/>
-          <w:color w:val="000000"/>
-        </w:rPr>
-      </w:pPr>
-      <w:r>
-        <w:rPr>
-          <w:color w:val="000000"/>
-          <w:highlight w:val="yellow"/>
-        </w:rPr>
-        <w:t>All four biological aging measures were computed using the same panel of 9 biomarkers. These biomarkers were selected based upon their inclusion in the LM biological age algorithm, which utilized machine-learning analysis to select the most parsimonious panel of biomarkers for mortality prediction. The use of common biomarkers ensures the different measures are indexing the same physiological processes. Differences in the analytical approach and statistical operations leading to the final composite measure reflects different approaches toward the conceptualization of biological age. For HD, biological age is conceptualized as deviation from an ideal physiological state attained in one’s 20s. For KDM, biological age is conceptualized as the average change in physiology that occurs with increasing chronological age. Building upon this, LM captures the increased risk in mortality that accompanies physiological changes occurring with age. Finally, AL conceptualizes aging as the accumulation of changes that become impactful only once they reach a critical threshold. Biomarker and biological age summary statistics for the final analytical sample (</w:t>
+        <w:t>, we defined risk as residing within the highest quartile of a given biomarker’s distribution within the sample of nonpregnant women aged 18-84 with complete biological age biomarker data, excepting albumin for which risk was defined as residing in the lowest quartile (</w:t>
       </w:r>
       <w:r>
         <w:rPr>
@@ -4185,10 +4062,19 @@
       </w:r>
       <w:r>
         <w:rPr>
+          <w:i/>
+          <w:iCs/>
           <w:color w:val="000000"/>
           <w:highlight w:val="yellow"/>
         </w:rPr>
-        <w:t xml:space="preserve"> = 4,418) are provided in </w:t>
+        <w:t xml:space="preserve"> </w:t>
+      </w:r>
+      <w:r>
+        <w:rPr>
+          <w:color w:val="000000"/>
+          <w:highlight w:val="yellow"/>
+        </w:rPr>
+        <w:t xml:space="preserve">= 5,870; </w:t>
       </w:r>
       <w:r>
         <w:rPr>
@@ -4197,7 +4083,7 @@
           <w:color w:val="000000"/>
           <w:highlight w:val="yellow"/>
         </w:rPr>
-        <w:t>ESM Table VI</w:t>
+        <w:t>ESM Table V</w:t>
       </w:r>
       <w:r>
         <w:rPr>
@@ -4215,6 +4101,83 @@
           <w:color w:val="000000"/>
           <w:highlight w:val="yellow"/>
         </w:rPr>
+        <w:t>I</w:t>
+      </w:r>
+      <w:r>
+        <w:rPr>
+          <w:color w:val="000000"/>
+          <w:highlight w:val="yellow"/>
+        </w:rPr>
+        <w:t>). In this manner, the number of biomarkers for which a participant is at risk is divided by the total number of biomarkers in the panel to calculate a final allostatic load score with values ranging from 0-1.</w:t>
+      </w:r>
+    </w:p>
+    <w:p>
+      <w:pPr>
+        <w:shd w:val="clear" w:color="auto" w:fill="FFFFFF"/>
+        <w:spacing w:line="480" w:lineRule="auto"/>
+      </w:pPr>
+      <w:r>
+        <w:t xml:space="preserve"> </w:t>
+      </w:r>
+    </w:p>
+    <w:p>
+      <w:pPr>
+        <w:shd w:val="clear" w:color="auto" w:fill="FFFFFF"/>
+        <w:spacing w:line="480" w:lineRule="auto"/>
+        <w:rPr>
+          <w:b/>
+          <w:bCs/>
+          <w:color w:val="000000"/>
+        </w:rPr>
+      </w:pPr>
+      <w:r>
+        <w:rPr>
+          <w:color w:val="000000"/>
+          <w:highlight w:val="yellow"/>
+        </w:rPr>
+        <w:t>All four biological aging measures were computed using the same panel of 9 biomarkers. These biomarkers were selected based upon their inclusion in the LM biological age algorithm, which utilized machine-learning analysis to select the most parsimonious panel of biomarkers for mortality prediction. The use of common biomarkers ensures the different measures are indexing the same physiological processes. Differences in the analytical approach and statistical operations leading to the final composite measure reflects different approaches toward the conceptualization of biological age. For HD, biological age is conceptualized as deviation from an ideal physiological state attained in one’s 20s. For KDM, biological age is conceptualized as the average change in physiology that occurs with increasing chronological age. Building upon this, LM captures the increased risk in mortality that accompanies physiological changes occurring with age. Finally, AL conceptualizes aging as the accumulation of changes that become impactful only once they reach a critical threshold. Biomarker and biological age summary statistics for the final analytical sample (</w:t>
+      </w:r>
+      <w:r>
+        <w:rPr>
+          <w:i/>
+          <w:iCs/>
+          <w:color w:val="000000"/>
+          <w:highlight w:val="yellow"/>
+        </w:rPr>
+        <w:t>n</w:t>
+      </w:r>
+      <w:r>
+        <w:rPr>
+          <w:color w:val="000000"/>
+          <w:highlight w:val="yellow"/>
+        </w:rPr>
+        <w:t xml:space="preserve"> = 4,418) are provided in </w:t>
+      </w:r>
+      <w:r>
+        <w:rPr>
+          <w:b/>
+          <w:bCs/>
+          <w:color w:val="000000"/>
+          <w:highlight w:val="yellow"/>
+        </w:rPr>
+        <w:t>ESM Table VI</w:t>
+      </w:r>
+      <w:r>
+        <w:rPr>
+          <w:b/>
+          <w:bCs/>
+          <w:color w:val="000000"/>
+          <w:highlight w:val="yellow"/>
+        </w:rPr>
+        <w:t>I</w:t>
+      </w:r>
+      <w:r>
+        <w:rPr>
+          <w:b/>
+          <w:bCs/>
+          <w:color w:val="000000"/>
+          <w:highlight w:val="yellow"/>
+        </w:rPr>
         <w:t>I.</w:t>
       </w:r>
     </w:p>
@@ -4288,7 +4251,7 @@
         <w:fldChar w:fldCharType="begin" w:fldLock="1"/>
       </w:r>
       <w:r>
-        <w:instrText>ADDIN CSL_CITATION {"citationItems":[{"id":"ITEM-1","itemData":{"DOI":"10.1038/jid.2014.371","ISBN":"6176321972","ISSN":"15378276","PMID":"1000000221","author":[{"dropping-particle":"","family":"Levine","given":"M. E.","non-dropping-particle":"","parse-names":false,"suffix":""},{"dropping-particle":"","family":"Crimmins","given":"E. M.","non-dropping-particle":"","parse-names":false,"suffix":""}],"container-title":"Social Science and Medicine","id":"ITEM-1","issued":{"date-parts":[["2014"]]},"page":"27-32","title":"Evidence of accelerated aging among African Americans and its implications for mortality","type":"article-journal","volume":"118"},"uris":["http://www.mendeley.com/documents/?uuid=b564906a-bc3c-459d-9765-ffa5cd7f1dbc"]}],"mendeley":{"formattedCitation":"&lt;sup&gt;55&lt;/sup&gt;","plainTextFormattedCitation":"55","previouslyFormattedCitation":"&lt;sup&gt;55&lt;/sup&gt;"},"properties":{"noteIndex":0},"schema":"https://github.com/citation-style-language/schema/raw/master/csl-citation.json"}</w:instrText>
+        <w:instrText>ADDIN CSL_CITATION {"citationItems":[{"id":"ITEM-1","itemData":{"DOI":"10.1038/jid.2014.371","ISBN":"6176321972","ISSN":"15378276","PMID":"1000000221","author":[{"dropping-particle":"","family":"Levine","given":"M. E.","non-dropping-particle":"","parse-names":false,"suffix":""},{"dropping-particle":"","family":"Crimmins","given":"E. M.","non-dropping-particle":"","parse-names":false,"suffix":""}],"container-title":"Social Science and Medicine","id":"ITEM-1","issued":{"date-parts":[["2014"]]},"page":"27-32","title":"Evidence of accelerated aging among African Americans and its implications for mortality","type":"article-journal","volume":"118"},"uris":["http://www.mendeley.com/documents/?uuid=b564906a-bc3c-459d-9765-ffa5cd7f1dbc"]}],"mendeley":{"formattedCitation":"&lt;sup&gt;58&lt;/sup&gt;","plainTextFormattedCitation":"58","previouslyFormattedCitation":"&lt;sup&gt;57&lt;/sup&gt;"},"properties":{"noteIndex":0},"schema":"https://github.com/citation-style-language/schema/raw/master/csl-citation.json"}</w:instrText>
       </w:r>
       <w:r>
         <w:fldChar w:fldCharType="separate"/>
@@ -4298,7 +4261,7 @@
           <w:noProof/>
           <w:vertAlign w:val="superscript"/>
         </w:rPr>
-        <w:t>55</w:t>
+        <w:t>58</w:t>
       </w:r>
       <w:r>
         <w:fldChar w:fldCharType="end"/>
@@ -4313,7 +4276,7 @@
         <w:fldChar w:fldCharType="begin" w:fldLock="1"/>
       </w:r>
       <w:r>
-        <w:instrText>ADDIN CSL_CITATION {"citationItems":[{"id":"ITEM-1","itemData":{"DOI":"10.1016/j.bbi.2011.04.010","ISSN":"08891591","abstract":"Low socioeconomic status (SES) may be associated with accelerated biological aging, but findings relating SES with telomere length have been inconsistent. We tested the hypotheses that shorter telomere length and telomerase activity would be related more robustly to education, an early life indicator of socioeconomic position, than to current indicators of socioeconomic circumstances. Healthy men and women aged 53-76. years from the Whitehall II epidemiological cohort provided blood samples from which telomere length was assessed in 448 and telomerase activity in 416. Educational attainment was classified into four levels, while household income and grade of employment were measured as indicators of current socioeconomic circumstances. Age, gender, blood pressure, glycated hemoglobin, high density lipoprotein cholesterol, smoking, body mass index and physical activity were included as covariates. We found that lower educational attainment was associated with shorter telomere length after controlling statistically for biological and behavioral covariates. Neither household income nor employment grade was related to telomere length. The association between telomere length and education remained significant after adjusting for current socioeconomic circumstances. In men, highest levels of telomerase activity were found in the lowest education group. We conclude that low SES defined in terms of education but not current socioeconomic circumstances is associated with shortened telomeres. Low educational attainment may be an indicator of long-term SES trajectories, and be associated with accumulated allostatic load resulting in telomere shortening. Education may also promote problem-solving skills leading to reduced biological stress responsivity, with favorable consequences for biological aging. © 2011 Elsevier Inc.","author":[{"dropping-particle":"","family":"Steptoe","given":"Andrew","non-dropping-particle":"","parse-names":false,"suffix":""},{"dropping-particle":"","family":"Hamer","given":"Mark","non-dropping-particle":"","parse-names":false,"suffix":""},{"dropping-particle":"","family":"Butcher","given":"Lee","non-dropping-particle":"","parse-names":false,"suffix":""},{"dropping-particle":"","family":"Lin","given":"Jue","non-dropping-particle":"","parse-names":false,"suffix":""},{"dropping-particle":"","family":"Brydon","given":"Lena","non-dropping-particle":"","parse-names":false,"suffix":""},{"dropping-particle":"","family":"Kivimäki","given":"Mika","non-dropping-particle":"","parse-names":false,"suffix":""},{"dropping-particle":"","family":"Marmot","given":"Michael","non-dropping-particle":"","parse-names":false,"suffix":""},{"dropping-particle":"","family":"Blackburn","given":"Elizabeth","non-dropping-particle":"","parse-names":false,"suffix":""},{"dropping-particle":"","family":"Erusalimsky","given":"Jorge D.","non-dropping-particle":"","parse-names":false,"suffix":""}],"container-title":"Brain, Behavior, and Immunity","id":"ITEM-1","issue":"7","issued":{"date-parts":[["2011"]]},"page":"1292-1298","publisher":"Elsevier Inc.","title":"Educational attainment but not measures of current socioeconomic circumstances are associated with leukocyte telomere length in healthy older men and women","type":"article-journal","volume":"25"},"uris":["http://www.mendeley.com/documents/?uuid=15f2d810-026b-4acd-bb23-5c350313384e"]},{"id":"ITEM-2","itemData":{"DOI":"10.1093/epirev/mxs001","ISSN":"0193936X","abstract":"It has been hypothesized that one way in which lower socioeconomic status (SES) affects health is by increasing the rate of biological aging. A widely used marker of biological aging is telomere length. Telomeres are structures at the ends of chromosomes that erode with increasing cell proliferation and genetic damage. We aimed to identify, through systematic review and meta-analysis, whether lower SES (greater deprivation) is associated with shorter telomeres. Thirty-one articles, including 29 study populations, were identified. We conducted 3 meta-analyses to compare the telomere lengths of persons of high and low SES with regard to contemporaneous SES (12 study populations from 10 individual articles), education (15 study populations from 14 articles), and childhood SES (2 study populations from 2 articles). For education, there was a significant difference in telomere length between persons of high and low SES in a random-effects model (standardized mean difference (SMD) = 0.060, 95% confidence interval (CI): 0.002, 0.118; P = 0.042), although a range of sensitivity analyses weakened this association. There was no evidence for an association between telomere length and contemporaneous SES (SMD = 0.104, 95% CI: -0.027, 0.236; P = 0.119) or childhood SES (SMD = -0.037, 95% CI: -0.143, 0.069; P = 0.491). These results suggest weak evidence for an association between SES (as measured by education) and biological aging (as measured by telomere length), although there was a lack of consistent findings across the SES measures investigated here. © 2013 The Author. Published by Oxford University Press on behalf of the Johns Hopkins Bloomberg School of Public Health. All rights reserved.","author":[{"dropping-particle":"","family":"Robertson","given":"Tony","non-dropping-particle":"","parse-names":false,"suffix":""},{"dropping-particle":"","family":"Batty","given":"G. David","non-dropping-particle":"","parse-names":false,"suffix":""},{"dropping-particle":"","family":"Der","given":"Geoff","non-dropping-particle":"","parse-names":false,"suffix":""},{"dropping-particle":"","family":"Fenton","given":"Candida","non-dropping-particle":"","parse-names":false,"suffix":""},{"dropping-particle":"","family":"Shiels","given":"Paul G.","non-dropping-particle":"","parse-names":false,"suffix":""},{"dropping-particle":"","family":"Benzeval","given":"Michaela","non-dropping-particle":"","parse-names":false,"suffix":""}],"container-title":"Epidemiologic Reviews","id":"ITEM-2","issue":"1","issued":{"date-parts":[["2013"]]},"page":"98-111","title":"Is socioeconomic status associated with biological aging as measured by telomere length?","type":"article-journal","volume":"35"},"uris":["http://www.mendeley.com/documents/?uuid=2bb25166-322e-4857-ab1c-5acd646dd5df"]}],"mendeley":{"formattedCitation":"&lt;sup&gt;56,57&lt;/sup&gt;","plainTextFormattedCitation":"56,57","previouslyFormattedCitation":"&lt;sup&gt;56,57&lt;/sup&gt;"},"properties":{"noteIndex":0},"schema":"https://github.com/citation-style-language/schema/raw/master/csl-citation.json"}</w:instrText>
+        <w:instrText>ADDIN CSL_CITATION {"citationItems":[{"id":"ITEM-1","itemData":{"DOI":"10.1016/j.bbi.2011.04.010","ISSN":"08891591","abstract":"Low socioeconomic status (SES) may be associated with accelerated biological aging, but findings relating SES with telomere length have been inconsistent. We tested the hypotheses that shorter telomere length and telomerase activity would be related more robustly to education, an early life indicator of socioeconomic position, than to current indicators of socioeconomic circumstances. Healthy men and women aged 53-76. years from the Whitehall II epidemiological cohort provided blood samples from which telomere length was assessed in 448 and telomerase activity in 416. Educational attainment was classified into four levels, while household income and grade of employment were measured as indicators of current socioeconomic circumstances. Age, gender, blood pressure, glycated hemoglobin, high density lipoprotein cholesterol, smoking, body mass index and physical activity were included as covariates. We found that lower educational attainment was associated with shorter telomere length after controlling statistically for biological and behavioral covariates. Neither household income nor employment grade was related to telomere length. The association between telomere length and education remained significant after adjusting for current socioeconomic circumstances. In men, highest levels of telomerase activity were found in the lowest education group. We conclude that low SES defined in terms of education but not current socioeconomic circumstances is associated with shortened telomeres. Low educational attainment may be an indicator of long-term SES trajectories, and be associated with accumulated allostatic load resulting in telomere shortening. Education may also promote problem-solving skills leading to reduced biological stress responsivity, with favorable consequences for biological aging. © 2011 Elsevier Inc.","author":[{"dropping-particle":"","family":"Steptoe","given":"Andrew","non-dropping-particle":"","parse-names":false,"suffix":""},{"dropping-particle":"","family":"Hamer","given":"Mark","non-dropping-particle":"","parse-names":false,"suffix":""},{"dropping-particle":"","family":"Butcher","given":"Lee","non-dropping-particle":"","parse-names":false,"suffix":""},{"dropping-particle":"","family":"Lin","given":"Jue","non-dropping-particle":"","parse-names":false,"suffix":""},{"dropping-particle":"","family":"Brydon","given":"Lena","non-dropping-particle":"","parse-names":false,"suffix":""},{"dropping-particle":"","family":"Kivimäki","given":"Mika","non-dropping-particle":"","parse-names":false,"suffix":""},{"dropping-particle":"","family":"Marmot","given":"Michael","non-dropping-particle":"","parse-names":false,"suffix":""},{"dropping-particle":"","family":"Blackburn","given":"Elizabeth","non-dropping-particle":"","parse-names":false,"suffix":""},{"dropping-particle":"","family":"Erusalimsky","given":"Jorge D.","non-dropping-particle":"","parse-names":false,"suffix":""}],"container-title":"Brain, Behavior, and Immunity","id":"ITEM-1","issue":"7","issued":{"date-parts":[["2011"]]},"page":"1292-1298","publisher":"Elsevier Inc.","title":"Educational attainment but not measures of current socioeconomic circumstances are associated with leukocyte telomere length in healthy older men and women","type":"article-journal","volume":"25"},"uris":["http://www.mendeley.com/documents/?uuid=15f2d810-026b-4acd-bb23-5c350313384e"]},{"id":"ITEM-2","itemData":{"DOI":"10.1093/epirev/mxs001","ISSN":"0193936X","abstract":"It has been hypothesized that one way in which lower socioeconomic status (SES) affects health is by increasing the rate of biological aging. A widely used marker of biological aging is telomere length. Telomeres are structures at the ends of chromosomes that erode with increasing cell proliferation and genetic damage. We aimed to identify, through systematic review and meta-analysis, whether lower SES (greater deprivation) is associated with shorter telomeres. Thirty-one articles, including 29 study populations, were identified. We conducted 3 meta-analyses to compare the telomere lengths of persons of high and low SES with regard to contemporaneous SES (12 study populations from 10 individual articles), education (15 study populations from 14 articles), and childhood SES (2 study populations from 2 articles). For education, there was a significant difference in telomere length between persons of high and low SES in a random-effects model (standardized mean difference (SMD) = 0.060, 95% confidence interval (CI): 0.002, 0.118; P = 0.042), although a range of sensitivity analyses weakened this association. There was no evidence for an association between telomere length and contemporaneous SES (SMD = 0.104, 95% CI: -0.027, 0.236; P = 0.119) or childhood SES (SMD = -0.037, 95% CI: -0.143, 0.069; P = 0.491). These results suggest weak evidence for an association between SES (as measured by education) and biological aging (as measured by telomere length), although there was a lack of consistent findings across the SES measures investigated here. © 2013 The Author. Published by Oxford University Press on behalf of the Johns Hopkins Bloomberg School of Public Health. All rights reserved.","author":[{"dropping-particle":"","family":"Robertson","given":"Tony","non-dropping-particle":"","parse-names":false,"suffix":""},{"dropping-particle":"","family":"Batty","given":"G. David","non-dropping-particle":"","parse-names":false,"suffix":""},{"dropping-particle":"","family":"Der","given":"Geoff","non-dropping-particle":"","parse-names":false,"suffix":""},{"dropping-particle":"","family":"Fenton","given":"Candida","non-dropping-particle":"","parse-names":false,"suffix":""},{"dropping-particle":"","family":"Shiels","given":"Paul G.","non-dropping-particle":"","parse-names":false,"suffix":""},{"dropping-particle":"","family":"Benzeval","given":"Michaela","non-dropping-particle":"","parse-names":false,"suffix":""}],"container-title":"Epidemiologic Reviews","id":"ITEM-2","issue":"1","issued":{"date-parts":[["2013"]]},"page":"98-111","title":"Is socioeconomic status associated with biological aging as measured by telomere length?","type":"article-journal","volume":"35"},"uris":["http://www.mendeley.com/documents/?uuid=2bb25166-322e-4857-ab1c-5acd646dd5df"]}],"mendeley":{"formattedCitation":"&lt;sup&gt;59,60&lt;/sup&gt;","plainTextFormattedCitation":"59,60","previouslyFormattedCitation":"&lt;sup&gt;58,59&lt;/sup&gt;"},"properties":{"noteIndex":0},"schema":"https://github.com/citation-style-language/schema/raw/master/csl-citation.json"}</w:instrText>
       </w:r>
       <w:r>
         <w:fldChar w:fldCharType="separate"/>
@@ -4323,7 +4286,7 @@
           <w:noProof/>
           <w:vertAlign w:val="superscript"/>
         </w:rPr>
-        <w:t>56,57</w:t>
+        <w:t>59,60</w:t>
       </w:r>
       <w:r>
         <w:fldChar w:fldCharType="end"/>
@@ -4423,7 +4386,7 @@
         <w:fldChar w:fldCharType="begin" w:fldLock="1"/>
       </w:r>
       <w:r>
-        <w:instrText>ADDIN CSL_CITATION {"citationItems":[{"id":"ITEM-1","itemData":{"author":[{"dropping-particle":"","family":"Lewis","given":"C. E.","non-dropping-particle":"","parse-names":false,"suffix":""},{"dropping-particle":"","family":"McTigue","given":"K. M.","non-dropping-particle":"","parse-names":false,"suffix":""},{"dropping-particle":"","family":"Burke","given":"L. E.","non-dropping-particle":"","parse-names":false,"suffix":""},{"dropping-particle":"","family":"Poirier","given":"P.","non-dropping-particle":"","parse-names":false,"suffix":""},{"dropping-particle":"","family":"Eckel","given":"R. H.","non-dropping-particle":"","parse-names":false,"suffix":""},{"dropping-particle":"V.","family":"Howard","given":"B.","non-dropping-particle":"","parse-names":false,"suffix":""},{"dropping-particle":"","family":"Allison","given":"D. B.","non-dropping-particle":"","parse-names":false,"suffix":""},{"dropping-particle":"","family":"Kumanyika","given":"S.","non-dropping-particle":"","parse-names":false,"suffix":""},{"dropping-particle":"","family":"Pi-Sunyer","given":"F. X.","non-dropping-particle":"","parse-names":false,"suffix":""}],"container-title":"Circulation","id":"ITEM-1","issue":"25","issued":{"date-parts":[["2009"]]},"page":"3263-3271","title":"Mortality, health outcomes, and body mass index in the overweight range","type":"article-journal","volume":"119"},"uris":["http://www.mendeley.com/documents/?uuid=004f5b1c-849f-48dc-af86-5f0fb26dbb0b"]}],"mendeley":{"formattedCitation":"&lt;sup&gt;58&lt;/sup&gt;","plainTextFormattedCitation":"58","previouslyFormattedCitation":"&lt;sup&gt;58&lt;/sup&gt;"},"properties":{"noteIndex":0},"schema":"https://github.com/citation-style-language/schema/raw/master/csl-citation.json"}</w:instrText>
+        <w:instrText>ADDIN CSL_CITATION {"citationItems":[{"id":"ITEM-1","itemData":{"author":[{"dropping-particle":"","family":"Lewis","given":"C. E.","non-dropping-particle":"","parse-names":false,"suffix":""},{"dropping-particle":"","family":"McTigue","given":"K. M.","non-dropping-particle":"","parse-names":false,"suffix":""},{"dropping-particle":"","family":"Burke","given":"L. E.","non-dropping-particle":"","parse-names":false,"suffix":""},{"dropping-particle":"","family":"Poirier","given":"P.","non-dropping-particle":"","parse-names":false,"suffix":""},{"dropping-particle":"","family":"Eckel","given":"R. H.","non-dropping-particle":"","parse-names":false,"suffix":""},{"dropping-particle":"V.","family":"Howard","given":"B.","non-dropping-particle":"","parse-names":false,"suffix":""},{"dropping-particle":"","family":"Allison","given":"D. B.","non-dropping-particle":"","parse-names":false,"suffix":""},{"dropping-particle":"","family":"Kumanyika","given":"S.","non-dropping-particle":"","parse-names":false,"suffix":""},{"dropping-particle":"","family":"Pi-Sunyer","given":"F. X.","non-dropping-particle":"","parse-names":false,"suffix":""}],"container-title":"Circulation","id":"ITEM-1","issue":"25","issued":{"date-parts":[["2009"]]},"page":"3263-3271","title":"Mortality, health outcomes, and body mass index in the overweight range","type":"article-journal","volume":"119"},"uris":["http://www.mendeley.com/documents/?uuid=004f5b1c-849f-48dc-af86-5f0fb26dbb0b"]}],"mendeley":{"formattedCitation":"&lt;sup&gt;61&lt;/sup&gt;","plainTextFormattedCitation":"61","previouslyFormattedCitation":"&lt;sup&gt;60&lt;/sup&gt;"},"properties":{"noteIndex":0},"schema":"https://github.com/citation-style-language/schema/raw/master/csl-citation.json"}</w:instrText>
       </w:r>
       <w:r>
         <w:fldChar w:fldCharType="separate"/>
@@ -4433,29 +4396,13 @@
           <w:noProof/>
           <w:vertAlign w:val="superscript"/>
         </w:rPr>
-        <w:t>58</w:t>
+        <w:t>61</w:t>
       </w:r>
       <w:r>
         <w:fldChar w:fldCharType="end"/>
       </w:r>
       <w:r>
-        <w:t xml:space="preserve">, our models included both linear and quadratic terms for BMI. </w:t>
-      </w:r>
-      <w:proofErr w:type="gramStart"/>
-      <w:r>
-        <w:t>On the basis of</w:t>
-      </w:r>
-      <w:proofErr w:type="gramEnd"/>
-      <w:r>
-        <w:t xml:space="preserve"> responses to a computer-assisted questionnaire on smoking habits, women were classified as never, past, or current smokers. To better isolate the effect of parity and biological age, our primary models controlled for the </w:t>
-      </w:r>
-      <w:proofErr w:type="gramStart"/>
-      <w:r>
-        <w:t>aforementioned covariates</w:t>
-      </w:r>
-      <w:proofErr w:type="gramEnd"/>
-      <w:r>
-        <w:t>.</w:t>
+        <w:t>, our models included both linear and quadratic terms for BMI. On the basis of responses to a computer-assisted questionnaire on smoking habits, women were classified as never, past, or current smokers. To better isolate the effect of parity and biological age, our primary models controlled for the aforementioned covariates.</w:t>
       </w:r>
     </w:p>
     <w:p>
@@ -4499,7 +4446,7 @@
       <w:r>
         <w:t xml:space="preserve">online and can be found at </w:t>
       </w:r>
-      <w:hyperlink r:id="rId11" w:history="1">
+      <w:hyperlink r:id="rId8" w:history="1">
         <w:r>
           <w:rPr>
             <w:rStyle w:val="Hyperlink"/>
@@ -4536,7 +4483,7 @@
         <w:fldChar w:fldCharType="begin" w:fldLock="1"/>
       </w:r>
       <w:r>
-        <w:instrText>ADDIN CSL_CITATION {"citationItems":[{"id":"ITEM-1","itemData":{"URL":"https://wwwn.cdc.gov/nchs/nhanes/AnalyticGuidelines.aspx","accessed":{"date-parts":[["2020","2","4"]]},"author":[{"dropping-particle":"","family":"National Center for Health Statistics","given":"","non-dropping-particle":"","parse-names":false,"suffix":""}],"id":"ITEM-1","issued":{"date-parts":[["2018"]]},"title":"NHANES survey methods and analytic guidelines","type":"webpage"},"uris":["http://www.mendeley.com/documents/?uuid=9d9b0f45-17ff-4ad1-90bc-fc51ba92f922"]}],"mendeley":{"formattedCitation":"&lt;sup&gt;59&lt;/sup&gt;","plainTextFormattedCitation":"59","previouslyFormattedCitation":"&lt;sup&gt;59&lt;/sup&gt;"},"properties":{"noteIndex":0},"schema":"https://github.com/citation-style-language/schema/raw/master/csl-citation.json"}</w:instrText>
+        <w:instrText>ADDIN CSL_CITATION {"citationItems":[{"id":"ITEM-1","itemData":{"URL":"https://wwwn.cdc.gov/nchs/nhanes/AnalyticGuidelines.aspx","accessed":{"date-parts":[["2020","2","4"]]},"author":[{"dropping-particle":"","family":"National Center for Health Statistics","given":"","non-dropping-particle":"","parse-names":false,"suffix":""}],"id":"ITEM-1","issued":{"date-parts":[["2018"]]},"title":"NHANES survey methods and analytic guidelines","type":"webpage"},"uris":["http://www.mendeley.com/documents/?uuid=9d9b0f45-17ff-4ad1-90bc-fc51ba92f922"]}],"mendeley":{"formattedCitation":"&lt;sup&gt;62&lt;/sup&gt;","plainTextFormattedCitation":"62","previouslyFormattedCitation":"&lt;sup&gt;61&lt;/sup&gt;"},"properties":{"noteIndex":0},"schema":"https://github.com/citation-style-language/schema/raw/master/csl-citation.json"}</w:instrText>
       </w:r>
       <w:r>
         <w:fldChar w:fldCharType="separate"/>
@@ -4546,7 +4493,7 @@
           <w:noProof/>
           <w:vertAlign w:val="superscript"/>
         </w:rPr>
-        <w:t>59</w:t>
+        <w:t>62</w:t>
       </w:r>
       <w:r>
         <w:fldChar w:fldCharType="end"/>
@@ -4558,7 +4505,7 @@
         <w:fldChar w:fldCharType="begin" w:fldLock="1"/>
       </w:r>
       <w:r>
-        <w:instrText>ADDIN CSL_CITATION {"citationItems":[{"id":"ITEM-1","itemData":{"author":[{"dropping-particle":"","family":"Korn","given":"E. L.","non-dropping-particle":"","parse-names":false,"suffix":""},{"dropping-particle":"","family":"Graubard","given":"B. I.","non-dropping-particle":"","parse-names":false,"suffix":""}],"id":"ITEM-1","issued":{"date-parts":[["1999"]]},"publisher":"John Wiley &amp; Sons","title":"Analysis of health surveys","type":"book"},"uris":["http://www.mendeley.com/documents/?uuid=6096a5ff-680d-4b29-9986-8bcde78c5b03"]},{"id":"ITEM-2","itemData":{"DOI":"10.1002/ajhb.23232","ISSN":"15206300","abstract":"Despite a growing number of publicly available datasets, the use of these datasets for secondary analyses in human biology is less common compared with other fields. Secondary analysis of existing data offers an opportunity for human biologists to ask unique questions through an evolutionary and biocultural lens, allowing for an analysis of cultural and structural nuances that affect health. Leveraging publicly available datasets for human biology research is a way for students and established researchers to complement their data collection, use existing data for master's and doctoral theses, pilot test questions, and use existing data to answer interesting new questions or explore questions at the population level. Here we describe where publicly available data are stored, highlighting some data repositories and how to access them. We then discuss how to decide which dataset is right, depending on the research question. Next, we describe steps to construct datasets, analytical considerations and methodological challenges, best practices, and limitations depending on the structure of the study. We close by highlighting a number of publicly available datasets that have been used by human biologists and other datasets that may be of interest to the community, including research that has been conducted on some example datasets.","author":[{"dropping-particle":"","family":"Rosinger","given":"Asher Y.","non-dropping-particle":"","parse-names":false,"suffix":""},{"dropping-particle":"","family":"Ice","given":"Gillian","non-dropping-particle":"","parse-names":false,"suffix":""}],"container-title":"American Journal of Human Biology","id":"ITEM-2","issue":"3","issued":{"date-parts":[["2019"]]},"page":"1-19","title":"Secondary data analysis to answer questions in human biology","type":"article-journal","volume":"31"},"uris":["http://www.mendeley.com/documents/?uuid=13f61eae-e2fa-4ee7-be93-c21b6154e2d1"]}],"mendeley":{"formattedCitation":"&lt;sup&gt;60,61&lt;/sup&gt;","plainTextFormattedCitation":"60,61","previouslyFormattedCitation":"&lt;sup&gt;60,61&lt;/sup&gt;"},"properties":{"noteIndex":0},"schema":"https://github.com/citation-style-language/schema/raw/master/csl-citation.json"}</w:instrText>
+        <w:instrText>ADDIN CSL_CITATION {"citationItems":[{"id":"ITEM-1","itemData":{"author":[{"dropping-particle":"","family":"Korn","given":"E. L.","non-dropping-particle":"","parse-names":false,"suffix":""},{"dropping-particle":"","family":"Graubard","given":"B. I.","non-dropping-particle":"","parse-names":false,"suffix":""}],"id":"ITEM-1","issued":{"date-parts":[["1999"]]},"publisher":"John Wiley &amp; Sons","title":"Analysis of health surveys","type":"book"},"uris":["http://www.mendeley.com/documents/?uuid=6096a5ff-680d-4b29-9986-8bcde78c5b03"]},{"id":"ITEM-2","itemData":{"DOI":"10.1002/ajhb.23232","ISSN":"15206300","abstract":"Despite a growing number of publicly available datasets, the use of these datasets for secondary analyses in human biology is less common compared with other fields. Secondary analysis of existing data offers an opportunity for human biologists to ask unique questions through an evolutionary and biocultural lens, allowing for an analysis of cultural and structural nuances that affect health. Leveraging publicly available datasets for human biology research is a way for students and established researchers to complement their data collection, use existing data for master's and doctoral theses, pilot test questions, and use existing data to answer interesting new questions or explore questions at the population level. Here we describe where publicly available data are stored, highlighting some data repositories and how to access them. We then discuss how to decide which dataset is right, depending on the research question. Next, we describe steps to construct datasets, analytical considerations and methodological challenges, best practices, and limitations depending on the structure of the study. We close by highlighting a number of publicly available datasets that have been used by human biologists and other datasets that may be of interest to the community, including research that has been conducted on some example datasets.","author":[{"dropping-particle":"","family":"Rosinger","given":"Asher Y.","non-dropping-particle":"","parse-names":false,"suffix":""},{"dropping-particle":"","family":"Ice","given":"Gillian","non-dropping-particle":"","parse-names":false,"suffix":""}],"container-title":"American Journal of Human Biology","id":"ITEM-2","issue":"3","issued":{"date-parts":[["2019"]]},"page":"1-19","title":"Secondary data analysis to answer questions in human biology","type":"article-journal","volume":"31"},"uris":["http://www.mendeley.com/documents/?uuid=13f61eae-e2fa-4ee7-be93-c21b6154e2d1"]}],"mendeley":{"formattedCitation":"&lt;sup&gt;63,64&lt;/sup&gt;","plainTextFormattedCitation":"63,64","previouslyFormattedCitation":"&lt;sup&gt;62,63&lt;/sup&gt;"},"properties":{"noteIndex":0},"schema":"https://github.com/citation-style-language/schema/raw/master/csl-citation.json"}</w:instrText>
       </w:r>
       <w:r>
         <w:fldChar w:fldCharType="separate"/>
@@ -4568,7 +4515,7 @@
           <w:noProof/>
           <w:vertAlign w:val="superscript"/>
         </w:rPr>
-        <w:t>60,61</w:t>
+        <w:t>63,64</w:t>
       </w:r>
       <w:r>
         <w:fldChar w:fldCharType="end"/>
@@ -4613,7 +4560,7 @@
                   <w:rFonts w:ascii="Cambria Math" w:hAnsi="Cambria Math"/>
                   <w:highlight w:val="yellow"/>
                 </w:rPr>
-                <m:t>2</m:t>
+                <m:t>1</m:t>
               </m:r>
             </m:num>
             <m:den>
@@ -4771,7 +4718,7 @@
         <w:rPr>
           <w:highlight w:val="yellow"/>
         </w:rPr>
-        <w:instrText>ADDIN CSL_CITATION {"citationItems":[{"id":"ITEM-1","itemData":{"DOI":"10.4135/9781412952644","ISBN":"9781412916110","abstract":"The more tests we perform on a set of data, the more likely we are to reject the null hypothesis when it is true (i.e., a “Type I” error). This is a consequence of the logic of hypothesis testing: We reject the null hypothesis if we witness a rare event. But the larger the number of tests, the easier it is to find rare events and therefore the easier it is to make the mistake of thinking that there is an effect when there is none. This problem is called the inflation of the alpha level. In order to be protected fromit, one strategy is to correct the alpha level when performing multiple tests. Making the alpha level more stringent (i.e., smaller) will create less errors, but itmay alsomake it harder to detect real effects.","author":[{"dropping-particle":"","family":"Abdi","given":"H.","non-dropping-particle":"","parse-names":false,"suffix":""}],"container-title":"Encyclopedia of Measurement and Statistics","editor":[{"dropping-particle":"","family":"Salkind","given":"N.","non-dropping-particle":"","parse-names":false,"suffix":""}],"id":"ITEM-1","issued":{"date-parts":[["2007"]]},"page":"1-9","publisher":"Sage","publisher-place":"Thousand Oaks, CA","title":"The Bonferonni and Šidák Corrections for Multiple Comparisons","type":"chapter"},"uris":["http://www.mendeley.com/documents/?uuid=e9f516ab-4657-4a57-b089-ed630e1b3b3c"]}],"mendeley":{"formattedCitation":"&lt;sup&gt;62&lt;/sup&gt;","plainTextFormattedCitation":"62","previouslyFormattedCitation":"&lt;sup&gt;62&lt;/sup&gt;"},"properties":{"noteIndex":0},"schema":"https://github.com/citation-style-language/schema/raw/master/csl-citation.json"}</w:instrText>
+        <w:instrText>ADDIN CSL_CITATION {"citationItems":[{"id":"ITEM-1","itemData":{"DOI":"10.4135/9781412952644","ISBN":"9781412916110","abstract":"The more tests we perform on a set of data, the more likely we are to reject the null hypothesis when it is true (i.e., a “Type I” error). This is a consequence of the logic of hypothesis testing: We reject the null hypothesis if we witness a rare event. But the larger the number of tests, the easier it is to find rare events and therefore the easier it is to make the mistake of thinking that there is an effect when there is none. This problem is called the inflation of the alpha level. In order to be protected fromit, one strategy is to correct the alpha level when performing multiple tests. Making the alpha level more stringent (i.e., smaller) will create less errors, but itmay alsomake it harder to detect real effects.","author":[{"dropping-particle":"","family":"Abdi","given":"H.","non-dropping-particle":"","parse-names":false,"suffix":""}],"container-title":"Encyclopedia of Measurement and Statistics","editor":[{"dropping-particle":"","family":"Salkind","given":"N.","non-dropping-particle":"","parse-names":false,"suffix":""}],"id":"ITEM-1","issued":{"date-parts":[["2007"]]},"page":"1-9","publisher":"Sage","publisher-place":"Thousand Oaks, CA","title":"The Bonferonni and Šidák Corrections for Multiple Comparisons","type":"chapter"},"uris":["http://www.mendeley.com/documents/?uuid=e9f516ab-4657-4a57-b089-ed630e1b3b3c"]}],"mendeley":{"formattedCitation":"&lt;sup&gt;65&lt;/sup&gt;","plainTextFormattedCitation":"65","previouslyFormattedCitation":"&lt;sup&gt;64&lt;/sup&gt;"},"properties":{"noteIndex":0},"schema":"https://github.com/citation-style-language/schema/raw/master/csl-citation.json"}</w:instrText>
       </w:r>
       <w:r>
         <w:rPr>
@@ -4785,7 +4732,7 @@
           <w:highlight w:val="yellow"/>
           <w:vertAlign w:val="superscript"/>
         </w:rPr>
-        <w:t>62</w:t>
+        <w:t>65</w:t>
       </w:r>
       <w:r>
         <w:rPr>
@@ -4880,10 +4827,7 @@
         <w:t>Separate models were estimated for LM, log-transformed HD, KDM</w:t>
       </w:r>
       <w:r>
-        <w:t xml:space="preserve">, </w:t>
-      </w:r>
-      <w:r>
-        <w:t xml:space="preserve">and </w:t>
+        <w:t xml:space="preserve">, and </w:t>
       </w:r>
       <w:r>
         <w:rPr>
@@ -4957,7 +4901,7 @@
         <w:rPr>
           <w:highlight w:val="yellow"/>
         </w:rPr>
-        <w:instrText>ADDIN CSL_CITATION {"citationItems":[{"id":"ITEM-1","itemData":{"author":[{"dropping-particle":"","family":"Westendorp","given":"R. G.","non-dropping-particle":"","parse-names":false,"suffix":""},{"dropping-particle":"","family":"Kirkwood","given":"T.","non-dropping-particle":"","parse-names":false,"suffix":""}],"container-title":"Nature","id":"ITEM-1","issued":{"date-parts":[["1998"]]},"page":"743-746","title":"Human longevity at the cost of reproductive success","type":"article-journal","volume":"396"},"uris":["http://www.mendeley.com/documents/?uuid=4e79cb2b-df63-410e-bf3e-21ac0950a825"]},{"id":"ITEM-2","itemData":{"author":[{"dropping-particle":"","family":"Atwood","given":"C. S.","non-dropping-particle":"","parse-names":false,"suffix":""},{"dropping-particle":"","family":"Bowen","given":"R. L.","non-dropping-particle":"","parse-names":false,"suffix":""}],"container-title":"Experimental Gerontology","id":"ITEM-2","issue":"2-3","issued":{"date-parts":[["2011"]]},"page":"100-107","title":"The reproductive-cell cycle theory of aging: An update","type":"article-journal","volume":"46"},"uris":["http://www.mendeley.com/documents/?uuid=4c742a7e-be37-4193-869d-b82587db3f8a"]}],"mendeley":{"formattedCitation":"&lt;sup&gt;48,63&lt;/sup&gt;","plainTextFormattedCitation":"48,63","previouslyFormattedCitation":"&lt;sup&gt;48,63&lt;/sup&gt;"},"properties":{"noteIndex":0},"schema":"https://github.com/citation-style-language/schema/raw/master/csl-citation.json"}</w:instrText>
+        <w:instrText>ADDIN CSL_CITATION {"citationItems":[{"id":"ITEM-1","itemData":{"author":[{"dropping-particle":"","family":"Westendorp","given":"R. G.","non-dropping-particle":"","parse-names":false,"suffix":""},{"dropping-particle":"","family":"Kirkwood","given":"T.","non-dropping-particle":"","parse-names":false,"suffix":""}],"container-title":"Nature","id":"ITEM-1","issued":{"date-parts":[["1998"]]},"page":"743-746","title":"Human longevity at the cost of reproductive success","type":"article-journal","volume":"396"},"uris":["http://www.mendeley.com/documents/?uuid=4e79cb2b-df63-410e-bf3e-21ac0950a825"]},{"id":"ITEM-2","itemData":{"author":[{"dropping-particle":"","family":"Atwood","given":"C. S.","non-dropping-particle":"","parse-names":false,"suffix":""},{"dropping-particle":"","family":"Bowen","given":"R. L.","non-dropping-particle":"","parse-names":false,"suffix":""}],"container-title":"Experimental Gerontology","id":"ITEM-2","issue":"2-3","issued":{"date-parts":[["2011"]]},"page":"100-107","title":"The reproductive-cell cycle theory of aging: An update","type":"article-journal","volume":"46"},"uris":["http://www.mendeley.com/documents/?uuid=4c742a7e-be37-4193-869d-b82587db3f8a"]}],"mendeley":{"formattedCitation":"&lt;sup&gt;51,66&lt;/sup&gt;","plainTextFormattedCitation":"51,66","previouslyFormattedCitation":"&lt;sup&gt;50,65&lt;/sup&gt;"},"properties":{"noteIndex":0},"schema":"https://github.com/citation-style-language/schema/raw/master/csl-citation.json"}</w:instrText>
       </w:r>
       <w:r>
         <w:rPr>
@@ -4971,7 +4915,7 @@
           <w:highlight w:val="yellow"/>
           <w:vertAlign w:val="superscript"/>
         </w:rPr>
-        <w:t>48,63</w:t>
+        <w:t>51,66</w:t>
       </w:r>
       <w:r>
         <w:rPr>
@@ -5046,8 +4990,6 @@
         <w:shd w:val="clear" w:color="auto" w:fill="FFFFFF"/>
         <w:spacing w:line="480" w:lineRule="auto"/>
       </w:pPr>
-      <w:commentRangeStart w:id="1"/>
-      <w:commentRangeStart w:id="2"/>
       <w:r>
         <w:t xml:space="preserve">Figure </w:t>
       </w:r>
@@ -5055,30 +4997,13 @@
         <w:t>4</w:t>
       </w:r>
       <w:r>
-        <w:t xml:space="preserve"> was generated using Stata through </w:t>
-      </w:r>
-      <w:r>
-        <w:t xml:space="preserve">post-estimation marginal standardization postestimation commands in Stata for regressions adjusting for the distribution of other covariates </w:t>
-      </w:r>
-      <w:commentRangeEnd w:id="1"/>
-      <w:r>
-        <w:rPr>
-          <w:rStyle w:val="CommentReference"/>
-        </w:rPr>
-        <w:commentReference w:id="1"/>
-      </w:r>
-      <w:commentRangeEnd w:id="2"/>
-      <w:r>
-        <w:rPr>
-          <w:rStyle w:val="CommentReference"/>
-        </w:rPr>
-        <w:commentReference w:id="2"/>
+        <w:t xml:space="preserve"> was generated using Stata through post-estimation marginal standardization postestimation commands in Stata for regressions adjusting for the distribution of other covariates </w:t>
       </w:r>
       <w:r>
         <w:fldChar w:fldCharType="begin" w:fldLock="1"/>
       </w:r>
       <w:r>
-        <w:instrText>ADDIN CSL_CITATION {"citationItems":[{"id":"ITEM-1","itemData":{"author":[{"dropping-particle":"","family":"Graubard","given":"B. I.","non-dropping-particle":"","parse-names":false,"suffix":""},{"dropping-particle":"","family":"Korn","given":"E. L.","non-dropping-particle":"","parse-names":false,"suffix":""}],"container-title":"Biometrics","id":"ITEM-1","issue":"2","issued":{"date-parts":[["1999"]]},"page":"652-659","title":"Predictive margins with survey data","type":"article-journal","volume":"55"},"uris":["http://www.mendeley.com/documents/?uuid=a2daddb3-76c3-445b-8f81-bc3cf1adffd4"]}],"mendeley":{"formattedCitation":"&lt;sup&gt;64&lt;/sup&gt;","plainTextFormattedCitation":"64","previouslyFormattedCitation":"&lt;sup&gt;64&lt;/sup&gt;"},"properties":{"noteIndex":0},"schema":"https://github.com/citation-style-language/schema/raw/master/csl-citation.json"}</w:instrText>
+        <w:instrText>ADDIN CSL_CITATION {"citationItems":[{"id":"ITEM-1","itemData":{"author":[{"dropping-particle":"","family":"Graubard","given":"B. I.","non-dropping-particle":"","parse-names":false,"suffix":""},{"dropping-particle":"","family":"Korn","given":"E. L.","non-dropping-particle":"","parse-names":false,"suffix":""}],"container-title":"Biometrics","id":"ITEM-1","issue":"2","issued":{"date-parts":[["1999"]]},"page":"652-659","title":"Predictive margins with survey data","type":"article-journal","volume":"55"},"uris":["http://www.mendeley.com/documents/?uuid=a2daddb3-76c3-445b-8f81-bc3cf1adffd4"]}],"mendeley":{"formattedCitation":"&lt;sup&gt;67&lt;/sup&gt;","plainTextFormattedCitation":"67","previouslyFormattedCitation":"&lt;sup&gt;66&lt;/sup&gt;"},"properties":{"noteIndex":0},"schema":"https://github.com/citation-style-language/schema/raw/master/csl-citation.json"}</w:instrText>
       </w:r>
       <w:r>
         <w:fldChar w:fldCharType="separate"/>
@@ -5088,7 +5013,7 @@
           <w:noProof/>
           <w:vertAlign w:val="superscript"/>
         </w:rPr>
-        <w:t>64</w:t>
+        <w:t>67</w:t>
       </w:r>
       <w:r>
         <w:fldChar w:fldCharType="end"/>
@@ -5293,15 +5218,31 @@
       </w:r>
       <w:r>
         <w:lastRenderedPageBreak/>
-        <w:t xml:space="preserve">assessed the extent to which effects of parity may be chronic and accumulate over time, or acute and only present in the postnatal period. To assess potential chronic effects, years since last birth was calculated for women across all survey cycles as age of last live birth subtracted from current chronological age. To assess potential acute effects data on months since last birth was available for women sampled in the 2007-2008 and 2009-2010 cycles. We estimated one set of regressions exactly as described above for our primary </w:t>
-      </w:r>
-      <w:proofErr w:type="gramStart"/>
-      <w:r>
-        <w:t>analyses, and</w:t>
-      </w:r>
-      <w:proofErr w:type="gramEnd"/>
-      <w:r>
-        <w:t xml:space="preserve"> added terms for the main effect of years since last birth and interactions between years since last birth and parity</w:t>
+        <w:t xml:space="preserve">assessed the extent to which effects of parity may be </w:t>
+      </w:r>
+      <w:r>
+        <w:t>durable</w:t>
+      </w:r>
+      <w:r>
+        <w:t xml:space="preserve"> and accumulate over time, or </w:t>
+      </w:r>
+      <w:r>
+        <w:t>transient</w:t>
+      </w:r>
+      <w:r>
+        <w:t xml:space="preserve"> and only present in the postnatal period. To assess potential </w:t>
+      </w:r>
+      <w:r>
+        <w:t>durable</w:t>
+      </w:r>
+      <w:r>
+        <w:t xml:space="preserve"> effects, years since last birth was calculated for women across all survey cycles as age of last live birth subtracted from current chronological age. To assess potential </w:t>
+      </w:r>
+      <w:r>
+        <w:t>transient</w:t>
+      </w:r>
+      <w:r>
+        <w:t xml:space="preserve"> effects data on months since last birth was available for women sampled in the 2007-2008 and 2009-2010 cycles. We estimated one set of regressions exactly as described above for our primary analyses, and added terms for the main effect of years since last birth and interactions between years since last birth and parity</w:t>
       </w:r>
       <w:r>
         <w:t xml:space="preserve"> (</w:t>
@@ -5468,7 +5409,25 @@
         <w:rPr>
           <w:highlight w:val="yellow"/>
         </w:rPr>
-        <w:t>quadratic effect of live births</w:t>
+        <w:t xml:space="preserve">squared term, or </w:t>
+      </w:r>
+      <w:r>
+        <w:rPr>
+          <w:highlight w:val="yellow"/>
+        </w:rPr>
+        <w:t>quadratic effect</w:t>
+      </w:r>
+      <w:r>
+        <w:rPr>
+          <w:highlight w:val="yellow"/>
+        </w:rPr>
+        <w:t>,</w:t>
+      </w:r>
+      <w:r>
+        <w:rPr>
+          <w:highlight w:val="yellow"/>
+        </w:rPr>
+        <w:t xml:space="preserve"> of live births</w:t>
       </w:r>
       <w:r>
         <w:rPr>
@@ -5595,26 +5554,18 @@
         </w:rPr>
         <w:t xml:space="preserve">), as less participants were excluded due to missing covariate information. </w:t>
       </w:r>
-      <w:proofErr w:type="gramStart"/>
-      <w:r>
-        <w:rPr>
-          <w:highlight w:val="yellow"/>
-        </w:rPr>
-        <w:t>Similar to</w:t>
-      </w:r>
-      <w:proofErr w:type="gramEnd"/>
-      <w:r>
-        <w:rPr>
-          <w:highlight w:val="yellow"/>
-        </w:rPr>
-        <w:t xml:space="preserve"> our primary analyses, the </w:t>
+      <w:r>
+        <w:rPr>
+          <w:highlight w:val="yellow"/>
+        </w:rPr>
+        <w:t xml:space="preserve">Similar to our primary </w:t>
       </w:r>
       <w:r>
         <w:rPr>
           <w:highlight w:val="yellow"/>
         </w:rPr>
         <w:lastRenderedPageBreak/>
-        <w:t>main effects of live births (both linear and quadratic terms) were not significant across all measures of biological age (</w:t>
+        <w:t>analyses, the main effects of live births (both linear and quadratic terms) were not significant across all measures of biological age (</w:t>
       </w:r>
       <w:r>
         <w:rPr>
@@ -5642,6 +5593,12 @@
         <w:rPr>
           <w:highlight w:val="yellow"/>
         </w:rPr>
+        <w:t xml:space="preserve">Repetition of these analyses in the primary analytical sample yielded the same pattern of results. </w:t>
+      </w:r>
+      <w:r>
+        <w:rPr>
+          <w:highlight w:val="yellow"/>
+        </w:rPr>
         <w:t xml:space="preserve">Of the </w:t>
       </w:r>
       <w:r>
@@ -5654,13 +5611,7 @@
         <w:rPr>
           <w:highlight w:val="yellow"/>
         </w:rPr>
-        <w:t xml:space="preserve">women in our primary analyses, data on years since last live birth were </w:t>
-      </w:r>
-      <w:r>
-        <w:rPr>
-          <w:highlight w:val="yellow"/>
-        </w:rPr>
-        <w:t xml:space="preserve">available for </w:t>
+        <w:t xml:space="preserve">women in our primary analyses, data on years since last live birth were available for </w:t>
       </w:r>
       <w:r>
         <w:rPr>
@@ -5708,13 +5659,7 @@
         <w:rPr>
           <w:highlight w:val="yellow"/>
         </w:rPr>
-        <w:t xml:space="preserve">he main effect of years since last live birth </w:t>
-      </w:r>
-      <w:r>
-        <w:rPr>
-          <w:highlight w:val="yellow"/>
-        </w:rPr>
-        <w:t xml:space="preserve">was not significant in any model, nor were any of the interaction terms between years </w:t>
+        <w:t xml:space="preserve">he main effect of years since last live birth was not significant in any model, nor were any of the interaction terms between years </w:t>
       </w:r>
       <w:r>
         <w:rPr>
@@ -5976,13 +5921,7 @@
         <w:rPr>
           <w:highlight w:val="yellow"/>
         </w:rPr>
-        <w:t xml:space="preserve"> Similar trends were observed in the first set of sensitivity analyses, wherein the linear effect of live </w:t>
-      </w:r>
-      <w:r>
-        <w:rPr>
-          <w:highlight w:val="yellow"/>
-        </w:rPr>
-        <w:t>births was significantly associated with LM, HD, and AL</w:t>
+        <w:t xml:space="preserve"> Similar trends were observed in the first set of sensitivity analyses, wherein the linear effect of live births was significantly associated with LM, HD, and AL</w:t>
       </w:r>
       <w:r>
         <w:rPr>
@@ -6020,20 +5959,26 @@
         <w:rPr>
           <w:highlight w:val="yellow"/>
         </w:rPr>
-        <w:t xml:space="preserve">). Of the 2,252 postmenopausal women in our primary analyses, data on years since last birth were available for 1,970. The average years since last birth was </w:t>
+        <w:t xml:space="preserve">). </w:t>
+      </w:r>
+      <w:r>
+        <w:rPr>
+          <w:highlight w:val="yellow"/>
+        </w:rPr>
+        <w:t xml:space="preserve">Repetition of these analyses in the primary analytical </w:t>
       </w:r>
       <w:r>
         <w:rPr>
           <w:highlight w:val="yellow"/>
         </w:rPr>
         <w:lastRenderedPageBreak/>
-        <w:t xml:space="preserve">36.09 (SE = 0.25). After correcting for multiple comparisons, the main effect of years since last live </w:t>
-      </w:r>
-      <w:r>
-        <w:rPr>
-          <w:highlight w:val="yellow"/>
-        </w:rPr>
-        <w:t>birth was not significant in any model, nor were any of the interaction terms between years since last live birth and parity (</w:t>
+        <w:t xml:space="preserve">sample yielded the same pattern of results. </w:t>
+      </w:r>
+      <w:r>
+        <w:rPr>
+          <w:highlight w:val="yellow"/>
+        </w:rPr>
+        <w:t>Of the 2,252 postmenopausal women in our primary analyses, data on years since last birth were available for 1,970. The average years since last birth was 36.09 (SE = 0.25). After correcting for multiple comparisons, the main effect of years since last live birth was not significant in any model, nor were any of the interaction terms between years since last live birth and parity (</w:t>
       </w:r>
       <w:r>
         <w:rPr>
@@ -6086,10 +6031,7 @@
         <w:spacing w:line="480" w:lineRule="auto"/>
       </w:pPr>
       <w:r>
-        <w:t>Our primary aim was to examine putative physiological costs of reproduction</w:t>
-      </w:r>
-      <w:r>
-        <w:t xml:space="preserve">, as indexed by </w:t>
+        <w:t xml:space="preserve">Our primary aim was to examine putative physiological costs of reproduction, as indexed by </w:t>
       </w:r>
       <w:r>
         <w:t>four</w:t>
@@ -6101,15 +6043,7 @@
         <w:t xml:space="preserve">and system integrity </w:t>
       </w:r>
       <w:r>
-        <w:t xml:space="preserve">among a </w:t>
-      </w:r>
-      <w:proofErr w:type="gramStart"/>
-      <w:r>
-        <w:t>nationally-representative</w:t>
-      </w:r>
-      <w:proofErr w:type="gramEnd"/>
-      <w:r>
-        <w:t xml:space="preserve"> sample of US women of reproductive and post-reproductive age. Based on </w:t>
+        <w:t xml:space="preserve">among a nationally-representative sample of US women of reproductive and post-reproductive age. Based on </w:t>
       </w:r>
       <w:r>
         <w:t xml:space="preserve">results of </w:t>
@@ -6247,7 +6181,7 @@
         <w:rPr>
           <w:highlight w:val="green"/>
         </w:rPr>
-        <w:instrText>ADDIN CSL_CITATION {"citationItems":[{"id":"ITEM-1","itemData":{"author":[{"dropping-particle":"","family":"Atwood","given":"C. S.","non-dropping-particle":"","parse-names":false,"suffix":""},{"dropping-particle":"","family":"Bowen","given":"R. L.","non-dropping-particle":"","parse-names":false,"suffix":""}],"container-title":"Experimental Gerontology","id":"ITEM-1","issue":"2-3","issued":{"date-parts":[["2011"]]},"page":"100-107","title":"The reproductive-cell cycle theory of aging: An update","type":"article-journal","volume":"46"},"uris":["http://www.mendeley.com/documents/?uuid=4c742a7e-be37-4193-869d-b82587db3f8a"]}],"mendeley":{"formattedCitation":"&lt;sup&gt;48&lt;/sup&gt;","plainTextFormattedCitation":"48","previouslyFormattedCitation":"&lt;sup&gt;48&lt;/sup&gt;"},"properties":{"noteIndex":0},"schema":"https://github.com/citation-style-language/schema/raw/master/csl-citation.json"}</w:instrText>
+        <w:instrText>ADDIN CSL_CITATION {"citationItems":[{"id":"ITEM-1","itemData":{"author":[{"dropping-particle":"","family":"Atwood","given":"C. S.","non-dropping-particle":"","parse-names":false,"suffix":""},{"dropping-particle":"","family":"Bowen","given":"R. L.","non-dropping-particle":"","parse-names":false,"suffix":""}],"container-title":"Experimental Gerontology","id":"ITEM-1","issue":"2-3","issued":{"date-parts":[["2011"]]},"page":"100-107","title":"The reproductive-cell cycle theory of aging: An update","type":"article-journal","volume":"46"},"uris":["http://www.mendeley.com/documents/?uuid=4c742a7e-be37-4193-869d-b82587db3f8a"]}],"mendeley":{"formattedCitation":"&lt;sup&gt;51&lt;/sup&gt;","plainTextFormattedCitation":"51","previouslyFormattedCitation":"&lt;sup&gt;50&lt;/sup&gt;"},"properties":{"noteIndex":0},"schema":"https://github.com/citation-style-language/schema/raw/master/csl-citation.json"}</w:instrText>
       </w:r>
       <w:r>
         <w:rPr>
@@ -6261,7 +6195,7 @@
           <w:highlight w:val="green"/>
           <w:vertAlign w:val="superscript"/>
         </w:rPr>
-        <w:t>48</w:t>
+        <w:t>51</w:t>
       </w:r>
       <w:r>
         <w:rPr>
@@ -6297,62 +6231,56 @@
         <w:rPr>
           <w:highlight w:val="green"/>
         </w:rPr>
+        <w:lastRenderedPageBreak/>
         <w:t xml:space="preserve">proximate </w:t>
       </w:r>
       <w:r>
         <w:rPr>
           <w:highlight w:val="green"/>
         </w:rPr>
-        <w:t xml:space="preserve">causes of the increased physiological dysregulation observed in women after they are no longer in their reproductive stage. It is hypothesized that the combination of higher levels of </w:t>
+        <w:t>causes of the increased physiological dysregulation observed in women after they are no longer in their reproductive stage. It is hypothesized that the combination of higher levels of hypothalamic and pituitary hormones, couple</w:t>
       </w:r>
       <w:r>
         <w:rPr>
           <w:highlight w:val="green"/>
         </w:rPr>
-        <w:lastRenderedPageBreak/>
-        <w:t>hypothalamic and pituitary hormones, couple</w:t>
+        <w:t>d</w:t>
       </w:r>
       <w:r>
         <w:rPr>
           <w:highlight w:val="green"/>
         </w:rPr>
-        <w:t>d</w:t>
+        <w:t xml:space="preserve"> with decreases in ovarian hormone production, together contribute to cell-cycle changes that then manifest as morbidity and mortality. Epidemiological and experimental lines of evidence support this hypothesis. Women who experience later menopause are at lower risk of cardiovascular disease, </w:t>
       </w:r>
       <w:r>
         <w:rPr>
           <w:highlight w:val="green"/>
         </w:rPr>
-        <w:t xml:space="preserve"> with decreases in ovarian hormone production, together contribute to cell-cycle changes that then manifest as morbidity and mortality. Epidemiological and experimental lines of evidence support this hypothesis. Women who experience later menopause are at lower risk of cardiovascular disease, </w:t>
+        <w:t>osteoporosis</w:t>
       </w:r>
       <w:r>
         <w:rPr>
           <w:highlight w:val="green"/>
         </w:rPr>
-        <w:t>osteoporosis</w:t>
+        <w:t>, and cognitive decline</w:t>
       </w:r>
       <w:r>
         <w:rPr>
           <w:highlight w:val="green"/>
         </w:rPr>
-        <w:t>, and cognitive decline</w:t>
+        <w:t xml:space="preserve"> </w:t>
       </w:r>
       <w:r>
         <w:rPr>
           <w:highlight w:val="green"/>
         </w:rPr>
-        <w:t xml:space="preserve"> </w:t>
+        <w:fldChar w:fldCharType="begin" w:fldLock="1"/>
       </w:r>
       <w:r>
         <w:rPr>
           <w:highlight w:val="green"/>
         </w:rPr>
-        <w:fldChar w:fldCharType="begin" w:fldLock="1"/>
-      </w:r>
-      <w:r>
-        <w:rPr>
-          <w:highlight w:val="green"/>
-        </w:rPr>
-        <w:instrText>ADDIN CSL_CITATION {"citationItems":[{"id":"ITEM-1","itemData":{"DOI":"10.1097/01.ede.0000165392.35273.d4","ISSN":"10443983","PMID":"15951675","abstract":"Background: A later menopause has been associated with a decreased cardiovascular risk but with an increased risk for breast and endometrial cancer. The net effect on mortality is unclear. We determined the association of age at menopause with longevity and with the balance between cardiovascular and cancer mortality. Methods: We analyzed data from a breast cancer screening cohort comprising 12,134 postmenopausal women followed for an average of 17 years. We used Cox proportional hazards models and life tables to calculate the life expectancy of an average Dutch woman at age 50. Results: During 204,024 person-years, there were 2607 deaths, of which 963 were due to cardiovascular diseases and 812 due to cancer. Ischemic heart disease risk decreased with a later menopause (hazard ratio [HR] = 0.98 per year; 95% confidence interval = 0.96-0.99), but the risk of fatal uterine or ovarian cancer increased (1.07 per year; 1.01-1.12). A later menopause was associated with longer overall survival; HR for total mortality was 0.98 per year (0.97-0.99). Life expectancy in women with menopause after age 55 was 2.0 years longer than those with menopause before age 40. Adjustment for potential confounders did not materially change the results. Conclusions: Age-adjusted mortality is reduced 2% with each increasing year of age at menopause. In particular, ischemic heart disease mortality is 2% lower. Although the risk of death from uterine or ovarian cancer is increased by 5%, the net effect of a later menopause is an increased lifespan. Copyright © 2005 by Lippincott Williams &amp; Wilkins.","author":[{"dropping-particle":"","family":"Ossewaarde","given":"Marlies E.","non-dropping-particle":"","parse-names":false,"suffix":""},{"dropping-particle":"","family":"Bots","given":"Michiel L.","non-dropping-particle":"","parse-names":false,"suffix":""},{"dropping-particle":"","family":"Verbeek","given":"André L.M.","non-dropping-particle":"","parse-names":false,"suffix":""},{"dropping-particle":"","family":"Peeters","given":"Petra H.M.","non-dropping-particle":"","parse-names":false,"suffix":""},{"dropping-particle":"","family":"Graaf","given":"Yolanda","non-dropping-particle":"Van Der","parse-names":false,"suffix":""},{"dropping-particle":"","family":"Grobbee","given":"Diederick E.","non-dropping-particle":"","parse-names":false,"suffix":""},{"dropping-particle":"","family":"Schouw","given":"Yvonne T.","non-dropping-particle":"Van Der","parse-names":false,"suffix":""}],"container-title":"Epidemiology","id":"ITEM-1","issue":"4","issued":{"date-parts":[["2005"]]},"page":"556-562","title":"Age at menopause, cause-specific mortality and total life expectancy","type":"article-journal","volume":"16"},"uris":["http://www.mendeley.com/documents/?uuid=9db5879c-7af1-4f79-a2ec-d464c59f6f9b"]}],"mendeley":{"formattedCitation":"&lt;sup&gt;65&lt;/sup&gt;","plainTextFormattedCitation":"65","previouslyFormattedCitation":"&lt;sup&gt;65&lt;/sup&gt;"},"properties":{"noteIndex":0},"schema":"https://github.com/citation-style-language/schema/raw/master/csl-citation.json"}</w:instrText>
+        <w:instrText>ADDIN CSL_CITATION {"citationItems":[{"id":"ITEM-1","itemData":{"DOI":"10.1097/01.ede.0000165392.35273.d4","ISSN":"10443983","PMID":"15951675","abstract":"Background: A later menopause has been associated with a decreased cardiovascular risk but with an increased risk for breast and endometrial cancer. The net effect on mortality is unclear. We determined the association of age at menopause with longevity and with the balance between cardiovascular and cancer mortality. Methods: We analyzed data from a breast cancer screening cohort comprising 12,134 postmenopausal women followed for an average of 17 years. We used Cox proportional hazards models and life tables to calculate the life expectancy of an average Dutch woman at age 50. Results: During 204,024 person-years, there were 2607 deaths, of which 963 were due to cardiovascular diseases and 812 due to cancer. Ischemic heart disease risk decreased with a later menopause (hazard ratio [HR] = 0.98 per year; 95% confidence interval = 0.96-0.99), but the risk of fatal uterine or ovarian cancer increased (1.07 per year; 1.01-1.12). A later menopause was associated with longer overall survival; HR for total mortality was 0.98 per year (0.97-0.99). Life expectancy in women with menopause after age 55 was 2.0 years longer than those with menopause before age 40. Adjustment for potential confounders did not materially change the results. Conclusions: Age-adjusted mortality is reduced 2% with each increasing year of age at menopause. In particular, ischemic heart disease mortality is 2% lower. Although the risk of death from uterine or ovarian cancer is increased by 5%, the net effect of a later menopause is an increased lifespan. Copyright © 2005 by Lippincott Williams &amp; Wilkins.","author":[{"dropping-particle":"","family":"Ossewaarde","given":"Marlies E.","non-dropping-particle":"","parse-names":false,"suffix":""},{"dropping-particle":"","family":"Bots","given":"Michiel L.","non-dropping-particle":"","parse-names":false,"suffix":""},{"dropping-particle":"","family":"Verbeek","given":"André L.M.","non-dropping-particle":"","parse-names":false,"suffix":""},{"dropping-particle":"","family":"Peeters","given":"Petra H.M.","non-dropping-particle":"","parse-names":false,"suffix":""},{"dropping-particle":"","family":"Graaf","given":"Yolanda","non-dropping-particle":"Van Der","parse-names":false,"suffix":""},{"dropping-particle":"","family":"Grobbee","given":"Diederick E.","non-dropping-particle":"","parse-names":false,"suffix":""},{"dropping-particle":"","family":"Schouw","given":"Yvonne T.","non-dropping-particle":"Van Der","parse-names":false,"suffix":""}],"container-title":"Epidemiology","id":"ITEM-1","issue":"4","issued":{"date-parts":[["2005"]]},"page":"556-562","title":"Age at menopause, cause-specific mortality and total life expectancy","type":"article-journal","volume":"16"},"uris":["http://www.mendeley.com/documents/?uuid=9db5879c-7af1-4f79-a2ec-d464c59f6f9b"]}],"mendeley":{"formattedCitation":"&lt;sup&gt;68&lt;/sup&gt;","plainTextFormattedCitation":"68","previouslyFormattedCitation":"&lt;sup&gt;67&lt;/sup&gt;"},"properties":{"noteIndex":0},"schema":"https://github.com/citation-style-language/schema/raw/master/csl-citation.json"}</w:instrText>
       </w:r>
       <w:r>
         <w:rPr>
@@ -6366,7 +6294,7 @@
           <w:highlight w:val="green"/>
           <w:vertAlign w:val="superscript"/>
         </w:rPr>
-        <w:t>65</w:t>
+        <w:t>68</w:t>
       </w:r>
       <w:r>
         <w:rPr>
@@ -6390,7 +6318,7 @@
         <w:rPr>
           <w:highlight w:val="green"/>
         </w:rPr>
-        <w:instrText>ADDIN CSL_CITATION {"citationItems":[{"id":"ITEM-1","itemData":{"DOI":"10.1007/s00018-004-4385-z","ISSN":"1420682X","PMID":"15723166","abstract":"Recent findings from the Women's Health Initiative (WHI) have raised considerable concern over prolonged use of opposed and unopposed oral conjugated equine estrogen (CEE), given the increased risk of serious adverse effects, including stroke and venous thromboembolic complications. Furthermore, results from the WHI Memory Study (WHIMS) indicated that over 5 years of therapy with Prempro impaired performance on global cognitive tests and nearly doubled the risk of dementia. These surprising findings were contradictory to cumulative evidence from basic science, epidemiological and some intervention studies suggesting hormone therapy was cardioprotective and could potentially reduce the risk of dementia. This review paper focuses on the neurobiology of estrogen, summarizing the clinical evidence for neuroprotective and cognition-enhancing efficacy of estrogen. Further, the paper briefly discusses variables that may account for the unexpected findings of WHIMS, and offers suggestions for future research. © Birkhäuser Verlag, Basel, 2005.","author":[{"dropping-particle":"","family":"Gleason","given":"C. E.","non-dropping-particle":"","parse-names":false,"suffix":""},{"dropping-particle":"","family":"Cholerton","given":"B.","non-dropping-particle":"","parse-names":false,"suffix":""},{"dropping-particle":"","family":"Carlsson","given":"C. M.","non-dropping-particle":"","parse-names":false,"suffix":""},{"dropping-particle":"","family":"Johnson","given":"S. C.","non-dropping-particle":"","parse-names":false,"suffix":""},{"dropping-particle":"","family":"Asthana","given":"S.","non-dropping-particle":"","parse-names":false,"suffix":""}],"container-title":"Cellular and Molecular Life Sciences","id":"ITEM-1","issue":"3","issued":{"date-parts":[["2005"]]},"page":"299-312","title":"Neuroprotective effects of female sex steroids in humans: Current controversies and future directions","type":"article-journal","volume":"62"},"uris":["http://www.mendeley.com/documents/?uuid=c13435c8-8285-406a-a583-506aa4597318"]},{"id":"ITEM-2","itemData":{"DOI":"10.1097/AOG.0b013e3181a11c64.Ovarian","author":[{"dropping-particle":"","family":"Parker","given":"William H","non-dropping-particle":"","parse-names":false,"suffix":""},{"dropping-particle":"","family":"Broder","given":"Michael S","non-dropping-particle":"","parse-names":false,"suffix":""},{"dropping-particle":"","family":"Chang","given":"Eunice","non-dropping-particle":"","parse-names":false,"suffix":""},{"dropping-particle":"","family":"Farquhar","given":"Cindy","non-dropping-particle":"","parse-names":false,"suffix":""},{"dropping-particle":"","family":"Liu","given":"Zhimae","non-dropping-particle":"","parse-names":false,"suffix":""},{"dropping-particle":"","family":"Shoupe","given":"Donna","non-dropping-particle":"","parse-names":false,"suffix":""},{"dropping-particle":"","family":"Berek","given":"S","non-dropping-particle":"","parse-names":false,"suffix":""},{"dropping-particle":"","family":"Hankinson","given":"Susan","non-dropping-particle":"","parse-names":false,"suffix":""},{"dropping-particle":"","family":"Manson","given":"Joann E","non-dropping-particle":"","parse-names":false,"suffix":""}],"container-title":"Obstetrics and Gynecology","id":"ITEM-2","issue":"5","issued":{"date-parts":[["2009"]]},"page":"1027-1037","title":"Ovarian conservation at the time of hysterectomy and long-term health outcomes in the Nurses’ Health study","type":"article-journal","volume":"113"},"uris":["http://www.mendeley.com/documents/?uuid=c1725b20-145d-4a8d-a9b3-07e6b7a7254f"]}],"mendeley":{"formattedCitation":"&lt;sup&gt;66,67&lt;/sup&gt;","plainTextFormattedCitation":"66,67","previouslyFormattedCitation":"&lt;sup&gt;66,67&lt;/sup&gt;"},"properties":{"noteIndex":0},"schema":"https://github.com/citation-style-language/schema/raw/master/csl-citation.json"}</w:instrText>
+        <w:instrText>ADDIN CSL_CITATION {"citationItems":[{"id":"ITEM-1","itemData":{"DOI":"10.1007/s00018-004-4385-z","ISSN":"1420682X","PMID":"15723166","abstract":"Recent findings from the Women's Health Initiative (WHI) have raised considerable concern over prolonged use of opposed and unopposed oral conjugated equine estrogen (CEE), given the increased risk of serious adverse effects, including stroke and venous thromboembolic complications. Furthermore, results from the WHI Memory Study (WHIMS) indicated that over 5 years of therapy with Prempro impaired performance on global cognitive tests and nearly doubled the risk of dementia. These surprising findings were contradictory to cumulative evidence from basic science, epidemiological and some intervention studies suggesting hormone therapy was cardioprotective and could potentially reduce the risk of dementia. This review paper focuses on the neurobiology of estrogen, summarizing the clinical evidence for neuroprotective and cognition-enhancing efficacy of estrogen. Further, the paper briefly discusses variables that may account for the unexpected findings of WHIMS, and offers suggestions for future research. © Birkhäuser Verlag, Basel, 2005.","author":[{"dropping-particle":"","family":"Gleason","given":"C. E.","non-dropping-particle":"","parse-names":false,"suffix":""},{"dropping-particle":"","family":"Cholerton","given":"B.","non-dropping-particle":"","parse-names":false,"suffix":""},{"dropping-particle":"","family":"Carlsson","given":"C. M.","non-dropping-particle":"","parse-names":false,"suffix":""},{"dropping-particle":"","family":"Johnson","given":"S. C.","non-dropping-particle":"","parse-names":false,"suffix":""},{"dropping-particle":"","family":"Asthana","given":"S.","non-dropping-particle":"","parse-names":false,"suffix":""}],"container-title":"Cellular and Molecular Life Sciences","id":"ITEM-1","issue":"3","issued":{"date-parts":[["2005"]]},"page":"299-312","title":"Neuroprotective effects of female sex steroids in humans: Current controversies and future directions","type":"article-journal","volume":"62"},"uris":["http://www.mendeley.com/documents/?uuid=c13435c8-8285-406a-a583-506aa4597318"]},{"id":"ITEM-2","itemData":{"DOI":"10.1097/AOG.0b013e3181a11c64.Ovarian","author":[{"dropping-particle":"","family":"Parker","given":"William H","non-dropping-particle":"","parse-names":false,"suffix":""},{"dropping-particle":"","family":"Broder","given":"Michael S","non-dropping-particle":"","parse-names":false,"suffix":""},{"dropping-particle":"","family":"Chang","given":"Eunice","non-dropping-particle":"","parse-names":false,"suffix":""},{"dropping-particle":"","family":"Farquhar","given":"Cindy","non-dropping-particle":"","parse-names":false,"suffix":""},{"dropping-particle":"","family":"Liu","given":"Zhimae","non-dropping-particle":"","parse-names":false,"suffix":""},{"dropping-particle":"","family":"Shoupe","given":"Donna","non-dropping-particle":"","parse-names":false,"suffix":""},{"dropping-particle":"","family":"Berek","given":"S","non-dropping-particle":"","parse-names":false,"suffix":""},{"dropping-particle":"","family":"Hankinson","given":"Susan","non-dropping-particle":"","parse-names":false,"suffix":""},{"dropping-particle":"","family":"Manson","given":"Joann E","non-dropping-particle":"","parse-names":false,"suffix":""}],"container-title":"Obstetrics and Gynecology","id":"ITEM-2","issue":"5","issued":{"date-parts":[["2009"]]},"page":"1027-1037","title":"Ovarian conservation at the time of hysterectomy and long-term health outcomes in the Nurses’ Health study","type":"article-journal","volume":"113"},"uris":["http://www.mendeley.com/documents/?uuid=c1725b20-145d-4a8d-a9b3-07e6b7a7254f"]}],"mendeley":{"formattedCitation":"&lt;sup&gt;69,70&lt;/sup&gt;","plainTextFormattedCitation":"69,70","previouslyFormattedCitation":"&lt;sup&gt;68,69&lt;/sup&gt;"},"properties":{"noteIndex":0},"schema":"https://github.com/citation-style-language/schema/raw/master/csl-citation.json"}</w:instrText>
       </w:r>
       <w:r>
         <w:rPr>
@@ -6404,7 +6332,7 @@
           <w:highlight w:val="green"/>
           <w:vertAlign w:val="superscript"/>
         </w:rPr>
-        <w:t>66,67</w:t>
+        <w:t>69,70</w:t>
       </w:r>
       <w:r>
         <w:rPr>
@@ -6434,7 +6362,7 @@
         <w:rPr>
           <w:highlight w:val="green"/>
         </w:rPr>
-        <w:instrText>ADDIN CSL_CITATION {"citationItems":[{"id":"ITEM-1","itemData":{"author":[{"dropping-particle":"","family":"Atwood","given":"C. S.","non-dropping-particle":"","parse-names":false,"suffix":""},{"dropping-particle":"","family":"Bowen","given":"R. L.","non-dropping-particle":"","parse-names":false,"suffix":""}],"container-title":"Experimental Gerontology","id":"ITEM-1","issue":"2-3","issued":{"date-parts":[["2011"]]},"page":"100-107","title":"The reproductive-cell cycle theory of aging: An update","type":"article-journal","volume":"46"},"uris":["http://www.mendeley.com/documents/?uuid=4c742a7e-be37-4193-869d-b82587db3f8a"]}],"mendeley":{"formattedCitation":"&lt;sup&gt;48&lt;/sup&gt;","plainTextFormattedCitation":"48","previouslyFormattedCitation":"&lt;sup&gt;48&lt;/sup&gt;"},"properties":{"noteIndex":0},"schema":"https://github.com/citation-style-language/schema/raw/master/csl-citation.json"}</w:instrText>
+        <w:instrText>ADDIN CSL_CITATION {"citationItems":[{"id":"ITEM-1","itemData":{"author":[{"dropping-particle":"","family":"Atwood","given":"C. S.","non-dropping-particle":"","parse-names":false,"suffix":""},{"dropping-particle":"","family":"Bowen","given":"R. L.","non-dropping-particle":"","parse-names":false,"suffix":""}],"container-title":"Experimental Gerontology","id":"ITEM-1","issue":"2-3","issued":{"date-parts":[["2011"]]},"page":"100-107","title":"The reproductive-cell cycle theory of aging: An update","type":"article-journal","volume":"46"},"uris":["http://www.mendeley.com/documents/?uuid=4c742a7e-be37-4193-869d-b82587db3f8a"]}],"mendeley":{"formattedCitation":"&lt;sup&gt;51&lt;/sup&gt;","plainTextFormattedCitation":"51","previouslyFormattedCitation":"&lt;sup&gt;50&lt;/sup&gt;"},"properties":{"noteIndex":0},"schema":"https://github.com/citation-style-language/schema/raw/master/csl-citation.json"}</w:instrText>
       </w:r>
       <w:r>
         <w:rPr>
@@ -6448,7 +6376,7 @@
           <w:highlight w:val="green"/>
           <w:vertAlign w:val="superscript"/>
         </w:rPr>
-        <w:t>48</w:t>
+        <w:t>51</w:t>
       </w:r>
       <w:r>
         <w:rPr>
@@ -6499,7 +6427,7 @@
         <w:fldChar w:fldCharType="begin" w:fldLock="1"/>
       </w:r>
       <w:r>
-        <w:instrText>ADDIN CSL_CITATION {"citationItems":[{"id":"ITEM-1","itemData":{"author":[{"dropping-particle":"","family":"Westendorp","given":"R. G.","non-dropping-particle":"","parse-names":false,"suffix":""},{"dropping-particle":"","family":"Kirkwood","given":"T.","non-dropping-particle":"","parse-names":false,"suffix":""}],"container-title":"Nature","id":"ITEM-1","issued":{"date-parts":[["1998"]]},"page":"743-746","title":"Human longevity at the cost of reproductive success","type":"article-journal","volume":"396"},"uris":["http://www.mendeley.com/documents/?uuid=4e79cb2b-df63-410e-bf3e-21ac0950a825"]}],"mendeley":{"formattedCitation":"&lt;sup&gt;63&lt;/sup&gt;","plainTextFormattedCitation":"63","previouslyFormattedCitation":"&lt;sup&gt;63&lt;/sup&gt;"},"properties":{"noteIndex":0},"schema":"https://github.com/citation-style-language/schema/raw/master/csl-citation.json"}</w:instrText>
+        <w:instrText>ADDIN CSL_CITATION {"citationItems":[{"id":"ITEM-1","itemData":{"author":[{"dropping-particle":"","family":"Westendorp","given":"R. G.","non-dropping-particle":"","parse-names":false,"suffix":""},{"dropping-particle":"","family":"Kirkwood","given":"T.","non-dropping-particle":"","parse-names":false,"suffix":""}],"container-title":"Nature","id":"ITEM-1","issued":{"date-parts":[["1998"]]},"page":"743-746","title":"Human longevity at the cost of reproductive success","type":"article-journal","volume":"396"},"uris":["http://www.mendeley.com/documents/?uuid=4e79cb2b-df63-410e-bf3e-21ac0950a825"]}],"mendeley":{"formattedCitation":"&lt;sup&gt;66&lt;/sup&gt;","plainTextFormattedCitation":"66","previouslyFormattedCitation":"&lt;sup&gt;65&lt;/sup&gt;"},"properties":{"noteIndex":0},"schema":"https://github.com/citation-style-language/schema/raw/master/csl-citation.json"}</w:instrText>
       </w:r>
       <w:r>
         <w:fldChar w:fldCharType="separate"/>
@@ -6509,7 +6437,7 @@
           <w:noProof/>
           <w:vertAlign w:val="superscript"/>
         </w:rPr>
-        <w:t>63</w:t>
+        <w:t>66</w:t>
       </w:r>
       <w:r>
         <w:fldChar w:fldCharType="end"/>
@@ -6518,10 +6446,7 @@
         <w:t>)</w:t>
       </w:r>
       <w:r>
-        <w:t xml:space="preserve">. Second, years since last live birth did not significantly predict biological age acceleration in either pre- or postmenopausal women, nor did months since last live birth among premenopausal women, </w:t>
-      </w:r>
-      <w:r>
-        <w:t>suggesting that any putative links between biological age and parity are not due to short-term</w:t>
+        <w:t>. Second, years since last live birth did not significantly predict biological age acceleration in either pre- or postmenopausal women, nor did months since last live birth among premenopausal women, suggesting that any putative links between biological age and parity are not due to short-term</w:t>
       </w:r>
       <w:r>
         <w:t xml:space="preserve"> physiological</w:t>
@@ -6536,7 +6461,7 @@
         <w:fldChar w:fldCharType="begin" w:fldLock="1"/>
       </w:r>
       <w:r>
-        <w:instrText>ADDIN CSL_CITATION {"citationItems":[{"id":"ITEM-1","itemData":{"DOI":"10.1073/pnas.1604558113","ISBN":"1604558113","ISSN":"10916490","PMID":"27457926","abstract":"Although epigenetic processes have been linked to aging and disease in other systems, it is not yet known whether they relate to reproductive aging. Recently, we developed a highly accurate epigenetic biomarker of age (known as the \"epigenetic clock\"), which is based on DNA methylation levels. Here we carry out an epigenetic clock analysis of blood, saliva, and buccal epithelium using data from four large studies: the Women's Health Initiative (n = 1,864); Invecchiare nel Chianti (n = 200); Parkinson's disease, Environment, and Genes (n = 256); and the United Kingdom Medical Research Council National Survey of Health and Development (n = 790). We find that increased epigenetic age acceleration in blood is significantly associated with earlier menopause (P = 0.00091), bilateral oophorectomy (P = 0.0018), and a longer time since menopause (P = 0.017). Conversely, epigenetic age acceleration in buccal epithelium and saliva do not relate to age at menopause; however, a higher epigenetic age in saliva is exhibited in women who undergo bilateral oophorectomy (P = 0.0079), while a lower epigenetic age in buccal epithelium was found for womenwho underwentmenopausal hormone therapy (P = 0.00078). Using genetic data, we find evidence of coheritability between age at menopause and epigenetic age acceleration in blood. Using Mendelian randomization analysis, we find that two SNPs that are highly associated with age at menopause exhibit a significant association with epigenetic age acceleration. Overall, our Mendelian randomization approach and other lines of evidence suggest that menopause accelerates epigenetic aging of blood, but mechanistic studieswill be needed to dissect cause-and-effect relationships further.","author":[{"dropping-particle":"","family":"Levine","given":"Morgan E.","non-dropping-particle":"","parse-names":false,"suffix":""},{"dropping-particle":"","family":"Lu","given":"Ake T.","non-dropping-particle":"","parse-names":false,"suffix":""},{"dropping-particle":"","family":"Chen","given":"Brian H.","non-dropping-particle":"","parse-names":false,"suffix":""},{"dropping-particle":"","family":"Hernandez","given":"Dena G.","non-dropping-particle":"","parse-names":false,"suffix":""},{"dropping-particle":"","family":"Singleton","given":"Andrew B.","non-dropping-particle":"","parse-names":false,"suffix":""},{"dropping-particle":"","family":"Ferrucci","given":"Luigi","non-dropping-particle":"","parse-names":false,"suffix":""},{"dropping-particle":"","family":"Bandinelli","given":"Stefania","non-dropping-particle":"","parse-names":false,"suffix":""},{"dropping-particle":"","family":"Salfati","given":"Elias","non-dropping-particle":"","parse-names":false,"suffix":""},{"dropping-particle":"","family":"Manson","given":"Jo Ann E.","non-dropping-particle":"","parse-names":false,"suffix":""},{"dropping-particle":"","family":"Quach","given":"Austin","non-dropping-particle":"","parse-names":false,"suffix":""},{"dropping-particle":"","family":"Kusters","given":"Cynthia D.J.","non-dropping-particle":"","parse-names":false,"suffix":""},{"dropping-particle":"","family":"Kuhi","given":"Diana","non-dropping-particle":"","parse-names":false,"suffix":""},{"dropping-particle":"","family":"Wong","given":"Andrew","non-dropping-particle":"","parse-names":false,"suffix":""},{"dropping-particle":"","family":"Teschendorff","given":"Andrew E.","non-dropping-particle":"","parse-names":false,"suffix":""},{"dropping-particle":"","family":"Widschwendter","given":"Martin","non-dropping-particle":"","parse-names":false,"suffix":""},{"dropping-particle":"","family":"Ritz","given":"Beate R.","non-dropping-particle":"","parse-names":false,"suffix":""},{"dropping-particle":"","family":"Absher","given":"Devin","non-dropping-particle":"","parse-names":false,"suffix":""},{"dropping-particle":"","family":"Assimes","given":"Themistocles L.","non-dropping-particle":"","parse-names":false,"suffix":""},{"dropping-particle":"","family":"Horvath","given":"Steve","non-dropping-particle":"","parse-names":false,"suffix":""}],"container-title":"Proceedings of the National Academy of Sciences of the United States of America","id":"ITEM-1","issue":"33","issued":{"date-parts":[["2016"]]},"page":"9327-9332","title":"Menopause accelerates biological aging","type":"article-journal","volume":"113"},"uris":["http://www.mendeley.com/documents/?uuid=2943839c-eb4f-4913-bca3-34f595d6b108"]}],"mendeley":{"formattedCitation":"&lt;sup&gt;68&lt;/sup&gt;","plainTextFormattedCitation":"68","previouslyFormattedCitation":"&lt;sup&gt;68&lt;/sup&gt;"},"properties":{"noteIndex":0},"schema":"https://github.com/citation-style-language/schema/raw/master/csl-citation.json"}</w:instrText>
+        <w:instrText>ADDIN CSL_CITATION {"citationItems":[{"id":"ITEM-1","itemData":{"DOI":"10.1073/pnas.1604558113","ISBN":"1604558113","ISSN":"10916490","PMID":"27457926","abstract":"Although epigenetic processes have been linked to aging and disease in other systems, it is not yet known whether they relate to reproductive aging. Recently, we developed a highly accurate epigenetic biomarker of age (known as the \"epigenetic clock\"), which is based on DNA methylation levels. Here we carry out an epigenetic clock analysis of blood, saliva, and buccal epithelium using data from four large studies: the Women's Health Initiative (n = 1,864); Invecchiare nel Chianti (n = 200); Parkinson's disease, Environment, and Genes (n = 256); and the United Kingdom Medical Research Council National Survey of Health and Development (n = 790). We find that increased epigenetic age acceleration in blood is significantly associated with earlier menopause (P = 0.00091), bilateral oophorectomy (P = 0.0018), and a longer time since menopause (P = 0.017). Conversely, epigenetic age acceleration in buccal epithelium and saliva do not relate to age at menopause; however, a higher epigenetic age in saliva is exhibited in women who undergo bilateral oophorectomy (P = 0.0079), while a lower epigenetic age in buccal epithelium was found for womenwho underwentmenopausal hormone therapy (P = 0.00078). Using genetic data, we find evidence of coheritability between age at menopause and epigenetic age acceleration in blood. Using Mendelian randomization analysis, we find that two SNPs that are highly associated with age at menopause exhibit a significant association with epigenetic age acceleration. Overall, our Mendelian randomization approach and other lines of evidence suggest that menopause accelerates epigenetic aging of blood, but mechanistic studieswill be needed to dissect cause-and-effect relationships further.","author":[{"dropping-particle":"","family":"Levine","given":"Morgan E.","non-dropping-particle":"","parse-names":false,"suffix":""},{"dropping-particle":"","family":"Lu","given":"Ake T.","non-dropping-particle":"","parse-names":false,"suffix":""},{"dropping-particle":"","family":"Chen","given":"Brian H.","non-dropping-particle":"","parse-names":false,"suffix":""},{"dropping-particle":"","family":"Hernandez","given":"Dena G.","non-dropping-particle":"","parse-names":false,"suffix":""},{"dropping-particle":"","family":"Singleton","given":"Andrew B.","non-dropping-particle":"","parse-names":false,"suffix":""},{"dropping-particle":"","family":"Ferrucci","given":"Luigi","non-dropping-particle":"","parse-names":false,"suffix":""},{"dropping-particle":"","family":"Bandinelli","given":"Stefania","non-dropping-particle":"","parse-names":false,"suffix":""},{"dropping-particle":"","family":"Salfati","given":"Elias","non-dropping-particle":"","parse-names":false,"suffix":""},{"dropping-particle":"","family":"Manson","given":"Jo Ann E.","non-dropping-particle":"","parse-names":false,"suffix":""},{"dropping-particle":"","family":"Quach","given":"Austin","non-dropping-particle":"","parse-names":false,"suffix":""},{"dropping-particle":"","family":"Kusters","given":"Cynthia D.J.","non-dropping-particle":"","parse-names":false,"suffix":""},{"dropping-particle":"","family":"Kuhi","given":"Diana","non-dropping-particle":"","parse-names":false,"suffix":""},{"dropping-particle":"","family":"Wong","given":"Andrew","non-dropping-particle":"","parse-names":false,"suffix":""},{"dropping-particle":"","family":"Teschendorff","given":"Andrew E.","non-dropping-particle":"","parse-names":false,"suffix":""},{"dropping-particle":"","family":"Widschwendter","given":"Martin","non-dropping-particle":"","parse-names":false,"suffix":""},{"dropping-particle":"","family":"Ritz","given":"Beate R.","non-dropping-particle":"","parse-names":false,"suffix":""},{"dropping-particle":"","family":"Absher","given":"Devin","non-dropping-particle":"","parse-names":false,"suffix":""},{"dropping-particle":"","family":"Assimes","given":"Themistocles L.","non-dropping-particle":"","parse-names":false,"suffix":""},{"dropping-particle":"","family":"Horvath","given":"Steve","non-dropping-particle":"","parse-names":false,"suffix":""}],"container-title":"Proceedings of the National Academy of Sciences of the United States of America","id":"ITEM-1","issue":"33","issued":{"date-parts":[["2016"]]},"page":"9327-9332","title":"Menopause accelerates biological aging","type":"article-journal","volume":"113"},"uris":["http://www.mendeley.com/documents/?uuid=2943839c-eb4f-4913-bca3-34f595d6b108"]}],"mendeley":{"formattedCitation":"&lt;sup&gt;71&lt;/sup&gt;","plainTextFormattedCitation":"71","previouslyFormattedCitation":"&lt;sup&gt;70&lt;/sup&gt;"},"properties":{"noteIndex":0},"schema":"https://github.com/citation-style-language/schema/raw/master/csl-citation.json"}</w:instrText>
       </w:r>
       <w:r>
         <w:fldChar w:fldCharType="separate"/>
@@ -6546,7 +6471,7 @@
           <w:noProof/>
           <w:vertAlign w:val="superscript"/>
         </w:rPr>
-        <w:t>68</w:t>
+        <w:t>71</w:t>
       </w:r>
       <w:r>
         <w:fldChar w:fldCharType="end"/>
@@ -6567,13 +6492,14 @@
         <w:spacing w:line="480" w:lineRule="auto"/>
       </w:pPr>
       <w:r>
-        <w:t xml:space="preserve">Our findings are thus most consistent with </w:t>
-      </w:r>
-      <w:r>
-        <w:t>an effect between parity and biological aging acceleration that is buffered by premenopausal HPG axis function, and perhaps by other compensatory mechanisms, that cease to function in women’s post-reproductive years. Due to the nature of the data analyzed here, we cannot form specific hypotheses on the precise nature of these mechanisms</w:t>
-      </w:r>
-      <w:r>
-        <w:t>, and existing data remains inconclusive. For example, the telomerase enzyme involved in protecting telomere integrity is activated by estrogen</w:t>
+        <w:t>Our findings are thus most consistent with an effect between parity and biological aging acceleration that is buffered by premenopausal HPG axis function, and perhaps by other compensatory mechanisms, that cease to function in women’s post-reproductive years. Due to the nature of the data analyzed here, we cannot form specific hypotheses on the precise nature of these mechanisms</w:t>
+      </w:r>
+      <w:r>
+        <w:t xml:space="preserve">, and existing data remains inconclusive. For example, the telomerase enzyme involved in protecting </w:t>
+      </w:r>
+      <w:r>
+        <w:lastRenderedPageBreak/>
+        <w:t>telomere integrity is activated by estrogen</w:t>
       </w:r>
       <w:r>
         <w:t xml:space="preserve"> </w:t>
@@ -6582,7 +6508,7 @@
         <w:fldChar w:fldCharType="begin" w:fldLock="1"/>
       </w:r>
       <w:r>
-        <w:instrText>ADDIN CSL_CITATION {"citationItems":[{"id":"ITEM-1","itemData":{"ISBN":"8107626524","ISSN":"00085472","PMID":"10606235","abstract":"Telomerase activity is present in most malignant tumors and provides a mechanism for the unlimited potential for division of neoplastic cells. Although telomerase is known to be a regulated enzyme, the factors and mechanisms involved in telomerase regulation are not well understood. In the present study, we examined the effects of estrogen on telomerase activity. Telomerase activity in estrogen receptor (ER)-positive MCF-7 cells was upregulated by the treatment with 17β-estradiol. This activation accompanied up-regulation of the telomerase catalytic subunit, hTERT mRNA. Gel shift assays revealed that the imperfect palindromic estrogen-responsive element in the hTERT promoter specifically binds to ER. Transient expression assays using luciferase reporter plasmids containing various fragments of hTERT promoter showed that this imperfect palindromic estrogen-responsive element is responsible for transcriptional activation by ligand-activated ER. We also found that estrogen activates c-Myc expression in MCF-7 cells and that E- boxes in the hTERT promoter that bind c-Myc/Max play additional roles in estrogen-induced transactivation of hTERT. Estrogen thus activates telomerase via direct and indirect effects on the hTERT promoter. These findings may help elucidate the mechanisms of hormonal control of telomerase activity and aid understanding of the roles of sex steroids in cellular senescence and aging as well as estrogen-induced carcinogenesis.","author":[{"dropping-particle":"","family":"Kyo","given":"Satoru","non-dropping-particle":"","parse-names":false,"suffix":""},{"dropping-particle":"","family":"Takakura","given":"Masahiro","non-dropping-particle":"","parse-names":false,"suffix":""},{"dropping-particle":"","family":"Kanaya","given":"Taro","non-dropping-particle":"","parse-names":false,"suffix":""},{"dropping-particle":"","family":"Zhuo","given":"Wang","non-dropping-particle":"","parse-names":false,"suffix":""},{"dropping-particle":"","family":"Fujimoto","given":"Kohtaro","non-dropping-particle":"","parse-names":false,"suffix":""},{"dropping-particle":"","family":"Nishio","given":"Yukihito","non-dropping-particle":"","parse-names":false,"suffix":""},{"dropping-particle":"","family":"Orimo","given":"Akira","non-dropping-particle":"","parse-names":false,"suffix":""},{"dropping-particle":"","family":"Inoue","given":"Masaki","non-dropping-particle":"","parse-names":false,"suffix":""}],"container-title":"Cancer Research","id":"ITEM-1","issue":"23","issued":{"date-parts":[["1999"]]},"page":"5917-5921","title":"Estrogen activates telomerase","type":"article-journal","volume":"59"},"uris":["http://www.mendeley.com/documents/?uuid=4154f528-baf9-4511-ac8e-731140252cbf"]}],"mendeley":{"formattedCitation":"&lt;sup&gt;69&lt;/sup&gt;","plainTextFormattedCitation":"69","previouslyFormattedCitation":"&lt;sup&gt;69&lt;/sup&gt;"},"properties":{"noteIndex":0},"schema":"https://github.com/citation-style-language/schema/raw/master/csl-citation.json"}</w:instrText>
+        <w:instrText>ADDIN CSL_CITATION {"citationItems":[{"id":"ITEM-1","itemData":{"ISBN":"8107626524","ISSN":"00085472","PMID":"10606235","abstract":"Telomerase activity is present in most malignant tumors and provides a mechanism for the unlimited potential for division of neoplastic cells. Although telomerase is known to be a regulated enzyme, the factors and mechanisms involved in telomerase regulation are not well understood. In the present study, we examined the effects of estrogen on telomerase activity. Telomerase activity in estrogen receptor (ER)-positive MCF-7 cells was upregulated by the treatment with 17β-estradiol. This activation accompanied up-regulation of the telomerase catalytic subunit, hTERT mRNA. Gel shift assays revealed that the imperfect palindromic estrogen-responsive element in the hTERT promoter specifically binds to ER. Transient expression assays using luciferase reporter plasmids containing various fragments of hTERT promoter showed that this imperfect palindromic estrogen-responsive element is responsible for transcriptional activation by ligand-activated ER. We also found that estrogen activates c-Myc expression in MCF-7 cells and that E- boxes in the hTERT promoter that bind c-Myc/Max play additional roles in estrogen-induced transactivation of hTERT. Estrogen thus activates telomerase via direct and indirect effects on the hTERT promoter. These findings may help elucidate the mechanisms of hormonal control of telomerase activity and aid understanding of the roles of sex steroids in cellular senescence and aging as well as estrogen-induced carcinogenesis.","author":[{"dropping-particle":"","family":"Kyo","given":"Satoru","non-dropping-particle":"","parse-names":false,"suffix":""},{"dropping-particle":"","family":"Takakura","given":"Masahiro","non-dropping-particle":"","parse-names":false,"suffix":""},{"dropping-particle":"","family":"Kanaya","given":"Taro","non-dropping-particle":"","parse-names":false,"suffix":""},{"dropping-particle":"","family":"Zhuo","given":"Wang","non-dropping-particle":"","parse-names":false,"suffix":""},{"dropping-particle":"","family":"Fujimoto","given":"Kohtaro","non-dropping-particle":"","parse-names":false,"suffix":""},{"dropping-particle":"","family":"Nishio","given":"Yukihito","non-dropping-particle":"","parse-names":false,"suffix":""},{"dropping-particle":"","family":"Orimo","given":"Akira","non-dropping-particle":"","parse-names":false,"suffix":""},{"dropping-particle":"","family":"Inoue","given":"Masaki","non-dropping-particle":"","parse-names":false,"suffix":""}],"container-title":"Cancer Research","id":"ITEM-1","issue":"23","issued":{"date-parts":[["1999"]]},"page":"5917-5921","title":"Estrogen activates telomerase","type":"article-journal","volume":"59"},"uris":["http://www.mendeley.com/documents/?uuid=4154f528-baf9-4511-ac8e-731140252cbf"]}],"mendeley":{"formattedCitation":"&lt;sup&gt;72&lt;/sup&gt;","plainTextFormattedCitation":"72","previouslyFormattedCitation":"&lt;sup&gt;71&lt;/sup&gt;"},"properties":{"noteIndex":0},"schema":"https://github.com/citation-style-language/schema/raw/master/csl-citation.json"}</w:instrText>
       </w:r>
       <w:r>
         <w:fldChar w:fldCharType="separate"/>
@@ -6592,7 +6518,7 @@
           <w:noProof/>
           <w:vertAlign w:val="superscript"/>
         </w:rPr>
-        <w:t>69</w:t>
+        <w:t>72</w:t>
       </w:r>
       <w:r>
         <w:fldChar w:fldCharType="end"/>
@@ -6607,7 +6533,7 @@
         <w:fldChar w:fldCharType="begin" w:fldLock="1"/>
       </w:r>
       <w:r>
-        <w:instrText>ADDIN CSL_CITATION {"citationItems":[{"id":"ITEM-1","itemData":{"DOI":"10.1093/ije/dyv165","ISSN":"14643685","PMID":"26385867","abstract":"Background: A longer leukocyte telomere length (LTL) in women than men has been attributed to a slow rate of LTL attrition in women, perhaps due to high estrogen exposure during the premenopausal period. Methods: To test this premise we performed a longitudinal study (an average follow-up of 12 years) in a subset of the population-based Danish National Twin Registry. Participants consisted of 405 women, aged 37.5 (range 18.0-64.3) years, and 329 men, aged 38.8 (range 18.0-58.5) years, at baseline examination. Results: Women showed a longer LTL [kb ± standard error(SE)] than men (baseline: 7.01 ± 0.03 vs 6.87 ± 0.04; follow-up: 6.79 ± 0.03 vs 6.65 ± 0.03; both P = 0.005). Women displayed deceleration of LTL attrition (bp/years ± SE), as they transitioned from the premenopausal period (20.6 ± 1.0) through the perimenopausal period (16.5 ± 1.3) to the postmenopausal period (15.1 ± 1.7). Age was not associated with LTL attrition in women after statistical control for menopausal status. Men, in contrast, displayed a trend for age-dependent increase in the rate of LTL attrition, which differed significantly from the pattern in women (P for interaction = 0.01).Conclusions: Results indicate that the premenopausal period is expressed in a higher rate of LTL attrition than the postmenopausal period. They further suggest that the sex gap in LTL stems from earlier ages-the period of growth and development. The higher rate of LTL attrition in premenopausal women, we propose, might relate to estrogen-mediated increased turnover of erythrocytes, menstrual bleeding or both.","author":[{"dropping-particle":"","family":"Dalgård","given":"Christine","non-dropping-particle":"","parse-names":false,"suffix":""},{"dropping-particle":"","family":"Benetos","given":"Athanase","non-dropping-particle":"","parse-names":false,"suffix":""},{"dropping-particle":"","family":"Verhulst","given":"Simon","non-dropping-particle":"","parse-names":false,"suffix":""},{"dropping-particle":"","family":"Labat","given":"Carlos","non-dropping-particle":"","parse-names":false,"suffix":""},{"dropping-particle":"","family":"Kark","given":"Jeremy D.","non-dropping-particle":"","parse-names":false,"suffix":""},{"dropping-particle":"","family":"Christensen","given":"Kaare","non-dropping-particle":"","parse-names":false,"suffix":""},{"dropping-particle":"","family":"Kimura","given":"Masayuki","non-dropping-particle":"","parse-names":false,"suffix":""},{"dropping-particle":"","family":"Kyvik","given":"Kirsten Ohm","non-dropping-particle":"","parse-names":false,"suffix":""},{"dropping-particle":"","family":"Aviv","given":"Abraham","non-dropping-particle":"","parse-names":false,"suffix":""}],"container-title":"International Journal of Epidemiology","id":"ITEM-1","issue":"5","issued":{"date-parts":[["2015"]]},"page":"1688-1695","title":"Leukocyte telomere length dynamics in women and men: Menopause vs age effects","type":"article-journal","volume":"44"},"uris":["http://www.mendeley.com/documents/?uuid=3cef89ea-fcd8-4ec7-9f77-14992178d7bf"]}],"mendeley":{"formattedCitation":"&lt;sup&gt;70&lt;/sup&gt;","plainTextFormattedCitation":"70","previouslyFormattedCitation":"&lt;sup&gt;70&lt;/sup&gt;"},"properties":{"noteIndex":0},"schema":"https://github.com/citation-style-language/schema/raw/master/csl-citation.json"}</w:instrText>
+        <w:instrText>ADDIN CSL_CITATION {"citationItems":[{"id":"ITEM-1","itemData":{"DOI":"10.1093/ije/dyv165","ISSN":"14643685","PMID":"26385867","abstract":"Background: A longer leukocyte telomere length (LTL) in women than men has been attributed to a slow rate of LTL attrition in women, perhaps due to high estrogen exposure during the premenopausal period. Methods: To test this premise we performed a longitudinal study (an average follow-up of 12 years) in a subset of the population-based Danish National Twin Registry. Participants consisted of 405 women, aged 37.5 (range 18.0-64.3) years, and 329 men, aged 38.8 (range 18.0-58.5) years, at baseline examination. Results: Women showed a longer LTL [kb ± standard error(SE)] than men (baseline: 7.01 ± 0.03 vs 6.87 ± 0.04; follow-up: 6.79 ± 0.03 vs 6.65 ± 0.03; both P = 0.005). Women displayed deceleration of LTL attrition (bp/years ± SE), as they transitioned from the premenopausal period (20.6 ± 1.0) through the perimenopausal period (16.5 ± 1.3) to the postmenopausal period (15.1 ± 1.7). Age was not associated with LTL attrition in women after statistical control for menopausal status. Men, in contrast, displayed a trend for age-dependent increase in the rate of LTL attrition, which differed significantly from the pattern in women (P for interaction = 0.01).Conclusions: Results indicate that the premenopausal period is expressed in a higher rate of LTL attrition than the postmenopausal period. They further suggest that the sex gap in LTL stems from earlier ages-the period of growth and development. The higher rate of LTL attrition in premenopausal women, we propose, might relate to estrogen-mediated increased turnover of erythrocytes, menstrual bleeding or both.","author":[{"dropping-particle":"","family":"Dalgård","given":"Christine","non-dropping-particle":"","parse-names":false,"suffix":""},{"dropping-particle":"","family":"Benetos","given":"Athanase","non-dropping-particle":"","parse-names":false,"suffix":""},{"dropping-particle":"","family":"Verhulst","given":"Simon","non-dropping-particle":"","parse-names":false,"suffix":""},{"dropping-particle":"","family":"Labat","given":"Carlos","non-dropping-particle":"","parse-names":false,"suffix":""},{"dropping-particle":"","family":"Kark","given":"Jeremy D.","non-dropping-particle":"","parse-names":false,"suffix":""},{"dropping-particle":"","family":"Christensen","given":"Kaare","non-dropping-particle":"","parse-names":false,"suffix":""},{"dropping-particle":"","family":"Kimura","given":"Masayuki","non-dropping-particle":"","parse-names":false,"suffix":""},{"dropping-particle":"","family":"Kyvik","given":"Kirsten Ohm","non-dropping-particle":"","parse-names":false,"suffix":""},{"dropping-particle":"","family":"Aviv","given":"Abraham","non-dropping-particle":"","parse-names":false,"suffix":""}],"container-title":"International Journal of Epidemiology","id":"ITEM-1","issue":"5","issued":{"date-parts":[["2015"]]},"page":"1688-1695","title":"Leukocyte telomere length dynamics in women and men: Menopause vs age effects","type":"article-journal","volume":"44"},"uris":["http://www.mendeley.com/documents/?uuid=3cef89ea-fcd8-4ec7-9f77-14992178d7bf"]}],"mendeley":{"formattedCitation":"&lt;sup&gt;73&lt;/sup&gt;","plainTextFormattedCitation":"73","previouslyFormattedCitation":"&lt;sup&gt;72&lt;/sup&gt;"},"properties":{"noteIndex":0},"schema":"https://github.com/citation-style-language/schema/raw/master/csl-citation.json"}</w:instrText>
       </w:r>
       <w:r>
         <w:fldChar w:fldCharType="separate"/>
@@ -6617,7 +6543,7 @@
           <w:noProof/>
           <w:vertAlign w:val="superscript"/>
         </w:rPr>
-        <w:t>70</w:t>
+        <w:t>73</w:t>
       </w:r>
       <w:r>
         <w:fldChar w:fldCharType="end"/>
@@ -6632,36 +6558,181 @@
         <w:rPr>
           <w:highlight w:val="green"/>
         </w:rPr>
-        <w:t xml:space="preserve">insert one or two more examples </w:t>
-      </w:r>
-      <w:r>
-        <w:rPr>
-          <w:highlight w:val="green"/>
+        <w:t>insert one or two more examples suggesting link between HPG axis hormones and changes in system or cellular function – maybe BBB permeability stuff?</w:t>
+      </w:r>
+      <w:r>
+        <w:t xml:space="preserve"> ] </w:t>
+      </w:r>
+      <w:r>
+        <w:t>Thus</w:t>
+      </w:r>
+      <w:r>
+        <w:t>,</w:t>
+      </w:r>
+      <w:r>
+        <w:t xml:space="preserve"> it remains unclear how </w:t>
+      </w:r>
+      <w:r>
+        <w:t>changes in ovarian hormones associated with menopause contribute to cellular instability and aging</w:t>
+      </w:r>
+      <w:r>
+        <w:t>.</w:t>
+      </w:r>
+      <w:r>
+        <w:t xml:space="preserve"> </w:t>
+      </w:r>
+    </w:p>
+    <w:p>
+      <w:pPr>
+        <w:shd w:val="clear" w:color="auto" w:fill="FFFFFF"/>
+        <w:spacing w:line="480" w:lineRule="auto"/>
+      </w:pPr>
+    </w:p>
+    <w:p>
+      <w:pPr>
+        <w:shd w:val="clear" w:color="auto" w:fill="FFFFFF"/>
+        <w:spacing w:line="480" w:lineRule="auto"/>
+        <w:rPr>
+          <w:i/>
+        </w:rPr>
+      </w:pPr>
+      <w:r>
+        <w:rPr>
+          <w:i/>
+        </w:rPr>
+        <w:t>Limitations</w:t>
+      </w:r>
+    </w:p>
+    <w:p>
+      <w:pPr>
+        <w:shd w:val="clear" w:color="auto" w:fill="FFFFFF"/>
+        <w:spacing w:line="480" w:lineRule="auto"/>
+      </w:pPr>
+      <w:r>
+        <w:t xml:space="preserve">The fact that NHANES is cross-sectional rather than longitudinal in design contributes to two significant limitations in our study. First, its cross-sectional nature does not allow us to draw conclusions about causal relationships (or lack thereof); thus, it is crucial that future work follow women as they transition from nulliparity to parity, and as they continue to reproduce, to best evaluate causal relationships between reproduction and biological age. However, should a causal relationship between </w:t>
+      </w:r>
+      <w:r>
+        <w:t>durable</w:t>
+      </w:r>
+      <w:r>
+        <w:t xml:space="preserve"> effects of parity and biological age exist</w:t>
+      </w:r>
+      <w:r>
+        <w:t xml:space="preserve"> among premenopausal women</w:t>
+      </w:r>
+      <w:r>
+        <w:t xml:space="preserve">, this should have been apparent in our cross-sectional data, especially given the low levels of error or bias in reporting the number of live births. Second, we are only able to examine relatively </w:t>
+      </w:r>
+      <w:r>
+        <w:t>durable</w:t>
+      </w:r>
+      <w:r>
+        <w:t xml:space="preserve">, rather than </w:t>
+      </w:r>
+      <w:r>
+        <w:t>transient</w:t>
+      </w:r>
+      <w:r>
+        <w:t xml:space="preserve">, effects of reproduction on biological age given the current study design. </w:t>
+      </w:r>
+      <w:r>
+        <w:t xml:space="preserve">Though our analyses do not support </w:t>
+      </w:r>
+      <w:r>
+        <w:t>transient</w:t>
+      </w:r>
+      <w:r>
+        <w:t xml:space="preserve"> effects of reproduction on biological age acceleration, l</w:t>
+      </w:r>
+      <w:r>
+        <w:t xml:space="preserve">ongitudinal studies, ideally with dense sampling schedules, would better enable us to assess the time scales at which costs of reproduction may be apparent. Frequently sampling women </w:t>
+      </w:r>
+      <w:r>
+        <w:t xml:space="preserve">during both their reproductive and post-reproductive years </w:t>
+      </w:r>
+      <w:r>
+        <w:t xml:space="preserve">would allow for the investigation of putative </w:t>
+      </w:r>
+      <w:r>
+        <w:t xml:space="preserve">transient </w:t>
+      </w:r>
+      <w:r>
+        <w:t xml:space="preserve">and </w:t>
+      </w:r>
+      <w:r>
+        <w:t>durable</w:t>
+      </w:r>
+      <w:r>
+        <w:t xml:space="preserve"> changes in markers and composites of biological age. </w:t>
+      </w:r>
+      <w:r>
+        <w:rPr>
+          <w:highlight w:val="yellow"/>
+        </w:rPr>
+        <w:t>In the absence of dense</w:t>
+      </w:r>
+      <w:r>
+        <w:rPr>
+          <w:highlight w:val="yellow"/>
+        </w:rPr>
+        <w:t xml:space="preserve"> longitudinal</w:t>
+      </w:r>
+      <w:r>
+        <w:rPr>
+          <w:highlight w:val="yellow"/>
+        </w:rPr>
+        <w:t xml:space="preserve"> sampling, we cannot be certain that biomarkers measured in this cross-sectional sample are not also representative of </w:t>
+      </w:r>
+      <w:r>
+        <w:rPr>
+          <w:highlight w:val="yellow"/>
+        </w:rPr>
+        <w:t>transient</w:t>
+      </w:r>
+      <w:r>
+        <w:rPr>
+          <w:highlight w:val="yellow"/>
+        </w:rPr>
+        <w:t xml:space="preserve"> states unrelated to parity or reproduction. For example, it is possible that some participants could have been experiencing mild infections during MEC examinations, leading to altered clinical measures of immune function. Though this could contribute to imprecision in our biological aging measures, such imprecision would not be systematic and thus we would not expect it to significantly affect the present </w:t>
+      </w:r>
+      <w:r>
+        <w:rPr>
+          <w:highlight w:val="yellow"/>
         </w:rPr>
         <w:lastRenderedPageBreak/>
-        <w:t>suggesting link between HPG axis hormones and changes in system or cellular function – maybe BBB permeability stuff?</w:t>
-      </w:r>
-      <w:r>
-        <w:t xml:space="preserve"> ] </w:t>
-      </w:r>
-      <w:r>
-        <w:t>Thus</w:t>
-      </w:r>
-      <w:r>
-        <w:t>,</w:t>
-      </w:r>
-      <w:r>
-        <w:t xml:space="preserve"> it remains unclear how </w:t>
-      </w:r>
-      <w:r>
-        <w:t>changes in ovarian hormones associated with menopause contribute to cellular instability and aging</w:t>
-      </w:r>
-      <w:r>
-        <w:t>.</w:t>
+        <w:t>study’s findings.</w:t>
       </w:r>
       <w:r>
         <w:t xml:space="preserve"> </w:t>
       </w:r>
+      <w:r>
+        <w:t>Women’s prenatal health also predicts both pregnancy outcomes</w:t>
+      </w:r>
+      <w:r>
+        <w:t xml:space="preserve"> </w:t>
+      </w:r>
+      <w:r>
+        <w:fldChar w:fldCharType="begin" w:fldLock="1"/>
+      </w:r>
+      <w:r>
+        <w:instrText>ADDIN CSL_CITATION {"citationItems":[{"id":"ITEM-1","itemData":{"DOI":"10.1186/1758-5996-4-41","ISSN":"17585996","abstract":"Pregnancy affects both the maternal and fetal metabolism and even in nondiabetic women exerts a diabetogenic effect. Among pregnant women, 2 to 17.8% develop gestational diabetes. Pregnancy can also occur in women with preexisting diabetes, that can predispose the fetus to many alterations in organogenesis, growth restriction and the mother to some diabetes-related complications like retinopathy and nephropathy or accelerate the course of these complications if they are already present. Women with gestational diabetes generally start their treatment with diet and lifestyle modification; when these changes fail in keeping an optimal glycemic control, then insulin therapy must be considered. Women with type 2 diabetes in use of oral hypoglycemic agents are advised to change to insulin therapy. Those with preexisting type 1 diabetes must start an intensive glycemic control, preferably before conception. All these procedures are performed aiming to keep glycemic levels normal or near-normal as possible to avoid the occurrence of adverse perinatal outcomes to the mother and to the fetus. The aim of this review is to reinforce the need to improve the knowledge on reproductive health of women with diabetes during gestation and to understand what are the reasons for them failing to attend for prepregnancy care programs, and to understand the underlying mechanisms of adverse fetal and maternal outcomes, which in turn may lead to strategies for its prevention. © 2012 Negrato et al.; licensee BioMed Central Ltd.","author":[{"dropping-particle":"","family":"Negrato","given":"Carlos Antonio","non-dropping-particle":"","parse-names":false,"suffix":""},{"dropping-particle":"","family":"Mattar","given":"Rosiane","non-dropping-particle":"","parse-names":false,"suffix":""},{"dropping-particle":"","family":"Gomes","given":"Marilia B.","non-dropping-particle":"","parse-names":false,"suffix":""}],"container-title":"Diabetology and Metabolic Syndrome","id":"ITEM-1","issue":"1","issued":{"date-parts":[["2012"]]},"page":"2-7","title":"Adverse pregnancy outcomes in women with diabetes","type":"article-journal","volume":"4"},"uris":["http://www.mendeley.com/documents/?uuid=5e31846d-f168-45dd-a43e-d3a4051549ff"]},{"id":"ITEM-2","itemData":{"DOI":"10.1161/CIRCULATIONAHA.113.003904","ISSN":"15244539","PMID":"12468190","abstract":"Chronic hypertension in pregnancy is defined by the American College of Obstetrics and Gynecology (ACOG) as blood pressure ≥140 mm Hg systolic and/or 90 mm Hg diastolic before pregnancy or, in recognition that many women seek medical care only once pregnant, before 20 weeks of gestation, use of antihypertensive medications before pregnancy, or persistence of hypertension for &gt;12 weeks after delivery.1 Chronic hypertension needs to be distinguished from new-onset hypertensive complications of pregnancy such as preeclampsia (elevated blood pressure and proteinuria often accompanied by evidence of maternal organ injury and fetal compromise from placental dysfunction)2 and gestational hypertension (elevated blood pressure alone after 20 weeks of gestation and most commonly in the mid to late third trimester without evidence or history of hypertension before pregnancy; Table 1). © 2014 American Heart Association, Inc.","author":[{"dropping-particle":"","family":"Seely","given":"Ellen W.","non-dropping-particle":"","parse-names":false,"suffix":""},{"dropping-particle":"","family":"Ecker","given":"Jeffrey","non-dropping-particle":"","parse-names":false,"suffix":""}],"container-title":"Circulation","id":"ITEM-2","issue":"11","issued":{"date-parts":[["2014"]]},"page":"1254-1261","title":"Chronic hypertension in pregnancy","type":"article-journal","volume":"129"},"uris":["http://www.mendeley.com/documents/?uuid=60826a2a-d62d-4e79-9b37-413bbc211eac"]}],"mendeley":{"formattedCitation":"&lt;sup&gt;74,75&lt;/sup&gt;","plainTextFormattedCitation":"74,75","previouslyFormattedCitation":"&lt;sup&gt;73,74&lt;/sup&gt;"},"properties":{"noteIndex":0},"schema":"https://github.com/citation-style-language/schema/raw/master/csl-citation.json"}</w:instrText>
+      </w:r>
+      <w:r>
+        <w:fldChar w:fldCharType="separate"/>
+      </w:r>
+      <w:r>
+        <w:rPr>
+          <w:noProof/>
+          <w:vertAlign w:val="superscript"/>
+        </w:rPr>
+        <w:t>74,75</w:t>
+      </w:r>
+      <w:r>
+        <w:fldChar w:fldCharType="end"/>
+      </w:r>
+      <w:r>
+        <w:t xml:space="preserve">, as well as postnatal health risks. As such, longitudinal studies are necessary to understand what factors moderate reproduction-related changes in biological age across women. </w:t>
+      </w:r>
     </w:p>
     <w:p>
       <w:pPr>
@@ -6673,15 +6744,137 @@
       <w:pPr>
         <w:shd w:val="clear" w:color="auto" w:fill="FFFFFF"/>
         <w:spacing w:line="480" w:lineRule="auto"/>
-        <w:rPr>
-          <w:i/>
-        </w:rPr>
-      </w:pPr>
-      <w:r>
-        <w:rPr>
-          <w:i/>
-        </w:rPr>
-        <w:t>Limitations</w:t>
+      </w:pPr>
+      <w:r>
+        <w:t xml:space="preserve">Another limitation is that BMI is an important contributor to observed differences in biological age </w:t>
+      </w:r>
+      <w:r>
+        <w:fldChar w:fldCharType="begin" w:fldLock="1"/>
+      </w:r>
+      <w:r>
+        <w:instrText>ADDIN CSL_CITATION {"citationItems":[{"id":"ITEM-1","itemData":{"DOI":"10.1111/obr.12126","ISSN":"14677881","abstract":"The objective of this study was to provide a systematic review and meta-analysis of studies on the relationship between body mass index (BMI) and leukocyte telomere length (LTL). Relevant studies were identified by a systematic search of MEDLINE, Embase and Web of Knowledge databases. Pooled correlation and regression coefficients were calculated using meta-analysis methods for both cross-sectional and longitudinal studies. Studies without suitable data for meta-analysis were summarized separately. Overall, 29 studies were included, of which 16 were eligible for meta-analysis, including two longitudinal studies. The majority of studies reported an inverse relationship between BMI and telomere length. For cross-sectional studies, the pooled estimates for correlation and regression coefficients were -0.057 (95% confidence interval [CI]: -0.102 to -0.012) and -0.008kBPkgm-2 (95% CI: -0.016 to 0.000), respectively. The two longitudinal studies were small (70 and 311 subjects), covered different age ranges and yielded inconsistent results. No evidence of any gender difference was observed. Despite some variation between studies and very limited data from longitudinal studies, the results of this meta-analysis suggest a biologically plausible inverse association between BMI and LTL in adults. However, the associations require clarification, in particular by large longitudinal studies with careful control for possible confounding factors in overall, age- and sex-specific analyses. © 2013 International Association for the Study of Obesity.","author":[{"dropping-particle":"","family":"Müezzinler","given":"A.","non-dropping-particle":"","parse-names":false,"suffix":""},{"dropping-particle":"","family":"Zaineddin","given":"A. K.","non-dropping-particle":"","parse-names":false,"suffix":""},{"dropping-particle":"","family":"Brenner","given":"H.","non-dropping-particle":"","parse-names":false,"suffix":""}],"container-title":"Obesity Reviews","id":"ITEM-1","issue":"3","issued":{"date-parts":[["2014"]]},"page":"192-201","title":"Body mass index and leukocyte telomere length in adults: A systematic review and meta-analysis","type":"article-journal","volume":"15"},"uris":["http://www.mendeley.com/documents/?uuid=46a87a1d-7a40-40c7-86f6-a9909755ed65"]}],"mendeley":{"formattedCitation":"&lt;sup&gt;76&lt;/sup&gt;","plainTextFormattedCitation":"76","previouslyFormattedCitation":"&lt;sup&gt;75&lt;/sup&gt;"},"properties":{"noteIndex":0},"schema":"https://github.com/citation-style-language/schema/raw/master/csl-citation.json"}</w:instrText>
+      </w:r>
+      <w:r>
+        <w:fldChar w:fldCharType="separate"/>
+      </w:r>
+      <w:r>
+        <w:rPr>
+          <w:noProof/>
+          <w:vertAlign w:val="superscript"/>
+        </w:rPr>
+        <w:t>76</w:t>
+      </w:r>
+      <w:r>
+        <w:fldChar w:fldCharType="end"/>
+      </w:r>
+      <w:r>
+        <w:t xml:space="preserve">. </w:t>
+      </w:r>
+      <w:r>
+        <w:t>We observed no significant differences in BMI as a function of menopausal status in our sample, which diminishes the likelihood that the association between parity and biological aging in postmenopausal women is driven by differences in body composition. Even so, c</w:t>
+      </w:r>
+      <w:r>
+        <w:t xml:space="preserve">hanges in body mass and adiposity are central to the physiological changes </w:t>
+      </w:r>
+      <w:r>
+        <w:t>occurring</w:t>
+      </w:r>
+      <w:r>
+        <w:t xml:space="preserve"> with pregnancy as women begin “metabolizing for two” </w:t>
+      </w:r>
+      <w:r>
+        <w:fldChar w:fldCharType="begin" w:fldLock="1"/>
+      </w:r>
+      <w:r>
+        <w:instrText>ADDIN CSL_CITATION {"citationItems":[{"id":"ITEM-1","itemData":{"author":[{"dropping-particle":"","family":"Ellison","given":"Peter T.","non-dropping-particle":"","parse-names":false,"suffix":""}],"id":"ITEM-1","issued":{"date-parts":[["2003"]]},"publisher":"Harvard University Press","publisher-place":"Boston, MA","title":"On Fertile Ground: A Natural History of Human Reproduction","type":"book"},"uris":["http://www.mendeley.com/documents/?uuid=68b72d65-d504-4c34-9f97-3fdb7f35e6d0"]}],"mendeley":{"formattedCitation":"&lt;sup&gt;77&lt;/sup&gt;","plainTextFormattedCitation":"77","previouslyFormattedCitation":"&lt;sup&gt;76&lt;/sup&gt;"},"properties":{"noteIndex":0},"schema":"https://github.com/citation-style-language/schema/raw/master/csl-citation.json"}</w:instrText>
+      </w:r>
+      <w:r>
+        <w:fldChar w:fldCharType="separate"/>
+      </w:r>
+      <w:r>
+        <w:rPr>
+          <w:noProof/>
+          <w:vertAlign w:val="superscript"/>
+        </w:rPr>
+        <w:t>77</w:t>
+      </w:r>
+      <w:r>
+        <w:fldChar w:fldCharType="end"/>
+      </w:r>
+      <w:r>
+        <w:t xml:space="preserve">. Parity is associated with increased central adiposity </w:t>
+      </w:r>
+      <w:r>
+        <w:fldChar w:fldCharType="begin" w:fldLock="1"/>
+      </w:r>
+      <w:r>
+        <w:instrText>ADDIN CSL_CITATION {"citationItems":[{"id":"ITEM-1","itemData":{"DOI":"10.1038/sj.ijo.0802551","ISSN":"03070565","abstract":"OBJECTIVE: To examine the association of childbearing with weight and waist circumference (WC) changes, we compared women with and without pregnancies or births during follow-up. STUDY DESIGN: A multicenter, longitudinal observational study over 10 years. Comparison groups defined by the number of pregnancies and births during follow-up: P0 (0 pregnancies; nongravid), P1 (1 + miscarriages or abortions; 'short' pregnancies), B1 (1 birth), and B2 (2 + births). Mean changes in weight and WC for P1, B1 and B2 groups vs P0 were examined separately by race (black and white), baseline parity (nulliparous and parous) and baseline weight status (normal weight; BMI &lt;25 kg/m2 and overweight; BMI &gt; 25 kg/m2). SUBJECTS: A population-based sample of 2070 women aged 18-30 y at baseline (1053 black subjects and 1017 white subjects) from Birmingham, Alabama, Chicago, Illinois, Minneapolis, Minnesota, and Oakland, California were examined five times between 1985-1986 and 1995-1996. MEASURMENTS: Weight and WC measurements were obtained using standardized protocol at baseline and examinations at years 2, 5, 7 and 10. Sociodemographic, reproductive, and behavioral attributes were assessed at baseline and follow-up examinations. RESULTS: Gains in weight and WC associated with pregnancy and childbearing varied by race (P&lt;0.001), baseline parity (P&lt;0.05) and overweight status (P&lt;0.001). Among overweight nulliparas, excess gains in weight (black subjects: 3-5 kg, white subjects: 5-6 kg) and WC (black subjects: 3-4 cm, white subjects: 5-6 cm) were associated with 'short' pregnancies and one or more birth(s) during follow-up compared to no pregnancies (P&lt;0.01 and 0.001). Among normal weight nulliparas, excess gains in weight (about 1 kg) and WC (2-3 cm) were associated with follow-up birth(s) (P&lt;0.05). Among women parous at baseline, no excess weight gains were found, but excess WC gains (2-4 cm) were associated with follow-up births. CONCLUSION: Substantial excess weight gain is associated with both short pregnancies and a first birth in women overweight prior to initiation of childbearing. Excess weight gain was not associated with higher order births. Increases in waist girth were cumulative with both first and higher order births among overweight as well as normal weight women. Interventions to prevent obesity should be targeted at women who are overweight prior to initiation of childbearing. The impact of excess WC gains associated with childbearing on women's future health …","author":[{"dropping-particle":"","family":"Gunderson","given":"E. P.","non-dropping-particle":"","parse-names":false,"suffix":""},{"dropping-particle":"","family":"Murtaugh","given":"Ma","non-dropping-particle":"","parse-names":false,"suffix":""},{"dropping-particle":"","family":"Lewis","given":"C. E.","non-dropping-particle":"","parse-names":false,"suffix":""},{"dropping-particle":"","family":"Quesenberry","given":"C. P.","non-dropping-particle":"","parse-names":false,"suffix":""},{"dropping-particle":"","family":"West","given":"D. S.","non-dropping-particle":"","parse-names":false,"suffix":""},{"dropping-particle":"","family":"Sidney","given":"S.","non-dropping-particle":"","parse-names":false,"suffix":""}],"container-title":"International Journal of Obesity","id":"ITEM-1","issue":"4","issued":{"date-parts":[["2004"]]},"page":"525-535","title":"Excess gains in weight and waist circumference associated with childbearing: The Coronary Artery Risk Development in Young Adults Study (CARDIA)","type":"article-journal","volume":"28"},"uris":["http://www.mendeley.com/documents/?uuid=08d0888f-75cf-4825-839a-fb26c410711d"]}],"mendeley":{"formattedCitation":"&lt;sup&gt;78&lt;/sup&gt;","plainTextFormattedCitation":"78","previouslyFormattedCitation":"&lt;sup&gt;77&lt;/sup&gt;"},"properties":{"noteIndex":0},"schema":"https://github.com/citation-style-language/schema/raw/master/csl-citation.json"}</w:instrText>
+      </w:r>
+      <w:r>
+        <w:fldChar w:fldCharType="separate"/>
+      </w:r>
+      <w:r>
+        <w:rPr>
+          <w:noProof/>
+          <w:vertAlign w:val="superscript"/>
+        </w:rPr>
+        <w:t>78</w:t>
+      </w:r>
+      <w:r>
+        <w:fldChar w:fldCharType="end"/>
+      </w:r>
+      <w:r>
+        <w:t xml:space="preserve">, and pregnancy-related weight gain can mediate associations between obesity and long-term morbidity </w:t>
+      </w:r>
+      <w:r>
+        <w:fldChar w:fldCharType="begin" w:fldLock="1"/>
+      </w:r>
+      <w:r>
+        <w:instrText>ADDIN CSL_CITATION {"citationItems":[{"id":"ITEM-1","itemData":{"author":[{"dropping-particle":"","family":"Rooney","given":"B. L.","non-dropping-particle":"","parse-names":false,"suffix":""},{"dropping-particle":"","family":"Schauberger","given":"C. W.","non-dropping-particle":"","parse-names":false,"suffix":""},{"dropping-particle":"","family":"Mathiason","given":"M. A.","non-dropping-particle":"","parse-names":false,"suffix":""}],"container-title":"Obstetrics and Gynecology","id":"ITEM-1","issue":"6","issued":{"date-parts":[["2005"]]},"page":"1349-1356","title":"Impact of perinatal weight change on long-term obesity and obesity-related illnesses","type":"article-journal","volume":"106"},"uris":["http://www.mendeley.com/documents/?uuid=4bc551d1-d9bc-46e6-8595-39b79b07b585"]}],"mendeley":{"formattedCitation":"&lt;sup&gt;79&lt;/sup&gt;","plainTextFormattedCitation":"79","previouslyFormattedCitation":"&lt;sup&gt;78&lt;/sup&gt;"},"properties":{"noteIndex":0},"schema":"https://github.com/citation-style-language/schema/raw/master/csl-citation.json"}</w:instrText>
+      </w:r>
+      <w:r>
+        <w:fldChar w:fldCharType="separate"/>
+      </w:r>
+      <w:r>
+        <w:rPr>
+          <w:noProof/>
+          <w:vertAlign w:val="superscript"/>
+        </w:rPr>
+        <w:t>79</w:t>
+      </w:r>
+      <w:r>
+        <w:fldChar w:fldCharType="end"/>
+      </w:r>
+      <w:r>
+        <w:t xml:space="preserve">. These risks might be reduced by breast-feeding, which acts to mobilize accumulated fat and reset maternal metabolism </w:t>
+      </w:r>
+      <w:r>
+        <w:fldChar w:fldCharType="begin" w:fldLock="1"/>
+      </w:r>
+      <w:r>
+        <w:instrText>ADDIN CSL_CITATION {"citationItems":[{"id":"ITEM-1","itemData":{"author":[{"dropping-particle":"","family":"Stuebe","given":"A. M.","non-dropping-particle":"","parse-names":false,"suffix":""},{"dropping-particle":"","family":"Rich-Edwards","given":"Janet W","non-dropping-particle":"","parse-names":false,"suffix":""}],"container-title":"American Journal of Perinatology","id":"ITEM-1","issue":"1","issued":{"date-parts":[["2008"]]},"page":"81-88","title":"The reset hypothesis: Lactation and maternal metabolism","type":"article-journal","volume":"26"},"uris":["http://www.mendeley.com/documents/?uuid=c143f71c-b8dc-4c77-9270-fd55981646c7"]}],"mendeley":{"formattedCitation":"&lt;sup&gt;80&lt;/sup&gt;","plainTextFormattedCitation":"80","previouslyFormattedCitation":"&lt;sup&gt;79&lt;/sup&gt;"},"properties":{"noteIndex":0},"schema":"https://github.com/citation-style-language/schema/raw/master/csl-citation.json"}</w:instrText>
+      </w:r>
+      <w:r>
+        <w:fldChar w:fldCharType="separate"/>
+      </w:r>
+      <w:r>
+        <w:rPr>
+          <w:noProof/>
+          <w:vertAlign w:val="superscript"/>
+        </w:rPr>
+        <w:t>80</w:t>
+      </w:r>
+      <w:r>
+        <w:fldChar w:fldCharType="end"/>
+      </w:r>
+      <w:r>
+        <w:t xml:space="preserve">. As NHANES does not include fine-grained data on lactation practices, we were unable to examine the additive effects of parity and lactation on biological age. </w:t>
+      </w:r>
+      <w:r>
+        <w:t>B</w:t>
+      </w:r>
+      <w:r>
+        <w:t xml:space="preserve">oth cross-sectional and longitudinal future studies should aim to more fully quantify pre- and post-natal factors indexing reproduction-related energetic investment. </w:t>
       </w:r>
     </w:p>
     <w:p>
@@ -6689,59 +6882,29 @@
         <w:shd w:val="clear" w:color="auto" w:fill="FFFFFF"/>
         <w:spacing w:line="480" w:lineRule="auto"/>
       </w:pPr>
-      <w:r>
-        <w:t>The fact that NHANES is cross-sectional rather than longitudinal in design contributes to two significant limitations in our study. First, its cross-sectional nature does not allow us to draw conclusions about causal relationships (or lack thereof); thus, it is crucial that future work follow women as they transition from nulliparity to parity, and as they continue to reproduce, to best evaluate causal relationships between reproduction and biological age. However, should a causal relationship between chronic effects of parity and biological age exist</w:t>
-      </w:r>
-      <w:r>
-        <w:t xml:space="preserve"> among premenopausal women</w:t>
-      </w:r>
-      <w:r>
-        <w:t xml:space="preserve">, this should have been apparent in our cross-sectional data, especially given the low levels of error or bias in reporting the number of live births. Second, we are only able to examine relatively chronic, rather than acute, effects of reproduction on biological age given the current study design. </w:t>
-      </w:r>
-      <w:r>
-        <w:t>Though our analyses do not support acute effects of reproduction on biological age acceleration, l</w:t>
-      </w:r>
-      <w:r>
-        <w:t xml:space="preserve">ongitudinal studies, ideally with dense sampling schedules, would better enable us to assess the time scales at which costs of reproduction may be apparent. Frequently sampling women </w:t>
-      </w:r>
-      <w:r>
-        <w:t xml:space="preserve">during both their reproductive and post-reproductive years </w:t>
-      </w:r>
-      <w:r>
-        <w:t xml:space="preserve">would allow for the investigation of putative acute and chronic changes in markers and composites of biological age. </w:t>
-      </w:r>
-      <w:r>
-        <w:rPr>
-          <w:highlight w:val="yellow"/>
-        </w:rPr>
-        <w:t>In the absence of dense</w:t>
-      </w:r>
-      <w:r>
-        <w:rPr>
-          <w:highlight w:val="yellow"/>
-        </w:rPr>
-        <w:t xml:space="preserve"> longitudinal</w:t>
-      </w:r>
-      <w:r>
-        <w:rPr>
-          <w:highlight w:val="yellow"/>
-        </w:rPr>
-        <w:t xml:space="preserve"> sampling, we cannot be certain that biomarkers measured in this cross-sectional sample are not also representative of acute states unrelated to parity or reproduction. For example, it is possible that some participants could have been experiencing mild infections during MEC examinations, leading to altered clinical measures of immune function. Though this could contribute to imprecision in our biological aging measures, such imprecision would not be systematic and thus we would not expect it to significantly affect the present study’s findings.</w:t>
-      </w:r>
-      <w:r>
-        <w:t xml:space="preserve"> </w:t>
-      </w:r>
-      <w:r>
-        <w:t>Women’s prenatal health also predicts both pregnancy outcomes</w:t>
-      </w:r>
-      <w:r>
-        <w:t xml:space="preserve"> </w:t>
+    </w:p>
+    <w:p>
+      <w:pPr>
+        <w:shd w:val="clear" w:color="auto" w:fill="FFFFFF"/>
+        <w:spacing w:line="480" w:lineRule="auto"/>
+      </w:pPr>
+      <w:r>
+        <w:t xml:space="preserve">Should HPG axis hormones modulate cellular processes that then affect clinical measures used to create biological age composites, we would hypothesize that current hormone use (whether in the form of hormonal contraceptives in premenopausal women, or hormone replacement therapy in postmenopausal women) would affect biological age and should thus be examined as a predictor. </w:t>
+      </w:r>
+      <w:r>
+        <w:t>Indeed, long-term hormone replacement therapy has been associated with increase</w:t>
+      </w:r>
+      <w:r>
+        <w:t>d</w:t>
+      </w:r>
+      <w:r>
+        <w:t xml:space="preserve"> telomere length in post-menopausal women</w:t>
       </w:r>
       <w:r>
         <w:fldChar w:fldCharType="begin" w:fldLock="1"/>
       </w:r>
       <w:r>
-        <w:instrText>ADDIN CSL_CITATION {"citationItems":[{"id":"ITEM-1","itemData":{"DOI":"10.1186/1758-5996-4-41","ISSN":"17585996","abstract":"Pregnancy affects both the maternal and fetal metabolism and even in nondiabetic women exerts a diabetogenic effect. Among pregnant women, 2 to 17.8% develop gestational diabetes. Pregnancy can also occur in women with preexisting diabetes, that can predispose the fetus to many alterations in organogenesis, growth restriction and the mother to some diabetes-related complications like retinopathy and nephropathy or accelerate the course of these complications if they are already present. Women with gestational diabetes generally start their treatment with diet and lifestyle modification; when these changes fail in keeping an optimal glycemic control, then insulin therapy must be considered. Women with type 2 diabetes in use of oral hypoglycemic agents are advised to change to insulin therapy. Those with preexisting type 1 diabetes must start an intensive glycemic control, preferably before conception. All these procedures are performed aiming to keep glycemic levels normal or near-normal as possible to avoid the occurrence of adverse perinatal outcomes to the mother and to the fetus. The aim of this review is to reinforce the need to improve the knowledge on reproductive health of women with diabetes during gestation and to understand what are the reasons for them failing to attend for prepregnancy care programs, and to understand the underlying mechanisms of adverse fetal and maternal outcomes, which in turn may lead to strategies for its prevention. © 2012 Negrato et al.; licensee BioMed Central Ltd.","author":[{"dropping-particle":"","family":"Negrato","given":"Carlos Antonio","non-dropping-particle":"","parse-names":false,"suffix":""},{"dropping-particle":"","family":"Mattar","given":"Rosiane","non-dropping-particle":"","parse-names":false,"suffix":""},{"dropping-particle":"","family":"Gomes","given":"Marilia B.","non-dropping-particle":"","parse-names":false,"suffix":""}],"container-title":"Diabetology and Metabolic Syndrome","id":"ITEM-1","issue":"1","issued":{"date-parts":[["2012"]]},"page":"2-7","title":"Adverse pregnancy outcomes in women with diabetes","type":"article-journal","volume":"4"},"uris":["http://www.mendeley.com/documents/?uuid=5e31846d-f168-45dd-a43e-d3a4051549ff"]},{"id":"ITEM-2","itemData":{"DOI":"10.1161/CIRCULATIONAHA.113.003904","ISSN":"15244539","PMID":"12468190","abstract":"Chronic hypertension in pregnancy is defined by the American College of Obstetrics and Gynecology (ACOG) as blood pressure ≥140 mm Hg systolic and/or 90 mm Hg diastolic before pregnancy or, in recognition that many women seek medical care only once pregnant, before 20 weeks of gestation, use of antihypertensive medications before pregnancy, or persistence of hypertension for &gt;12 weeks after delivery.1 Chronic hypertension needs to be distinguished from new-onset hypertensive complications of pregnancy such as preeclampsia (elevated blood pressure and proteinuria often accompanied by evidence of maternal organ injury and fetal compromise from placental dysfunction)2 and gestational hypertension (elevated blood pressure alone after 20 weeks of gestation and most commonly in the mid to late third trimester without evidence or history of hypertension before pregnancy; Table 1). © 2014 American Heart Association, Inc.","author":[{"dropping-particle":"","family":"Seely","given":"Ellen W.","non-dropping-particle":"","parse-names":false,"suffix":""},{"dropping-particle":"","family":"Ecker","given":"Jeffrey","non-dropping-particle":"","parse-names":false,"suffix":""}],"container-title":"Circulation","id":"ITEM-2","issue":"11","issued":{"date-parts":[["2014"]]},"page":"1254-1261","title":"Chronic hypertension in pregnancy","type":"article-journal","volume":"129"},"uris":["http://www.mendeley.com/documents/?uuid=60826a2a-d62d-4e79-9b37-413bbc211eac"]}],"mendeley":{"formattedCitation":"&lt;sup&gt;71,72&lt;/sup&gt;","plainTextFormattedCitation":"71,72","previouslyFormattedCitation":"&lt;sup&gt;71,72&lt;/sup&gt;"},"properties":{"noteIndex":0},"schema":"https://github.com/citation-style-language/schema/raw/master/csl-citation.json"}</w:instrText>
+        <w:instrText>ADDIN CSL_CITATION {"citationItems":[{"id":"ITEM-1","itemData":{"DOI":"10.3349/ymj.2005.46.4.471","ISSN":"05135796","PMID":"16127770","abstract":"Telomeres undergo attrition with each cell division, and telomere length is associated with age-related diseases and mortality in the elderly. Estrogen can influence the attrition of telomeres by diverse mechanisms. This is a retrospective case control study that investigated the influence of long-term hormone therapy (HT) on telomere length in postmenopausal women. We recruited 130 postmenopausal women from 55 to 69 years of age for this study, and divided them into two groups. The first group included 65 women who had been on estrogen and progesterone therapy for more than five years (HT group). The other group was composed of 65 women matched in age to the HT group who had never had HT (non-HT group). The relative ratios of telomere length of study subjects to a reference DNA from a healthy young female were measured using quantitative PCR. Plasma levels of lipid profiles, total antioxidant status (TAS), C-reactive proteins (CRP), fasting glucose levels, and estradiol levels were measured. Age at menopause, vitamin use, and exercise, alcohol, and cigarette smoking histories were also assessed in a questionnaire. Mean duration (± SD) of HT was 8.4 ± 2.3 years. Prevalence of vitamin use and regular exercise were higher in the HT group than in the non-HT group (p&lt;0.01). Relative telomere length ratios in the HT group were significantly greater than those in the non-HT group (p&lt;0.01). HT was significantly correlated with the relative telomere length ratio in multivariate analysis when potential confounding variables were controlled for (p&lt;0.05). In conclusion, telomere lengths were longer in postmenopausal women who had a history of long-term HT than in postmenopausal women without HT. Long-term HT in postmenopausal women may alleviate telomere attrition.","author":[{"dropping-particle":"","family":"Lee","given":"Duk Chul","non-dropping-particle":"","parse-names":false,"suffix":""},{"dropping-particle":"","family":"Im","given":"Jee Aee","non-dropping-particle":"","parse-names":false,"suffix":""},{"dropping-particle":"","family":"Kim","given":"Jeong Ho","non-dropping-particle":"","parse-names":false,"suffix":""},{"dropping-particle":"","family":"Lee","given":"Hye Ree","non-dropping-particle":"","parse-names":false,"suffix":""},{"dropping-particle":"","family":"Shim","given":"Jae Yong","non-dropping-particle":"","parse-names":false,"suffix":""}],"container-title":"Yonsei Medical Journal","id":"ITEM-1","issue":"4","issued":{"date-parts":[["2005"]]},"page":"471-479","title":"Effect of long-term hormone therapy on telomere length in postmenopausal women","type":"article-journal","volume":"46"},"uris":["http://www.mendeley.com/documents/?uuid=0677b0c6-70ec-4ce6-bdcd-d8570c01c51b"]}],"mendeley":{"formattedCitation":"&lt;sup&gt;81&lt;/sup&gt;","plainTextFormattedCitation":"81","previouslyFormattedCitation":"&lt;sup&gt;80&lt;/sup&gt;"},"properties":{"noteIndex":0},"schema":"https://github.com/citation-style-language/schema/raw/master/csl-citation.json"}</w:instrText>
       </w:r>
       <w:r>
         <w:fldChar w:fldCharType="separate"/>
@@ -6751,208 +6914,7 @@
           <w:noProof/>
           <w:vertAlign w:val="superscript"/>
         </w:rPr>
-        <w:t>71,72</w:t>
-      </w:r>
-      <w:r>
-        <w:fldChar w:fldCharType="end"/>
-      </w:r>
-      <w:r>
-        <w:t xml:space="preserve">, as well as postnatal </w:t>
-      </w:r>
-      <w:r>
-        <w:lastRenderedPageBreak/>
-        <w:t xml:space="preserve">health risks. As such, longitudinal studies are necessary to understand what factors moderate reproduction-related changes in biological age across women. </w:t>
-      </w:r>
-    </w:p>
-    <w:p>
-      <w:pPr>
-        <w:shd w:val="clear" w:color="auto" w:fill="FFFFFF"/>
-        <w:spacing w:line="480" w:lineRule="auto"/>
-      </w:pPr>
-    </w:p>
-    <w:p>
-      <w:pPr>
-        <w:shd w:val="clear" w:color="auto" w:fill="FFFFFF"/>
-        <w:spacing w:line="480" w:lineRule="auto"/>
-      </w:pPr>
-      <w:r>
-        <w:t xml:space="preserve">Another limitation is that BMI is an important contributor to observed differences in biological age </w:t>
-      </w:r>
-      <w:r>
-        <w:fldChar w:fldCharType="begin" w:fldLock="1"/>
-      </w:r>
-      <w:r>
-        <w:instrText>ADDIN CSL_CITATION {"citationItems":[{"id":"ITEM-1","itemData":{"DOI":"10.1111/obr.12126","ISSN":"14677881","abstract":"The objective of this study was to provide a systematic review and meta-analysis of studies on the relationship between body mass index (BMI) and leukocyte telomere length (LTL). Relevant studies were identified by a systematic search of MEDLINE, Embase and Web of Knowledge databases. Pooled correlation and regression coefficients were calculated using meta-analysis methods for both cross-sectional and longitudinal studies. Studies without suitable data for meta-analysis were summarized separately. Overall, 29 studies were included, of which 16 were eligible for meta-analysis, including two longitudinal studies. The majority of studies reported an inverse relationship between BMI and telomere length. For cross-sectional studies, the pooled estimates for correlation and regression coefficients were -0.057 (95% confidence interval [CI]: -0.102 to -0.012) and -0.008kBPkgm-2 (95% CI: -0.016 to 0.000), respectively. The two longitudinal studies were small (70 and 311 subjects), covered different age ranges and yielded inconsistent results. No evidence of any gender difference was observed. Despite some variation between studies and very limited data from longitudinal studies, the results of this meta-analysis suggest a biologically plausible inverse association between BMI and LTL in adults. However, the associations require clarification, in particular by large longitudinal studies with careful control for possible confounding factors in overall, age- and sex-specific analyses. © 2013 International Association for the Study of Obesity.","author":[{"dropping-particle":"","family":"Müezzinler","given":"A.","non-dropping-particle":"","parse-names":false,"suffix":""},{"dropping-particle":"","family":"Zaineddin","given":"A. K.","non-dropping-particle":"","parse-names":false,"suffix":""},{"dropping-particle":"","family":"Brenner","given":"H.","non-dropping-particle":"","parse-names":false,"suffix":""}],"container-title":"Obesity Reviews","id":"ITEM-1","issue":"3","issued":{"date-parts":[["2014"]]},"page":"192-201","title":"Body mass index and leukocyte telomere length in adults: A systematic review and meta-analysis","type":"article-journal","volume":"15"},"uris":["http://www.mendeley.com/documents/?uuid=46a87a1d-7a40-40c7-86f6-a9909755ed65"]}],"mendeley":{"formattedCitation":"&lt;sup&gt;73&lt;/sup&gt;","plainTextFormattedCitation":"73","previouslyFormattedCitation":"&lt;sup&gt;73&lt;/sup&gt;"},"properties":{"noteIndex":0},"schema":"https://github.com/citation-style-language/schema/raw/master/csl-citation.json"}</w:instrText>
-      </w:r>
-      <w:r>
-        <w:fldChar w:fldCharType="separate"/>
-      </w:r>
-      <w:r>
-        <w:rPr>
-          <w:noProof/>
-          <w:vertAlign w:val="superscript"/>
-        </w:rPr>
-        <w:t>73</w:t>
-      </w:r>
-      <w:r>
-        <w:fldChar w:fldCharType="end"/>
-      </w:r>
-      <w:r>
-        <w:t xml:space="preserve">. </w:t>
-      </w:r>
-      <w:r>
-        <w:t>We observed no significant differences in BMI as a function of menopausal status in our sample, which diminishes the likelihood that the association between parity and biological aging in postmenopausal women is driven by differences in body composition. Even so, c</w:t>
-      </w:r>
-      <w:r>
-        <w:t xml:space="preserve">hanges in body mass and adiposity are central to the physiological changes </w:t>
-      </w:r>
-      <w:r>
-        <w:t>occurring</w:t>
-      </w:r>
-      <w:r>
-        <w:t xml:space="preserve"> with pregnancy as women begin “metabolizing for two” </w:t>
-      </w:r>
-      <w:r>
-        <w:fldChar w:fldCharType="begin" w:fldLock="1"/>
-      </w:r>
-      <w:r>
-        <w:instrText>ADDIN CSL_CITATION {"citationItems":[{"id":"ITEM-1","itemData":{"author":[{"dropping-particle":"","family":"Ellison","given":"Peter T.","non-dropping-particle":"","parse-names":false,"suffix":""}],"id":"ITEM-1","issued":{"date-parts":[["2003"]]},"publisher":"Harvard University Press","publisher-place":"Boston, MA","title":"On Fertile Ground: A Natural History of Human Reproduction","type":"book"},"uris":["http://www.mendeley.com/documents/?uuid=68b72d65-d504-4c34-9f97-3fdb7f35e6d0"]}],"mendeley":{"formattedCitation":"&lt;sup&gt;74&lt;/sup&gt;","plainTextFormattedCitation":"74","previouslyFormattedCitation":"&lt;sup&gt;74&lt;/sup&gt;"},"properties":{"noteIndex":0},"schema":"https://github.com/citation-style-language/schema/raw/master/csl-citation.json"}</w:instrText>
-      </w:r>
-      <w:r>
-        <w:fldChar w:fldCharType="separate"/>
-      </w:r>
-      <w:r>
-        <w:rPr>
-          <w:noProof/>
-          <w:vertAlign w:val="superscript"/>
-        </w:rPr>
-        <w:t>74</w:t>
-      </w:r>
-      <w:r>
-        <w:fldChar w:fldCharType="end"/>
-      </w:r>
-      <w:r>
-        <w:t xml:space="preserve">. Parity is associated with increased central adiposity </w:t>
-      </w:r>
-      <w:r>
-        <w:fldChar w:fldCharType="begin" w:fldLock="1"/>
-      </w:r>
-      <w:r>
-        <w:instrText>ADDIN CSL_CITATION {"citationItems":[{"id":"ITEM-1","itemData":{"DOI":"10.1038/sj.ijo.0802551","ISSN":"03070565","abstract":"OBJECTIVE: To examine the association of childbearing with weight and waist circumference (WC) changes, we compared women with and without pregnancies or births during follow-up. STUDY DESIGN: A multicenter, longitudinal observational study over 10 years. Comparison groups defined by the number of pregnancies and births during follow-up: P0 (0 pregnancies; nongravid), P1 (1 + miscarriages or abortions; 'short' pregnancies), B1 (1 birth), and B2 (2 + births). Mean changes in weight and WC for P1, B1 and B2 groups vs P0 were examined separately by race (black and white), baseline parity (nulliparous and parous) and baseline weight status (normal weight; BMI &lt;25 kg/m2 and overweight; BMI &gt; 25 kg/m2). SUBJECTS: A population-based sample of 2070 women aged 18-30 y at baseline (1053 black subjects and 1017 white subjects) from Birmingham, Alabama, Chicago, Illinois, Minneapolis, Minnesota, and Oakland, California were examined five times between 1985-1986 and 1995-1996. MEASURMENTS: Weight and WC measurements were obtained using standardized protocol at baseline and examinations at years 2, 5, 7 and 10. Sociodemographic, reproductive, and behavioral attributes were assessed at baseline and follow-up examinations. RESULTS: Gains in weight and WC associated with pregnancy and childbearing varied by race (P&lt;0.001), baseline parity (P&lt;0.05) and overweight status (P&lt;0.001). Among overweight nulliparas, excess gains in weight (black subjects: 3-5 kg, white subjects: 5-6 kg) and WC (black subjects: 3-4 cm, white subjects: 5-6 cm) were associated with 'short' pregnancies and one or more birth(s) during follow-up compared to no pregnancies (P&lt;0.01 and 0.001). Among normal weight nulliparas, excess gains in weight (about 1 kg) and WC (2-3 cm) were associated with follow-up birth(s) (P&lt;0.05). Among women parous at baseline, no excess weight gains were found, but excess WC gains (2-4 cm) were associated with follow-up births. CONCLUSION: Substantial excess weight gain is associated with both short pregnancies and a first birth in women overweight prior to initiation of childbearing. Excess weight gain was not associated with higher order births. Increases in waist girth were cumulative with both first and higher order births among overweight as well as normal weight women. Interventions to prevent obesity should be targeted at women who are overweight prior to initiation of childbearing. The impact of excess WC gains associated with childbearing on women's future health …","author":[{"dropping-particle":"","family":"Gunderson","given":"E. P.","non-dropping-particle":"","parse-names":false,"suffix":""},{"dropping-particle":"","family":"Murtaugh","given":"Ma","non-dropping-particle":"","parse-names":false,"suffix":""},{"dropping-particle":"","family":"Lewis","given":"C. E.","non-dropping-particle":"","parse-names":false,"suffix":""},{"dropping-particle":"","family":"Quesenberry","given":"C. P.","non-dropping-particle":"","parse-names":false,"suffix":""},{"dropping-particle":"","family":"West","given":"D. S.","non-dropping-particle":"","parse-names":false,"suffix":""},{"dropping-particle":"","family":"Sidney","given":"S.","non-dropping-particle":"","parse-names":false,"suffix":""}],"container-title":"International Journal of Obesity","id":"ITEM-1","issue":"4","issued":{"date-parts":[["2004"]]},"page":"525-535","title":"Excess gains in weight and waist circumference associated with childbearing: The Coronary Artery Risk Development in Young Adults Study (CARDIA)","type":"article-journal","volume":"28"},"uris":["http://www.mendeley.com/documents/?uuid=08d0888f-75cf-4825-839a-fb26c410711d"]}],"mendeley":{"formattedCitation":"&lt;sup&gt;75&lt;/sup&gt;","plainTextFormattedCitation":"75","previouslyFormattedCitation":"&lt;sup&gt;75&lt;/sup&gt;"},"properties":{"noteIndex":0},"schema":"https://github.com/citation-style-language/schema/raw/master/csl-citation.json"}</w:instrText>
-      </w:r>
-      <w:r>
-        <w:fldChar w:fldCharType="separate"/>
-      </w:r>
-      <w:r>
-        <w:rPr>
-          <w:noProof/>
-          <w:vertAlign w:val="superscript"/>
-        </w:rPr>
-        <w:t>75</w:t>
-      </w:r>
-      <w:r>
-        <w:fldChar w:fldCharType="end"/>
-      </w:r>
-      <w:r>
-        <w:t xml:space="preserve">, and pregnancy-related weight gain can mediate associations between obesity and long-term morbidity </w:t>
-      </w:r>
-      <w:r>
-        <w:fldChar w:fldCharType="begin" w:fldLock="1"/>
-      </w:r>
-      <w:r>
-        <w:instrText>ADDIN CSL_CITATION {"citationItems":[{"id":"ITEM-1","itemData":{"author":[{"dropping-particle":"","family":"Rooney","given":"B. L.","non-dropping-particle":"","parse-names":false,"suffix":""},{"dropping-particle":"","family":"Schauberger","given":"C. W.","non-dropping-particle":"","parse-names":false,"suffix":""},{"dropping-particle":"","family":"Mathiason","given":"M. A.","non-dropping-particle":"","parse-names":false,"suffix":""}],"container-title":"Obstetrics and Gynecology","id":"ITEM-1","issue":"6","issued":{"date-parts":[["2005"]]},"page":"1349-1356","title":"Impact of perinatal weight change on long-term obesity and obesity-related illnesses","type":"article-journal","volume":"106"},"uris":["http://www.mendeley.com/documents/?uuid=4bc551d1-d9bc-46e6-8595-39b79b07b585"]}],"mendeley":{"formattedCitation":"&lt;sup&gt;76&lt;/sup&gt;","plainTextFormattedCitation":"76","previouslyFormattedCitation":"&lt;sup&gt;76&lt;/sup&gt;"},"properties":{"noteIndex":0},"schema":"https://github.com/citation-style-language/schema/raw/master/csl-citation.json"}</w:instrText>
-      </w:r>
-      <w:r>
-        <w:fldChar w:fldCharType="separate"/>
-      </w:r>
-      <w:r>
-        <w:rPr>
-          <w:noProof/>
-          <w:vertAlign w:val="superscript"/>
-        </w:rPr>
-        <w:t>76</w:t>
-      </w:r>
-      <w:r>
-        <w:fldChar w:fldCharType="end"/>
-      </w:r>
-      <w:r>
-        <w:t xml:space="preserve">. These risks might be reduced by breast-feeding, which acts to mobilize accumulated fat and reset maternal metabolism </w:t>
-      </w:r>
-      <w:r>
-        <w:fldChar w:fldCharType="begin" w:fldLock="1"/>
-      </w:r>
-      <w:r>
-        <w:instrText>ADDIN CSL_CITATION {"citationItems":[{"id":"ITEM-1","itemData":{"author":[{"dropping-particle":"","family":"Stuebe","given":"A. M.","non-dropping-particle":"","parse-names":false,"suffix":""},{"dropping-particle":"","family":"Rich-Edwards","given":"Janet W","non-dropping-particle":"","parse-names":false,"suffix":""}],"container-title":"American Journal of Perinatology","id":"ITEM-1","issue":"1","issued":{"date-parts":[["2008"]]},"page":"81-88","title":"The reset hypothesis: Lactation and maternal metabolism","type":"article-journal","volume":"26"},"uris":["http://www.mendeley.com/documents/?uuid=c143f71c-b8dc-4c77-9270-fd55981646c7"]}],"mendeley":{"formattedCitation":"&lt;sup&gt;77&lt;/sup&gt;","plainTextFormattedCitation":"77","previouslyFormattedCitation":"&lt;sup&gt;77&lt;/sup&gt;"},"properties":{"noteIndex":0},"schema":"https://github.com/citation-style-language/schema/raw/master/csl-citation.json"}</w:instrText>
-      </w:r>
-      <w:r>
-        <w:fldChar w:fldCharType="separate"/>
-      </w:r>
-      <w:r>
-        <w:rPr>
-          <w:noProof/>
-          <w:vertAlign w:val="superscript"/>
-        </w:rPr>
-        <w:t>77</w:t>
-      </w:r>
-      <w:r>
-        <w:fldChar w:fldCharType="end"/>
-      </w:r>
-      <w:r>
-        <w:t xml:space="preserve">. As NHANES does not include fine-grained data on lactation practices, we were unable to examine the additive effects of parity and lactation on biological age. </w:t>
-      </w:r>
-      <w:r>
-        <w:t>B</w:t>
-      </w:r>
-      <w:r>
-        <w:t xml:space="preserve">oth cross-sectional and longitudinal future studies should aim to </w:t>
-      </w:r>
-      <w:proofErr w:type="gramStart"/>
-      <w:r>
-        <w:t>more fully quantify pre- and post-natal factors indexing reproduction-related energetic investment</w:t>
-      </w:r>
-      <w:proofErr w:type="gramEnd"/>
-      <w:r>
-        <w:t xml:space="preserve">. </w:t>
-      </w:r>
-    </w:p>
-    <w:p>
-      <w:pPr>
-        <w:shd w:val="clear" w:color="auto" w:fill="FFFFFF"/>
-        <w:spacing w:line="480" w:lineRule="auto"/>
-      </w:pPr>
-    </w:p>
-    <w:p>
-      <w:pPr>
-        <w:shd w:val="clear" w:color="auto" w:fill="FFFFFF"/>
-        <w:spacing w:line="480" w:lineRule="auto"/>
-      </w:pPr>
-      <w:r>
-        <w:t xml:space="preserve">Should HPG axis hormones modulate cellular processes that then affect clinical measures used to create biological age composites, we would hypothesize that current hormone use (whether in the form of hormonal contraceptives in premenopausal women, or hormone replacement therapy in postmenopausal women) would affect biological age and should thus be examined as a predictor. </w:t>
-      </w:r>
-      <w:r>
-        <w:t>Indeed, long-term hormone replacement therapy has been associated with increase</w:t>
-      </w:r>
-      <w:r>
-        <w:t>d</w:t>
-      </w:r>
-      <w:r>
-        <w:t xml:space="preserve"> telomere length in post-menopausal women</w:t>
-      </w:r>
-      <w:r>
-        <w:fldChar w:fldCharType="begin" w:fldLock="1"/>
-      </w:r>
-      <w:r>
-        <w:instrText>ADDIN CSL_CITATION {"citationItems":[{"id":"ITEM-1","itemData":{"DOI":"10.3349/ymj.2005.46.4.471","ISSN":"05135796","PMID":"16127770","abstract":"Telomeres undergo attrition with each cell division, and telomere length is associated with age-related diseases and mortality in the elderly. Estrogen can influence the attrition of telomeres by diverse mechanisms. This is a retrospective case control study that investigated the influence of long-term hormone therapy (HT) on telomere length in postmenopausal women. We recruited 130 postmenopausal women from 55 to 69 years of age for this study, and divided them into two groups. The first group included 65 women who had been on estrogen and progesterone therapy for more than five years (HT group). The other group was composed of 65 women matched in age to the HT group who had never had HT (non-HT group). The relative ratios of telomere length of study subjects to a reference DNA from a healthy young female were measured using quantitative PCR. Plasma levels of lipid profiles, total antioxidant status (TAS), C-reactive proteins (CRP), fasting glucose levels, and estradiol levels were measured. Age at menopause, vitamin use, and exercise, alcohol, and cigarette smoking histories were also assessed in a questionnaire. Mean duration (± SD) of HT was 8.4 ± 2.3 years. Prevalence of vitamin use and regular exercise were higher in the HT group than in the non-HT group (p&lt;0.01). Relative telomere length ratios in the HT group were significantly greater than those in the non-HT group (p&lt;0.01). HT was significantly correlated with the relative telomere length ratio in multivariate analysis when potential confounding variables were controlled for (p&lt;0.05). In conclusion, telomere lengths were longer in postmenopausal women who had a history of long-term HT than in postmenopausal women without HT. Long-term HT in postmenopausal women may alleviate telomere attrition.","author":[{"dropping-particle":"","family":"Lee","given":"Duk Chul","non-dropping-particle":"","parse-names":false,"suffix":""},{"dropping-particle":"","family":"Im","given":"Jee Aee","non-dropping-particle":"","parse-names":false,"suffix":""},{"dropping-particle":"","family":"Kim","given":"Jeong Ho","non-dropping-particle":"","parse-names":false,"suffix":""},{"dropping-particle":"","family":"Lee","given":"Hye Ree","non-dropping-particle":"","parse-names":false,"suffix":""},{"dropping-particle":"","family":"Shim","given":"Jae Yong","non-dropping-particle":"","parse-names":false,"suffix":""}],"container-title":"Yonsei Medical Journal","id":"ITEM-1","issue":"4","issued":{"date-parts":[["2005"]]},"page":"471-479","title":"Effect of long-term hormone therapy on telomere length in postmenopausal women","type":"article-journal","volume":"46"},"uris":["http://www.mendeley.com/documents/?uuid=0677b0c6-70ec-4ce6-bdcd-d8570c01c51b"]}],"mendeley":{"formattedCitation":"&lt;sup&gt;78&lt;/sup&gt;","plainTextFormattedCitation":"78","previouslyFormattedCitation":"&lt;sup&gt;78&lt;/sup&gt;"},"properties":{"noteIndex":0},"schema":"https://github.com/citation-style-language/schema/raw/master/csl-citation.json"}</w:instrText>
-      </w:r>
-      <w:r>
-        <w:fldChar w:fldCharType="separate"/>
-      </w:r>
-      <w:r>
-        <w:rPr>
-          <w:noProof/>
-          <w:vertAlign w:val="superscript"/>
-        </w:rPr>
-        <w:t>78</w:t>
+        <w:t>81</w:t>
       </w:r>
       <w:r>
         <w:fldChar w:fldCharType="end"/>
@@ -6992,7 +6954,6 @@
         <w:spacing w:line="480" w:lineRule="auto"/>
       </w:pPr>
       <w:r>
-        <w:lastRenderedPageBreak/>
         <w:t>Finally, because data were collected in the United States, it is unknown whether similar patterns would be observed outside the context of WEIRD (Western, Educated, Industrialized, Rich, and Democratic</w:t>
       </w:r>
       <w:r>
@@ -7002,7 +6963,7 @@
         <w:fldChar w:fldCharType="begin" w:fldLock="1"/>
       </w:r>
       <w:r>
-        <w:instrText>ADDIN CSL_CITATION {"citationItems":[{"id":"ITEM-1","itemData":{"DOI":"10.1017/S0140525X0999152X","ISBN":"0140-525X","ISSN":"0140-525X","PMID":"20550733","abstract":"Behavioral scientists routinely publish broad claims about human psychology and behavior in the world's top journals based on samples drawn entirely from Western, Educated, Industrialized, Rich, and Democratic (WEIRD) societies. Researchers – often implicitly – assume that either there is little variation across human populations, or that these \" standard subjects \" are as representative of the species as any other population. Are these assumptions justified? Here, our review of the comparative database from across the behavioral sciences suggests both that there is substantial variability in experimental results across populations and that WEIRD subjects are particularly unusual compared with the rest of the species – frequent outliers. The domains reviewed include visual perception, fairness, cooperation, spatial reasoning, categorization and inferential induction, moral reasoning, reasoning styles, self-concepts and related motivations, and the heritability of IQ. The findings suggest that members of WEIRD societies, including young children, are among the least representative populations one could find for generalizing about humans. Many of these findings involve domains that are associated with fundamental aspects of psychology, motivation, and behavior – hence, there are no obvious a priori grounds for claiming that a particular behavioral phenomenon is universal based on sampling from a single subpopulation. Overall, these empirical patterns suggests that we need to be less cavalier in addressing questions of human nature on the basis of data drawn from this particularly thin, and rather unusual, slice of humanity. We close by proposing ways to structurally re-organize the behavioral sciences to best tackle these challenges.","author":[{"dropping-particle":"","family":"Henrich","given":"Joseph","non-dropping-particle":"","parse-names":false,"suffix":""},{"dropping-particle":"","family":"Heine","given":"Steven J","non-dropping-particle":"","parse-names":false,"suffix":""},{"dropping-particle":"","family":"Norenzayan","given":"Ara","non-dropping-particle":"","parse-names":false,"suffix":""}],"container-title":"Behavioral and Brain Sciences","id":"ITEM-1","issue":"2010","issued":{"date-parts":[["2010"]]},"page":"61-135","title":"The weirdest people in the world?","type":"article-journal","volume":"33"},"uris":["http://www.mendeley.com/documents/?uuid=a78ebafc-439f-48ef-b9cb-116d4befad6b"]}],"mendeley":{"formattedCitation":"&lt;sup&gt;79&lt;/sup&gt;","plainTextFormattedCitation":"79","previouslyFormattedCitation":"&lt;sup&gt;79&lt;/sup&gt;"},"properties":{"noteIndex":0},"schema":"https://github.com/citation-style-language/schema/raw/master/csl-citation.json"}</w:instrText>
+        <w:instrText>ADDIN CSL_CITATION {"citationItems":[{"id":"ITEM-1","itemData":{"DOI":"10.1017/S0140525X0999152X","ISBN":"0140-525X","ISSN":"0140-525X","PMID":"20550733","abstract":"Behavioral scientists routinely publish broad claims about human psychology and behavior in the world's top journals based on samples drawn entirely from Western, Educated, Industrialized, Rich, and Democratic (WEIRD) societies. Researchers – often implicitly – assume that either there is little variation across human populations, or that these \" standard subjects \" are as representative of the species as any other population. Are these assumptions justified? Here, our review of the comparative database from across the behavioral sciences suggests both that there is substantial variability in experimental results across populations and that WEIRD subjects are particularly unusual compared with the rest of the species – frequent outliers. The domains reviewed include visual perception, fairness, cooperation, spatial reasoning, categorization and inferential induction, moral reasoning, reasoning styles, self-concepts and related motivations, and the heritability of IQ. The findings suggest that members of WEIRD societies, including young children, are among the least representative populations one could find for generalizing about humans. Many of these findings involve domains that are associated with fundamental aspects of psychology, motivation, and behavior – hence, there are no obvious a priori grounds for claiming that a particular behavioral phenomenon is universal based on sampling from a single subpopulation. Overall, these empirical patterns suggests that we need to be less cavalier in addressing questions of human nature on the basis of data drawn from this particularly thin, and rather unusual, slice of humanity. We close by proposing ways to structurally re-organize the behavioral sciences to best tackle these challenges.","author":[{"dropping-particle":"","family":"Henrich","given":"Joseph","non-dropping-particle":"","parse-names":false,"suffix":""},{"dropping-particle":"","family":"Heine","given":"Steven J","non-dropping-particle":"","parse-names":false,"suffix":""},{"dropping-particle":"","family":"Norenzayan","given":"Ara","non-dropping-particle":"","parse-names":false,"suffix":""}],"container-title":"Behavioral and Brain Sciences","id":"ITEM-1","issue":"2010","issued":{"date-parts":[["2010"]]},"page":"61-135","title":"The weirdest people in the world?","type":"article-journal","volume":"33"},"uris":["http://www.mendeley.com/documents/?uuid=a78ebafc-439f-48ef-b9cb-116d4befad6b"]}],"mendeley":{"formattedCitation":"&lt;sup&gt;82&lt;/sup&gt;","plainTextFormattedCitation":"82","previouslyFormattedCitation":"&lt;sup&gt;81&lt;/sup&gt;"},"properties":{"noteIndex":0},"schema":"https://github.com/citation-style-language/schema/raw/master/csl-citation.json"}</w:instrText>
       </w:r>
       <w:r>
         <w:fldChar w:fldCharType="separate"/>
@@ -7012,7 +6973,7 @@
           <w:noProof/>
           <w:vertAlign w:val="superscript"/>
         </w:rPr>
-        <w:t>79</w:t>
+        <w:t>82</w:t>
       </w:r>
       <w:r>
         <w:fldChar w:fldCharType="end"/>
@@ -7024,7 +6985,7 @@
         <w:fldChar w:fldCharType="begin" w:fldLock="1"/>
       </w:r>
       <w:r>
-        <w:instrText>ADDIN CSL_CITATION {"citationItems":[{"id":"ITEM-1","itemData":{"DOI":"10.1016/j.evolhumbehav.2020.04.001","ISSN":"10905138","abstract":"Despite recent rapid advances in medical knowledge that have improved survival, conventional medical science's understanding of human health and disease relies heavily on people of European descent living in contemporary urban industrialized environments. Given that modern conditions in high-income countries differ widely in terms of lifestyle and exposures compared to those experienced by billions of people and all our ancestors over several hundred thousand years, this narrow approach to the human body and health is very limiting. We argue that preventing and treating chronic diseases of aging and other mismatch diseases will require both expanding study design to sample diverse populations and contexts, and fully incorporating evolutionary perspectives. In this paper, we first assess the extent of biased representation of industrialized populations in high profile, international biomedical journals, then compare patterns of morbidity and health across world regions. We also compare demographic rates and the force of selection between subsistence and industrialized populations to reflect on the changes in how selection operates on fertility and survivorship across the lifespan. We argue that, contrary to simplistic misguided solutions like the PaleoDiet, the hypothesis of evolutionary mismatch needs critical consideration of population history, evolutionary biology and evolved reaction norms to prevent and treat diseases. We highlight the critical value of broader sampling by considering the effects of three key exposures that have radically changed over the past century in many parts of the world—pathogen burden, reproductive effort and physical activity—on autoimmune, cardiometabolic and other mismatch diseases.","author":[{"dropping-particle":"","family":"Gurven","given":"Michael D.","non-dropping-particle":"","parse-names":false,"suffix":""},{"dropping-particle":"","family":"Lieberman","given":"Daniel E.","non-dropping-particle":"","parse-names":false,"suffix":""}],"container-title":"Evolution and Human Behavior","id":"ITEM-1","issue":"April","issued":{"date-parts":[["2020"]]},"page":"0-1","publisher":"Elsevier","title":"WEIRD bodies: mismatch, medicine and missing diversity","type":"article-journal"},"uris":["http://www.mendeley.com/documents/?uuid=3365f7b9-e91f-41e2-9e4b-4b20b40b2beb"]}],"mendeley":{"formattedCitation":"&lt;sup&gt;80&lt;/sup&gt;","plainTextFormattedCitation":"80","previouslyFormattedCitation":"&lt;sup&gt;80&lt;/sup&gt;"},"properties":{"noteIndex":0},"schema":"https://github.com/citation-style-language/schema/raw/master/csl-citation.json"}</w:instrText>
+        <w:instrText>ADDIN CSL_CITATION {"citationItems":[{"id":"ITEM-1","itemData":{"DOI":"10.1016/j.evolhumbehav.2020.04.001","ISSN":"10905138","abstract":"Despite recent rapid advances in medical knowledge that have improved survival, conventional medical science's understanding of human health and disease relies heavily on people of European descent living in contemporary urban industrialized environments. Given that modern conditions in high-income countries differ widely in terms of lifestyle and exposures compared to those experienced by billions of people and all our ancestors over several hundred thousand years, this narrow approach to the human body and health is very limiting. We argue that preventing and treating chronic diseases of aging and other mismatch diseases will require both expanding study design to sample diverse populations and contexts, and fully incorporating evolutionary perspectives. In this paper, we first assess the extent of biased representation of industrialized populations in high profile, international biomedical journals, then compare patterns of morbidity and health across world regions. We also compare demographic rates and the force of selection between subsistence and industrialized populations to reflect on the changes in how selection operates on fertility and survivorship across the lifespan. We argue that, contrary to simplistic misguided solutions like the PaleoDiet, the hypothesis of evolutionary mismatch needs critical consideration of population history, evolutionary biology and evolved reaction norms to prevent and treat diseases. We highlight the critical value of broader sampling by considering the effects of three key exposures that have radically changed over the past century in many parts of the world—pathogen burden, reproductive effort and physical activity—on autoimmune, cardiometabolic and other mismatch diseases.","author":[{"dropping-particle":"","family":"Gurven","given":"Michael D.","non-dropping-particle":"","parse-names":false,"suffix":""},{"dropping-particle":"","family":"Lieberman","given":"Daniel E.","non-dropping-particle":"","parse-names":false,"suffix":""}],"container-title":"Evolution and Human Behavior","id":"ITEM-1","issue":"April","issued":{"date-parts":[["2020"]]},"page":"0-1","publisher":"Elsevier","title":"WEIRD bodies: mismatch, medicine and missing diversity","type":"article-journal"},"uris":["http://www.mendeley.com/documents/?uuid=3365f7b9-e91f-41e2-9e4b-4b20b40b2beb"]}],"mendeley":{"formattedCitation":"&lt;sup&gt;83&lt;/sup&gt;","plainTextFormattedCitation":"83","previouslyFormattedCitation":"&lt;sup&gt;82&lt;/sup&gt;"},"properties":{"noteIndex":0},"schema":"https://github.com/citation-style-language/schema/raw/master/csl-citation.json"}</w:instrText>
       </w:r>
       <w:r>
         <w:fldChar w:fldCharType="separate"/>
@@ -7034,7 +6995,7 @@
           <w:noProof/>
           <w:vertAlign w:val="superscript"/>
         </w:rPr>
-        <w:t>80</w:t>
+        <w:t>83</w:t>
       </w:r>
       <w:r>
         <w:fldChar w:fldCharType="end"/>
@@ -7049,7 +7010,7 @@
         <w:fldChar w:fldCharType="begin" w:fldLock="1"/>
       </w:r>
       <w:r>
-        <w:instrText>ADDIN CSL_CITATION {"citationItems":[{"id":"ITEM-1","itemData":{"DOI":"10.1098/rstb.2015.0144","ISSN":"14712970","PMID":"27022071","abstract":"Decades of research on human fertility has presented a clear picture of how fertility varies, including its dramatic decline over the last two centuries in most parts of the world. Why fertility varies, both between and within populations, is not nearly so well understood. Fertility is a complex phenomenon, partly physiologically and partly behaviourally determined, thus an interdisciplinary approach is required to understand it. Evolutionary demographers have focused on human fertility since the 1980s. The first wave of evolutionary demographic research made major theoretical and empirical advances, investigating variation in fertility primarily in terms of fitness maximization. Research focused particularly on variation within high-fertility populations and small-scale subsistence societies and also yielded a number of hypotheses for why fitness maximization seems to break down as fertility declines during the demographic transition. A second wave of evolutionary demography research on fertility is now underway, paying much more attention to the cultural and psychological mechanisms underpinning fertility. It is also engaging with the complex, multi-causal nature of fertility variation, and with understanding fertility in complex modern and transitioning societies. Here, we summarize the history of evolutionary demographic work on human fertility, describe the current state of the field, and suggest future directions.","author":[{"dropping-particle":"","family":"Sear","given":"Rebecca","non-dropping-particle":"","parse-names":false,"suffix":""},{"dropping-particle":"","family":"Lawson","given":"David W.","non-dropping-particle":"","parse-names":false,"suffix":""},{"dropping-particle":"","family":"Kaplan","given":"Hillard","non-dropping-particle":"","parse-names":false,"suffix":""},{"dropping-particle":"","family":"Shenk","given":"Mary K.","non-dropping-particle":"","parse-names":false,"suffix":""}],"container-title":"Philosophical Transactions of the Royal Society B: Biological Sciences","id":"ITEM-1","issue":"1692","issued":{"date-parts":[["2016"]]},"title":"Understanding variation in human fertility: What can we learn from evolutionary demography?","type":"article-journal","volume":"371"},"uris":["http://www.mendeley.com/documents/?uuid=0c09aaf7-432b-47ec-bd49-0e3a2cf7c6f7"]}],"mendeley":{"formattedCitation":"&lt;sup&gt;81&lt;/sup&gt;","plainTextFormattedCitation":"81","previouslyFormattedCitation":"&lt;sup&gt;81&lt;/sup&gt;"},"properties":{"noteIndex":0},"schema":"https://github.com/citation-style-language/schema/raw/master/csl-citation.json"}</w:instrText>
+        <w:instrText>ADDIN CSL_CITATION {"citationItems":[{"id":"ITEM-1","itemData":{"DOI":"10.1098/rstb.2015.0144","ISSN":"14712970","PMID":"27022071","abstract":"Decades of research on human fertility has presented a clear picture of how fertility varies, including its dramatic decline over the last two centuries in most parts of the world. Why fertility varies, both between and within populations, is not nearly so well understood. Fertility is a complex phenomenon, partly physiologically and partly behaviourally determined, thus an interdisciplinary approach is required to understand it. Evolutionary demographers have focused on human fertility since the 1980s. The first wave of evolutionary demographic research made major theoretical and empirical advances, investigating variation in fertility primarily in terms of fitness maximization. Research focused particularly on variation within high-fertility populations and small-scale subsistence societies and also yielded a number of hypotheses for why fitness maximization seems to break down as fertility declines during the demographic transition. A second wave of evolutionary demography research on fertility is now underway, paying much more attention to the cultural and psychological mechanisms underpinning fertility. It is also engaging with the complex, multi-causal nature of fertility variation, and with understanding fertility in complex modern and transitioning societies. Here, we summarize the history of evolutionary demographic work on human fertility, describe the current state of the field, and suggest future directions.","author":[{"dropping-particle":"","family":"Sear","given":"Rebecca","non-dropping-particle":"","parse-names":false,"suffix":""},{"dropping-particle":"","family":"Lawson","given":"David W.","non-dropping-particle":"","parse-names":false,"suffix":""},{"dropping-particle":"","family":"Kaplan","given":"Hillard","non-dropping-particle":"","parse-names":false,"suffix":""},{"dropping-particle":"","family":"Shenk","given":"Mary K.","non-dropping-particle":"","parse-names":false,"suffix":""}],"container-title":"Philosophical Transactions of the Royal Society B: Biological Sciences","id":"ITEM-1","issue":"1692","issued":{"date-parts":[["2016"]]},"title":"Understanding variation in human fertility: What can we learn from evolutionary demography?","type":"article-journal","volume":"371"},"uris":["http://www.mendeley.com/documents/?uuid=0c09aaf7-432b-47ec-bd49-0e3a2cf7c6f7"]}],"mendeley":{"formattedCitation":"&lt;sup&gt;84&lt;/sup&gt;","plainTextFormattedCitation":"84","previouslyFormattedCitation":"&lt;sup&gt;83&lt;/sup&gt;"},"properties":{"noteIndex":0},"schema":"https://github.com/citation-style-language/schema/raw/master/csl-citation.json"}</w:instrText>
       </w:r>
       <w:r>
         <w:fldChar w:fldCharType="separate"/>
@@ -7059,7 +7020,7 @@
           <w:noProof/>
           <w:vertAlign w:val="superscript"/>
         </w:rPr>
-        <w:t>81</w:t>
+        <w:t>84</w:t>
       </w:r>
       <w:r>
         <w:fldChar w:fldCharType="end"/>
@@ -7077,7 +7038,7 @@
         <w:fldChar w:fldCharType="begin" w:fldLock="1"/>
       </w:r>
       <w:r>
-        <w:instrText>ADDIN CSL_CITATION {"citationItems":[{"id":"ITEM-1","itemData":{"DOI":"10.1038/s41598-018-29486-4","ISSN":"2045-2322","author":[{"dropping-particle":"","family":"Ryan","given":"Calen P","non-dropping-particle":"","parse-names":false,"suffix":""},{"dropping-particle":"","family":"Hayes","given":"M Geoffrey","non-dropping-particle":"","parse-names":false,"suffix":""},{"dropping-particle":"","family":"Lee","given":"Nanette R","non-dropping-particle":"","parse-names":false,"suffix":""},{"dropping-particle":"","family":"Mcdade","given":"Thomas W","non-dropping-particle":"","parse-names":false,"suffix":""},{"dropping-particle":"","family":"Jones","given":"Meaghan J","non-dropping-particle":"","parse-names":false,"suffix":""},{"dropping-particle":"","family":"Kobor","given":"Michael S","non-dropping-particle":"","parse-names":false,"suffix":""},{"dropping-particle":"","family":"Kuzawa","given":"Christopher W","non-dropping-particle":"","parse-names":false,"suffix":""}],"container-title":"Scientific Reports","id":"ITEM-1","issue":"April","issued":{"date-parts":[["2018"]]},"page":"1-9","publisher":"Springer US","title":"Reproduction predicts shorter telomeres and epigenetic age acceleration among young adult women","type":"article-journal"},"uris":["http://www.mendeley.com/documents/?uuid=a17bd5d4-45d4-4bb2-806b-9fad7800516a"]},{"id":"ITEM-2","itemData":{"DOI":"10.1038/srep30056","ISSN":"20452322","abstract":"Women exhibit greater morbidity than men despite higher life expectancy. An evolutionary life history framework predicts that energy invested in reproduction trades-off against investments in maintenance and survival. Direct costs of reproduction may therefore contribute to higher morbidity, especially for women given their greater direct energetic contributions to reproduction. We explore multiple indicators of somatic condition among Tsimane forager-horticulturalist women (Total Fertility Rate = 9.1; n =592 aged 15-44 years, n = 277 aged 45+). We test whether cumulative live births and the pace of reproduction are associated with nutritional status and immune function using longitudinal data spanning 10 years. Higher parity and faster reproductive pace are associated with lower nutritional status (indicated by weight, body mass index, body fat) in a cross-section, but longitudinal analyses show improvements in women's nutritional status with age. Biomarkers of immune function and anemia vary little with parity or pace of reproduction. Our findings demonstrate that even under energy-limited and infectious conditions, women are buffered from the potential depleting effects of rapid reproduction and compound offspring dependency characteristic of human life histories.","author":[{"dropping-particle":"","family":"Gurven","given":"Michael","non-dropping-particle":"","parse-names":false,"suffix":""},{"dropping-particle":"","family":"Costa","given":"Megan","non-dropping-particle":"","parse-names":false,"suffix":""},{"dropping-particle":"","family":"Trumble","given":"","non-dropping-particle":"Ben","parse-names":false,"suffix":""},{"dropping-particle":"","family":"Stieglitz","given":"Jonathan","non-dropping-particle":"","parse-names":false,"suffix":""},{"dropping-particle":"","family":"Beheim","given":"Bret","non-dropping-particle":"","parse-names":false,"suffix":""},{"dropping-particle":"","family":"Eid Rodriguez","given":"Daniel","non-dropping-particle":"","parse-names":false,"suffix":""},{"dropping-particle":"","family":"Hooper","given":"Paul L.","non-dropping-particle":"","parse-names":false,"suffix":""},{"dropping-particle":"","family":"Kaplan","given":"Hillard","non-dropping-particle":"","parse-names":false,"suffix":""}],"container-title":"Scientific Reports","id":"ITEM-2","issue":"July","issued":{"date-parts":[["2016"]]},"page":"1-10","publisher":"Nature Publishing Group","title":"Health costs of reproduction are minimal despite high fertility, mortality and subsistence lifestyle","type":"article-journal","volume":"6"},"uris":["http://www.mendeley.com/documents/?uuid=3316c029-114d-4d05-b48b-8541adb32eb5"]}],"mendeley":{"formattedCitation":"&lt;sup&gt;14,82&lt;/sup&gt;","plainTextFormattedCitation":"14,82","previouslyFormattedCitation":"&lt;sup&gt;14,82&lt;/sup&gt;"},"properties":{"noteIndex":0},"schema":"https://github.com/citation-style-language/schema/raw/master/csl-citation.json"}</w:instrText>
+        <w:instrText>ADDIN CSL_CITATION {"citationItems":[{"id":"ITEM-1","itemData":{"DOI":"10.1038/s41598-018-29486-4","ISSN":"2045-2322","author":[{"dropping-particle":"","family":"Ryan","given":"Calen P","non-dropping-particle":"","parse-names":false,"suffix":""},{"dropping-particle":"","family":"Hayes","given":"M Geoffrey","non-dropping-particle":"","parse-names":false,"suffix":""},{"dropping-particle":"","family":"Lee","given":"Nanette R","non-dropping-particle":"","parse-names":false,"suffix":""},{"dropping-particle":"","family":"Mcdade","given":"Thomas W","non-dropping-particle":"","parse-names":false,"suffix":""},{"dropping-particle":"","family":"Jones","given":"Meaghan J","non-dropping-particle":"","parse-names":false,"suffix":""},{"dropping-particle":"","family":"Kobor","given":"Michael S","non-dropping-particle":"","parse-names":false,"suffix":""},{"dropping-particle":"","family":"Kuzawa","given":"Christopher W","non-dropping-particle":"","parse-names":false,"suffix":""}],"container-title":"Scientific Reports","id":"ITEM-1","issue":"April","issued":{"date-parts":[["2018"]]},"page":"1-9","publisher":"Springer US","title":"Reproduction predicts shorter telomeres and epigenetic age acceleration among young adult women","type":"article-journal"},"uris":["http://www.mendeley.com/documents/?uuid=a17bd5d4-45d4-4bb2-806b-9fad7800516a"]},{"id":"ITEM-2","itemData":{"DOI":"10.1038/srep30056","ISSN":"20452322","abstract":"Women exhibit greater morbidity than men despite higher life expectancy. An evolutionary life history framework predicts that energy invested in reproduction trades-off against investments in maintenance and survival. Direct costs of reproduction may therefore contribute to higher morbidity, especially for women given their greater direct energetic contributions to reproduction. We explore multiple indicators of somatic condition among Tsimane forager-horticulturalist women (Total Fertility Rate = 9.1; n =592 aged 15-44 years, n = 277 aged 45+). We test whether cumulative live births and the pace of reproduction are associated with nutritional status and immune function using longitudinal data spanning 10 years. Higher parity and faster reproductive pace are associated with lower nutritional status (indicated by weight, body mass index, body fat) in a cross-section, but longitudinal analyses show improvements in women's nutritional status with age. Biomarkers of immune function and anemia vary little with parity or pace of reproduction. Our findings demonstrate that even under energy-limited and infectious conditions, women are buffered from the potential depleting effects of rapid reproduction and compound offspring dependency characteristic of human life histories.","author":[{"dropping-particle":"","family":"Gurven","given":"Michael","non-dropping-particle":"","parse-names":false,"suffix":""},{"dropping-particle":"","family":"Costa","given":"Megan","non-dropping-particle":"","parse-names":false,"suffix":""},{"dropping-particle":"","family":"Trumble","given":"","non-dropping-particle":"Ben","parse-names":false,"suffix":""},{"dropping-particle":"","family":"Stieglitz","given":"Jonathan","non-dropping-particle":"","parse-names":false,"suffix":""},{"dropping-particle":"","family":"Beheim","given":"Bret","non-dropping-particle":"","parse-names":false,"suffix":""},{"dropping-particle":"","family":"Eid Rodriguez","given":"Daniel","non-dropping-particle":"","parse-names":false,"suffix":""},{"dropping-particle":"","family":"Hooper","given":"Paul L.","non-dropping-particle":"","parse-names":false,"suffix":""},{"dropping-particle":"","family":"Kaplan","given":"Hillard","non-dropping-particle":"","parse-names":false,"suffix":""}],"container-title":"Scientific Reports","id":"ITEM-2","issue":"July","issued":{"date-parts":[["2016"]]},"page":"1-10","publisher":"Nature Publishing Group","title":"Health costs of reproduction are minimal despite high fertility, mortality and subsistence lifestyle","type":"article-journal","volume":"6"},"uris":["http://www.mendeley.com/documents/?uuid=3316c029-114d-4d05-b48b-8541adb32eb5"]}],"mendeley":{"formattedCitation":"&lt;sup&gt;14,85&lt;/sup&gt;","plainTextFormattedCitation":"14,85","previouslyFormattedCitation":"&lt;sup&gt;14,84&lt;/sup&gt;"},"properties":{"noteIndex":0},"schema":"https://github.com/citation-style-language/schema/raw/master/csl-citation.json"}</w:instrText>
       </w:r>
       <w:r>
         <w:fldChar w:fldCharType="separate"/>
@@ -7087,7 +7048,7 @@
           <w:noProof/>
           <w:vertAlign w:val="superscript"/>
         </w:rPr>
-        <w:t>14,82</w:t>
+        <w:t>14,85</w:t>
       </w:r>
       <w:r>
         <w:fldChar w:fldCharType="end"/>
@@ -7123,15 +7084,7 @@
         <w:spacing w:line="480" w:lineRule="auto"/>
       </w:pPr>
       <w:r>
-        <w:t xml:space="preserve">We analyzed links between parity and different measures of biological aging using a large, </w:t>
-      </w:r>
-      <w:proofErr w:type="gramStart"/>
-      <w:r>
-        <w:t>nationally-representative</w:t>
-      </w:r>
-      <w:proofErr w:type="gramEnd"/>
-      <w:r>
-        <w:t xml:space="preserve"> epidemiological sample of pre- and post-menopausal women in the United States. </w:t>
+        <w:t xml:space="preserve">We analyzed links between parity and different measures of biological aging using a large, nationally-representative epidemiological sample of pre- and post-menopausal women in the United States. </w:t>
       </w:r>
       <w:r>
         <w:rPr>
@@ -7215,6 +7168,7 @@
           <w:b/>
           <w:bCs/>
         </w:rPr>
+        <w:lastRenderedPageBreak/>
         <w:fldChar w:fldCharType="begin" w:fldLock="1"/>
       </w:r>
       <w:r>
@@ -7313,7 +7267,6 @@
           <w:noProof/>
           <w:szCs w:val="24"/>
         </w:rPr>
-        <w:lastRenderedPageBreak/>
         <w:t>2.</w:t>
       </w:r>
       <w:r>
@@ -8102,7 +8055,15 @@
           <w:noProof/>
           <w:szCs w:val="24"/>
         </w:rPr>
-        <w:t xml:space="preserve"> Reproduction predicts shorter telomeres and epigenetic age acceleration among young adult women. </w:t>
+        <w:t xml:space="preserve"> Reproduction predicts shorter telomeres and epigenetic age acceleration </w:t>
+      </w:r>
+      <w:r>
+        <w:rPr>
+          <w:noProof/>
+          <w:szCs w:val="24"/>
+        </w:rPr>
+        <w:lastRenderedPageBreak/>
+        <w:t xml:space="preserve">among young adult women. </w:t>
       </w:r>
       <w:r>
         <w:rPr>
@@ -8139,7 +8100,6 @@
           <w:noProof/>
           <w:szCs w:val="24"/>
         </w:rPr>
-        <w:lastRenderedPageBreak/>
         <w:t>15.</w:t>
       </w:r>
       <w:r>
@@ -8864,7 +8824,15 @@
           <w:szCs w:val="24"/>
         </w:rPr>
         <w:tab/>
-        <w:t xml:space="preserve">Grundy, E. Women’s Fertility and Mortality in Late Mid Life: A Comparison of Three Contemporary Populations. </w:t>
+        <w:t xml:space="preserve">Grundy, E. Women’s Fertility and Mortality in Late Mid Life: A Comparison of Three </w:t>
+      </w:r>
+      <w:r>
+        <w:rPr>
+          <w:noProof/>
+          <w:szCs w:val="24"/>
+        </w:rPr>
+        <w:lastRenderedPageBreak/>
+        <w:t xml:space="preserve">Contemporary Populations. </w:t>
       </w:r>
       <w:r>
         <w:rPr>
@@ -8917,7 +8885,6 @@
           <w:noProof/>
           <w:szCs w:val="24"/>
         </w:rPr>
-        <w:lastRenderedPageBreak/>
         <w:t>28.</w:t>
       </w:r>
       <w:r>
@@ -9616,7 +9583,15 @@
           <w:szCs w:val="24"/>
         </w:rPr>
         <w:tab/>
-        <w:t xml:space="preserve">Harley, C. B., Vaziri, H., Counter, C. M. &amp; Allsopp, R. C. The telomere hypothesis of cellular aging. </w:t>
+        <w:t xml:space="preserve">Harley, C. B., Vaziri, H., Counter, C. M. &amp; Allsopp, R. C. The telomere hypothesis of cellular </w:t>
+      </w:r>
+      <w:r>
+        <w:rPr>
+          <w:noProof/>
+          <w:szCs w:val="24"/>
+        </w:rPr>
+        <w:lastRenderedPageBreak/>
+        <w:t xml:space="preserve">aging. </w:t>
       </w:r>
       <w:r>
         <w:rPr>
@@ -9669,7 +9644,6 @@
           <w:noProof/>
           <w:szCs w:val="24"/>
         </w:rPr>
-        <w:lastRenderedPageBreak/>
         <w:t>39.</w:t>
       </w:r>
       <w:r>
@@ -9678,7 +9652,7 @@
           <w:szCs w:val="24"/>
         </w:rPr>
         <w:tab/>
-        <w:t xml:space="preserve">Belsky, D. W. </w:t>
+        <w:t xml:space="preserve">Marioni, R. E. </w:t>
       </w:r>
       <w:r>
         <w:rPr>
@@ -9694,7 +9668,7 @@
           <w:noProof/>
           <w:szCs w:val="24"/>
         </w:rPr>
-        <w:t xml:space="preserve"> Eleven Telomere, Epigenetic Clock, and Biomarker-Composite Quantifications of Biological Aging: Do They Measure the Same Thing? </w:t>
+        <w:t xml:space="preserve"> The epigenetic clock and telomere length are independently associated with chronological age and mortality. </w:t>
       </w:r>
       <w:r>
         <w:rPr>
@@ -9703,30 +9677,14 @@
           <w:noProof/>
           <w:szCs w:val="24"/>
         </w:rPr>
-        <w:t>Am J Epidemiol</w:t>
-      </w:r>
-      <w:r>
-        <w:rPr>
-          <w:noProof/>
-          <w:szCs w:val="24"/>
-        </w:rPr>
-        <w:t xml:space="preserve"> </w:t>
-      </w:r>
-      <w:r>
-        <w:rPr>
-          <w:b/>
-          <w:bCs/>
-          <w:noProof/>
-          <w:szCs w:val="24"/>
-        </w:rPr>
-        <w:t>187</w:t>
-      </w:r>
-      <w:r>
-        <w:rPr>
-          <w:noProof/>
-          <w:szCs w:val="24"/>
-        </w:rPr>
-        <w:t>, 1220–1230 (2017).</w:t>
+        <w:t>Int J Epidemiol</w:t>
+      </w:r>
+      <w:r>
+        <w:rPr>
+          <w:noProof/>
+          <w:szCs w:val="24"/>
+        </w:rPr>
+        <w:t xml:space="preserve"> (2016). doi:10.1093/ije/dyw041</w:t>
       </w:r>
     </w:p>
     <w:p>
@@ -9877,7 +9835,7 @@
           <w:szCs w:val="24"/>
         </w:rPr>
         <w:tab/>
-        <w:t xml:space="preserve">Cohen, A. A. </w:t>
+        <w:t xml:space="preserve">Belsky, D. W. </w:t>
       </w:r>
       <w:r>
         <w:rPr>
@@ -9893,7 +9851,7 @@
           <w:noProof/>
           <w:szCs w:val="24"/>
         </w:rPr>
-        <w:t xml:space="preserve"> A novel statistical approach shows evidence for multi-system physiological dysregulation during aging. </w:t>
+        <w:t xml:space="preserve"> Eleven Telomere, Epigenetic Clock, and Biomarker-Composite Quantifications of Biological Aging: Do They Measure the Same Thing? </w:t>
       </w:r>
       <w:r>
         <w:rPr>
@@ -9902,7 +9860,7 @@
           <w:noProof/>
           <w:szCs w:val="24"/>
         </w:rPr>
-        <w:t>Mech. Ageing Dev.</w:t>
+        <w:t>Am J Epidemiol</w:t>
       </w:r>
       <w:r>
         <w:rPr>
@@ -9918,14 +9876,14 @@
           <w:noProof/>
           <w:szCs w:val="24"/>
         </w:rPr>
-        <w:t>134</w:t>
-      </w:r>
-      <w:r>
-        <w:rPr>
-          <w:noProof/>
-          <w:szCs w:val="24"/>
-        </w:rPr>
-        <w:t>, 110–117 (2013).</w:t>
+        <w:t>187</w:t>
+      </w:r>
+      <w:r>
+        <w:rPr>
+          <w:noProof/>
+          <w:szCs w:val="24"/>
+        </w:rPr>
+        <w:t>, 1220–1230 (2017).</w:t>
       </w:r>
     </w:p>
     <w:p>
@@ -9954,7 +9912,7 @@
           <w:szCs w:val="24"/>
         </w:rPr>
         <w:tab/>
-        <w:t xml:space="preserve">Levine, M. E. Modeling the Rate of Senescence: Can Estimated Biological Age Predict Mortality More Accurately Than Chronological Age? </w:t>
+        <w:t xml:space="preserve">Marioni, R. E. </w:t>
       </w:r>
       <w:r>
         <w:rPr>
@@ -9963,7 +9921,23 @@
           <w:noProof/>
           <w:szCs w:val="24"/>
         </w:rPr>
-        <w:t>Journals Gerontol. Ser. a-Biological Sci. Med. Sci.</w:t>
+        <w:t>et al.</w:t>
+      </w:r>
+      <w:r>
+        <w:rPr>
+          <w:noProof/>
+          <w:szCs w:val="24"/>
+        </w:rPr>
+        <w:t xml:space="preserve"> The epigenetic clock is correlated with physical and cognitive fitness in the Lothian Birth Cohort 1936. </w:t>
+      </w:r>
+      <w:r>
+        <w:rPr>
+          <w:i/>
+          <w:iCs/>
+          <w:noProof/>
+          <w:szCs w:val="24"/>
+        </w:rPr>
+        <w:t>Int. J. Epidemiol.</w:t>
       </w:r>
       <w:r>
         <w:rPr>
@@ -9979,14 +9953,14 @@
           <w:noProof/>
           <w:szCs w:val="24"/>
         </w:rPr>
-        <w:t>68</w:t>
-      </w:r>
-      <w:r>
-        <w:rPr>
-          <w:noProof/>
-          <w:szCs w:val="24"/>
-        </w:rPr>
-        <w:t>, 667–674 (2013).</w:t>
+        <w:t>44</w:t>
+      </w:r>
+      <w:r>
+        <w:rPr>
+          <w:noProof/>
+          <w:szCs w:val="24"/>
+        </w:rPr>
+        <w:t>, 1388–1396 (2015).</w:t>
       </w:r>
     </w:p>
     <w:p>
@@ -10015,7 +9989,7 @@
           <w:szCs w:val="24"/>
         </w:rPr>
         <w:tab/>
-        <w:t xml:space="preserve">Liu, Z. </w:t>
+        <w:t xml:space="preserve">Cohen, A. A. </w:t>
       </w:r>
       <w:r>
         <w:rPr>
@@ -10031,7 +10005,7 @@
           <w:noProof/>
           <w:szCs w:val="24"/>
         </w:rPr>
-        <w:t xml:space="preserve"> A new aging measure captures morbidity and mortality risk across diverse subpopulations from NHANES IV: A cohort study. </w:t>
+        <w:t xml:space="preserve"> A novel statistical approach shows evidence for multi-system physiological dysregulation during aging. </w:t>
       </w:r>
       <w:r>
         <w:rPr>
@@ -10040,7 +10014,7 @@
           <w:noProof/>
           <w:szCs w:val="24"/>
         </w:rPr>
-        <w:t>PLoS Med</w:t>
+        <w:t>Mech. Ageing Dev.</w:t>
       </w:r>
       <w:r>
         <w:rPr>
@@ -10056,14 +10030,14 @@
           <w:noProof/>
           <w:szCs w:val="24"/>
         </w:rPr>
-        <w:t>15</w:t>
-      </w:r>
-      <w:r>
-        <w:rPr>
-          <w:noProof/>
-          <w:szCs w:val="24"/>
-        </w:rPr>
-        <w:t>, e1002718 (2018).</w:t>
+        <w:t>134</w:t>
+      </w:r>
+      <w:r>
+        <w:rPr>
+          <w:noProof/>
+          <w:szCs w:val="24"/>
+        </w:rPr>
+        <w:t>, 110–117 (2013).</w:t>
       </w:r>
     </w:p>
     <w:p>
@@ -10092,7 +10066,7 @@
           <w:szCs w:val="24"/>
         </w:rPr>
         <w:tab/>
-        <w:t xml:space="preserve">Klemera, P. &amp; Doubal, S. A new approach to the concept and computation of biological age. </w:t>
+        <w:t xml:space="preserve">Levine, M. E. Modeling the Rate of Senescence: Can Estimated Biological Age Predict Mortality More Accurately Than Chronological Age? </w:t>
       </w:r>
       <w:r>
         <w:rPr>
@@ -10101,7 +10075,7 @@
           <w:noProof/>
           <w:szCs w:val="24"/>
         </w:rPr>
-        <w:t>Mech. Ageing Dev.</w:t>
+        <w:t>Journals Gerontol. Ser. a-Biological Sci. Med. Sci.</w:t>
       </w:r>
       <w:r>
         <w:rPr>
@@ -10117,14 +10091,14 @@
           <w:noProof/>
           <w:szCs w:val="24"/>
         </w:rPr>
-        <w:t>127</w:t>
-      </w:r>
-      <w:r>
-        <w:rPr>
-          <w:noProof/>
-          <w:szCs w:val="24"/>
-        </w:rPr>
-        <w:t>, 240–248 (2006).</w:t>
+        <w:t>68</w:t>
+      </w:r>
+      <w:r>
+        <w:rPr>
+          <w:noProof/>
+          <w:szCs w:val="24"/>
+        </w:rPr>
+        <w:t>, 667–674 (2013).</w:t>
       </w:r>
     </w:p>
     <w:p>
@@ -10153,7 +10127,7 @@
           <w:szCs w:val="24"/>
         </w:rPr>
         <w:tab/>
-        <w:t xml:space="preserve">McEwen, B. S. Stress, adaptation and disease: Allostatis and allostatic load. </w:t>
+        <w:t xml:space="preserve">Liu, Z. </w:t>
       </w:r>
       <w:r>
         <w:rPr>
@@ -10162,7 +10136,23 @@
           <w:noProof/>
           <w:szCs w:val="24"/>
         </w:rPr>
-        <w:t>Ann. N. Y. Acad. Sci.</w:t>
+        <w:t>et al.</w:t>
+      </w:r>
+      <w:r>
+        <w:rPr>
+          <w:noProof/>
+          <w:szCs w:val="24"/>
+        </w:rPr>
+        <w:t xml:space="preserve"> A new aging measure captures morbidity and mortality risk across diverse subpopulations from NHANES IV: A cohort study. </w:t>
+      </w:r>
+      <w:r>
+        <w:rPr>
+          <w:i/>
+          <w:iCs/>
+          <w:noProof/>
+          <w:szCs w:val="24"/>
+        </w:rPr>
+        <w:t>PLoS Med</w:t>
       </w:r>
       <w:r>
         <w:rPr>
@@ -10178,14 +10168,14 @@
           <w:noProof/>
           <w:szCs w:val="24"/>
         </w:rPr>
-        <w:t>840</w:t>
-      </w:r>
-      <w:r>
-        <w:rPr>
-          <w:noProof/>
-          <w:szCs w:val="24"/>
-        </w:rPr>
-        <w:t>, 33–44 (1998).</w:t>
+        <w:t>15</w:t>
+      </w:r>
+      <w:r>
+        <w:rPr>
+          <w:noProof/>
+          <w:szCs w:val="24"/>
+        </w:rPr>
+        <w:t>, e1002718 (2018).</w:t>
       </w:r>
     </w:p>
     <w:p>
@@ -10214,7 +10204,7 @@
           <w:szCs w:val="24"/>
         </w:rPr>
         <w:tab/>
-        <w:t xml:space="preserve">Santos-Lozada, A. R. &amp; Howard, J. T. Using allostatic load to validate self-rated health for racial/ethnic groups in the United States. </w:t>
+        <w:t xml:space="preserve">Klemera, P. &amp; Doubal, S. A new approach to the concept and computation of biological age. </w:t>
       </w:r>
       <w:r>
         <w:rPr>
@@ -10223,7 +10213,7 @@
           <w:noProof/>
           <w:szCs w:val="24"/>
         </w:rPr>
-        <w:t>Biodemography Soc. Biol.</w:t>
+        <w:t>Mech. Ageing Dev.</w:t>
       </w:r>
       <w:r>
         <w:rPr>
@@ -10239,14 +10229,14 @@
           <w:noProof/>
           <w:szCs w:val="24"/>
         </w:rPr>
-        <w:t>64</w:t>
-      </w:r>
-      <w:r>
-        <w:rPr>
-          <w:noProof/>
-          <w:szCs w:val="24"/>
-        </w:rPr>
-        <w:t>, 1–14 (2018).</w:t>
+        <w:t>127</w:t>
+      </w:r>
+      <w:r>
+        <w:rPr>
+          <w:noProof/>
+          <w:szCs w:val="24"/>
+        </w:rPr>
+        <w:t>, 240–248 (2006).</w:t>
       </w:r>
     </w:p>
     <w:p>
@@ -10275,7 +10265,7 @@
           <w:szCs w:val="24"/>
         </w:rPr>
         <w:tab/>
-        <w:t xml:space="preserve">Atwood, C. S. &amp; Bowen, R. L. The reproductive-cell cycle theory of aging: An update. </w:t>
+        <w:t xml:space="preserve">McEwen, B. S. Stress, adaptation and disease: Allostatis and allostatic load. </w:t>
       </w:r>
       <w:r>
         <w:rPr>
@@ -10284,7 +10274,7 @@
           <w:noProof/>
           <w:szCs w:val="24"/>
         </w:rPr>
-        <w:t>Exp. Gerontol.</w:t>
+        <w:t>Ann. N. Y. Acad. Sci.</w:t>
       </w:r>
       <w:r>
         <w:rPr>
@@ -10300,14 +10290,14 @@
           <w:noProof/>
           <w:szCs w:val="24"/>
         </w:rPr>
-        <w:t>46</w:t>
-      </w:r>
-      <w:r>
-        <w:rPr>
-          <w:noProof/>
-          <w:szCs w:val="24"/>
-        </w:rPr>
-        <w:t>, 100–107 (2011).</w:t>
+        <w:t>840</w:t>
+      </w:r>
+      <w:r>
+        <w:rPr>
+          <w:noProof/>
+          <w:szCs w:val="24"/>
+        </w:rPr>
+        <w:t>, 33–44 (1998).</w:t>
       </w:r>
     </w:p>
     <w:p>
@@ -10336,7 +10326,47 @@
           <w:szCs w:val="24"/>
         </w:rPr>
         <w:tab/>
-        <w:t>Centers for Disease Control and Prevention, N. C. for H. S. (NCHS). National Health and Nutrition Examination Survey Data. (2018).</w:t>
+        <w:t xml:space="preserve">Santos-Lozada, A. R. &amp; Howard, J. T. Using allostatic load to validate self-rated health for </w:t>
+      </w:r>
+      <w:r>
+        <w:rPr>
+          <w:noProof/>
+          <w:szCs w:val="24"/>
+        </w:rPr>
+        <w:lastRenderedPageBreak/>
+        <w:t xml:space="preserve">racial/ethnic groups in the United States. </w:t>
+      </w:r>
+      <w:r>
+        <w:rPr>
+          <w:i/>
+          <w:iCs/>
+          <w:noProof/>
+          <w:szCs w:val="24"/>
+        </w:rPr>
+        <w:t>Biodemography Soc. Biol.</w:t>
+      </w:r>
+      <w:r>
+        <w:rPr>
+          <w:noProof/>
+          <w:szCs w:val="24"/>
+        </w:rPr>
+        <w:t xml:space="preserve"> </w:t>
+      </w:r>
+      <w:r>
+        <w:rPr>
+          <w:b/>
+          <w:bCs/>
+          <w:noProof/>
+          <w:szCs w:val="24"/>
+        </w:rPr>
+        <w:t>64</w:t>
+      </w:r>
+      <w:r>
+        <w:rPr>
+          <w:noProof/>
+          <w:szCs w:val="24"/>
+        </w:rPr>
+        <w:t>, 1–14 (2018).</w:t>
       </w:r>
     </w:p>
     <w:p>
@@ -10357,7 +10387,6 @@
           <w:noProof/>
           <w:szCs w:val="24"/>
         </w:rPr>
-        <w:lastRenderedPageBreak/>
         <w:t>50.</w:t>
       </w:r>
       <w:r>
@@ -10366,7 +10395,7 @@
           <w:szCs w:val="24"/>
         </w:rPr>
         <w:tab/>
-        <w:t xml:space="preserve">Wilcox, A. J. </w:t>
+        <w:t xml:space="preserve">Hastings, W. J., Shalev, I. &amp; Almeida, D. M. Allostatic load and biological aging in the MIDUS National Survey. in </w:t>
       </w:r>
       <w:r>
         <w:rPr>
@@ -10375,46 +10404,14 @@
           <w:noProof/>
           <w:szCs w:val="24"/>
         </w:rPr>
-        <w:t>et al.</w:t>
-      </w:r>
-      <w:r>
-        <w:rPr>
-          <w:noProof/>
-          <w:szCs w:val="24"/>
-        </w:rPr>
-        <w:t xml:space="preserve"> Incidence of Early Loss of Pregnancy. </w:t>
-      </w:r>
-      <w:r>
-        <w:rPr>
-          <w:i/>
-          <w:iCs/>
-          <w:noProof/>
-          <w:szCs w:val="24"/>
-        </w:rPr>
-        <w:t>N. Engl. J. Med.</w:t>
-      </w:r>
-      <w:r>
-        <w:rPr>
-          <w:noProof/>
-          <w:szCs w:val="24"/>
-        </w:rPr>
-        <w:t xml:space="preserve"> </w:t>
-      </w:r>
-      <w:r>
-        <w:rPr>
-          <w:b/>
-          <w:bCs/>
-          <w:noProof/>
-          <w:szCs w:val="24"/>
-        </w:rPr>
-        <w:t>319</w:t>
-      </w:r>
-      <w:r>
-        <w:rPr>
-          <w:noProof/>
-          <w:szCs w:val="24"/>
-        </w:rPr>
-        <w:t>, 189–194 (1988).</w:t>
+        <w:t>GSA 2020 Annual Scientific Meeting</w:t>
+      </w:r>
+      <w:r>
+        <w:rPr>
+          <w:noProof/>
+          <w:szCs w:val="24"/>
+        </w:rPr>
+        <w:t xml:space="preserve"> (2020).</w:t>
       </w:r>
     </w:p>
     <w:p>
@@ -10443,7 +10440,7 @@
           <w:szCs w:val="24"/>
         </w:rPr>
         <w:tab/>
-        <w:t xml:space="preserve">Lobo, R. A. </w:t>
+        <w:t xml:space="preserve">Atwood, C. S. &amp; Bowen, R. L. The reproductive-cell cycle theory of aging: An update. </w:t>
       </w:r>
       <w:r>
         <w:rPr>
@@ -10452,30 +10449,30 @@
           <w:noProof/>
           <w:szCs w:val="24"/>
         </w:rPr>
-        <w:t>Menopause and Aging</w:t>
-      </w:r>
-      <w:r>
-        <w:rPr>
-          <w:noProof/>
-          <w:szCs w:val="24"/>
-        </w:rPr>
-        <w:t xml:space="preserve">. </w:t>
-      </w:r>
-      <w:r>
-        <w:rPr>
-          <w:i/>
-          <w:iCs/>
-          <w:noProof/>
-          <w:szCs w:val="24"/>
-        </w:rPr>
-        <w:t>Yen and Jaffe’s Reproductive Endocrinology: Seventh Edition</w:t>
-      </w:r>
-      <w:r>
-        <w:rPr>
-          <w:noProof/>
-          <w:szCs w:val="24"/>
-        </w:rPr>
-        <w:t xml:space="preserve"> (Elsevier, 2013). doi:10.1016/B978-1-4557-2758-2.00015-9</w:t>
+        <w:t>Exp. Gerontol.</w:t>
+      </w:r>
+      <w:r>
+        <w:rPr>
+          <w:noProof/>
+          <w:szCs w:val="24"/>
+        </w:rPr>
+        <w:t xml:space="preserve"> </w:t>
+      </w:r>
+      <w:r>
+        <w:rPr>
+          <w:b/>
+          <w:bCs/>
+          <w:noProof/>
+          <w:szCs w:val="24"/>
+        </w:rPr>
+        <w:t>46</w:t>
+      </w:r>
+      <w:r>
+        <w:rPr>
+          <w:noProof/>
+          <w:szCs w:val="24"/>
+        </w:rPr>
+        <w:t>, 100–107 (2011).</w:t>
       </w:r>
     </w:p>
     <w:p>
@@ -10504,55 +10501,7 @@
           <w:szCs w:val="24"/>
         </w:rPr>
         <w:tab/>
-        <w:t xml:space="preserve">Selvin, E. </w:t>
-      </w:r>
-      <w:r>
-        <w:rPr>
-          <w:i/>
-          <w:iCs/>
-          <w:noProof/>
-          <w:szCs w:val="24"/>
-        </w:rPr>
-        <w:t>et al.</w:t>
-      </w:r>
-      <w:r>
-        <w:rPr>
-          <w:noProof/>
-          <w:szCs w:val="24"/>
-        </w:rPr>
-        <w:t xml:space="preserve"> Calibration of serum creatinine in the National Health and Nutrition Examination Surveys (NHANES) 1988-1994, 1999-2004. </w:t>
-      </w:r>
-      <w:r>
-        <w:rPr>
-          <w:i/>
-          <w:iCs/>
-          <w:noProof/>
-          <w:szCs w:val="24"/>
-        </w:rPr>
-        <w:t>Am. J. Kidney Dis.</w:t>
-      </w:r>
-      <w:r>
-        <w:rPr>
-          <w:noProof/>
-          <w:szCs w:val="24"/>
-        </w:rPr>
-        <w:t xml:space="preserve"> </w:t>
-      </w:r>
-      <w:r>
-        <w:rPr>
-          <w:b/>
-          <w:bCs/>
-          <w:noProof/>
-          <w:szCs w:val="24"/>
-        </w:rPr>
-        <w:t>50</w:t>
-      </w:r>
-      <w:r>
-        <w:rPr>
-          <w:noProof/>
-          <w:szCs w:val="24"/>
-        </w:rPr>
-        <w:t>, 918–926 (2007).</w:t>
+        <w:t>Centers for Disease Control and Prevention, N. C. for H. S. (NCHS). National Health and Nutrition Examination Survey Data. (2018).</w:t>
       </w:r>
     </w:p>
     <w:p>
@@ -10581,7 +10530,7 @@
           <w:szCs w:val="24"/>
         </w:rPr>
         <w:tab/>
-        <w:t xml:space="preserve">Mahalanobis, P. C. Mahalanobis distance. </w:t>
+        <w:t xml:space="preserve">Wilcox, A. J. </w:t>
       </w:r>
       <w:r>
         <w:rPr>
@@ -10590,7 +10539,23 @@
           <w:noProof/>
           <w:szCs w:val="24"/>
         </w:rPr>
-        <w:t>Proc. Natl. Inst. Sci. India</w:t>
+        <w:t>et al.</w:t>
+      </w:r>
+      <w:r>
+        <w:rPr>
+          <w:noProof/>
+          <w:szCs w:val="24"/>
+        </w:rPr>
+        <w:t xml:space="preserve"> Incidence of Early Loss of Pregnancy. </w:t>
+      </w:r>
+      <w:r>
+        <w:rPr>
+          <w:i/>
+          <w:iCs/>
+          <w:noProof/>
+          <w:szCs w:val="24"/>
+        </w:rPr>
+        <w:t>N. Engl. J. Med.</w:t>
       </w:r>
       <w:r>
         <w:rPr>
@@ -10606,14 +10571,14 @@
           <w:noProof/>
           <w:szCs w:val="24"/>
         </w:rPr>
-        <w:t>49</w:t>
-      </w:r>
-      <w:r>
-        <w:rPr>
-          <w:noProof/>
-          <w:szCs w:val="24"/>
-        </w:rPr>
-        <w:t>, 234–256 (1936).</w:t>
+        <w:t>319</w:t>
+      </w:r>
+      <w:r>
+        <w:rPr>
+          <w:noProof/>
+          <w:szCs w:val="24"/>
+        </w:rPr>
+        <w:t>, 189–194 (1988).</w:t>
       </w:r>
     </w:p>
     <w:p>
@@ -10642,7 +10607,7 @@
           <w:szCs w:val="24"/>
         </w:rPr>
         <w:tab/>
-        <w:t xml:space="preserve">Duong, M. T., Bingham, B. A., Aldana, P. C., Chung, S. T. &amp; Sumner, A. E. Variation in the calculation of allostatic load score: 21 examples from NHANES. </w:t>
+        <w:t xml:space="preserve">Lobo, R. A. </w:t>
       </w:r>
       <w:r>
         <w:rPr>
@@ -10651,30 +10616,30 @@
           <w:noProof/>
           <w:szCs w:val="24"/>
         </w:rPr>
-        <w:t>J. Racial Ethn. Heal. Disparities</w:t>
-      </w:r>
-      <w:r>
-        <w:rPr>
-          <w:noProof/>
-          <w:szCs w:val="24"/>
-        </w:rPr>
-        <w:t xml:space="preserve"> </w:t>
-      </w:r>
-      <w:r>
-        <w:rPr>
-          <w:b/>
-          <w:bCs/>
-          <w:noProof/>
-          <w:szCs w:val="24"/>
-        </w:rPr>
-        <w:t>4</w:t>
-      </w:r>
-      <w:r>
-        <w:rPr>
-          <w:noProof/>
-          <w:szCs w:val="24"/>
-        </w:rPr>
-        <w:t>, 455–461 (2017).</w:t>
+        <w:t>Menopause and Aging</w:t>
+      </w:r>
+      <w:r>
+        <w:rPr>
+          <w:noProof/>
+          <w:szCs w:val="24"/>
+        </w:rPr>
+        <w:t xml:space="preserve">. </w:t>
+      </w:r>
+      <w:r>
+        <w:rPr>
+          <w:i/>
+          <w:iCs/>
+          <w:noProof/>
+          <w:szCs w:val="24"/>
+        </w:rPr>
+        <w:t>Yen and Jaffe’s Reproductive Endocrinology: Seventh Edition</w:t>
+      </w:r>
+      <w:r>
+        <w:rPr>
+          <w:noProof/>
+          <w:szCs w:val="24"/>
+        </w:rPr>
+        <w:t xml:space="preserve"> (Elsevier, 2013). doi:10.1016/B978-1-4557-2758-2.00015-9</w:t>
       </w:r>
     </w:p>
     <w:p>
@@ -10703,7 +10668,7 @@
           <w:szCs w:val="24"/>
         </w:rPr>
         <w:tab/>
-        <w:t xml:space="preserve">Levine, M. E. &amp; Crimmins, E. M. Evidence of accelerated aging among African Americans and its implications for mortality. </w:t>
+        <w:t xml:space="preserve">Selvin, E. </w:t>
       </w:r>
       <w:r>
         <w:rPr>
@@ -10712,7 +10677,23 @@
           <w:noProof/>
           <w:szCs w:val="24"/>
         </w:rPr>
-        <w:t>Soc. Sci. Med.</w:t>
+        <w:t>et al.</w:t>
+      </w:r>
+      <w:r>
+        <w:rPr>
+          <w:noProof/>
+          <w:szCs w:val="24"/>
+        </w:rPr>
+        <w:t xml:space="preserve"> Calibration of serum creatinine in the National Health and Nutrition Examination Surveys (NHANES) 1988-1994, 1999-2004. </w:t>
+      </w:r>
+      <w:r>
+        <w:rPr>
+          <w:i/>
+          <w:iCs/>
+          <w:noProof/>
+          <w:szCs w:val="24"/>
+        </w:rPr>
+        <w:t>Am. J. Kidney Dis.</w:t>
       </w:r>
       <w:r>
         <w:rPr>
@@ -10728,14 +10709,14 @@
           <w:noProof/>
           <w:szCs w:val="24"/>
         </w:rPr>
-        <w:t>118</w:t>
-      </w:r>
-      <w:r>
-        <w:rPr>
-          <w:noProof/>
-          <w:szCs w:val="24"/>
-        </w:rPr>
-        <w:t>, 27–32 (2014).</w:t>
+        <w:t>50</w:t>
+      </w:r>
+      <w:r>
+        <w:rPr>
+          <w:noProof/>
+          <w:szCs w:val="24"/>
+        </w:rPr>
+        <w:t>, 918–926 (2007).</w:t>
       </w:r>
     </w:p>
     <w:p>
@@ -10764,7 +10745,7 @@
           <w:szCs w:val="24"/>
         </w:rPr>
         <w:tab/>
-        <w:t xml:space="preserve">Steptoe, A. </w:t>
+        <w:t xml:space="preserve">Mahalanobis, P. C. Mahalanobis distance. </w:t>
       </w:r>
       <w:r>
         <w:rPr>
@@ -10773,23 +10754,7 @@
           <w:noProof/>
           <w:szCs w:val="24"/>
         </w:rPr>
-        <w:t>et al.</w:t>
-      </w:r>
-      <w:r>
-        <w:rPr>
-          <w:noProof/>
-          <w:szCs w:val="24"/>
-        </w:rPr>
-        <w:t xml:space="preserve"> Educational attainment but not measures of current socioeconomic circumstances are associated with leukocyte telomere length in healthy older men and women. </w:t>
-      </w:r>
-      <w:r>
-        <w:rPr>
-          <w:i/>
-          <w:iCs/>
-          <w:noProof/>
-          <w:szCs w:val="24"/>
-        </w:rPr>
-        <w:t>Brain. Behav. Immun.</w:t>
+        <w:t>Proc. Natl. Inst. Sci. India</w:t>
       </w:r>
       <w:r>
         <w:rPr>
@@ -10805,14 +10770,14 @@
           <w:noProof/>
           <w:szCs w:val="24"/>
         </w:rPr>
-        <w:t>25</w:t>
-      </w:r>
-      <w:r>
-        <w:rPr>
-          <w:noProof/>
-          <w:szCs w:val="24"/>
-        </w:rPr>
-        <w:t>, 1292–1298 (2011).</w:t>
+        <w:t>49</w:t>
+      </w:r>
+      <w:r>
+        <w:rPr>
+          <w:noProof/>
+          <w:szCs w:val="24"/>
+        </w:rPr>
+        <w:t>, 234–256 (1936).</w:t>
       </w:r>
     </w:p>
     <w:p>
@@ -10841,7 +10806,7 @@
           <w:szCs w:val="24"/>
         </w:rPr>
         <w:tab/>
-        <w:t xml:space="preserve">Robertson, T. </w:t>
+        <w:t xml:space="preserve">Duong, M. T., Bingham, B. A., Aldana, P. C., Chung, S. T. &amp; Sumner, A. E. Variation in the calculation of allostatic load score: 21 examples from NHANES. </w:t>
       </w:r>
       <w:r>
         <w:rPr>
@@ -10850,23 +10815,7 @@
           <w:noProof/>
           <w:szCs w:val="24"/>
         </w:rPr>
-        <w:t>et al.</w:t>
-      </w:r>
-      <w:r>
-        <w:rPr>
-          <w:noProof/>
-          <w:szCs w:val="24"/>
-        </w:rPr>
-        <w:t xml:space="preserve"> Is socioeconomic status associated with biological aging as measured by telomere length? </w:t>
-      </w:r>
-      <w:r>
-        <w:rPr>
-          <w:i/>
-          <w:iCs/>
-          <w:noProof/>
-          <w:szCs w:val="24"/>
-        </w:rPr>
-        <w:t>Epidemiol. Rev.</w:t>
+        <w:t>J. Racial Ethn. Heal. Disparities</w:t>
       </w:r>
       <w:r>
         <w:rPr>
@@ -10882,14 +10831,14 @@
           <w:noProof/>
           <w:szCs w:val="24"/>
         </w:rPr>
-        <w:t>35</w:t>
-      </w:r>
-      <w:r>
-        <w:rPr>
-          <w:noProof/>
-          <w:szCs w:val="24"/>
-        </w:rPr>
-        <w:t>, 98–111 (2013).</w:t>
+        <w:t>4</w:t>
+      </w:r>
+      <w:r>
+        <w:rPr>
+          <w:noProof/>
+          <w:szCs w:val="24"/>
+        </w:rPr>
+        <w:t>, 455–461 (2017).</w:t>
       </w:r>
     </w:p>
     <w:p>
@@ -10918,7 +10867,7 @@
           <w:szCs w:val="24"/>
         </w:rPr>
         <w:tab/>
-        <w:t xml:space="preserve">Lewis, C. E. </w:t>
+        <w:t xml:space="preserve">Levine, M. E. &amp; Crimmins, E. M. Evidence of accelerated aging among African Americans and its implications for mortality. </w:t>
       </w:r>
       <w:r>
         <w:rPr>
@@ -10927,23 +10876,7 @@
           <w:noProof/>
           <w:szCs w:val="24"/>
         </w:rPr>
-        <w:t>et al.</w:t>
-      </w:r>
-      <w:r>
-        <w:rPr>
-          <w:noProof/>
-          <w:szCs w:val="24"/>
-        </w:rPr>
-        <w:t xml:space="preserve"> Mortality, health outcomes, and body mass index in the overweight range. </w:t>
-      </w:r>
-      <w:r>
-        <w:rPr>
-          <w:i/>
-          <w:iCs/>
-          <w:noProof/>
-          <w:szCs w:val="24"/>
-        </w:rPr>
-        <w:t>Circulation</w:t>
+        <w:t>Soc. Sci. Med.</w:t>
       </w:r>
       <w:r>
         <w:rPr>
@@ -10959,14 +10892,14 @@
           <w:noProof/>
           <w:szCs w:val="24"/>
         </w:rPr>
-        <w:t>119</w:t>
-      </w:r>
-      <w:r>
-        <w:rPr>
-          <w:noProof/>
-          <w:szCs w:val="24"/>
-        </w:rPr>
-        <w:t>, 3263–3271 (2009).</w:t>
+        <w:t>118</w:t>
+      </w:r>
+      <w:r>
+        <w:rPr>
+          <w:noProof/>
+          <w:szCs w:val="24"/>
+        </w:rPr>
+        <w:t>, 27–32 (2014).</w:t>
       </w:r>
     </w:p>
     <w:p>
@@ -10995,7 +10928,55 @@
           <w:szCs w:val="24"/>
         </w:rPr>
         <w:tab/>
-        <w:t>National Center for Health Statistics. NHANES survey methods and analytic guidelines. (2018). Available at: https://wwwn.cdc.gov/nchs/nhanes/AnalyticGuidelines.aspx. (Accessed: 4th February 2020)</w:t>
+        <w:t xml:space="preserve">Steptoe, A. </w:t>
+      </w:r>
+      <w:r>
+        <w:rPr>
+          <w:i/>
+          <w:iCs/>
+          <w:noProof/>
+          <w:szCs w:val="24"/>
+        </w:rPr>
+        <w:t>et al.</w:t>
+      </w:r>
+      <w:r>
+        <w:rPr>
+          <w:noProof/>
+          <w:szCs w:val="24"/>
+        </w:rPr>
+        <w:t xml:space="preserve"> Educational attainment but not measures of current socioeconomic circumstances are associated with leukocyte telomere length in healthy older men and women. </w:t>
+      </w:r>
+      <w:r>
+        <w:rPr>
+          <w:i/>
+          <w:iCs/>
+          <w:noProof/>
+          <w:szCs w:val="24"/>
+        </w:rPr>
+        <w:t>Brain. Behav. Immun.</w:t>
+      </w:r>
+      <w:r>
+        <w:rPr>
+          <w:noProof/>
+          <w:szCs w:val="24"/>
+        </w:rPr>
+        <w:t xml:space="preserve"> </w:t>
+      </w:r>
+      <w:r>
+        <w:rPr>
+          <w:b/>
+          <w:bCs/>
+          <w:noProof/>
+          <w:szCs w:val="24"/>
+        </w:rPr>
+        <w:t>25</w:t>
+      </w:r>
+      <w:r>
+        <w:rPr>
+          <w:noProof/>
+          <w:szCs w:val="24"/>
+        </w:rPr>
+        <w:t>, 1292–1298 (2011).</w:t>
       </w:r>
     </w:p>
     <w:p>
@@ -11024,7 +11005,7 @@
           <w:szCs w:val="24"/>
         </w:rPr>
         <w:tab/>
-        <w:t xml:space="preserve">Korn, E. L. &amp; Graubard, B. I. </w:t>
+        <w:t xml:space="preserve">Robertson, T. </w:t>
       </w:r>
       <w:r>
         <w:rPr>
@@ -11033,14 +11014,46 @@
           <w:noProof/>
           <w:szCs w:val="24"/>
         </w:rPr>
-        <w:t>Analysis of health surveys</w:t>
-      </w:r>
-      <w:r>
-        <w:rPr>
-          <w:noProof/>
-          <w:szCs w:val="24"/>
-        </w:rPr>
-        <w:t>. (John Wiley &amp; Sons, 1999).</w:t>
+        <w:t>et al.</w:t>
+      </w:r>
+      <w:r>
+        <w:rPr>
+          <w:noProof/>
+          <w:szCs w:val="24"/>
+        </w:rPr>
+        <w:t xml:space="preserve"> Is socioeconomic status associated with biological aging as measured by telomere length? </w:t>
+      </w:r>
+      <w:r>
+        <w:rPr>
+          <w:i/>
+          <w:iCs/>
+          <w:noProof/>
+          <w:szCs w:val="24"/>
+        </w:rPr>
+        <w:t>Epidemiol. Rev.</w:t>
+      </w:r>
+      <w:r>
+        <w:rPr>
+          <w:noProof/>
+          <w:szCs w:val="24"/>
+        </w:rPr>
+        <w:t xml:space="preserve"> </w:t>
+      </w:r>
+      <w:r>
+        <w:rPr>
+          <w:b/>
+          <w:bCs/>
+          <w:noProof/>
+          <w:szCs w:val="24"/>
+        </w:rPr>
+        <w:t>35</w:t>
+      </w:r>
+      <w:r>
+        <w:rPr>
+          <w:noProof/>
+          <w:szCs w:val="24"/>
+        </w:rPr>
+        <w:t>, 98–111 (2013).</w:t>
       </w:r>
     </w:p>
     <w:p>
@@ -11069,7 +11082,7 @@
           <w:szCs w:val="24"/>
         </w:rPr>
         <w:tab/>
-        <w:t xml:space="preserve">Rosinger, A. Y. &amp; Ice, G. Secondary data analysis to answer questions in human biology. </w:t>
+        <w:t xml:space="preserve">Lewis, C. E. </w:t>
       </w:r>
       <w:r>
         <w:rPr>
@@ -11078,7 +11091,23 @@
           <w:noProof/>
           <w:szCs w:val="24"/>
         </w:rPr>
-        <w:t>Am. J. Hum. Biol.</w:t>
+        <w:t>et al.</w:t>
+      </w:r>
+      <w:r>
+        <w:rPr>
+          <w:noProof/>
+          <w:szCs w:val="24"/>
+        </w:rPr>
+        <w:t xml:space="preserve"> Mortality, health outcomes, and body mass index in the overweight range. </w:t>
+      </w:r>
+      <w:r>
+        <w:rPr>
+          <w:i/>
+          <w:iCs/>
+          <w:noProof/>
+          <w:szCs w:val="24"/>
+        </w:rPr>
+        <w:t>Circulation</w:t>
       </w:r>
       <w:r>
         <w:rPr>
@@ -11094,14 +11123,14 @@
           <w:noProof/>
           <w:szCs w:val="24"/>
         </w:rPr>
-        <w:t>31</w:t>
-      </w:r>
-      <w:r>
-        <w:rPr>
-          <w:noProof/>
-          <w:szCs w:val="24"/>
-        </w:rPr>
-        <w:t>, 1–19 (2019).</w:t>
+        <w:t>119</w:t>
+      </w:r>
+      <w:r>
+        <w:rPr>
+          <w:noProof/>
+          <w:szCs w:val="24"/>
+        </w:rPr>
+        <w:t>, 3263–3271 (2009).</w:t>
       </w:r>
     </w:p>
     <w:p>
@@ -11130,23 +11159,15 @@
           <w:szCs w:val="24"/>
         </w:rPr>
         <w:tab/>
-        <w:t xml:space="preserve">Abdi, H. The Bonferonni and Šidák Corrections for Multiple Comparisons. in </w:t>
-      </w:r>
-      <w:r>
-        <w:rPr>
-          <w:i/>
-          <w:iCs/>
-          <w:noProof/>
-          <w:szCs w:val="24"/>
-        </w:rPr>
-        <w:t>Encyclopedia of Measurement and Statistics</w:t>
-      </w:r>
-      <w:r>
-        <w:rPr>
-          <w:noProof/>
-          <w:szCs w:val="24"/>
-        </w:rPr>
-        <w:t xml:space="preserve"> (ed. Salkind, N.) 1–9 (Sage, 2007). doi:10.4135/9781412952644</w:t>
+        <w:t xml:space="preserve">National Center for Health Statistics. NHANES survey methods and analytic guidelines. (2018). </w:t>
+      </w:r>
+      <w:r>
+        <w:rPr>
+          <w:noProof/>
+          <w:szCs w:val="24"/>
+        </w:rPr>
+        <w:lastRenderedPageBreak/>
+        <w:t>Available at: https://wwwn.cdc.gov/nchs/nhanes/AnalyticGuidelines.aspx. (Accessed: 4th February 2020)</w:t>
       </w:r>
     </w:p>
     <w:p>
@@ -11167,7 +11188,6 @@
           <w:noProof/>
           <w:szCs w:val="24"/>
         </w:rPr>
-        <w:lastRenderedPageBreak/>
         <w:t>63.</w:t>
       </w:r>
       <w:r>
@@ -11176,7 +11196,7 @@
           <w:szCs w:val="24"/>
         </w:rPr>
         <w:tab/>
-        <w:t xml:space="preserve">Westendorp, R. G. &amp; Kirkwood, T. Human longevity at the cost of reproductive success. </w:t>
+        <w:t xml:space="preserve">Korn, E. L. &amp; Graubard, B. I. </w:t>
       </w:r>
       <w:r>
         <w:rPr>
@@ -11185,30 +11205,14 @@
           <w:noProof/>
           <w:szCs w:val="24"/>
         </w:rPr>
-        <w:t>Nature</w:t>
-      </w:r>
-      <w:r>
-        <w:rPr>
-          <w:noProof/>
-          <w:szCs w:val="24"/>
-        </w:rPr>
-        <w:t xml:space="preserve"> </w:t>
-      </w:r>
-      <w:r>
-        <w:rPr>
-          <w:b/>
-          <w:bCs/>
-          <w:noProof/>
-          <w:szCs w:val="24"/>
-        </w:rPr>
-        <w:t>396</w:t>
-      </w:r>
-      <w:r>
-        <w:rPr>
-          <w:noProof/>
-          <w:szCs w:val="24"/>
-        </w:rPr>
-        <w:t>, 743–746 (1998).</w:t>
+        <w:t>Analysis of health surveys</w:t>
+      </w:r>
+      <w:r>
+        <w:rPr>
+          <w:noProof/>
+          <w:szCs w:val="24"/>
+        </w:rPr>
+        <w:t>. (John Wiley &amp; Sons, 1999).</w:t>
       </w:r>
     </w:p>
     <w:p>
@@ -11237,7 +11241,7 @@
           <w:szCs w:val="24"/>
         </w:rPr>
         <w:tab/>
-        <w:t xml:space="preserve">Graubard, B. I. &amp; Korn, E. L. Predictive margins with survey data. </w:t>
+        <w:t xml:space="preserve">Rosinger, A. Y. &amp; Ice, G. Secondary data analysis to answer questions in human biology. </w:t>
       </w:r>
       <w:r>
         <w:rPr>
@@ -11246,7 +11250,7 @@
           <w:noProof/>
           <w:szCs w:val="24"/>
         </w:rPr>
-        <w:t>Biometrics</w:t>
+        <w:t>Am. J. Hum. Biol.</w:t>
       </w:r>
       <w:r>
         <w:rPr>
@@ -11262,14 +11266,14 @@
           <w:noProof/>
           <w:szCs w:val="24"/>
         </w:rPr>
-        <w:t>55</w:t>
-      </w:r>
-      <w:r>
-        <w:rPr>
-          <w:noProof/>
-          <w:szCs w:val="24"/>
-        </w:rPr>
-        <w:t>, 652–659 (1999).</w:t>
+        <w:t>31</w:t>
+      </w:r>
+      <w:r>
+        <w:rPr>
+          <w:noProof/>
+          <w:szCs w:val="24"/>
+        </w:rPr>
+        <w:t>, 1–19 (2019).</w:t>
       </w:r>
     </w:p>
     <w:p>
@@ -11298,7 +11302,7 @@
           <w:szCs w:val="24"/>
         </w:rPr>
         <w:tab/>
-        <w:t xml:space="preserve">Ossewaarde, M. E. </w:t>
+        <w:t xml:space="preserve">Abdi, H. The Bonferonni and Šidák Corrections for Multiple Comparisons. in </w:t>
       </w:r>
       <w:r>
         <w:rPr>
@@ -11307,46 +11311,14 @@
           <w:noProof/>
           <w:szCs w:val="24"/>
         </w:rPr>
-        <w:t>et al.</w:t>
-      </w:r>
-      <w:r>
-        <w:rPr>
-          <w:noProof/>
-          <w:szCs w:val="24"/>
-        </w:rPr>
-        <w:t xml:space="preserve"> Age at menopause, cause-specific mortality and total life expectancy. </w:t>
-      </w:r>
-      <w:r>
-        <w:rPr>
-          <w:i/>
-          <w:iCs/>
-          <w:noProof/>
-          <w:szCs w:val="24"/>
-        </w:rPr>
-        <w:t>Epidemiology</w:t>
-      </w:r>
-      <w:r>
-        <w:rPr>
-          <w:noProof/>
-          <w:szCs w:val="24"/>
-        </w:rPr>
-        <w:t xml:space="preserve"> </w:t>
-      </w:r>
-      <w:r>
-        <w:rPr>
-          <w:b/>
-          <w:bCs/>
-          <w:noProof/>
-          <w:szCs w:val="24"/>
-        </w:rPr>
-        <w:t>16</w:t>
-      </w:r>
-      <w:r>
-        <w:rPr>
-          <w:noProof/>
-          <w:szCs w:val="24"/>
-        </w:rPr>
-        <w:t>, 556–562 (2005).</w:t>
+        <w:t>Encyclopedia of Measurement and Statistics</w:t>
+      </w:r>
+      <w:r>
+        <w:rPr>
+          <w:noProof/>
+          <w:szCs w:val="24"/>
+        </w:rPr>
+        <w:t xml:space="preserve"> (ed. Salkind, N.) 1–9 (Sage, 2007). doi:10.4135/9781412952644</w:t>
       </w:r>
     </w:p>
     <w:p>
@@ -11375,7 +11347,7 @@
           <w:szCs w:val="24"/>
         </w:rPr>
         <w:tab/>
-        <w:t xml:space="preserve">Gleason, C. E., Cholerton, B., Carlsson, C. M., Johnson, S. C. &amp; Asthana, S. Neuroprotective effects of female sex steroids in humans: Current controversies and future directions. </w:t>
+        <w:t xml:space="preserve">Westendorp, R. G. &amp; Kirkwood, T. Human longevity at the cost of reproductive success. </w:t>
       </w:r>
       <w:r>
         <w:rPr>
@@ -11384,7 +11356,7 @@
           <w:noProof/>
           <w:szCs w:val="24"/>
         </w:rPr>
-        <w:t>Cell. Mol. Life Sci.</w:t>
+        <w:t>Nature</w:t>
       </w:r>
       <w:r>
         <w:rPr>
@@ -11400,14 +11372,14 @@
           <w:noProof/>
           <w:szCs w:val="24"/>
         </w:rPr>
-        <w:t>62</w:t>
-      </w:r>
-      <w:r>
-        <w:rPr>
-          <w:noProof/>
-          <w:szCs w:val="24"/>
-        </w:rPr>
-        <w:t>, 299–312 (2005).</w:t>
+        <w:t>396</w:t>
+      </w:r>
+      <w:r>
+        <w:rPr>
+          <w:noProof/>
+          <w:szCs w:val="24"/>
+        </w:rPr>
+        <w:t>, 743–746 (1998).</w:t>
       </w:r>
     </w:p>
     <w:p>
@@ -11436,7 +11408,7 @@
           <w:szCs w:val="24"/>
         </w:rPr>
         <w:tab/>
-        <w:t xml:space="preserve">Parker, W. H. </w:t>
+        <w:t xml:space="preserve">Graubard, B. I. &amp; Korn, E. L. Predictive margins with survey data. </w:t>
       </w:r>
       <w:r>
         <w:rPr>
@@ -11445,23 +11417,7 @@
           <w:noProof/>
           <w:szCs w:val="24"/>
         </w:rPr>
-        <w:t>et al.</w:t>
-      </w:r>
-      <w:r>
-        <w:rPr>
-          <w:noProof/>
-          <w:szCs w:val="24"/>
-        </w:rPr>
-        <w:t xml:space="preserve"> Ovarian conservation at the time of hysterectomy and long-term health outcomes in the Nurses’ Health study. </w:t>
-      </w:r>
-      <w:r>
-        <w:rPr>
-          <w:i/>
-          <w:iCs/>
-          <w:noProof/>
-          <w:szCs w:val="24"/>
-        </w:rPr>
-        <w:t>Obstet. Gynecol.</w:t>
+        <w:t>Biometrics</w:t>
       </w:r>
       <w:r>
         <w:rPr>
@@ -11477,14 +11433,14 @@
           <w:noProof/>
           <w:szCs w:val="24"/>
         </w:rPr>
-        <w:t>113</w:t>
-      </w:r>
-      <w:r>
-        <w:rPr>
-          <w:noProof/>
-          <w:szCs w:val="24"/>
-        </w:rPr>
-        <w:t>, 1027–1037 (2009).</w:t>
+        <w:t>55</w:t>
+      </w:r>
+      <w:r>
+        <w:rPr>
+          <w:noProof/>
+          <w:szCs w:val="24"/>
+        </w:rPr>
+        <w:t>, 652–659 (1999).</w:t>
       </w:r>
     </w:p>
     <w:p>
@@ -11513,7 +11469,7 @@
           <w:szCs w:val="24"/>
         </w:rPr>
         <w:tab/>
-        <w:t xml:space="preserve">Levine, M. E. </w:t>
+        <w:t xml:space="preserve">Ossewaarde, M. E. </w:t>
       </w:r>
       <w:r>
         <w:rPr>
@@ -11529,7 +11485,7 @@
           <w:noProof/>
           <w:szCs w:val="24"/>
         </w:rPr>
-        <w:t xml:space="preserve"> Menopause accelerates biological aging. </w:t>
+        <w:t xml:space="preserve"> Age at menopause, cause-specific mortality and total life expectancy. </w:t>
       </w:r>
       <w:r>
         <w:rPr>
@@ -11538,7 +11494,7 @@
           <w:noProof/>
           <w:szCs w:val="24"/>
         </w:rPr>
-        <w:t>Proc. Natl. Acad. Sci. U. S. A.</w:t>
+        <w:t>Epidemiology</w:t>
       </w:r>
       <w:r>
         <w:rPr>
@@ -11554,14 +11510,14 @@
           <w:noProof/>
           <w:szCs w:val="24"/>
         </w:rPr>
-        <w:t>113</w:t>
-      </w:r>
-      <w:r>
-        <w:rPr>
-          <w:noProof/>
-          <w:szCs w:val="24"/>
-        </w:rPr>
-        <w:t>, 9327–9332 (2016).</w:t>
+        <w:t>16</w:t>
+      </w:r>
+      <w:r>
+        <w:rPr>
+          <w:noProof/>
+          <w:szCs w:val="24"/>
+        </w:rPr>
+        <w:t>, 556–562 (2005).</w:t>
       </w:r>
     </w:p>
     <w:p>
@@ -11590,7 +11546,7 @@
           <w:szCs w:val="24"/>
         </w:rPr>
         <w:tab/>
-        <w:t xml:space="preserve">Kyo, S. </w:t>
+        <w:t xml:space="preserve">Gleason, C. E., Cholerton, B., Carlsson, C. M., Johnson, S. C. &amp; Asthana, S. Neuroprotective effects of female sex steroids in humans: Current controversies and future directions. </w:t>
       </w:r>
       <w:r>
         <w:rPr>
@@ -11599,23 +11555,7 @@
           <w:noProof/>
           <w:szCs w:val="24"/>
         </w:rPr>
-        <w:t>et al.</w:t>
-      </w:r>
-      <w:r>
-        <w:rPr>
-          <w:noProof/>
-          <w:szCs w:val="24"/>
-        </w:rPr>
-        <w:t xml:space="preserve"> Estrogen activates telomerase. </w:t>
-      </w:r>
-      <w:r>
-        <w:rPr>
-          <w:i/>
-          <w:iCs/>
-          <w:noProof/>
-          <w:szCs w:val="24"/>
-        </w:rPr>
-        <w:t>Cancer Res.</w:t>
+        <w:t>Cell. Mol. Life Sci.</w:t>
       </w:r>
       <w:r>
         <w:rPr>
@@ -11631,14 +11571,14 @@
           <w:noProof/>
           <w:szCs w:val="24"/>
         </w:rPr>
-        <w:t>59</w:t>
-      </w:r>
-      <w:r>
-        <w:rPr>
-          <w:noProof/>
-          <w:szCs w:val="24"/>
-        </w:rPr>
-        <w:t>, 5917–5921 (1999).</w:t>
+        <w:t>62</w:t>
+      </w:r>
+      <w:r>
+        <w:rPr>
+          <w:noProof/>
+          <w:szCs w:val="24"/>
+        </w:rPr>
+        <w:t>, 299–312 (2005).</w:t>
       </w:r>
     </w:p>
     <w:p>
@@ -11667,7 +11607,7 @@
           <w:szCs w:val="24"/>
         </w:rPr>
         <w:tab/>
-        <w:t xml:space="preserve">Dalgård, C. </w:t>
+        <w:t xml:space="preserve">Parker, W. H. </w:t>
       </w:r>
       <w:r>
         <w:rPr>
@@ -11683,7 +11623,7 @@
           <w:noProof/>
           <w:szCs w:val="24"/>
         </w:rPr>
-        <w:t xml:space="preserve"> Leukocyte telomere length dynamics in women and men: Menopause vs age effects. </w:t>
+        <w:t xml:space="preserve"> Ovarian conservation at the time of hysterectomy and long-term health outcomes in the Nurses’ Health study. </w:t>
       </w:r>
       <w:r>
         <w:rPr>
@@ -11692,7 +11632,7 @@
           <w:noProof/>
           <w:szCs w:val="24"/>
         </w:rPr>
-        <w:t>Int. J. Epidemiol.</w:t>
+        <w:t>Obstet. Gynecol.</w:t>
       </w:r>
       <w:r>
         <w:rPr>
@@ -11708,14 +11648,14 @@
           <w:noProof/>
           <w:szCs w:val="24"/>
         </w:rPr>
-        <w:t>44</w:t>
-      </w:r>
-      <w:r>
-        <w:rPr>
-          <w:noProof/>
-          <w:szCs w:val="24"/>
-        </w:rPr>
-        <w:t>, 1688–1695 (2015).</w:t>
+        <w:t>113</w:t>
+      </w:r>
+      <w:r>
+        <w:rPr>
+          <w:noProof/>
+          <w:szCs w:val="24"/>
+        </w:rPr>
+        <w:t>, 1027–1037 (2009).</w:t>
       </w:r>
     </w:p>
     <w:p>
@@ -11744,7 +11684,7 @@
           <w:szCs w:val="24"/>
         </w:rPr>
         <w:tab/>
-        <w:t xml:space="preserve">Negrato, C. A., Mattar, R. &amp; Gomes, M. B. Adverse pregnancy outcomes in women with diabetes. </w:t>
+        <w:t xml:space="preserve">Levine, M. E. </w:t>
       </w:r>
       <w:r>
         <w:rPr>
@@ -11753,7 +11693,23 @@
           <w:noProof/>
           <w:szCs w:val="24"/>
         </w:rPr>
-        <w:t>Diabetol. Metab. Syndr.</w:t>
+        <w:t>et al.</w:t>
+      </w:r>
+      <w:r>
+        <w:rPr>
+          <w:noProof/>
+          <w:szCs w:val="24"/>
+        </w:rPr>
+        <w:t xml:space="preserve"> Menopause accelerates biological aging. </w:t>
+      </w:r>
+      <w:r>
+        <w:rPr>
+          <w:i/>
+          <w:iCs/>
+          <w:noProof/>
+          <w:szCs w:val="24"/>
+        </w:rPr>
+        <w:t>Proc. Natl. Acad. Sci. U. S. A.</w:t>
       </w:r>
       <w:r>
         <w:rPr>
@@ -11769,14 +11725,14 @@
           <w:noProof/>
           <w:szCs w:val="24"/>
         </w:rPr>
-        <w:t>4</w:t>
-      </w:r>
-      <w:r>
-        <w:rPr>
-          <w:noProof/>
-          <w:szCs w:val="24"/>
-        </w:rPr>
-        <w:t>, 2–7 (2012).</w:t>
+        <w:t>113</w:t>
+      </w:r>
+      <w:r>
+        <w:rPr>
+          <w:noProof/>
+          <w:szCs w:val="24"/>
+        </w:rPr>
+        <w:t>, 9327–9332 (2016).</w:t>
       </w:r>
     </w:p>
     <w:p>
@@ -11805,7 +11761,7 @@
           <w:szCs w:val="24"/>
         </w:rPr>
         <w:tab/>
-        <w:t xml:space="preserve">Seely, E. W. &amp; Ecker, J. Chronic hypertension in pregnancy. </w:t>
+        <w:t xml:space="preserve">Kyo, S. </w:t>
       </w:r>
       <w:r>
         <w:rPr>
@@ -11814,7 +11770,23 @@
           <w:noProof/>
           <w:szCs w:val="24"/>
         </w:rPr>
-        <w:t>Circulation</w:t>
+        <w:t>et al.</w:t>
+      </w:r>
+      <w:r>
+        <w:rPr>
+          <w:noProof/>
+          <w:szCs w:val="24"/>
+        </w:rPr>
+        <w:t xml:space="preserve"> Estrogen activates telomerase. </w:t>
+      </w:r>
+      <w:r>
+        <w:rPr>
+          <w:i/>
+          <w:iCs/>
+          <w:noProof/>
+          <w:szCs w:val="24"/>
+        </w:rPr>
+        <w:t>Cancer Res.</w:t>
       </w:r>
       <w:r>
         <w:rPr>
@@ -11830,14 +11802,14 @@
           <w:noProof/>
           <w:szCs w:val="24"/>
         </w:rPr>
-        <w:t>129</w:t>
-      </w:r>
-      <w:r>
-        <w:rPr>
-          <w:noProof/>
-          <w:szCs w:val="24"/>
-        </w:rPr>
-        <w:t>, 1254–1261 (2014).</w:t>
+        <w:t>59</w:t>
+      </w:r>
+      <w:r>
+        <w:rPr>
+          <w:noProof/>
+          <w:szCs w:val="24"/>
+        </w:rPr>
+        <w:t>, 5917–5921 (1999).</w:t>
       </w:r>
     </w:p>
     <w:p>
@@ -11866,7 +11838,7 @@
           <w:szCs w:val="24"/>
         </w:rPr>
         <w:tab/>
-        <w:t xml:space="preserve">Müezzinler, A., Zaineddin, A. K. &amp; Brenner, H. Body mass index and leukocyte telomere length in adults: A systematic review and meta-analysis. </w:t>
+        <w:t xml:space="preserve">Dalgård, C. </w:t>
       </w:r>
       <w:r>
         <w:rPr>
@@ -11875,7 +11847,23 @@
           <w:noProof/>
           <w:szCs w:val="24"/>
         </w:rPr>
-        <w:t>Obes. Rev.</w:t>
+        <w:t>et al.</w:t>
+      </w:r>
+      <w:r>
+        <w:rPr>
+          <w:noProof/>
+          <w:szCs w:val="24"/>
+        </w:rPr>
+        <w:t xml:space="preserve"> Leukocyte telomere length dynamics in women and men: Menopause vs age effects. </w:t>
+      </w:r>
+      <w:r>
+        <w:rPr>
+          <w:i/>
+          <w:iCs/>
+          <w:noProof/>
+          <w:szCs w:val="24"/>
+        </w:rPr>
+        <w:t>Int. J. Epidemiol.</w:t>
       </w:r>
       <w:r>
         <w:rPr>
@@ -11891,14 +11879,14 @@
           <w:noProof/>
           <w:szCs w:val="24"/>
         </w:rPr>
-        <w:t>15</w:t>
-      </w:r>
-      <w:r>
-        <w:rPr>
-          <w:noProof/>
-          <w:szCs w:val="24"/>
-        </w:rPr>
-        <w:t>, 192–201 (2014).</w:t>
+        <w:t>44</w:t>
+      </w:r>
+      <w:r>
+        <w:rPr>
+          <w:noProof/>
+          <w:szCs w:val="24"/>
+        </w:rPr>
+        <w:t>, 1688–1695 (2015).</w:t>
       </w:r>
     </w:p>
     <w:p>
@@ -11927,7 +11915,7 @@
           <w:szCs w:val="24"/>
         </w:rPr>
         <w:tab/>
-        <w:t xml:space="preserve">Ellison, P. T. </w:t>
+        <w:t xml:space="preserve">Negrato, C. A., Mattar, R. &amp; Gomes, M. B. Adverse pregnancy outcomes in women with diabetes. </w:t>
       </w:r>
       <w:r>
         <w:rPr>
@@ -11936,14 +11924,30 @@
           <w:noProof/>
           <w:szCs w:val="24"/>
         </w:rPr>
-        <w:t>On Fertile Ground: A Natural History of Human Reproduction</w:t>
-      </w:r>
-      <w:r>
-        <w:rPr>
-          <w:noProof/>
-          <w:szCs w:val="24"/>
-        </w:rPr>
-        <w:t>. (Harvard University Press, 2003).</w:t>
+        <w:t>Diabetol. Metab. Syndr.</w:t>
+      </w:r>
+      <w:r>
+        <w:rPr>
+          <w:noProof/>
+          <w:szCs w:val="24"/>
+        </w:rPr>
+        <w:t xml:space="preserve"> </w:t>
+      </w:r>
+      <w:r>
+        <w:rPr>
+          <w:b/>
+          <w:bCs/>
+          <w:noProof/>
+          <w:szCs w:val="24"/>
+        </w:rPr>
+        <w:t>4</w:t>
+      </w:r>
+      <w:r>
+        <w:rPr>
+          <w:noProof/>
+          <w:szCs w:val="24"/>
+        </w:rPr>
+        <w:t>, 2–7 (2012).</w:t>
       </w:r>
     </w:p>
     <w:p>
@@ -11972,7 +11976,7 @@
           <w:szCs w:val="24"/>
         </w:rPr>
         <w:tab/>
-        <w:t xml:space="preserve">Gunderson, E. P. </w:t>
+        <w:t xml:space="preserve">Seely, E. W. &amp; Ecker, J. Chronic hypertension in pregnancy. </w:t>
       </w:r>
       <w:r>
         <w:rPr>
@@ -11981,23 +11985,7 @@
           <w:noProof/>
           <w:szCs w:val="24"/>
         </w:rPr>
-        <w:t>et al.</w:t>
-      </w:r>
-      <w:r>
-        <w:rPr>
-          <w:noProof/>
-          <w:szCs w:val="24"/>
-        </w:rPr>
-        <w:t xml:space="preserve"> Excess gains in weight and waist circumference associated with childbearing: The Coronary Artery Risk Development in Young Adults Study (CARDIA). </w:t>
-      </w:r>
-      <w:r>
-        <w:rPr>
-          <w:i/>
-          <w:iCs/>
-          <w:noProof/>
-          <w:szCs w:val="24"/>
-        </w:rPr>
-        <w:t>Int. J. Obes.</w:t>
+        <w:t>Circulation</w:t>
       </w:r>
       <w:r>
         <w:rPr>
@@ -12013,14 +12001,14 @@
           <w:noProof/>
           <w:szCs w:val="24"/>
         </w:rPr>
-        <w:t>28</w:t>
-      </w:r>
-      <w:r>
-        <w:rPr>
-          <w:noProof/>
-          <w:szCs w:val="24"/>
-        </w:rPr>
-        <w:t>, 525–535 (2004).</w:t>
+        <w:t>129</w:t>
+      </w:r>
+      <w:r>
+        <w:rPr>
+          <w:noProof/>
+          <w:szCs w:val="24"/>
+        </w:rPr>
+        <w:t>, 1254–1261 (2014).</w:t>
       </w:r>
     </w:p>
     <w:p>
@@ -12050,7 +12038,7 @@
           <w:szCs w:val="24"/>
         </w:rPr>
         <w:tab/>
-        <w:t xml:space="preserve">Rooney, B. L., Schauberger, C. W. &amp; Mathiason, M. A. Impact of perinatal weight change on long-term obesity and obesity-related illnesses. </w:t>
+        <w:t xml:space="preserve">Müezzinler, A., Zaineddin, A. K. &amp; Brenner, H. Body mass index and leukocyte telomere length in adults: A systematic review and meta-analysis. </w:t>
       </w:r>
       <w:r>
         <w:rPr>
@@ -12059,7 +12047,7 @@
           <w:noProof/>
           <w:szCs w:val="24"/>
         </w:rPr>
-        <w:t>Obstet. Gynecol.</w:t>
+        <w:t>Obes. Rev.</w:t>
       </w:r>
       <w:r>
         <w:rPr>
@@ -12075,14 +12063,14 @@
           <w:noProof/>
           <w:szCs w:val="24"/>
         </w:rPr>
-        <w:t>106</w:t>
-      </w:r>
-      <w:r>
-        <w:rPr>
-          <w:noProof/>
-          <w:szCs w:val="24"/>
-        </w:rPr>
-        <w:t>, 1349–1356 (2005).</w:t>
+        <w:t>15</w:t>
+      </w:r>
+      <w:r>
+        <w:rPr>
+          <w:noProof/>
+          <w:szCs w:val="24"/>
+        </w:rPr>
+        <w:t>, 192–201 (2014).</w:t>
       </w:r>
     </w:p>
     <w:p>
@@ -12111,7 +12099,7 @@
           <w:szCs w:val="24"/>
         </w:rPr>
         <w:tab/>
-        <w:t xml:space="preserve">Stuebe, A. M. &amp; Rich-Edwards, J. W. The reset hypothesis: Lactation and maternal metabolism. </w:t>
+        <w:t xml:space="preserve">Ellison, P. T. </w:t>
       </w:r>
       <w:r>
         <w:rPr>
@@ -12120,30 +12108,14 @@
           <w:noProof/>
           <w:szCs w:val="24"/>
         </w:rPr>
-        <w:t>Am. J. Perinatol.</w:t>
-      </w:r>
-      <w:r>
-        <w:rPr>
-          <w:noProof/>
-          <w:szCs w:val="24"/>
-        </w:rPr>
-        <w:t xml:space="preserve"> </w:t>
-      </w:r>
-      <w:r>
-        <w:rPr>
-          <w:b/>
-          <w:bCs/>
-          <w:noProof/>
-          <w:szCs w:val="24"/>
-        </w:rPr>
-        <w:t>26</w:t>
-      </w:r>
-      <w:r>
-        <w:rPr>
-          <w:noProof/>
-          <w:szCs w:val="24"/>
-        </w:rPr>
-        <w:t>, 81–88 (2008).</w:t>
+        <w:t>On Fertile Ground: A Natural History of Human Reproduction</w:t>
+      </w:r>
+      <w:r>
+        <w:rPr>
+          <w:noProof/>
+          <w:szCs w:val="24"/>
+        </w:rPr>
+        <w:t>. (Harvard University Press, 2003).</w:t>
       </w:r>
     </w:p>
     <w:p>
@@ -12172,7 +12144,7 @@
           <w:szCs w:val="24"/>
         </w:rPr>
         <w:tab/>
-        <w:t xml:space="preserve">Lee, D. C., Im, J. A., Kim, J. H., Lee, H. R. &amp; Shim, J. Y. Effect of long-term hormone therapy on telomere length in postmenopausal women. </w:t>
+        <w:t xml:space="preserve">Gunderson, E. P. </w:t>
       </w:r>
       <w:r>
         <w:rPr>
@@ -12181,7 +12153,23 @@
           <w:noProof/>
           <w:szCs w:val="24"/>
         </w:rPr>
-        <w:t>Yonsei Med. J.</w:t>
+        <w:t>et al.</w:t>
+      </w:r>
+      <w:r>
+        <w:rPr>
+          <w:noProof/>
+          <w:szCs w:val="24"/>
+        </w:rPr>
+        <w:t xml:space="preserve"> Excess gains in weight and waist circumference associated with childbearing: The Coronary Artery Risk Development in Young Adults Study (CARDIA). </w:t>
+      </w:r>
+      <w:r>
+        <w:rPr>
+          <w:i/>
+          <w:iCs/>
+          <w:noProof/>
+          <w:szCs w:val="24"/>
+        </w:rPr>
+        <w:t>Int. J. Obes.</w:t>
       </w:r>
       <w:r>
         <w:rPr>
@@ -12197,14 +12185,14 @@
           <w:noProof/>
           <w:szCs w:val="24"/>
         </w:rPr>
-        <w:t>46</w:t>
-      </w:r>
-      <w:r>
-        <w:rPr>
-          <w:noProof/>
-          <w:szCs w:val="24"/>
-        </w:rPr>
-        <w:t>, 471–479 (2005).</w:t>
+        <w:t>28</w:t>
+      </w:r>
+      <w:r>
+        <w:rPr>
+          <w:noProof/>
+          <w:szCs w:val="24"/>
+        </w:rPr>
+        <w:t>, 525–535 (2004).</w:t>
       </w:r>
     </w:p>
     <w:p>
@@ -12233,7 +12221,7 @@
           <w:szCs w:val="24"/>
         </w:rPr>
         <w:tab/>
-        <w:t xml:space="preserve">Henrich, J., Heine, S. J. &amp; Norenzayan, A. The weirdest people in the world? </w:t>
+        <w:t xml:space="preserve">Rooney, B. L., Schauberger, C. W. &amp; Mathiason, M. A. Impact of perinatal weight change on long-term obesity and obesity-related illnesses. </w:t>
       </w:r>
       <w:r>
         <w:rPr>
@@ -12242,7 +12230,7 @@
           <w:noProof/>
           <w:szCs w:val="24"/>
         </w:rPr>
-        <w:t>Behav. Brain Sci.</w:t>
+        <w:t>Obstet. Gynecol.</w:t>
       </w:r>
       <w:r>
         <w:rPr>
@@ -12258,14 +12246,14 @@
           <w:noProof/>
           <w:szCs w:val="24"/>
         </w:rPr>
-        <w:t>33</w:t>
-      </w:r>
-      <w:r>
-        <w:rPr>
-          <w:noProof/>
-          <w:szCs w:val="24"/>
-        </w:rPr>
-        <w:t>, 61–135 (2010).</w:t>
+        <w:t>106</w:t>
+      </w:r>
+      <w:r>
+        <w:rPr>
+          <w:noProof/>
+          <w:szCs w:val="24"/>
+        </w:rPr>
+        <w:t>, 1349–1356 (2005).</w:t>
       </w:r>
     </w:p>
     <w:p>
@@ -12294,7 +12282,7 @@
           <w:szCs w:val="24"/>
         </w:rPr>
         <w:tab/>
-        <w:t xml:space="preserve">Gurven, M. D. &amp; Lieberman, D. E. WEIRD bodies: mismatch, medicine and missing diversity. </w:t>
+        <w:t xml:space="preserve">Stuebe, A. M. &amp; Rich-Edwards, J. W. The reset hypothesis: Lactation and maternal metabolism. </w:t>
       </w:r>
       <w:r>
         <w:rPr>
@@ -12303,14 +12291,30 @@
           <w:noProof/>
           <w:szCs w:val="24"/>
         </w:rPr>
-        <w:t>Evol. Hum. Behav.</w:t>
-      </w:r>
-      <w:r>
-        <w:rPr>
-          <w:noProof/>
-          <w:szCs w:val="24"/>
-        </w:rPr>
-        <w:t xml:space="preserve"> 0–1 (2020). doi:10.1016/j.evolhumbehav.2020.04.001</w:t>
+        <w:t>Am. J. Perinatol.</w:t>
+      </w:r>
+      <w:r>
+        <w:rPr>
+          <w:noProof/>
+          <w:szCs w:val="24"/>
+        </w:rPr>
+        <w:t xml:space="preserve"> </w:t>
+      </w:r>
+      <w:r>
+        <w:rPr>
+          <w:b/>
+          <w:bCs/>
+          <w:noProof/>
+          <w:szCs w:val="24"/>
+        </w:rPr>
+        <w:t>26</w:t>
+      </w:r>
+      <w:r>
+        <w:rPr>
+          <w:noProof/>
+          <w:szCs w:val="24"/>
+        </w:rPr>
+        <w:t>, 81–88 (2008).</w:t>
       </w:r>
     </w:p>
     <w:p>
@@ -12339,7 +12343,7 @@
           <w:szCs w:val="24"/>
         </w:rPr>
         <w:tab/>
-        <w:t xml:space="preserve">Sear, R., Lawson, D. W., Kaplan, H. &amp; Shenk, M. K. Understanding variation in human fertility: What can we learn from evolutionary demography? </w:t>
+        <w:t xml:space="preserve">Lee, D. C., Im, J. A., Kim, J. H., Lee, H. R. &amp; Shim, J. Y. Effect of long-term hormone therapy on telomere length in postmenopausal women. </w:t>
       </w:r>
       <w:r>
         <w:rPr>
@@ -12348,7 +12352,7 @@
           <w:noProof/>
           <w:szCs w:val="24"/>
         </w:rPr>
-        <w:t>Philos. Trans. R. Soc. B Biol. Sci.</w:t>
+        <w:t>Yonsei Med. J.</w:t>
       </w:r>
       <w:r>
         <w:rPr>
@@ -12364,14 +12368,14 @@
           <w:noProof/>
           <w:szCs w:val="24"/>
         </w:rPr>
-        <w:t>371</w:t>
-      </w:r>
-      <w:r>
-        <w:rPr>
-          <w:noProof/>
-          <w:szCs w:val="24"/>
-        </w:rPr>
-        <w:t>, (2016).</w:t>
+        <w:t>46</w:t>
+      </w:r>
+      <w:r>
+        <w:rPr>
+          <w:noProof/>
+          <w:szCs w:val="24"/>
+        </w:rPr>
+        <w:t>, 471–479 (2005).</w:t>
       </w:r>
     </w:p>
     <w:p>
@@ -12384,6 +12388,7 @@
         <w:ind w:left="640" w:hanging="640"/>
         <w:rPr>
           <w:noProof/>
+          <w:szCs w:val="24"/>
         </w:rPr>
       </w:pPr>
       <w:r>
@@ -12392,6 +12397,172 @@
           <w:szCs w:val="24"/>
         </w:rPr>
         <w:t>82.</w:t>
+      </w:r>
+      <w:r>
+        <w:rPr>
+          <w:noProof/>
+          <w:szCs w:val="24"/>
+        </w:rPr>
+        <w:tab/>
+        <w:t xml:space="preserve">Henrich, J., Heine, S. J. &amp; Norenzayan, A. The weirdest people in the world? </w:t>
+      </w:r>
+      <w:r>
+        <w:rPr>
+          <w:i/>
+          <w:iCs/>
+          <w:noProof/>
+          <w:szCs w:val="24"/>
+        </w:rPr>
+        <w:t>Behav. Brain Sci.</w:t>
+      </w:r>
+      <w:r>
+        <w:rPr>
+          <w:noProof/>
+          <w:szCs w:val="24"/>
+        </w:rPr>
+        <w:t xml:space="preserve"> </w:t>
+      </w:r>
+      <w:r>
+        <w:rPr>
+          <w:b/>
+          <w:bCs/>
+          <w:noProof/>
+          <w:szCs w:val="24"/>
+        </w:rPr>
+        <w:t>33</w:t>
+      </w:r>
+      <w:r>
+        <w:rPr>
+          <w:noProof/>
+          <w:szCs w:val="24"/>
+        </w:rPr>
+        <w:t>, 61–135 (2010).</w:t>
+      </w:r>
+    </w:p>
+    <w:p>
+      <w:pPr>
+        <w:widowControl w:val="0"/>
+        <w:autoSpaceDE w:val="0"/>
+        <w:autoSpaceDN w:val="0"/>
+        <w:adjustRightInd w:val="0"/>
+        <w:spacing w:line="480" w:lineRule="auto"/>
+        <w:ind w:left="640" w:hanging="640"/>
+        <w:rPr>
+          <w:noProof/>
+          <w:szCs w:val="24"/>
+        </w:rPr>
+      </w:pPr>
+      <w:r>
+        <w:rPr>
+          <w:noProof/>
+          <w:szCs w:val="24"/>
+        </w:rPr>
+        <w:t>83.</w:t>
+      </w:r>
+      <w:r>
+        <w:rPr>
+          <w:noProof/>
+          <w:szCs w:val="24"/>
+        </w:rPr>
+        <w:tab/>
+        <w:t xml:space="preserve">Gurven, M. D. &amp; Lieberman, D. E. WEIRD bodies: mismatch, medicine and missing diversity. </w:t>
+      </w:r>
+      <w:r>
+        <w:rPr>
+          <w:i/>
+          <w:iCs/>
+          <w:noProof/>
+          <w:szCs w:val="24"/>
+        </w:rPr>
+        <w:t>Evol. Hum. Behav.</w:t>
+      </w:r>
+      <w:r>
+        <w:rPr>
+          <w:noProof/>
+          <w:szCs w:val="24"/>
+        </w:rPr>
+        <w:t xml:space="preserve"> 0–1 (2020). doi:10.1016/j.evolhumbehav.2020.04.001</w:t>
+      </w:r>
+    </w:p>
+    <w:p>
+      <w:pPr>
+        <w:widowControl w:val="0"/>
+        <w:autoSpaceDE w:val="0"/>
+        <w:autoSpaceDN w:val="0"/>
+        <w:adjustRightInd w:val="0"/>
+        <w:spacing w:line="480" w:lineRule="auto"/>
+        <w:ind w:left="640" w:hanging="640"/>
+        <w:rPr>
+          <w:noProof/>
+          <w:szCs w:val="24"/>
+        </w:rPr>
+      </w:pPr>
+      <w:r>
+        <w:rPr>
+          <w:noProof/>
+          <w:szCs w:val="24"/>
+        </w:rPr>
+        <w:t>84.</w:t>
+      </w:r>
+      <w:r>
+        <w:rPr>
+          <w:noProof/>
+          <w:szCs w:val="24"/>
+        </w:rPr>
+        <w:tab/>
+        <w:t xml:space="preserve">Sear, R., Lawson, D. W., Kaplan, H. &amp; Shenk, M. K. Understanding variation in human fertility: What can we learn from evolutionary demography? </w:t>
+      </w:r>
+      <w:r>
+        <w:rPr>
+          <w:i/>
+          <w:iCs/>
+          <w:noProof/>
+          <w:szCs w:val="24"/>
+        </w:rPr>
+        <w:t>Philos. Trans. R. Soc. B Biol. Sci.</w:t>
+      </w:r>
+      <w:r>
+        <w:rPr>
+          <w:noProof/>
+          <w:szCs w:val="24"/>
+        </w:rPr>
+        <w:t xml:space="preserve"> </w:t>
+      </w:r>
+      <w:r>
+        <w:rPr>
+          <w:b/>
+          <w:bCs/>
+          <w:noProof/>
+          <w:szCs w:val="24"/>
+        </w:rPr>
+        <w:t>371</w:t>
+      </w:r>
+      <w:r>
+        <w:rPr>
+          <w:noProof/>
+          <w:szCs w:val="24"/>
+        </w:rPr>
+        <w:t>, (2016).</w:t>
+      </w:r>
+    </w:p>
+    <w:p>
+      <w:pPr>
+        <w:widowControl w:val="0"/>
+        <w:autoSpaceDE w:val="0"/>
+        <w:autoSpaceDN w:val="0"/>
+        <w:adjustRightInd w:val="0"/>
+        <w:spacing w:line="480" w:lineRule="auto"/>
+        <w:ind w:left="640" w:hanging="640"/>
+        <w:rPr>
+          <w:noProof/>
+        </w:rPr>
+      </w:pPr>
+      <w:r>
+        <w:rPr>
+          <w:noProof/>
+          <w:szCs w:val="24"/>
+        </w:rPr>
+        <w:t>85.</w:t>
       </w:r>
       <w:r>
         <w:rPr>
@@ -12489,6 +12660,7 @@
         <w:rPr>
           <w:b/>
         </w:rPr>
+        <w:lastRenderedPageBreak/>
         <w:t xml:space="preserve">Acknowledgements: </w:t>
       </w:r>
       <w:r>
@@ -12555,7 +12727,6 @@
         <w:rPr>
           <w:b/>
         </w:rPr>
-        <w:lastRenderedPageBreak/>
         <w:t xml:space="preserve">Competing Interests: </w:t>
       </w:r>
       <w:r>
@@ -12591,7 +12762,7 @@
         </w:rPr>
         <w:t xml:space="preserve">All script and data files that accompany this paper can be found at </w:t>
       </w:r>
-      <w:hyperlink r:id="rId13" w:history="1">
+      <w:hyperlink r:id="rId9" w:history="1">
         <w:r>
           <w:rPr>
             <w:rStyle w:val="Hyperlink"/>
@@ -12832,8 +13003,8 @@
           <w:bCs/>
         </w:rPr>
         <w:sectPr>
-          <w:headerReference w:type="default" r:id="rId14"/>
-          <w:footerReference w:type="default" r:id="rId15"/>
+          <w:headerReference w:type="default" r:id="rId10"/>
+          <w:footerReference w:type="default" r:id="rId11"/>
           <w:pgSz w:w="12240" w:h="15840"/>
           <w:pgMar w:top="1440" w:right="1080" w:bottom="1440" w:left="1080" w:header="720" w:footer="720" w:gutter="0"/>
           <w:lnNumType w:countBy="1" w:restart="continuous"/>
@@ -12904,7 +13075,14 @@
         <w:rPr>
           <w:color w:val="000000"/>
         </w:rPr>
-        <w:t>) and postmenopausal women (grey line</w:t>
+        <w:t xml:space="preserve">) and postmenopausal women (grey </w:t>
+      </w:r>
+      <w:r>
+        <w:rPr>
+          <w:color w:val="000000"/>
+        </w:rPr>
+        <w:lastRenderedPageBreak/>
+        <w:t>line</w:t>
       </w:r>
       <w:r>
         <w:rPr>
@@ -12983,16 +13161,26 @@
         <w:spacing w:line="480" w:lineRule="auto"/>
         <w:jc w:val="center"/>
       </w:pPr>
-      <w:commentRangeStart w:id="3"/>
-      <w:r>
-        <w:rPr>
+    </w:p>
+    <w:p>
+      <w:pPr>
+        <w:jc w:val="center"/>
+        <w:rPr>
+          <w:b/>
+          <w:bCs/>
+        </w:rPr>
+      </w:pPr>
+      <w:r>
+        <w:rPr>
+          <w:b/>
+          <w:bCs/>
           <w:noProof/>
         </w:rPr>
         <w:drawing>
-          <wp:inline distT="0" distB="0" distL="0" distR="0" wp14:anchorId="2802463C" wp14:editId="3E68530C">
-            <wp:extent cx="3435350" cy="3593343"/>
-            <wp:effectExtent l="0" t="0" r="0" b="7620"/>
-            <wp:docPr id="8" name="Picture 8"/>
+          <wp:inline distT="0" distB="0" distL="0" distR="0" wp14:anchorId="099E75A2" wp14:editId="1F138033">
+            <wp:extent cx="4362196" cy="4239260"/>
+            <wp:effectExtent l="0" t="0" r="635" b="8890"/>
+            <wp:docPr id="3" name="Picture 3"/>
             <wp:cNvGraphicFramePr>
               <a:graphicFrameLocks xmlns:a="http://schemas.openxmlformats.org/drawingml/2006/main" noChangeAspect="1"/>
             </wp:cNvGraphicFramePr>
@@ -13000,13 +13188,13 @@
               <a:graphicData uri="http://schemas.openxmlformats.org/drawingml/2006/picture">
                 <pic:pic xmlns:pic="http://schemas.openxmlformats.org/drawingml/2006/picture">
                   <pic:nvPicPr>
-                    <pic:cNvPr id="0" name="Picture 2"/>
+                    <pic:cNvPr id="0" name="Picture 3"/>
                     <pic:cNvPicPr>
                       <a:picLocks noChangeAspect="1" noChangeArrowheads="1"/>
                     </pic:cNvPicPr>
                   </pic:nvPicPr>
                   <pic:blipFill>
-                    <a:blip r:embed="rId16">
+                    <a:blip r:embed="rId12">
                       <a:extLst>
                         <a:ext uri="{28A0092B-C50C-407E-A947-70E740481C1C}">
                           <a14:useLocalDpi xmlns:a14="http://schemas.microsoft.com/office/drawing/2010/main" val="0"/>
@@ -13021,7 +13209,7 @@
                   <pic:spPr bwMode="auto">
                     <a:xfrm>
                       <a:off x="0" y="0"/>
-                      <a:ext cx="3453613" cy="3612446"/>
+                      <a:ext cx="4369052" cy="4245922"/>
                     </a:xfrm>
                     <a:prstGeom prst="rect">
                       <a:avLst/>
@@ -13034,21 +13222,13 @@
           </wp:inline>
         </w:drawing>
       </w:r>
-      <w:commentRangeEnd w:id="3"/>
-      <w:r>
-        <w:rPr>
-          <w:rStyle w:val="CommentReference"/>
-        </w:rPr>
-        <w:commentReference w:id="3"/>
-      </w:r>
-    </w:p>
-    <w:p>
-      <w:pPr>
+      <w:r>
         <w:rPr>
           <w:b/>
           <w:bCs/>
         </w:rPr>
-      </w:pPr>
+        <w:br w:type="page"/>
+      </w:r>
     </w:p>
     <w:p>
       <w:pPr>
@@ -13057,19 +13237,12 @@
           <w:bCs/>
         </w:rPr>
       </w:pPr>
-    </w:p>
-    <w:p>
-      <w:pPr>
+      <w:r>
         <w:rPr>
           <w:b/>
           <w:bCs/>
         </w:rPr>
-      </w:pPr>
-      <w:r>
-        <w:rPr>
-          <w:b/>
-          <w:bCs/>
-        </w:rPr>
+        <w:lastRenderedPageBreak/>
         <w:t xml:space="preserve">Figure 2. </w:t>
       </w:r>
     </w:p>
@@ -13084,7 +13257,6 @@
         <w:rPr>
           <w:noProof/>
         </w:rPr>
-        <w:lastRenderedPageBreak/>
         <w:drawing>
           <wp:inline distT="0" distB="0" distL="0" distR="0" wp14:anchorId="3CB8AF0D" wp14:editId="49AF3FC0">
             <wp:extent cx="4305300" cy="3577773"/>
@@ -13103,7 +13275,7 @@
                     </pic:cNvPicPr>
                   </pic:nvPicPr>
                   <pic:blipFill>
-                    <a:blip r:embed="rId17">
+                    <a:blip r:embed="rId13">
                       <a:extLst>
                         <a:ext uri="{28A0092B-C50C-407E-A947-70E740481C1C}">
                           <a14:useLocalDpi xmlns:a14="http://schemas.microsoft.com/office/drawing/2010/main" val="0"/>
@@ -13137,6 +13309,21 @@
     </w:p>
     <w:p>
       <w:pPr>
+        <w:rPr>
+          <w:b/>
+          <w:bCs/>
+        </w:rPr>
+      </w:pPr>
+      <w:r>
+        <w:rPr>
+          <w:b/>
+          <w:bCs/>
+        </w:rPr>
+        <w:br w:type="page"/>
+      </w:r>
+    </w:p>
+    <w:p>
+      <w:pPr>
         <w:shd w:val="clear" w:color="auto" w:fill="FFFFFF"/>
         <w:spacing w:line="480" w:lineRule="auto"/>
       </w:pPr>
@@ -13145,6 +13332,7 @@
           <w:b/>
           <w:bCs/>
         </w:rPr>
+        <w:lastRenderedPageBreak/>
         <w:t xml:space="preserve">Figure 3. </w:t>
       </w:r>
     </w:p>
@@ -13182,7 +13370,7 @@
                     </pic:cNvPicPr>
                   </pic:nvPicPr>
                   <pic:blipFill>
-                    <a:blip r:embed="rId18">
+                    <a:blip r:embed="rId14">
                       <a:extLst>
                         <a:ext uri="{28A0092B-C50C-407E-A947-70E740481C1C}">
                           <a14:useLocalDpi xmlns:a14="http://schemas.microsoft.com/office/drawing/2010/main" val="0"/>
@@ -13227,6 +13415,21 @@
     </w:p>
     <w:p>
       <w:pPr>
+        <w:rPr>
+          <w:b/>
+          <w:bCs/>
+        </w:rPr>
+      </w:pPr>
+      <w:r>
+        <w:rPr>
+          <w:b/>
+          <w:bCs/>
+        </w:rPr>
+        <w:br w:type="page"/>
+      </w:r>
+    </w:p>
+    <w:p>
+      <w:pPr>
         <w:shd w:val="clear" w:color="auto" w:fill="FFFFFF"/>
         <w:spacing w:line="480" w:lineRule="auto"/>
         <w:rPr>
@@ -13234,34 +13437,20 @@
           <w:bCs/>
         </w:rPr>
       </w:pPr>
-      <w:commentRangeStart w:id="4"/>
-      <w:commentRangeStart w:id="5"/>
       <w:r>
         <w:rPr>
           <w:b/>
           <w:bCs/>
         </w:rPr>
+        <w:lastRenderedPageBreak/>
         <w:t xml:space="preserve">Figure 4. </w:t>
       </w:r>
-      <w:commentRangeEnd w:id="4"/>
-      <w:r>
-        <w:rPr>
-          <w:rStyle w:val="CommentReference"/>
-        </w:rPr>
-        <w:commentReference w:id="4"/>
-      </w:r>
-      <w:commentRangeEnd w:id="5"/>
-      <w:r>
-        <w:rPr>
-          <w:rStyle w:val="CommentReference"/>
-        </w:rPr>
-        <w:commentReference w:id="5"/>
-      </w:r>
     </w:p>
     <w:p>
       <w:pPr>
         <w:shd w:val="clear" w:color="auto" w:fill="FFFFFF"/>
         <w:spacing w:line="480" w:lineRule="auto"/>
+        <w:jc w:val="center"/>
         <w:rPr>
           <w:b/>
           <w:bCs/>
@@ -13274,10 +13463,10 @@
           <w:noProof/>
         </w:rPr>
         <w:drawing>
-          <wp:inline distT="0" distB="0" distL="0" distR="0" wp14:anchorId="72CF3B88" wp14:editId="0B32EDBF">
-            <wp:extent cx="6770509" cy="4666890"/>
-            <wp:effectExtent l="0" t="0" r="0" b="635"/>
-            <wp:docPr id="1" name="Picture 1"/>
+          <wp:inline distT="0" distB="0" distL="0" distR="0" wp14:anchorId="1D6794F4" wp14:editId="2D880B5B">
+            <wp:extent cx="5943600" cy="4941870"/>
+            <wp:effectExtent l="0" t="0" r="0" b="0"/>
+            <wp:docPr id="2" name="Picture 2"/>
             <wp:cNvGraphicFramePr>
               <a:graphicFrameLocks xmlns:a="http://schemas.openxmlformats.org/drawingml/2006/main" noChangeAspect="1"/>
             </wp:cNvGraphicFramePr>
@@ -13291,7 +13480,7 @@
                     </pic:cNvPicPr>
                   </pic:nvPicPr>
                   <pic:blipFill>
-                    <a:blip r:embed="rId19">
+                    <a:blip r:embed="rId15">
                       <a:extLst>
                         <a:ext uri="{28A0092B-C50C-407E-A947-70E740481C1C}">
                           <a14:useLocalDpi xmlns:a14="http://schemas.microsoft.com/office/drawing/2010/main" val="0"/>
@@ -13306,7 +13495,7 @@
                   <pic:spPr bwMode="auto">
                     <a:xfrm>
                       <a:off x="0" y="0"/>
-                      <a:ext cx="6781309" cy="4674334"/>
+                      <a:ext cx="5943600" cy="4941870"/>
                     </a:xfrm>
                     <a:prstGeom prst="rect">
                       <a:avLst/>
@@ -13434,7 +13623,7 @@
           <w:bCs/>
         </w:rPr>
       </w:pPr>
-      <w:commentRangeStart w:id="6"/>
+      <w:commentRangeStart w:id="0"/>
       <w:r>
         <w:rPr>
           <w:b/>
@@ -13480,21 +13669,7 @@
         <w:rPr>
           <w:highlight w:val="yellow"/>
         </w:rPr>
-        <w:t xml:space="preserve">Means, standard errors (SE), and percentages represent </w:t>
-      </w:r>
-      <w:proofErr w:type="gramStart"/>
-      <w:r>
-        <w:rPr>
-          <w:highlight w:val="yellow"/>
-        </w:rPr>
-        <w:t>nationally-representative</w:t>
-      </w:r>
-      <w:proofErr w:type="gramEnd"/>
-      <w:r>
-        <w:rPr>
-          <w:highlight w:val="yellow"/>
-        </w:rPr>
-        <w:t xml:space="preserve"> estimates based on adjustment for complex survey design, survey nonresponse, non-coverage, and complex survey design</w:t>
+        <w:t>Means, standard errors (SE), and percentages represent nationally-representative estimates based on adjustment for complex survey design, survey nonresponse, non-coverage, and complex survey design</w:t>
       </w:r>
       <w:r>
         <w:t xml:space="preserve">. </w:t>
@@ -13502,12 +13677,12 @@
       <w:r>
         <w:t xml:space="preserve">Unless otherwise noted, p-values reflect tests of difference via t-test or Chi-Square as appropriate. </w:t>
       </w:r>
-      <w:commentRangeEnd w:id="6"/>
+      <w:commentRangeEnd w:id="0"/>
       <w:r>
         <w:rPr>
           <w:rStyle w:val="CommentReference"/>
         </w:rPr>
-        <w:commentReference w:id="6"/>
+        <w:commentReference w:id="0"/>
       </w:r>
     </w:p>
     <w:p>
@@ -13588,11 +13763,23 @@
                 <w:sz w:val="16"/>
                 <w:szCs w:val="16"/>
               </w:rPr>
-              <w:t>Premenopausal (n</w:t>
-            </w:r>
-            <w:r>
-              <w:rPr>
-                <w:rFonts w:ascii="Arial" w:hAnsi="Arial" w:cs="Arial"/>
+              <w:t>Premenopausal (</w:t>
+            </w:r>
+            <w:r>
+              <w:rPr>
+                <w:rFonts w:ascii="Arial" w:hAnsi="Arial" w:cs="Arial"/>
+                <w:i/>
+                <w:iCs/>
+                <w:sz w:val="16"/>
+                <w:szCs w:val="16"/>
+              </w:rPr>
+              <w:t>n</w:t>
+            </w:r>
+            <w:r>
+              <w:rPr>
+                <w:rFonts w:ascii="Arial" w:hAnsi="Arial" w:cs="Arial"/>
+                <w:i/>
+                <w:iCs/>
                 <w:sz w:val="16"/>
                 <w:szCs w:val="16"/>
               </w:rPr>
@@ -13648,7 +13835,17 @@
                 <w:sz w:val="16"/>
                 <w:szCs w:val="16"/>
               </w:rPr>
-              <w:t>Postmenopausal (n</w:t>
+              <w:t>Postmenopausal (</w:t>
+            </w:r>
+            <w:r>
+              <w:rPr>
+                <w:rFonts w:ascii="Arial" w:hAnsi="Arial" w:cs="Arial"/>
+                <w:i/>
+                <w:iCs/>
+                <w:sz w:val="16"/>
+                <w:szCs w:val="16"/>
+              </w:rPr>
+              <w:t>n</w:t>
             </w:r>
             <w:r>
               <w:rPr>
@@ -14160,7 +14357,23 @@
                 <w:sz w:val="16"/>
                 <w:szCs w:val="16"/>
               </w:rPr>
-              <w:t>1367 (63.1%)</w:t>
+              <w:t>1</w:t>
+            </w:r>
+            <w:r>
+              <w:rPr>
+                <w:rFonts w:ascii="Arial" w:hAnsi="Arial" w:cs="Arial"/>
+                <w:sz w:val="16"/>
+                <w:szCs w:val="16"/>
+              </w:rPr>
+              <w:t>,</w:t>
+            </w:r>
+            <w:r>
+              <w:rPr>
+                <w:rFonts w:ascii="Arial" w:hAnsi="Arial" w:cs="Arial"/>
+                <w:sz w:val="16"/>
+                <w:szCs w:val="16"/>
+              </w:rPr>
+              <w:t>367 (63.1%)</w:t>
             </w:r>
           </w:p>
         </w:tc>
@@ -14186,7 +14399,23 @@
                 <w:sz w:val="16"/>
                 <w:szCs w:val="16"/>
               </w:rPr>
-              <w:t>1278 (56.7%</w:t>
+              <w:t>1</w:t>
+            </w:r>
+            <w:r>
+              <w:rPr>
+                <w:rFonts w:ascii="Arial" w:hAnsi="Arial" w:cs="Arial"/>
+                <w:sz w:val="16"/>
+                <w:szCs w:val="16"/>
+              </w:rPr>
+              <w:t>,</w:t>
+            </w:r>
+            <w:r>
+              <w:rPr>
+                <w:rFonts w:ascii="Arial" w:hAnsi="Arial" w:cs="Arial"/>
+                <w:sz w:val="16"/>
+                <w:szCs w:val="16"/>
+              </w:rPr>
+              <w:t>278 (56.7%</w:t>
             </w:r>
           </w:p>
         </w:tc>
@@ -14997,7 +15226,23 @@
                 <w:sz w:val="16"/>
                 <w:szCs w:val="16"/>
               </w:rPr>
-              <w:t>1007 (46.5%</w:t>
+              <w:t>1</w:t>
+            </w:r>
+            <w:r>
+              <w:rPr>
+                <w:rFonts w:ascii="Arial" w:hAnsi="Arial" w:cs="Arial"/>
+                <w:sz w:val="16"/>
+                <w:szCs w:val="16"/>
+              </w:rPr>
+              <w:t>,</w:t>
+            </w:r>
+            <w:r>
+              <w:rPr>
+                <w:rFonts w:ascii="Arial" w:hAnsi="Arial" w:cs="Arial"/>
+                <w:sz w:val="16"/>
+                <w:szCs w:val="16"/>
+              </w:rPr>
+              <w:t>007 (46.5%</w:t>
             </w:r>
             <w:r>
               <w:rPr>
@@ -15668,7 +15913,23 @@
                 <w:sz w:val="16"/>
                 <w:szCs w:val="16"/>
               </w:rPr>
-              <w:t>1632 (75.3%)</w:t>
+              <w:t>1</w:t>
+            </w:r>
+            <w:r>
+              <w:rPr>
+                <w:rFonts w:ascii="Arial" w:hAnsi="Arial" w:cs="Arial"/>
+                <w:sz w:val="16"/>
+                <w:szCs w:val="16"/>
+              </w:rPr>
+              <w:t>,</w:t>
+            </w:r>
+            <w:r>
+              <w:rPr>
+                <w:rFonts w:ascii="Arial" w:hAnsi="Arial" w:cs="Arial"/>
+                <w:sz w:val="16"/>
+                <w:szCs w:val="16"/>
+              </w:rPr>
+              <w:t>632 (75.3%)</w:t>
             </w:r>
           </w:p>
         </w:tc>
@@ -15694,7 +15955,23 @@
                 <w:sz w:val="16"/>
                 <w:szCs w:val="16"/>
               </w:rPr>
-              <w:t>2015 (89.5%)</w:t>
+              <w:t>2</w:t>
+            </w:r>
+            <w:r>
+              <w:rPr>
+                <w:rFonts w:ascii="Arial" w:hAnsi="Arial" w:cs="Arial"/>
+                <w:sz w:val="16"/>
+                <w:szCs w:val="16"/>
+              </w:rPr>
+              <w:t>,</w:t>
+            </w:r>
+            <w:r>
+              <w:rPr>
+                <w:rFonts w:ascii="Arial" w:hAnsi="Arial" w:cs="Arial"/>
+                <w:sz w:val="16"/>
+                <w:szCs w:val="16"/>
+              </w:rPr>
+              <w:t>015 (89.5%)</w:t>
             </w:r>
           </w:p>
         </w:tc>
@@ -16745,7 +17022,16 @@
         <w:rPr>
           <w:highlight w:val="yellow"/>
         </w:rPr>
-        <w:t>chronic and acute</w:t>
+        <w:t>durable</w:t>
+      </w:r>
+      <w:r>
+        <w:rPr>
+          <w:highlight w:val="yellow"/>
+        </w:rPr>
+        <w:t xml:space="preserve"> and </w:t>
+      </w:r>
+      <w:r>
+        <w:t>transient</w:t>
       </w:r>
       <w:r>
         <w:t xml:space="preserve"> </w:t>
@@ -16763,10 +17049,7 @@
         <w:t>for premenopausal women only</w:t>
       </w:r>
       <w:r>
-        <w:t xml:space="preserve">, National Health and Nutrition Examination </w:t>
-      </w:r>
-      <w:r>
-        <w:t xml:space="preserve">Survey 1999-2010. </w:t>
+        <w:t xml:space="preserve">, National Health and Nutrition Examination Survey 1999-2010. </w:t>
       </w:r>
       <w:r>
         <w:rPr>
@@ -16776,79 +17059,6 @@
       </w:r>
       <w:r>
         <w:t xml:space="preserve"> </w:t>
-      </w:r>
-      <w:r>
-        <w:rPr>
-          <w:i/>
-        </w:rPr>
-        <w:t>Notes:</w:t>
-      </w:r>
-      <w:r>
-        <w:t xml:space="preserve"> * </w:t>
-      </w:r>
-      <w:r>
-        <w:rPr>
-          <w:i/>
-        </w:rPr>
-        <w:t>p</w:t>
-      </w:r>
-      <w:r>
-        <w:t xml:space="preserve"> &lt; 0.05,  ** </w:t>
-      </w:r>
-      <w:r>
-        <w:rPr>
-          <w:i/>
-        </w:rPr>
-        <w:t>p</w:t>
-      </w:r>
-      <w:r>
-        <w:t xml:space="preserve"> &lt; 0.01, *** </w:t>
-      </w:r>
-      <w:r>
-        <w:rPr>
-          <w:i/>
-        </w:rPr>
-        <w:t>p</w:t>
-      </w:r>
-      <w:r>
-        <w:t xml:space="preserve"> &lt; 0.001; </w:t>
-      </w:r>
-      <w:r>
-        <w:t xml:space="preserve">values in </w:t>
-      </w:r>
-      <w:r>
-        <w:rPr>
-          <w:b/>
-          <w:bCs/>
-        </w:rPr>
-        <w:t>bold</w:t>
-      </w:r>
-      <w:r>
-        <w:t xml:space="preserve"> represent effects significant after multiple comparison </w:t>
-      </w:r>
-      <w:r>
-        <w:t xml:space="preserve">correction at </w:t>
-      </w:r>
-      <w:r>
-        <w:sym w:font="Symbol" w:char="F061"/>
-      </w:r>
-      <w:r>
-        <w:t xml:space="preserve"> </w:t>
-      </w:r>
-      <w:r>
-        <w:t>= (0.05/</w:t>
-      </w:r>
-      <w:r>
-        <w:t>4</w:t>
-      </w:r>
-      <w:r>
-        <w:t>) = 0.0</w:t>
-      </w:r>
-      <w:r>
-        <w:t>125</w:t>
-      </w:r>
-      <w:r>
-        <w:t>.</w:t>
       </w:r>
     </w:p>
     <w:p>
@@ -19161,15 +19371,7 @@
           <w:szCs w:val="16"/>
           <w:shd w:val="clear" w:color="auto" w:fill="FFFFFF"/>
         </w:rPr>
-        <w:t xml:space="preserve"> Models were adjusted for the following variables: chronological age, body mass index, federal income-to-poverty ratio, smoking, education, and self-</w:t>
-      </w:r>
-      <w:r>
-        <w:rPr>
-          <w:sz w:val="16"/>
-          <w:szCs w:val="16"/>
-          <w:shd w:val="clear" w:color="auto" w:fill="FFFFFF"/>
-        </w:rPr>
-        <w:t>identified race/ethnicity.</w:t>
+        <w:t xml:space="preserve"> Models were adjusted for the following variables: chronological age, body mass index, federal income-to-poverty ratio, smoking, education, and self-identified race/ethnicity.</w:t>
       </w:r>
     </w:p>
     <w:p>
@@ -19214,8 +19416,9 @@
         <w:shd w:val="clear" w:color="auto" w:fill="FFFFFF"/>
         <w:spacing w:line="240" w:lineRule="auto"/>
         <w:rPr>
-          <w:b/>
-          <w:bCs/>
+          <w:sz w:val="16"/>
+          <w:szCs w:val="16"/>
+          <w:shd w:val="clear" w:color="auto" w:fill="FFFFFF"/>
         </w:rPr>
       </w:pPr>
     </w:p>
@@ -19226,9 +19429,107 @@
       </w:pPr>
       <w:r>
         <w:rPr>
+          <w:i/>
+        </w:rPr>
+        <w:t>Notes:</w:t>
+      </w:r>
+      <w:r>
+        <w:t xml:space="preserve"> * </w:t>
+      </w:r>
+      <w:r>
+        <w:rPr>
+          <w:i/>
+        </w:rPr>
+        <w:t>p</w:t>
+      </w:r>
+      <w:r>
+        <w:t xml:space="preserve"> &lt; 0.05,  ** </w:t>
+      </w:r>
+      <w:r>
+        <w:rPr>
+          <w:i/>
+        </w:rPr>
+        <w:t>p</w:t>
+      </w:r>
+      <w:r>
+        <w:t xml:space="preserve"> &lt; 0.01, *** </w:t>
+      </w:r>
+      <w:r>
+        <w:rPr>
+          <w:i/>
+        </w:rPr>
+        <w:t>p</w:t>
+      </w:r>
+      <w:r>
+        <w:t xml:space="preserve"> &lt; 0.001; </w:t>
+      </w:r>
+      <w:r>
+        <w:t xml:space="preserve">values in </w:t>
+      </w:r>
+      <w:r>
+        <w:rPr>
           <w:b/>
           <w:bCs/>
         </w:rPr>
+        <w:t>bold</w:t>
+      </w:r>
+      <w:r>
+        <w:t xml:space="preserve"> represent effects significant after multiple comparison correction at </w:t>
+      </w:r>
+      <w:r>
+        <w:sym w:font="Symbol" w:char="F061"/>
+      </w:r>
+      <w:r>
+        <w:t xml:space="preserve"> = (0.05/4) = 0.0125.</w:t>
+      </w:r>
+    </w:p>
+    <w:p>
+      <w:pPr>
+        <w:shd w:val="clear" w:color="auto" w:fill="FFFFFF"/>
+        <w:spacing w:line="240" w:lineRule="auto"/>
+        <w:rPr>
+          <w:sz w:val="16"/>
+          <w:szCs w:val="16"/>
+          <w:shd w:val="clear" w:color="auto" w:fill="FFFFFF"/>
+        </w:rPr>
+      </w:pPr>
+    </w:p>
+    <w:p>
+      <w:pPr>
+        <w:shd w:val="clear" w:color="auto" w:fill="FFFFFF"/>
+        <w:spacing w:line="240" w:lineRule="auto"/>
+        <w:rPr>
+          <w:b/>
+          <w:bCs/>
+        </w:rPr>
+      </w:pPr>
+    </w:p>
+    <w:p>
+      <w:pPr>
+        <w:rPr>
+          <w:b/>
+          <w:bCs/>
+        </w:rPr>
+      </w:pPr>
+      <w:r>
+        <w:rPr>
+          <w:b/>
+          <w:bCs/>
+        </w:rPr>
+        <w:br w:type="page"/>
+      </w:r>
+    </w:p>
+    <w:p>
+      <w:pPr>
+        <w:shd w:val="clear" w:color="auto" w:fill="FFFFFF"/>
+        <w:spacing w:line="240" w:lineRule="auto"/>
+      </w:pPr>
+      <w:r>
+        <w:rPr>
+          <w:b/>
+          <w:bCs/>
+        </w:rPr>
+        <w:lastRenderedPageBreak/>
         <w:t xml:space="preserve">Table </w:t>
       </w:r>
       <w:r>
@@ -19246,16 +19547,22 @@
         <w:t xml:space="preserve">. </w:t>
       </w:r>
       <w:r>
-        <w:t xml:space="preserve">Multiple linear regression </w:t>
-      </w:r>
-      <w:r>
-        <w:t xml:space="preserve">examining the </w:t>
-      </w:r>
-      <w:r>
-        <w:rPr>
-          <w:highlight w:val="yellow"/>
-        </w:rPr>
-        <w:t>chronic and acute</w:t>
+        <w:t xml:space="preserve">Multiple linear regression examining the </w:t>
+      </w:r>
+      <w:r>
+        <w:rPr>
+          <w:highlight w:val="yellow"/>
+        </w:rPr>
+        <w:t xml:space="preserve">durable </w:t>
+      </w:r>
+      <w:r>
+        <w:rPr>
+          <w:highlight w:val="yellow"/>
+        </w:rPr>
+        <w:t>and</w:t>
+      </w:r>
+      <w:r>
+        <w:t xml:space="preserve"> transient</w:t>
       </w:r>
       <w:r>
         <w:t xml:space="preserve"> </w:t>
@@ -20911,15 +21218,7 @@
           <w:szCs w:val="16"/>
           <w:shd w:val="clear" w:color="auto" w:fill="FFFFFF"/>
         </w:rPr>
-        <w:t xml:space="preserve">Model was adjusted </w:t>
-      </w:r>
-      <w:r>
-        <w:rPr>
-          <w:sz w:val="16"/>
-          <w:szCs w:val="16"/>
-          <w:shd w:val="clear" w:color="auto" w:fill="FFFFFF"/>
-        </w:rPr>
-        <w:t xml:space="preserve">for chronological age only. </w:t>
+        <w:t xml:space="preserve">Model was adjusted for chronological age only. </w:t>
       </w:r>
     </w:p>
     <w:p>
@@ -20943,6 +21242,58 @@
           <w:bCs/>
         </w:rPr>
       </w:pPr>
+      <w:r>
+        <w:rPr>
+          <w:i/>
+        </w:rPr>
+        <w:t>Notes:</w:t>
+      </w:r>
+      <w:r>
+        <w:t xml:space="preserve"> * </w:t>
+      </w:r>
+      <w:r>
+        <w:rPr>
+          <w:i/>
+        </w:rPr>
+        <w:t>p</w:t>
+      </w:r>
+      <w:r>
+        <w:t xml:space="preserve"> &lt; 0.05,  ** </w:t>
+      </w:r>
+      <w:r>
+        <w:rPr>
+          <w:i/>
+        </w:rPr>
+        <w:t>p</w:t>
+      </w:r>
+      <w:r>
+        <w:t xml:space="preserve"> &lt; 0.01, *** </w:t>
+      </w:r>
+      <w:r>
+        <w:rPr>
+          <w:i/>
+        </w:rPr>
+        <w:t>p</w:t>
+      </w:r>
+      <w:r>
+        <w:t xml:space="preserve"> &lt; 0.001; values in </w:t>
+      </w:r>
+      <w:r>
+        <w:rPr>
+          <w:b/>
+          <w:bCs/>
+        </w:rPr>
+        <w:t>bold</w:t>
+      </w:r>
+      <w:r>
+        <w:t xml:space="preserve"> represent effects significant after multiple comparison correction at </w:t>
+      </w:r>
+      <w:r>
+        <w:sym w:font="Symbol" w:char="F061"/>
+      </w:r>
+      <w:r>
+        <w:t xml:space="preserve"> = (0.05/4) = 0.0125.</w:t>
+      </w:r>
     </w:p>
     <w:p>
       <w:pPr>
@@ -20979,161 +21330,7 @@
 
 <file path=word/comments.xml><?xml version="1.0" encoding="utf-8"?>
 <w:comments xmlns:wpc="http://schemas.microsoft.com/office/word/2010/wordprocessingCanvas" xmlns:cx="http://schemas.microsoft.com/office/drawing/2014/chartex" xmlns:cx1="http://schemas.microsoft.com/office/drawing/2015/9/8/chartex" xmlns:cx2="http://schemas.microsoft.com/office/drawing/2015/10/21/chartex" xmlns:cx3="http://schemas.microsoft.com/office/drawing/2016/5/9/chartex" xmlns:cx4="http://schemas.microsoft.com/office/drawing/2016/5/10/chartex" xmlns:cx5="http://schemas.microsoft.com/office/drawing/2016/5/11/chartex" xmlns:cx6="http://schemas.microsoft.com/office/drawing/2016/5/12/chartex" xmlns:cx7="http://schemas.microsoft.com/office/drawing/2016/5/13/chartex" xmlns:cx8="http://schemas.microsoft.com/office/drawing/2016/5/14/chartex" xmlns:mc="http://schemas.openxmlformats.org/markup-compatibility/2006" xmlns:aink="http://schemas.microsoft.com/office/drawing/2016/ink" xmlns:am3d="http://schemas.microsoft.com/office/drawing/2017/model3d" xmlns:o="urn:schemas-microsoft-com:office:office" xmlns:r="http://schemas.openxmlformats.org/officeDocument/2006/relationships" xmlns:m="http://schemas.openxmlformats.org/officeDocument/2006/math" xmlns:v="urn:schemas-microsoft-com:vml" xmlns:wp14="http://schemas.microsoft.com/office/word/2010/wordprocessingDrawing" xmlns:wp="http://schemas.openxmlformats.org/drawingml/2006/wordprocessingDrawing" xmlns:w10="urn:schemas-microsoft-com:office:word" xmlns:w="http://schemas.openxmlformats.org/wordprocessingml/2006/main" xmlns:w14="http://schemas.microsoft.com/office/word/2010/wordml" xmlns:w15="http://schemas.microsoft.com/office/word/2012/wordml" xmlns:w16cex="http://schemas.microsoft.com/office/word/2018/wordml/cex" xmlns:w16cid="http://schemas.microsoft.com/office/word/2016/wordml/cid" xmlns:w16="http://schemas.microsoft.com/office/word/2018/wordml" xmlns:w16se="http://schemas.microsoft.com/office/word/2015/wordml/symex" xmlns:wpg="http://schemas.microsoft.com/office/word/2010/wordprocessingGroup" xmlns:wpi="http://schemas.microsoft.com/office/word/2010/wordprocessingInk" xmlns:wne="http://schemas.microsoft.com/office/word/2006/wordml" xmlns:wps="http://schemas.microsoft.com/office/word/2010/wordprocessingShape" mc:Ignorable="w14 w15 w16se w16cid w16 w16cex wp14">
-  <w:comment w:id="0" w:author="Talia Shirazi" w:date="2020-09-24T18:43:00Z" w:initials="TS">
-    <w:p>
-      <w:pPr>
-        <w:pStyle w:val="CommentText"/>
-      </w:pPr>
-      <w:r>
-        <w:rPr>
-          <w:rStyle w:val="CommentReference"/>
-        </w:rPr>
-        <w:annotationRef/>
-      </w:r>
-      <w:r>
-        <w:t>Waylon’s dissertation chapter</w:t>
-      </w:r>
-    </w:p>
-  </w:comment>
-  <w:comment w:id="1" w:author="Talia Shirazi" w:date="2020-10-08T19:47:00Z" w:initials="TS">
-    <w:p>
-      <w:pPr>
-        <w:pStyle w:val="CommentText"/>
-      </w:pPr>
-      <w:r>
-        <w:rPr>
-          <w:rStyle w:val="CommentReference"/>
-        </w:rPr>
-        <w:annotationRef/>
-      </w:r>
-      <w:proofErr w:type="spellStart"/>
-      <w:r>
-        <w:t>Tbd</w:t>
-      </w:r>
-      <w:proofErr w:type="spellEnd"/>
-      <w:r>
-        <w:t xml:space="preserve"> on whether we can still have pre and </w:t>
-      </w:r>
-      <w:proofErr w:type="spellStart"/>
-      <w:r>
-        <w:t>post menopausal</w:t>
-      </w:r>
-      <w:proofErr w:type="spellEnd"/>
-      <w:r>
-        <w:t xml:space="preserve"> women on same graph</w:t>
-      </w:r>
-    </w:p>
-  </w:comment>
-  <w:comment w:id="2" w:author="Talia Shirazi" w:date="2020-10-15T13:44:00Z" w:initials="TS">
-    <w:p>
-      <w:pPr>
-        <w:pStyle w:val="CommentText"/>
-      </w:pPr>
-      <w:r>
-        <w:rPr>
-          <w:rStyle w:val="CommentReference"/>
-        </w:rPr>
-        <w:annotationRef/>
-      </w:r>
-      <w:r>
-        <w:t xml:space="preserve">(I </w:t>
-      </w:r>
-      <w:proofErr w:type="gramStart"/>
-      <w:r>
-        <w:t>don’t</w:t>
-      </w:r>
-      <w:proofErr w:type="gramEnd"/>
-      <w:r>
-        <w:t xml:space="preserve"> think we will be able to)</w:t>
-      </w:r>
-    </w:p>
-  </w:comment>
-  <w:comment w:id="3" w:author="Talia Shirazi" w:date="2020-10-15T13:05:00Z" w:initials="TS">
-    <w:p>
-      <w:pPr>
-        <w:pStyle w:val="CommentText"/>
-      </w:pPr>
-      <w:r>
-        <w:rPr>
-          <w:rStyle w:val="CommentReference"/>
-        </w:rPr>
-        <w:annotationRef/>
-      </w:r>
-      <w:r>
-        <w:t xml:space="preserve">I think we should change this so that after the “complete biological age biomarker panel” rectangle, </w:t>
-      </w:r>
-      <w:proofErr w:type="gramStart"/>
-      <w:r>
-        <w:t>it’s</w:t>
-      </w:r>
-      <w:proofErr w:type="gramEnd"/>
-      <w:r>
-        <w:t xml:space="preserve"> split into pre vs </w:t>
-      </w:r>
-      <w:proofErr w:type="spellStart"/>
-      <w:r>
-        <w:t>posmenopausal</w:t>
-      </w:r>
-      <w:proofErr w:type="spellEnd"/>
-      <w:r>
-        <w:t xml:space="preserve"> women. </w:t>
-      </w:r>
-      <w:proofErr w:type="gramStart"/>
-      <w:r>
-        <w:t>It’ll</w:t>
-      </w:r>
-      <w:proofErr w:type="gramEnd"/>
-      <w:r>
-        <w:t xml:space="preserve"> make it a bit busier, but maybe clearer?</w:t>
-      </w:r>
-    </w:p>
-  </w:comment>
-  <w:comment w:id="4" w:author="Hastings, Waylon James" w:date="2020-10-08T11:24:00Z" w:initials="HWJ">
-    <w:p>
-      <w:pPr>
-        <w:pStyle w:val="CommentText"/>
-      </w:pPr>
-      <w:r>
-        <w:rPr>
-          <w:rStyle w:val="CommentReference"/>
-        </w:rPr>
-        <w:annotationRef/>
-      </w:r>
-      <w:r>
-        <w:t>This graph will probably need to be reproduced using the new variables LM/HD/KDM/AL_resid2_premeno and LM/HD/KDM/</w:t>
-      </w:r>
-      <w:proofErr w:type="spellStart"/>
-      <w:r>
-        <w:t>AL_resid_postmeno</w:t>
-      </w:r>
-      <w:proofErr w:type="spellEnd"/>
-    </w:p>
-  </w:comment>
-  <w:comment w:id="5" w:author="Talia Shirazi" w:date="2020-10-08T19:54:00Z" w:initials="TS">
-    <w:p>
-      <w:pPr>
-        <w:pStyle w:val="CommentText"/>
-      </w:pPr>
-      <w:r>
-        <w:rPr>
-          <w:rStyle w:val="CommentReference"/>
-        </w:rPr>
-        <w:annotationRef/>
-      </w:r>
-      <w:r>
-        <w:t xml:space="preserve">Yeah and </w:t>
-      </w:r>
-      <w:proofErr w:type="gramStart"/>
-      <w:r>
-        <w:t>I’m</w:t>
-      </w:r>
-      <w:proofErr w:type="gramEnd"/>
-      <w:r>
-        <w:t xml:space="preserve"> now actually not so sure we can have pre and postmenopausal women in the same figures unfortunately</w:t>
-      </w:r>
-    </w:p>
-  </w:comment>
-  <w:comment w:id="6" w:author="Talia Shirazi" w:date="2020-10-15T14:13:00Z" w:initials="TS">
+  <w:comment w:id="0" w:author="Talia Shirazi" w:date="2020-10-15T14:13:00Z" w:initials="TS">
     <w:p>
       <w:pPr>
         <w:pStyle w:val="CommentText"/>
@@ -21154,34 +21351,18 @@
 
 <file path=word/commentsExtended.xml><?xml version="1.0" encoding="utf-8"?>
 <w15:commentsEx xmlns:wpc="http://schemas.microsoft.com/office/word/2010/wordprocessingCanvas" xmlns:cx="http://schemas.microsoft.com/office/drawing/2014/chartex" xmlns:cx1="http://schemas.microsoft.com/office/drawing/2015/9/8/chartex" xmlns:cx2="http://schemas.microsoft.com/office/drawing/2015/10/21/chartex" xmlns:cx3="http://schemas.microsoft.com/office/drawing/2016/5/9/chartex" xmlns:cx4="http://schemas.microsoft.com/office/drawing/2016/5/10/chartex" xmlns:cx5="http://schemas.microsoft.com/office/drawing/2016/5/11/chartex" xmlns:cx6="http://schemas.microsoft.com/office/drawing/2016/5/12/chartex" xmlns:cx7="http://schemas.microsoft.com/office/drawing/2016/5/13/chartex" xmlns:cx8="http://schemas.microsoft.com/office/drawing/2016/5/14/chartex" xmlns:mc="http://schemas.openxmlformats.org/markup-compatibility/2006" xmlns:aink="http://schemas.microsoft.com/office/drawing/2016/ink" xmlns:am3d="http://schemas.microsoft.com/office/drawing/2017/model3d" xmlns:o="urn:schemas-microsoft-com:office:office" xmlns:r="http://schemas.openxmlformats.org/officeDocument/2006/relationships" xmlns:m="http://schemas.openxmlformats.org/officeDocument/2006/math" xmlns:v="urn:schemas-microsoft-com:vml" xmlns:wp14="http://schemas.microsoft.com/office/word/2010/wordprocessingDrawing" xmlns:wp="http://schemas.openxmlformats.org/drawingml/2006/wordprocessingDrawing" xmlns:w10="urn:schemas-microsoft-com:office:word" xmlns:w="http://schemas.openxmlformats.org/wordprocessingml/2006/main" xmlns:w14="http://schemas.microsoft.com/office/word/2010/wordml" xmlns:w15="http://schemas.microsoft.com/office/word/2012/wordml" xmlns:w16cex="http://schemas.microsoft.com/office/word/2018/wordml/cex" xmlns:w16cid="http://schemas.microsoft.com/office/word/2016/wordml/cid" xmlns:w16="http://schemas.microsoft.com/office/word/2018/wordml" xmlns:w16se="http://schemas.microsoft.com/office/word/2015/wordml/symex" xmlns:wpg="http://schemas.microsoft.com/office/word/2010/wordprocessingGroup" xmlns:wpi="http://schemas.microsoft.com/office/word/2010/wordprocessingInk" xmlns:wne="http://schemas.microsoft.com/office/word/2006/wordml" xmlns:wps="http://schemas.microsoft.com/office/word/2010/wordprocessingShape" mc:Ignorable="w14 w15 w16se w16cid w16 w16cex wp14">
-  <w15:commentEx w15:paraId="284C8C2F" w15:done="0"/>
-  <w15:commentEx w15:paraId="7EB9E882" w15:done="0"/>
-  <w15:commentEx w15:paraId="2BFD7285" w15:paraIdParent="7EB9E882" w15:done="0"/>
-  <w15:commentEx w15:paraId="15393626" w15:done="0"/>
-  <w15:commentEx w15:paraId="7C72B652" w15:done="0"/>
-  <w15:commentEx w15:paraId="5D8167EA" w15:paraIdParent="7C72B652" w15:done="0"/>
   <w15:commentEx w15:paraId="4A8D716E" w15:done="0"/>
 </w15:commentsEx>
 </file>
 
 <file path=word/commentsExtensible.xml><?xml version="1.0" encoding="utf-8"?>
 <w16cex:commentsExtensible xmlns:wpc="http://schemas.microsoft.com/office/word/2010/wordprocessingCanvas" xmlns:cx="http://schemas.microsoft.com/office/drawing/2014/chartex" xmlns:cx1="http://schemas.microsoft.com/office/drawing/2015/9/8/chartex" xmlns:cx2="http://schemas.microsoft.com/office/drawing/2015/10/21/chartex" xmlns:cx3="http://schemas.microsoft.com/office/drawing/2016/5/9/chartex" xmlns:cx4="http://schemas.microsoft.com/office/drawing/2016/5/10/chartex" xmlns:cx5="http://schemas.microsoft.com/office/drawing/2016/5/11/chartex" xmlns:cx6="http://schemas.microsoft.com/office/drawing/2016/5/12/chartex" xmlns:cx7="http://schemas.microsoft.com/office/drawing/2016/5/13/chartex" xmlns:cx8="http://schemas.microsoft.com/office/drawing/2016/5/14/chartex" xmlns:mc="http://schemas.openxmlformats.org/markup-compatibility/2006" xmlns:aink="http://schemas.microsoft.com/office/drawing/2016/ink" xmlns:am3d="http://schemas.microsoft.com/office/drawing/2017/model3d" xmlns:o="urn:schemas-microsoft-com:office:office" xmlns:r="http://schemas.openxmlformats.org/officeDocument/2006/relationships" xmlns:m="http://schemas.openxmlformats.org/officeDocument/2006/math" xmlns:v="urn:schemas-microsoft-com:vml" xmlns:wp14="http://schemas.microsoft.com/office/word/2010/wordprocessingDrawing" xmlns:wp="http://schemas.openxmlformats.org/drawingml/2006/wordprocessingDrawing" xmlns:w10="urn:schemas-microsoft-com:office:word" xmlns:w="http://schemas.openxmlformats.org/wordprocessingml/2006/main" xmlns:w14="http://schemas.microsoft.com/office/word/2010/wordml" xmlns:w15="http://schemas.microsoft.com/office/word/2012/wordml" xmlns:w16cex="http://schemas.microsoft.com/office/word/2018/wordml/cex" xmlns:w16cid="http://schemas.microsoft.com/office/word/2016/wordml/cid" xmlns:w16="http://schemas.microsoft.com/office/word/2018/wordml" xmlns:w16se="http://schemas.microsoft.com/office/word/2015/wordml/symex" xmlns:wpg="http://schemas.microsoft.com/office/word/2010/wordprocessingGroup" xmlns:wpi="http://schemas.microsoft.com/office/word/2010/wordprocessingInk" xmlns:wne="http://schemas.microsoft.com/office/word/2006/wordml" xmlns:wps="http://schemas.microsoft.com/office/word/2010/wordprocessingShape" mc:Ignorable="w14 w15 w16se w16cid w16 w16cex wp14">
-  <w16cex:commentExtensible w16cex:durableId="2329EB6C" w16cex:dateUtc="2020-10-08T23:47:00Z"/>
-  <w16cex:commentExtensible w16cex:durableId="2332D0A9" w16cex:dateUtc="2020-10-15T17:44:00Z"/>
-  <w16cex:commentExtensible w16cex:durableId="2332C7A3" w16cex:dateUtc="2020-10-15T17:05:00Z"/>
-  <w16cex:commentExtensible w16cex:durableId="2329ED13" w16cex:dateUtc="2020-10-08T23:54:00Z"/>
   <w16cex:commentExtensible w16cex:durableId="2332D790" w16cex:dateUtc="2020-10-15T18:13:00Z"/>
 </w16cex:commentsExtensible>
 </file>
 
 <file path=word/commentsIds.xml><?xml version="1.0" encoding="utf-8"?>
 <w16cid:commentsIds xmlns:wpc="http://schemas.microsoft.com/office/word/2010/wordprocessingCanvas" xmlns:cx="http://schemas.microsoft.com/office/drawing/2014/chartex" xmlns:cx1="http://schemas.microsoft.com/office/drawing/2015/9/8/chartex" xmlns:cx2="http://schemas.microsoft.com/office/drawing/2015/10/21/chartex" xmlns:cx3="http://schemas.microsoft.com/office/drawing/2016/5/9/chartex" xmlns:cx4="http://schemas.microsoft.com/office/drawing/2016/5/10/chartex" xmlns:cx5="http://schemas.microsoft.com/office/drawing/2016/5/11/chartex" xmlns:cx6="http://schemas.microsoft.com/office/drawing/2016/5/12/chartex" xmlns:cx7="http://schemas.microsoft.com/office/drawing/2016/5/13/chartex" xmlns:cx8="http://schemas.microsoft.com/office/drawing/2016/5/14/chartex" xmlns:mc="http://schemas.openxmlformats.org/markup-compatibility/2006" xmlns:aink="http://schemas.microsoft.com/office/drawing/2016/ink" xmlns:am3d="http://schemas.microsoft.com/office/drawing/2017/model3d" xmlns:o="urn:schemas-microsoft-com:office:office" xmlns:r="http://schemas.openxmlformats.org/officeDocument/2006/relationships" xmlns:m="http://schemas.openxmlformats.org/officeDocument/2006/math" xmlns:v="urn:schemas-microsoft-com:vml" xmlns:wp14="http://schemas.microsoft.com/office/word/2010/wordprocessingDrawing" xmlns:wp="http://schemas.openxmlformats.org/drawingml/2006/wordprocessingDrawing" xmlns:w10="urn:schemas-microsoft-com:office:word" xmlns:w="http://schemas.openxmlformats.org/wordprocessingml/2006/main" xmlns:w14="http://schemas.microsoft.com/office/word/2010/wordml" xmlns:w15="http://schemas.microsoft.com/office/word/2012/wordml" xmlns:w16cex="http://schemas.microsoft.com/office/word/2018/wordml/cex" xmlns:w16cid="http://schemas.microsoft.com/office/word/2016/wordml/cid" xmlns:w16="http://schemas.microsoft.com/office/word/2018/wordml" xmlns:w16se="http://schemas.microsoft.com/office/word/2015/wordml/symex" xmlns:wpg="http://schemas.microsoft.com/office/word/2010/wordprocessingGroup" xmlns:wpi="http://schemas.microsoft.com/office/word/2010/wordprocessingInk" xmlns:wne="http://schemas.microsoft.com/office/word/2006/wordml" xmlns:wps="http://schemas.microsoft.com/office/word/2010/wordprocessingShape" mc:Ignorable="w14 w15 w16se w16cid w16 w16cex wp14">
-  <w16cid:commentId w16cid:paraId="284C8C2F" w16cid:durableId="23301B0A"/>
-  <w16cid:commentId w16cid:paraId="7EB9E882" w16cid:durableId="2329EB6C"/>
-  <w16cid:commentId w16cid:paraId="2BFD7285" w16cid:durableId="2332D0A9"/>
-  <w16cid:commentId w16cid:paraId="15393626" w16cid:durableId="2332C7A3"/>
-  <w16cid:commentId w16cid:paraId="7C72B652" w16cid:durableId="23297568"/>
-  <w16cid:commentId w16cid:paraId="5D8167EA" w16cid:durableId="2329ED13"/>
   <w16cid:commentId w16cid:paraId="4A8D716E" w16cid:durableId="2332D790"/>
 </w16cid:commentsIds>
 </file>
@@ -21346,9 +21527,6 @@
 <w15:people xmlns:wpc="http://schemas.microsoft.com/office/word/2010/wordprocessingCanvas" xmlns:cx="http://schemas.microsoft.com/office/drawing/2014/chartex" xmlns:cx1="http://schemas.microsoft.com/office/drawing/2015/9/8/chartex" xmlns:cx2="http://schemas.microsoft.com/office/drawing/2015/10/21/chartex" xmlns:cx3="http://schemas.microsoft.com/office/drawing/2016/5/9/chartex" xmlns:cx4="http://schemas.microsoft.com/office/drawing/2016/5/10/chartex" xmlns:cx5="http://schemas.microsoft.com/office/drawing/2016/5/11/chartex" xmlns:cx6="http://schemas.microsoft.com/office/drawing/2016/5/12/chartex" xmlns:cx7="http://schemas.microsoft.com/office/drawing/2016/5/13/chartex" xmlns:cx8="http://schemas.microsoft.com/office/drawing/2016/5/14/chartex" xmlns:mc="http://schemas.openxmlformats.org/markup-compatibility/2006" xmlns:aink="http://schemas.microsoft.com/office/drawing/2016/ink" xmlns:am3d="http://schemas.microsoft.com/office/drawing/2017/model3d" xmlns:o="urn:schemas-microsoft-com:office:office" xmlns:r="http://schemas.openxmlformats.org/officeDocument/2006/relationships" xmlns:m="http://schemas.openxmlformats.org/officeDocument/2006/math" xmlns:v="urn:schemas-microsoft-com:vml" xmlns:wp14="http://schemas.microsoft.com/office/word/2010/wordprocessingDrawing" xmlns:wp="http://schemas.openxmlformats.org/drawingml/2006/wordprocessingDrawing" xmlns:w10="urn:schemas-microsoft-com:office:word" xmlns:w="http://schemas.openxmlformats.org/wordprocessingml/2006/main" xmlns:w14="http://schemas.microsoft.com/office/word/2010/wordml" xmlns:w15="http://schemas.microsoft.com/office/word/2012/wordml" xmlns:w16cex="http://schemas.microsoft.com/office/word/2018/wordml/cex" xmlns:w16cid="http://schemas.microsoft.com/office/word/2016/wordml/cid" xmlns:w16="http://schemas.microsoft.com/office/word/2018/wordml" xmlns:w16se="http://schemas.microsoft.com/office/word/2015/wordml/symex" xmlns:wpg="http://schemas.microsoft.com/office/word/2010/wordprocessingGroup" xmlns:wpi="http://schemas.microsoft.com/office/word/2010/wordprocessingInk" xmlns:wne="http://schemas.microsoft.com/office/word/2006/wordml" xmlns:wps="http://schemas.microsoft.com/office/word/2010/wordprocessingShape" mc:Ignorable="w14 w15 w16se w16cid w16 w16cex wp14">
   <w15:person w15:author="Talia Shirazi">
     <w15:presenceInfo w15:providerId="Windows Live" w15:userId="8adf8bbf965b5ae3"/>
-  </w15:person>
-  <w15:person w15:author="Hastings, Waylon James">
-    <w15:presenceInfo w15:providerId="AD" w15:userId="S::wjh180@psu.edu::bf2e3626-1fee-44e7-8510-c0dcc3c70103"/>
   </w15:person>
 </w15:people>
 </file>
